--- a/SmartGit Guide.docx
+++ b/SmartGit Guide.docx
@@ -9,12 +9,41 @@
           <w:lang w:val="vi-VN"/>
         </w:rPr>
       </w:pPr>
-      <w:r>
-        <w:rPr>
-          <w:lang w:val="vi-VN"/>
-        </w:rPr>
-        <w:t xml:space="preserve">Sao chép nội dung 1 repo </w:t>
-      </w:r>
+      <w:proofErr w:type="spellStart"/>
+      <w:r>
+        <w:rPr>
+          <w:lang w:val="vi-VN"/>
+        </w:rPr>
+        <w:t>Clone</w:t>
+      </w:r>
+      <w:proofErr w:type="spellEnd"/>
+      <w:r>
+        <w:rPr>
+          <w:lang w:val="vi-VN"/>
+        </w:rPr>
+        <w:t xml:space="preserve">: </w:t>
+      </w:r>
+      <w:r>
+        <w:rPr>
+          <w:lang w:val="vi-VN"/>
+        </w:rPr>
+        <w:t xml:space="preserve">Sao chép nội dung 1 </w:t>
+      </w:r>
+      <w:proofErr w:type="spellStart"/>
+      <w:r>
+        <w:rPr>
+          <w:lang w:val="vi-VN"/>
+        </w:rPr>
+        <w:t>repo</w:t>
+      </w:r>
+      <w:proofErr w:type="spellEnd"/>
+      <w:r>
+        <w:rPr>
+          <w:lang w:val="vi-VN"/>
+        </w:rPr>
+        <w:t xml:space="preserve"> </w:t>
+      </w:r>
+      <w:proofErr w:type="spellStart"/>
       <w:r>
         <w:rPr>
           <w:lang w:val="vi-VN"/>
@@ -25,7 +54,14 @@
         <w:rPr>
           <w:lang w:val="vi-VN"/>
         </w:rPr>
-        <w:t>it về máy</w:t>
+        <w:t>it</w:t>
+      </w:r>
+      <w:proofErr w:type="spellEnd"/>
+      <w:r>
+        <w:rPr>
+          <w:lang w:val="vi-VN"/>
+        </w:rPr>
+        <w:t xml:space="preserve"> về máy</w:t>
       </w:r>
     </w:p>
     <w:p>
@@ -43,20 +79,59 @@
         <w:rPr>
           <w:lang w:val="vi-VN"/>
         </w:rPr>
-        <w:t xml:space="preserve">Trên thanh menu chọn Repository </w:t>
-      </w:r>
-      <w:r>
-        <w:rPr>
-          <w:b/>
-          <w:lang w:val="vi-VN"/>
-        </w:rPr>
-        <w:t xml:space="preserve">&gt; </w:t>
-      </w:r>
-      <w:r>
-        <w:rPr>
-          <w:lang w:val="vi-VN"/>
-        </w:rPr>
-        <w:t>Clone…</w:t>
+        <w:t xml:space="preserve">Trên thanh </w:t>
+      </w:r>
+      <w:proofErr w:type="spellStart"/>
+      <w:r>
+        <w:rPr>
+          <w:lang w:val="vi-VN"/>
+        </w:rPr>
+        <w:t>menu</w:t>
+      </w:r>
+      <w:proofErr w:type="spellEnd"/>
+      <w:r>
+        <w:rPr>
+          <w:lang w:val="vi-VN"/>
+        </w:rPr>
+        <w:t xml:space="preserve"> chọn </w:t>
+      </w:r>
+      <w:proofErr w:type="spellStart"/>
+      <w:r>
+        <w:rPr>
+          <w:b/>
+          <w:lang w:val="vi-VN"/>
+        </w:rPr>
+        <w:t>Repository</w:t>
+      </w:r>
+      <w:proofErr w:type="spellEnd"/>
+      <w:r>
+        <w:rPr>
+          <w:lang w:val="vi-VN"/>
+        </w:rPr>
+        <w:t xml:space="preserve"> &gt;</w:t>
+      </w:r>
+      <w:r>
+        <w:rPr>
+          <w:b/>
+          <w:lang w:val="vi-VN"/>
+        </w:rPr>
+        <w:t xml:space="preserve"> </w:t>
+      </w:r>
+      <w:proofErr w:type="spellStart"/>
+      <w:r>
+        <w:rPr>
+          <w:b/>
+          <w:lang w:val="vi-VN"/>
+        </w:rPr>
+        <w:t>Clone</w:t>
+      </w:r>
+      <w:proofErr w:type="spellEnd"/>
+      <w:r>
+        <w:rPr>
+          <w:b/>
+          <w:lang w:val="vi-VN"/>
+        </w:rPr>
+        <w:t>…</w:t>
       </w:r>
     </w:p>
     <w:p>
@@ -138,6 +213,7 @@
         </w:rPr>
         <w:t xml:space="preserve">Cửa sổ </w:t>
       </w:r>
+      <w:proofErr w:type="spellStart"/>
       <w:r>
         <w:rPr>
           <w:i/>
@@ -145,12 +221,14 @@
         </w:rPr>
         <w:t>Clone</w:t>
       </w:r>
+      <w:proofErr w:type="spellEnd"/>
       <w:r>
         <w:rPr>
           <w:lang w:val="vi-VN"/>
         </w:rPr>
         <w:t xml:space="preserve"> xuất hiện. Ở bước đầu tiên, </w:t>
       </w:r>
+      <w:proofErr w:type="spellStart"/>
       <w:r>
         <w:rPr>
           <w:i/>
@@ -158,24 +236,131 @@
         </w:rPr>
         <w:t>Repository</w:t>
       </w:r>
+      <w:proofErr w:type="spellEnd"/>
       <w:r>
         <w:rPr>
           <w:lang w:val="vi-VN"/>
         </w:rPr>
         <w:t xml:space="preserve">, chọn </w:t>
       </w:r>
-      <w:r>
-        <w:rPr>
-          <w:b/>
-          <w:lang w:val="vi-VN"/>
-        </w:rPr>
-        <w:t>Remote Git or SVN repository</w:t>
-      </w:r>
-      <w:r>
-        <w:rPr>
-          <w:lang w:val="vi-VN"/>
-        </w:rPr>
-        <w:t xml:space="preserve"> và nhập đường dẫn tới file .git của repo git cần lấy về.</w:t>
+      <w:proofErr w:type="spellStart"/>
+      <w:r>
+        <w:rPr>
+          <w:b/>
+          <w:lang w:val="vi-VN"/>
+        </w:rPr>
+        <w:t>Remote</w:t>
+      </w:r>
+      <w:proofErr w:type="spellEnd"/>
+      <w:r>
+        <w:rPr>
+          <w:b/>
+          <w:lang w:val="vi-VN"/>
+        </w:rPr>
+        <w:t xml:space="preserve"> </w:t>
+      </w:r>
+      <w:proofErr w:type="spellStart"/>
+      <w:r>
+        <w:rPr>
+          <w:b/>
+          <w:lang w:val="vi-VN"/>
+        </w:rPr>
+        <w:t>Git</w:t>
+      </w:r>
+      <w:proofErr w:type="spellEnd"/>
+      <w:r>
+        <w:rPr>
+          <w:b/>
+          <w:lang w:val="vi-VN"/>
+        </w:rPr>
+        <w:t xml:space="preserve"> </w:t>
+      </w:r>
+      <w:proofErr w:type="spellStart"/>
+      <w:r>
+        <w:rPr>
+          <w:b/>
+          <w:lang w:val="vi-VN"/>
+        </w:rPr>
+        <w:t>or</w:t>
+      </w:r>
+      <w:proofErr w:type="spellEnd"/>
+      <w:r>
+        <w:rPr>
+          <w:b/>
+          <w:lang w:val="vi-VN"/>
+        </w:rPr>
+        <w:t xml:space="preserve"> SVN </w:t>
+      </w:r>
+      <w:proofErr w:type="spellStart"/>
+      <w:r>
+        <w:rPr>
+          <w:b/>
+          <w:lang w:val="vi-VN"/>
+        </w:rPr>
+        <w:t>repository</w:t>
+      </w:r>
+      <w:proofErr w:type="spellEnd"/>
+      <w:r>
+        <w:rPr>
+          <w:lang w:val="vi-VN"/>
+        </w:rPr>
+        <w:t xml:space="preserve"> và nhập đường dẫn tới </w:t>
+      </w:r>
+      <w:proofErr w:type="spellStart"/>
+      <w:r>
+        <w:rPr>
+          <w:lang w:val="vi-VN"/>
+        </w:rPr>
+        <w:t>file</w:t>
+      </w:r>
+      <w:proofErr w:type="spellEnd"/>
+      <w:r>
+        <w:rPr>
+          <w:lang w:val="vi-VN"/>
+        </w:rPr>
+        <w:t xml:space="preserve"> .</w:t>
+      </w:r>
+      <w:proofErr w:type="spellStart"/>
+      <w:r>
+        <w:rPr>
+          <w:lang w:val="vi-VN"/>
+        </w:rPr>
+        <w:t>git</w:t>
+      </w:r>
+      <w:proofErr w:type="spellEnd"/>
+      <w:r>
+        <w:rPr>
+          <w:lang w:val="vi-VN"/>
+        </w:rPr>
+        <w:t xml:space="preserve"> của </w:t>
+      </w:r>
+      <w:proofErr w:type="spellStart"/>
+      <w:r>
+        <w:rPr>
+          <w:lang w:val="vi-VN"/>
+        </w:rPr>
+        <w:t>repo</w:t>
+      </w:r>
+      <w:proofErr w:type="spellEnd"/>
+      <w:r>
+        <w:rPr>
+          <w:lang w:val="vi-VN"/>
+        </w:rPr>
+        <w:t xml:space="preserve"> </w:t>
+      </w:r>
+      <w:proofErr w:type="spellStart"/>
+      <w:r>
+        <w:rPr>
+          <w:lang w:val="vi-VN"/>
+        </w:rPr>
+        <w:t>git</w:t>
+      </w:r>
+      <w:proofErr w:type="spellEnd"/>
+      <w:r>
+        <w:rPr>
+          <w:lang w:val="vi-VN"/>
+        </w:rPr>
+        <w:t xml:space="preserve"> cần lấy về.</w:t>
       </w:r>
     </w:p>
     <w:p>
@@ -193,46 +378,234 @@
         <w:rPr>
           <w:lang w:val="vi-VN"/>
         </w:rPr>
-        <w:t xml:space="preserve">Nếu SmartGit yêu cầu tạo </w:t>
-      </w:r>
-      <w:r>
-        <w:rPr>
-          <w:b/>
-          <w:lang w:val="vi-VN"/>
-        </w:rPr>
-        <w:t>Master Password</w:t>
-      </w:r>
+        <w:t xml:space="preserve">Nếu </w:t>
+      </w:r>
+      <w:proofErr w:type="spellStart"/>
+      <w:r>
+        <w:rPr>
+          <w:lang w:val="vi-VN"/>
+        </w:rPr>
+        <w:t>SmartGit</w:t>
+      </w:r>
+      <w:proofErr w:type="spellEnd"/>
+      <w:r>
+        <w:rPr>
+          <w:lang w:val="vi-VN"/>
+        </w:rPr>
+        <w:t xml:space="preserve"> yêu cầu tạo </w:t>
+      </w:r>
+      <w:proofErr w:type="spellStart"/>
+      <w:r>
+        <w:rPr>
+          <w:b/>
+          <w:lang w:val="vi-VN"/>
+        </w:rPr>
+        <w:t>Master</w:t>
+      </w:r>
+      <w:proofErr w:type="spellEnd"/>
+      <w:r>
+        <w:rPr>
+          <w:b/>
+          <w:lang w:val="vi-VN"/>
+        </w:rPr>
+        <w:t xml:space="preserve"> </w:t>
+      </w:r>
+      <w:proofErr w:type="spellStart"/>
+      <w:r>
+        <w:rPr>
+          <w:b/>
+          <w:lang w:val="vi-VN"/>
+        </w:rPr>
+        <w:t>Password</w:t>
+      </w:r>
+      <w:proofErr w:type="spellEnd"/>
       <w:r>
         <w:rPr>
           <w:lang w:val="vi-VN"/>
         </w:rPr>
         <w:t xml:space="preserve">, chọn </w:t>
       </w:r>
-      <w:r>
-        <w:rPr>
-          <w:b/>
-          <w:lang w:val="vi-VN"/>
-        </w:rPr>
-        <w:t>Don’t use a master password</w:t>
-      </w:r>
+      <w:proofErr w:type="spellStart"/>
+      <w:r>
+        <w:rPr>
+          <w:b/>
+          <w:lang w:val="vi-VN"/>
+        </w:rPr>
+        <w:t>Don’t</w:t>
+      </w:r>
+      <w:proofErr w:type="spellEnd"/>
+      <w:r>
+        <w:rPr>
+          <w:b/>
+          <w:lang w:val="vi-VN"/>
+        </w:rPr>
+        <w:t xml:space="preserve"> </w:t>
+      </w:r>
+      <w:proofErr w:type="spellStart"/>
+      <w:r>
+        <w:rPr>
+          <w:b/>
+          <w:lang w:val="vi-VN"/>
+        </w:rPr>
+        <w:t>use</w:t>
+      </w:r>
+      <w:proofErr w:type="spellEnd"/>
+      <w:r>
+        <w:rPr>
+          <w:b/>
+          <w:lang w:val="vi-VN"/>
+        </w:rPr>
+        <w:t xml:space="preserve"> a </w:t>
+      </w:r>
+      <w:proofErr w:type="spellStart"/>
+      <w:r>
+        <w:rPr>
+          <w:b/>
+          <w:lang w:val="vi-VN"/>
+        </w:rPr>
+        <w:t>master</w:t>
+      </w:r>
+      <w:proofErr w:type="spellEnd"/>
+      <w:r>
+        <w:rPr>
+          <w:b/>
+          <w:lang w:val="vi-VN"/>
+        </w:rPr>
+        <w:t xml:space="preserve"> </w:t>
+      </w:r>
+      <w:proofErr w:type="spellStart"/>
+      <w:r>
+        <w:rPr>
+          <w:b/>
+          <w:lang w:val="vi-VN"/>
+        </w:rPr>
+        <w:t>password</w:t>
+      </w:r>
+      <w:proofErr w:type="spellEnd"/>
       <w:r>
         <w:rPr>
           <w:lang w:val="vi-VN"/>
         </w:rPr>
         <w:t xml:space="preserve"> để bỏ qua hoặc </w:t>
       </w:r>
-      <w:r>
-        <w:rPr>
-          <w:b/>
-          <w:lang w:val="vi-VN"/>
-        </w:rPr>
-        <w:t>Use the following master password</w:t>
-      </w:r>
-      <w:r>
-        <w:rPr>
-          <w:lang w:val="vi-VN"/>
-        </w:rPr>
-        <w:t xml:space="preserve"> nếu muốn đặt. Master password nếu được đặt sẽ phải nhập 1 lần duy nhất mỗi khi khởi động SmartGit và truy cập vào repo bất kỳ.</w:t>
+      <w:proofErr w:type="spellStart"/>
+      <w:r>
+        <w:rPr>
+          <w:b/>
+          <w:lang w:val="vi-VN"/>
+        </w:rPr>
+        <w:t>Use</w:t>
+      </w:r>
+      <w:proofErr w:type="spellEnd"/>
+      <w:r>
+        <w:rPr>
+          <w:b/>
+          <w:lang w:val="vi-VN"/>
+        </w:rPr>
+        <w:t xml:space="preserve"> the </w:t>
+      </w:r>
+      <w:proofErr w:type="spellStart"/>
+      <w:r>
+        <w:rPr>
+          <w:b/>
+          <w:lang w:val="vi-VN"/>
+        </w:rPr>
+        <w:t>following</w:t>
+      </w:r>
+      <w:proofErr w:type="spellEnd"/>
+      <w:r>
+        <w:rPr>
+          <w:b/>
+          <w:lang w:val="vi-VN"/>
+        </w:rPr>
+        <w:t xml:space="preserve"> </w:t>
+      </w:r>
+      <w:proofErr w:type="spellStart"/>
+      <w:r>
+        <w:rPr>
+          <w:b/>
+          <w:lang w:val="vi-VN"/>
+        </w:rPr>
+        <w:t>master</w:t>
+      </w:r>
+      <w:proofErr w:type="spellEnd"/>
+      <w:r>
+        <w:rPr>
+          <w:b/>
+          <w:lang w:val="vi-VN"/>
+        </w:rPr>
+        <w:t xml:space="preserve"> </w:t>
+      </w:r>
+      <w:proofErr w:type="spellStart"/>
+      <w:r>
+        <w:rPr>
+          <w:b/>
+          <w:lang w:val="vi-VN"/>
+        </w:rPr>
+        <w:t>password</w:t>
+      </w:r>
+      <w:proofErr w:type="spellEnd"/>
+      <w:r>
+        <w:rPr>
+          <w:lang w:val="vi-VN"/>
+        </w:rPr>
+        <w:t xml:space="preserve"> nếu muốn đặt. </w:t>
+      </w:r>
+      <w:proofErr w:type="spellStart"/>
+      <w:r>
+        <w:rPr>
+          <w:lang w:val="vi-VN"/>
+        </w:rPr>
+        <w:t>Master</w:t>
+      </w:r>
+      <w:proofErr w:type="spellEnd"/>
+      <w:r>
+        <w:rPr>
+          <w:lang w:val="vi-VN"/>
+        </w:rPr>
+        <w:t xml:space="preserve"> </w:t>
+      </w:r>
+      <w:proofErr w:type="spellStart"/>
+      <w:r>
+        <w:rPr>
+          <w:lang w:val="vi-VN"/>
+        </w:rPr>
+        <w:t>password</w:t>
+      </w:r>
+      <w:proofErr w:type="spellEnd"/>
+      <w:r>
+        <w:rPr>
+          <w:lang w:val="vi-VN"/>
+        </w:rPr>
+        <w:t xml:space="preserve"> nếu được đặt sẽ phải nhập 1 lần duy nhất mỗi khi khởi động </w:t>
+      </w:r>
+      <w:proofErr w:type="spellStart"/>
+      <w:r>
+        <w:rPr>
+          <w:lang w:val="vi-VN"/>
+        </w:rPr>
+        <w:t>SmartGit</w:t>
+      </w:r>
+      <w:proofErr w:type="spellEnd"/>
+      <w:r>
+        <w:rPr>
+          <w:lang w:val="vi-VN"/>
+        </w:rPr>
+        <w:t xml:space="preserve"> và truy cập vào </w:t>
+      </w:r>
+      <w:proofErr w:type="spellStart"/>
+      <w:r>
+        <w:rPr>
+          <w:lang w:val="vi-VN"/>
+        </w:rPr>
+        <w:t>repo</w:t>
+      </w:r>
+      <w:proofErr w:type="spellEnd"/>
+      <w:r>
+        <w:rPr>
+          <w:lang w:val="vi-VN"/>
+        </w:rPr>
+        <w:t xml:space="preserve"> bất kỳ.</w:t>
       </w:r>
     </w:p>
     <w:p>
@@ -250,20 +623,136 @@
         <w:rPr>
           <w:lang w:val="vi-VN"/>
         </w:rPr>
-        <w:t xml:space="preserve">Nếu SmartGit yêu cầu đăng nhập vào repository, nhập User Name và Password rồi chọn Login. Tích chọn </w:t>
-      </w:r>
-      <w:r>
-        <w:rPr>
-          <w:b/>
-          <w:lang w:val="vi-VN"/>
-        </w:rPr>
-        <w:t>Store password</w:t>
-      </w:r>
-      <w:r>
-        <w:rPr>
-          <w:lang w:val="vi-VN"/>
-        </w:rPr>
-        <w:t xml:space="preserve"> để SmartGit nhớ mật khẩu.</w:t>
+        <w:t xml:space="preserve">Nếu </w:t>
+      </w:r>
+      <w:proofErr w:type="spellStart"/>
+      <w:r>
+        <w:rPr>
+          <w:lang w:val="vi-VN"/>
+        </w:rPr>
+        <w:t>SmartGit</w:t>
+      </w:r>
+      <w:proofErr w:type="spellEnd"/>
+      <w:r>
+        <w:rPr>
+          <w:lang w:val="vi-VN"/>
+        </w:rPr>
+        <w:t xml:space="preserve"> yêu cầu đăng nhập vào </w:t>
+      </w:r>
+      <w:proofErr w:type="spellStart"/>
+      <w:r>
+        <w:rPr>
+          <w:lang w:val="vi-VN"/>
+        </w:rPr>
+        <w:t>repository</w:t>
+      </w:r>
+      <w:proofErr w:type="spellEnd"/>
+      <w:r>
+        <w:rPr>
+          <w:lang w:val="vi-VN"/>
+        </w:rPr>
+        <w:t xml:space="preserve">, nhập </w:t>
+      </w:r>
+      <w:proofErr w:type="spellStart"/>
+      <w:r>
+        <w:rPr>
+          <w:lang w:val="vi-VN"/>
+        </w:rPr>
+        <w:t>User</w:t>
+      </w:r>
+      <w:proofErr w:type="spellEnd"/>
+      <w:r>
+        <w:rPr>
+          <w:lang w:val="vi-VN"/>
+        </w:rPr>
+        <w:t xml:space="preserve"> </w:t>
+      </w:r>
+      <w:proofErr w:type="spellStart"/>
+      <w:r>
+        <w:rPr>
+          <w:lang w:val="vi-VN"/>
+        </w:rPr>
+        <w:t>Name</w:t>
+      </w:r>
+      <w:proofErr w:type="spellEnd"/>
+      <w:r>
+        <w:rPr>
+          <w:lang w:val="vi-VN"/>
+        </w:rPr>
+        <w:t xml:space="preserve"> và </w:t>
+      </w:r>
+      <w:proofErr w:type="spellStart"/>
+      <w:r>
+        <w:rPr>
+          <w:lang w:val="vi-VN"/>
+        </w:rPr>
+        <w:t>Password</w:t>
+      </w:r>
+      <w:proofErr w:type="spellEnd"/>
+      <w:r>
+        <w:rPr>
+          <w:lang w:val="vi-VN"/>
+        </w:rPr>
+        <w:t xml:space="preserve"> rồi chọn </w:t>
+      </w:r>
+      <w:proofErr w:type="spellStart"/>
+      <w:r>
+        <w:rPr>
+          <w:lang w:val="vi-VN"/>
+        </w:rPr>
+        <w:t>Login</w:t>
+      </w:r>
+      <w:proofErr w:type="spellEnd"/>
+      <w:r>
+        <w:rPr>
+          <w:lang w:val="vi-VN"/>
+        </w:rPr>
+        <w:t xml:space="preserve">. Tích chọn </w:t>
+      </w:r>
+      <w:proofErr w:type="spellStart"/>
+      <w:r>
+        <w:rPr>
+          <w:b/>
+          <w:lang w:val="vi-VN"/>
+        </w:rPr>
+        <w:t>Store</w:t>
+      </w:r>
+      <w:proofErr w:type="spellEnd"/>
+      <w:r>
+        <w:rPr>
+          <w:b/>
+          <w:lang w:val="vi-VN"/>
+        </w:rPr>
+        <w:t xml:space="preserve"> </w:t>
+      </w:r>
+      <w:proofErr w:type="spellStart"/>
+      <w:r>
+        <w:rPr>
+          <w:b/>
+          <w:lang w:val="vi-VN"/>
+        </w:rPr>
+        <w:t>password</w:t>
+      </w:r>
+      <w:proofErr w:type="spellEnd"/>
+      <w:r>
+        <w:rPr>
+          <w:lang w:val="vi-VN"/>
+        </w:rPr>
+        <w:t xml:space="preserve"> để </w:t>
+      </w:r>
+      <w:proofErr w:type="spellStart"/>
+      <w:r>
+        <w:rPr>
+          <w:lang w:val="vi-VN"/>
+        </w:rPr>
+        <w:t>SmartGit</w:t>
+      </w:r>
+      <w:proofErr w:type="spellEnd"/>
+      <w:r>
+        <w:rPr>
+          <w:lang w:val="vi-VN"/>
+        </w:rPr>
+        <w:t xml:space="preserve"> nhớ mật khẩu.</w:t>
       </w:r>
     </w:p>
     <w:p>
@@ -277,103 +766,83 @@
           <w:lang w:val="vi-VN"/>
         </w:rPr>
       </w:pPr>
-      <w:proofErr w:type="spellStart"/>
-      <w:r>
-        <w:t>Tại</w:t>
-      </w:r>
-      <w:proofErr w:type="spellEnd"/>
-      <w:r>
-        <w:t xml:space="preserve"> </w:t>
-      </w:r>
-      <w:proofErr w:type="spellStart"/>
-      <w:r>
-        <w:t>bước</w:t>
-      </w:r>
-      <w:proofErr w:type="spellEnd"/>
-      <w:r>
-        <w:t xml:space="preserve"> </w:t>
-      </w:r>
+      <w:r>
+        <w:rPr>
+          <w:lang w:val="vi-VN"/>
+        </w:rPr>
+        <w:t xml:space="preserve">Tại bước </w:t>
+      </w:r>
+      <w:proofErr w:type="spellStart"/>
       <w:r>
         <w:rPr>
           <w:i/>
+          <w:lang w:val="vi-VN"/>
         </w:rPr>
         <w:t>Selection</w:t>
       </w:r>
-      <w:r>
+      <w:proofErr w:type="spellEnd"/>
+      <w:r>
+        <w:rPr>
+          <w:lang w:val="vi-VN"/>
+        </w:rPr>
+        <w:t xml:space="preserve">, chọn </w:t>
+      </w:r>
+      <w:proofErr w:type="spellStart"/>
+      <w:r>
+        <w:rPr>
+          <w:b/>
+          <w:lang w:val="vi-VN"/>
+        </w:rPr>
+        <w:t>Next</w:t>
+      </w:r>
+      <w:proofErr w:type="spellEnd"/>
+      <w:r>
+        <w:rPr>
+          <w:lang w:val="vi-VN"/>
+        </w:rPr>
+        <w:t xml:space="preserve"> nếu không chắc chắn muốn bỏ </w:t>
+      </w:r>
+      <w:proofErr w:type="spellStart"/>
+      <w:r>
+        <w:rPr>
+          <w:lang w:val="vi-VN"/>
+        </w:rPr>
+        <w:t>submodule</w:t>
+      </w:r>
+      <w:proofErr w:type="spellEnd"/>
+      <w:r>
+        <w:rPr>
+          <w:lang w:val="vi-VN"/>
+        </w:rPr>
         <w:t xml:space="preserve">, </w:t>
       </w:r>
       <w:proofErr w:type="spellStart"/>
       <w:r>
-        <w:t>chọn</w:t>
-      </w:r>
-      <w:proofErr w:type="spellEnd"/>
-      <w:r>
-        <w:t xml:space="preserve"> </w:t>
-      </w:r>
-      <w:r>
-        <w:rPr>
-          <w:b/>
-        </w:rPr>
-        <w:t>Next</w:t>
-      </w:r>
-      <w:r>
-        <w:t xml:space="preserve"> </w:t>
-      </w:r>
-      <w:proofErr w:type="spellStart"/>
-      <w:r>
-        <w:t>nếu</w:t>
-      </w:r>
-      <w:proofErr w:type="spellEnd"/>
-      <w:r>
-        <w:t xml:space="preserve"> </w:t>
-      </w:r>
-      <w:proofErr w:type="spellStart"/>
-      <w:r>
-        <w:t>không</w:t>
-      </w:r>
-      <w:proofErr w:type="spellEnd"/>
-      <w:r>
-        <w:t xml:space="preserve"> </w:t>
-      </w:r>
-      <w:proofErr w:type="spellStart"/>
-      <w:r>
-        <w:t>chắc</w:t>
-      </w:r>
-      <w:proofErr w:type="spellEnd"/>
-      <w:r>
-        <w:t xml:space="preserve"> </w:t>
-      </w:r>
-      <w:proofErr w:type="spellStart"/>
-      <w:r>
-        <w:t>chắn</w:t>
-      </w:r>
-      <w:proofErr w:type="spellEnd"/>
-      <w:r>
-        <w:t xml:space="preserve"> </w:t>
-      </w:r>
-      <w:proofErr w:type="spellStart"/>
-      <w:r>
-        <w:t>muốn</w:t>
-      </w:r>
-      <w:proofErr w:type="spellEnd"/>
-      <w:r>
-        <w:t xml:space="preserve"> </w:t>
-      </w:r>
-      <w:proofErr w:type="spellStart"/>
-      <w:r>
-        <w:t>bỏ</w:t>
-      </w:r>
-      <w:proofErr w:type="spellEnd"/>
-      <w:r>
-        <w:t xml:space="preserve"> submodule, head </w:t>
-      </w:r>
-      <w:proofErr w:type="spellStart"/>
-      <w:r>
-        <w:t>và</w:t>
-      </w:r>
-      <w:proofErr w:type="spellEnd"/>
-      <w:r>
-        <w:t xml:space="preserve"> tag.</w:t>
+        <w:rPr>
+          <w:lang w:val="vi-VN"/>
+        </w:rPr>
+        <w:t>head</w:t>
+      </w:r>
+      <w:proofErr w:type="spellEnd"/>
+      <w:r>
+        <w:rPr>
+          <w:lang w:val="vi-VN"/>
+        </w:rPr>
+        <w:t xml:space="preserve"> và </w:t>
+      </w:r>
+      <w:proofErr w:type="spellStart"/>
+      <w:r>
+        <w:rPr>
+          <w:lang w:val="vi-VN"/>
+        </w:rPr>
+        <w:t>tag</w:t>
+      </w:r>
+      <w:proofErr w:type="spellEnd"/>
+      <w:r>
+        <w:rPr>
+          <w:lang w:val="vi-VN"/>
+        </w:rPr>
+        <w:t>.</w:t>
       </w:r>
     </w:p>
     <w:p>
@@ -393,19 +862,52 @@
         </w:rPr>
         <w:t xml:space="preserve">Tại bước </w:t>
       </w:r>
+      <w:proofErr w:type="spellStart"/>
       <w:r>
         <w:rPr>
           <w:i/>
           <w:lang w:val="vi-VN"/>
         </w:rPr>
-        <w:t>Local Directory</w:t>
-      </w:r>
-      <w:r>
-        <w:rPr>
-          <w:lang w:val="vi-VN"/>
-        </w:rPr>
-        <w:t xml:space="preserve">, chọn vị trí trong máy muốn lưu repo ở </w:t>
-      </w:r>
+        <w:t>Local</w:t>
+      </w:r>
+      <w:proofErr w:type="spellEnd"/>
+      <w:r>
+        <w:rPr>
+          <w:i/>
+          <w:lang w:val="vi-VN"/>
+        </w:rPr>
+        <w:t xml:space="preserve"> </w:t>
+      </w:r>
+      <w:proofErr w:type="spellStart"/>
+      <w:r>
+        <w:rPr>
+          <w:i/>
+          <w:lang w:val="vi-VN"/>
+        </w:rPr>
+        <w:t>Directory</w:t>
+      </w:r>
+      <w:proofErr w:type="spellEnd"/>
+      <w:r>
+        <w:rPr>
+          <w:lang w:val="vi-VN"/>
+        </w:rPr>
+        <w:t xml:space="preserve">, chọn vị trí trong máy muốn lưu </w:t>
+      </w:r>
+      <w:proofErr w:type="spellStart"/>
+      <w:r>
+        <w:rPr>
+          <w:lang w:val="vi-VN"/>
+        </w:rPr>
+        <w:t>repo</w:t>
+      </w:r>
+      <w:proofErr w:type="spellEnd"/>
+      <w:r>
+        <w:rPr>
+          <w:lang w:val="vi-VN"/>
+        </w:rPr>
+        <w:t xml:space="preserve"> ở </w:t>
+      </w:r>
+      <w:proofErr w:type="spellStart"/>
       <w:r>
         <w:rPr>
           <w:b/>
@@ -413,12 +915,14 @@
         </w:rPr>
         <w:t>Path</w:t>
       </w:r>
+      <w:proofErr w:type="spellEnd"/>
       <w:r>
         <w:rPr>
           <w:lang w:val="vi-VN"/>
         </w:rPr>
         <w:t xml:space="preserve"> và nhấn </w:t>
       </w:r>
+      <w:proofErr w:type="spellStart"/>
       <w:r>
         <w:rPr>
           <w:b/>
@@ -426,11 +930,960 @@
         </w:rPr>
         <w:t>Finish</w:t>
       </w:r>
-      <w:r>
-        <w:rPr>
-          <w:lang w:val="vi-VN"/>
-        </w:rPr>
-        <w:t xml:space="preserve"> để hoàn tất.</w:t>
+      <w:proofErr w:type="spellEnd"/>
+      <w:r>
+        <w:rPr>
+          <w:lang w:val="vi-VN"/>
+        </w:rPr>
+        <w:t xml:space="preserve"> để hoàn tất</w:t>
+      </w:r>
+      <w:r>
+        <w:rPr>
+          <w:lang w:val="vi-VN"/>
+        </w:rPr>
+        <w:t xml:space="preserve">. </w:t>
+      </w:r>
+    </w:p>
+    <w:p>
+      <w:pPr>
+        <w:rPr>
+          <w:rFonts w:asciiTheme="majorHAnsi" w:eastAsiaTheme="majorEastAsia" w:hAnsiTheme="majorHAnsi" w:cstheme="majorBidi"/>
+          <w:color w:val="2F5496" w:themeColor="accent1" w:themeShade="BF"/>
+          <w:sz w:val="32"/>
+          <w:szCs w:val="32"/>
+          <w:lang w:val="vi-VN"/>
+        </w:rPr>
+      </w:pPr>
+      <w:r>
+        <w:rPr>
+          <w:lang w:val="vi-VN"/>
+        </w:rPr>
+        <w:br w:type="page"/>
+      </w:r>
+    </w:p>
+    <w:p>
+      <w:pPr>
+        <w:pStyle w:val="Heading1"/>
+        <w:rPr>
+          <w:lang w:val="vi-VN"/>
+        </w:rPr>
+      </w:pPr>
+      <w:proofErr w:type="spellStart"/>
+      <w:r>
+        <w:rPr>
+          <w:lang w:val="vi-VN"/>
+        </w:rPr>
+        <w:lastRenderedPageBreak/>
+        <w:t>Pull</w:t>
+      </w:r>
+      <w:proofErr w:type="spellEnd"/>
+      <w:r>
+        <w:rPr>
+          <w:lang w:val="vi-VN"/>
+        </w:rPr>
+        <w:t xml:space="preserve">: Lấy phiên bản </w:t>
+      </w:r>
+      <w:proofErr w:type="spellStart"/>
+      <w:r>
+        <w:rPr>
+          <w:lang w:val="vi-VN"/>
+        </w:rPr>
+        <w:t>repo</w:t>
+      </w:r>
+      <w:proofErr w:type="spellEnd"/>
+      <w:r>
+        <w:rPr>
+          <w:lang w:val="vi-VN"/>
+        </w:rPr>
+        <w:t xml:space="preserve"> mới nhất và tích hợp vào </w:t>
+      </w:r>
+      <w:proofErr w:type="spellStart"/>
+      <w:r>
+        <w:rPr>
+          <w:lang w:val="vi-VN"/>
+        </w:rPr>
+        <w:t>repo</w:t>
+      </w:r>
+      <w:proofErr w:type="spellEnd"/>
+      <w:r>
+        <w:rPr>
+          <w:lang w:val="vi-VN"/>
+        </w:rPr>
+        <w:t xml:space="preserve"> trong máy</w:t>
+      </w:r>
+    </w:p>
+    <w:p>
+      <w:pPr>
+        <w:pStyle w:val="ListParagraph"/>
+        <w:numPr>
+          <w:ilvl w:val="0"/>
+          <w:numId w:val="3"/>
+        </w:numPr>
+        <w:rPr>
+          <w:lang w:val="vi-VN"/>
+        </w:rPr>
+      </w:pPr>
+      <w:r>
+        <w:rPr>
+          <w:lang w:val="vi-VN"/>
+        </w:rPr>
+        <w:t xml:space="preserve">Trên thanh </w:t>
+      </w:r>
+      <w:proofErr w:type="spellStart"/>
+      <w:r>
+        <w:rPr>
+          <w:lang w:val="vi-VN"/>
+        </w:rPr>
+        <w:t>menu</w:t>
+      </w:r>
+      <w:proofErr w:type="spellEnd"/>
+      <w:r>
+        <w:rPr>
+          <w:lang w:val="vi-VN"/>
+        </w:rPr>
+        <w:t xml:space="preserve"> chọn </w:t>
+      </w:r>
+      <w:proofErr w:type="spellStart"/>
+      <w:r>
+        <w:rPr>
+          <w:b/>
+          <w:lang w:val="vi-VN"/>
+        </w:rPr>
+        <w:t>Remote</w:t>
+      </w:r>
+      <w:proofErr w:type="spellEnd"/>
+      <w:r>
+        <w:rPr>
+          <w:b/>
+          <w:lang w:val="vi-VN"/>
+        </w:rPr>
+        <w:t xml:space="preserve"> &gt; </w:t>
+      </w:r>
+      <w:proofErr w:type="spellStart"/>
+      <w:r>
+        <w:rPr>
+          <w:b/>
+          <w:lang w:val="vi-VN"/>
+        </w:rPr>
+        <w:t>Pull</w:t>
+      </w:r>
+      <w:proofErr w:type="spellEnd"/>
+      <w:r>
+        <w:rPr>
+          <w:b/>
+          <w:lang w:val="vi-VN"/>
+        </w:rPr>
+        <w:t>…</w:t>
+      </w:r>
+      <w:r>
+        <w:rPr>
+          <w:lang w:val="vi-VN"/>
+        </w:rPr>
+        <w:t xml:space="preserve"> hoặc nhấn nút </w:t>
+      </w:r>
+      <w:proofErr w:type="spellStart"/>
+      <w:r>
+        <w:rPr>
+          <w:lang w:val="vi-VN"/>
+        </w:rPr>
+        <w:t>Pull</w:t>
+      </w:r>
+      <w:proofErr w:type="spellEnd"/>
+      <w:r>
+        <w:rPr>
+          <w:lang w:val="vi-VN"/>
+        </w:rPr>
+        <w:t xml:space="preserve"> ngay trên </w:t>
+      </w:r>
+      <w:proofErr w:type="spellStart"/>
+      <w:r>
+        <w:rPr>
+          <w:lang w:val="vi-VN"/>
+        </w:rPr>
+        <w:t>toolbar</w:t>
+      </w:r>
+      <w:proofErr w:type="spellEnd"/>
+    </w:p>
+    <w:p>
+      <w:pPr>
+        <w:jc w:val="center"/>
+        <w:rPr>
+          <w:lang w:val="vi-VN"/>
+        </w:rPr>
+      </w:pPr>
+      <w:r>
+        <w:rPr>
+          <w:noProof/>
+          <w:lang w:val="vi-VN"/>
+        </w:rPr>
+        <w:drawing>
+          <wp:inline distT="0" distB="0" distL="0" distR="0" wp14:anchorId="4E897BA5" wp14:editId="17642D31">
+            <wp:extent cx="4220164" cy="3267531"/>
+            <wp:effectExtent l="0" t="0" r="9525" b="9525"/>
+            <wp:docPr id="2" name="Picture 2"/>
+            <wp:cNvGraphicFramePr>
+              <a:graphicFrameLocks xmlns:a="http://schemas.openxmlformats.org/drawingml/2006/main" noChangeAspect="1"/>
+            </wp:cNvGraphicFramePr>
+            <a:graphic xmlns:a="http://schemas.openxmlformats.org/drawingml/2006/main">
+              <a:graphicData uri="http://schemas.openxmlformats.org/drawingml/2006/picture">
+                <pic:pic xmlns:pic="http://schemas.openxmlformats.org/drawingml/2006/picture">
+                  <pic:nvPicPr>
+                    <pic:cNvPr id="2" name="Menu_Pull.png"/>
+                    <pic:cNvPicPr/>
+                  </pic:nvPicPr>
+                  <pic:blipFill>
+                    <a:blip r:embed="rId6">
+                      <a:extLst>
+                        <a:ext uri="{28A0092B-C50C-407E-A947-70E740481C1C}">
+                          <a14:useLocalDpi xmlns:a14="http://schemas.microsoft.com/office/drawing/2010/main" val="0"/>
+                        </a:ext>
+                      </a:extLst>
+                    </a:blip>
+                    <a:stretch>
+                      <a:fillRect/>
+                    </a:stretch>
+                  </pic:blipFill>
+                  <pic:spPr>
+                    <a:xfrm>
+                      <a:off x="0" y="0"/>
+                      <a:ext cx="4220164" cy="3267531"/>
+                    </a:xfrm>
+                    <a:prstGeom prst="rect">
+                      <a:avLst/>
+                    </a:prstGeom>
+                  </pic:spPr>
+                </pic:pic>
+              </a:graphicData>
+            </a:graphic>
+          </wp:inline>
+        </w:drawing>
+      </w:r>
+    </w:p>
+    <w:p>
+      <w:pPr>
+        <w:pStyle w:val="ListParagraph"/>
+        <w:numPr>
+          <w:ilvl w:val="1"/>
+          <w:numId w:val="3"/>
+        </w:numPr>
+        <w:rPr>
+          <w:lang w:val="vi-VN"/>
+        </w:rPr>
+      </w:pPr>
+      <w:r>
+        <w:rPr>
+          <w:lang w:val="vi-VN"/>
+        </w:rPr>
+        <w:t>Nếu cửa sổ</w:t>
+      </w:r>
+      <w:r>
+        <w:rPr>
+          <w:lang w:val="vi-VN"/>
+        </w:rPr>
+        <w:t xml:space="preserve"> </w:t>
+      </w:r>
+      <w:proofErr w:type="spellStart"/>
+      <w:r>
+        <w:rPr>
+          <w:i/>
+          <w:lang w:val="vi-VN"/>
+        </w:rPr>
+        <w:t>Configure</w:t>
+      </w:r>
+      <w:proofErr w:type="spellEnd"/>
+      <w:r>
+        <w:rPr>
+          <w:i/>
+          <w:lang w:val="vi-VN"/>
+        </w:rPr>
+        <w:t xml:space="preserve"> </w:t>
+      </w:r>
+      <w:proofErr w:type="spellStart"/>
+      <w:r>
+        <w:rPr>
+          <w:i/>
+          <w:lang w:val="vi-VN"/>
+        </w:rPr>
+        <w:t>Pull</w:t>
+      </w:r>
+      <w:proofErr w:type="spellEnd"/>
+      <w:r>
+        <w:rPr>
+          <w:lang w:val="vi-VN"/>
+        </w:rPr>
+        <w:t xml:space="preserve"> xuất hiện</w:t>
+      </w:r>
+      <w:r>
+        <w:rPr>
+          <w:lang w:val="vi-VN"/>
+        </w:rPr>
+        <w:t xml:space="preserve">, chọn </w:t>
+      </w:r>
+      <w:proofErr w:type="spellStart"/>
+      <w:r>
+        <w:rPr>
+          <w:b/>
+          <w:lang w:val="vi-VN"/>
+        </w:rPr>
+        <w:t>Rebase</w:t>
+      </w:r>
+      <w:proofErr w:type="spellEnd"/>
+      <w:r>
+        <w:rPr>
+          <w:lang w:val="vi-VN"/>
+        </w:rPr>
+        <w:t xml:space="preserve"> hoặc </w:t>
+      </w:r>
+      <w:proofErr w:type="spellStart"/>
+      <w:r>
+        <w:rPr>
+          <w:b/>
+          <w:lang w:val="vi-VN"/>
+        </w:rPr>
+        <w:t>Merge</w:t>
+      </w:r>
+      <w:proofErr w:type="spellEnd"/>
+      <w:r>
+        <w:rPr>
+          <w:lang w:val="vi-VN"/>
+        </w:rPr>
+        <w:t xml:space="preserve"> và nhấn </w:t>
+      </w:r>
+      <w:proofErr w:type="spellStart"/>
+      <w:r>
+        <w:rPr>
+          <w:b/>
+          <w:lang w:val="vi-VN"/>
+        </w:rPr>
+        <w:t>Configure</w:t>
+      </w:r>
+      <w:proofErr w:type="spellEnd"/>
+      <w:r>
+        <w:rPr>
+          <w:b/>
+          <w:lang w:val="vi-VN"/>
+        </w:rPr>
+        <w:t xml:space="preserve"> </w:t>
+      </w:r>
+      <w:r>
+        <w:rPr>
+          <w:lang w:val="vi-VN"/>
+        </w:rPr>
+        <w:t xml:space="preserve">để thiết lập tùy chọn mặc định cho nút </w:t>
+      </w:r>
+      <w:proofErr w:type="spellStart"/>
+      <w:r>
+        <w:rPr>
+          <w:lang w:val="vi-VN"/>
+        </w:rPr>
+        <w:t>Pull</w:t>
+      </w:r>
+      <w:proofErr w:type="spellEnd"/>
+      <w:r>
+        <w:rPr>
+          <w:lang w:val="vi-VN"/>
+        </w:rPr>
+        <w:t xml:space="preserve"> trên </w:t>
+      </w:r>
+      <w:proofErr w:type="spellStart"/>
+      <w:r>
+        <w:rPr>
+          <w:lang w:val="vi-VN"/>
+        </w:rPr>
+        <w:t>toolbar</w:t>
+      </w:r>
+      <w:proofErr w:type="spellEnd"/>
+      <w:r>
+        <w:rPr>
+          <w:lang w:val="vi-VN"/>
+        </w:rPr>
+        <w:t xml:space="preserve"> cho toàn </w:t>
+      </w:r>
+      <w:proofErr w:type="spellStart"/>
+      <w:r>
+        <w:rPr>
+          <w:lang w:val="vi-VN"/>
+        </w:rPr>
+        <w:t>repo</w:t>
+      </w:r>
+      <w:proofErr w:type="spellEnd"/>
+      <w:r>
+        <w:rPr>
+          <w:lang w:val="vi-VN"/>
+        </w:rPr>
+        <w:t>.</w:t>
+      </w:r>
+    </w:p>
+    <w:p>
+      <w:pPr>
+        <w:pStyle w:val="ListParagraph"/>
+        <w:numPr>
+          <w:ilvl w:val="0"/>
+          <w:numId w:val="4"/>
+        </w:numPr>
+        <w:rPr>
+          <w:lang w:val="vi-VN"/>
+        </w:rPr>
+      </w:pPr>
+      <w:proofErr w:type="spellStart"/>
+      <w:r>
+        <w:rPr>
+          <w:lang w:val="vi-VN"/>
+        </w:rPr>
+        <w:t>Rebase</w:t>
+      </w:r>
+      <w:proofErr w:type="spellEnd"/>
+      <w:r>
+        <w:rPr>
+          <w:lang w:val="vi-VN"/>
+        </w:rPr>
+        <w:t xml:space="preserve">: </w:t>
+      </w:r>
+    </w:p>
+    <w:p>
+      <w:pPr>
+        <w:pStyle w:val="ListParagraph"/>
+        <w:numPr>
+          <w:ilvl w:val="1"/>
+          <w:numId w:val="4"/>
+        </w:numPr>
+        <w:rPr>
+          <w:lang w:val="vi-VN"/>
+        </w:rPr>
+      </w:pPr>
+      <w:r>
+        <w:rPr>
+          <w:lang w:val="vi-VN"/>
+        </w:rPr>
+        <w:t xml:space="preserve">Tách tất cả các </w:t>
+      </w:r>
+      <w:proofErr w:type="spellStart"/>
+      <w:r>
+        <w:rPr>
+          <w:lang w:val="vi-VN"/>
+        </w:rPr>
+        <w:t>commit</w:t>
+      </w:r>
+      <w:proofErr w:type="spellEnd"/>
+      <w:r>
+        <w:rPr>
+          <w:lang w:val="vi-VN"/>
+        </w:rPr>
+        <w:t xml:space="preserve"> chỉ tồn tại trong </w:t>
+      </w:r>
+      <w:proofErr w:type="spellStart"/>
+      <w:r>
+        <w:rPr>
+          <w:lang w:val="vi-VN"/>
+        </w:rPr>
+        <w:t>local</w:t>
+      </w:r>
+      <w:proofErr w:type="spellEnd"/>
+      <w:r>
+        <w:rPr>
+          <w:lang w:val="vi-VN"/>
+        </w:rPr>
+        <w:t xml:space="preserve"> ra.</w:t>
+      </w:r>
+    </w:p>
+    <w:p>
+      <w:pPr>
+        <w:pStyle w:val="ListParagraph"/>
+        <w:numPr>
+          <w:ilvl w:val="1"/>
+          <w:numId w:val="4"/>
+        </w:numPr>
+        <w:rPr>
+          <w:lang w:val="vi-VN"/>
+        </w:rPr>
+      </w:pPr>
+      <w:r>
+        <w:rPr>
+          <w:lang w:val="vi-VN"/>
+        </w:rPr>
+        <w:t xml:space="preserve">Lấy tất cả các </w:t>
+      </w:r>
+      <w:proofErr w:type="spellStart"/>
+      <w:r>
+        <w:rPr>
+          <w:lang w:val="vi-VN"/>
+        </w:rPr>
+        <w:t>commit</w:t>
+      </w:r>
+      <w:proofErr w:type="spellEnd"/>
+      <w:r>
+        <w:rPr>
+          <w:lang w:val="vi-VN"/>
+        </w:rPr>
+        <w:t xml:space="preserve"> mới trên </w:t>
+      </w:r>
+      <w:proofErr w:type="spellStart"/>
+      <w:r>
+        <w:rPr>
+          <w:lang w:val="vi-VN"/>
+        </w:rPr>
+        <w:t>remote</w:t>
+      </w:r>
+      <w:proofErr w:type="spellEnd"/>
+      <w:r>
+        <w:rPr>
+          <w:lang w:val="vi-VN"/>
+        </w:rPr>
+        <w:t xml:space="preserve"> đưa về máy.</w:t>
+      </w:r>
+    </w:p>
+    <w:p>
+      <w:pPr>
+        <w:pStyle w:val="ListParagraph"/>
+        <w:numPr>
+          <w:ilvl w:val="1"/>
+          <w:numId w:val="4"/>
+        </w:numPr>
+        <w:rPr>
+          <w:lang w:val="vi-VN"/>
+        </w:rPr>
+      </w:pPr>
+      <w:r>
+        <w:rPr>
+          <w:lang w:val="vi-VN"/>
+        </w:rPr>
+        <w:t xml:space="preserve">Thực hiện lại từng </w:t>
+      </w:r>
+      <w:proofErr w:type="spellStart"/>
+      <w:r>
+        <w:rPr>
+          <w:lang w:val="vi-VN"/>
+        </w:rPr>
+        <w:t>commit</w:t>
+      </w:r>
+      <w:proofErr w:type="spellEnd"/>
+      <w:r>
+        <w:rPr>
+          <w:lang w:val="vi-VN"/>
+        </w:rPr>
+        <w:t xml:space="preserve"> </w:t>
+      </w:r>
+      <w:proofErr w:type="spellStart"/>
+      <w:r>
+        <w:rPr>
+          <w:lang w:val="vi-VN"/>
+        </w:rPr>
+        <w:t>local</w:t>
+      </w:r>
+      <w:proofErr w:type="spellEnd"/>
+      <w:r>
+        <w:rPr>
+          <w:lang w:val="vi-VN"/>
+        </w:rPr>
+        <w:t xml:space="preserve"> vừa tách ra theo đúng thứ tự, khiến cho </w:t>
+      </w:r>
+      <w:proofErr w:type="spellStart"/>
+      <w:r>
+        <w:rPr>
+          <w:lang w:val="vi-VN"/>
+        </w:rPr>
+        <w:t>commit</w:t>
+      </w:r>
+      <w:proofErr w:type="spellEnd"/>
+      <w:r>
+        <w:rPr>
+          <w:lang w:val="vi-VN"/>
+        </w:rPr>
+        <w:t xml:space="preserve"> </w:t>
+      </w:r>
+      <w:proofErr w:type="spellStart"/>
+      <w:r>
+        <w:rPr>
+          <w:lang w:val="vi-VN"/>
+        </w:rPr>
+        <w:t>local</w:t>
+      </w:r>
+      <w:proofErr w:type="spellEnd"/>
+      <w:r>
+        <w:rPr>
+          <w:lang w:val="vi-VN"/>
+        </w:rPr>
+        <w:t xml:space="preserve"> nằm trên các </w:t>
+      </w:r>
+      <w:proofErr w:type="spellStart"/>
+      <w:r>
+        <w:rPr>
+          <w:lang w:val="vi-VN"/>
+        </w:rPr>
+        <w:t>commit</w:t>
+      </w:r>
+      <w:proofErr w:type="spellEnd"/>
+      <w:r>
+        <w:rPr>
+          <w:lang w:val="vi-VN"/>
+        </w:rPr>
+        <w:t xml:space="preserve"> mới nhất của </w:t>
+      </w:r>
+      <w:proofErr w:type="spellStart"/>
+      <w:r>
+        <w:rPr>
+          <w:lang w:val="vi-VN"/>
+        </w:rPr>
+        <w:t>remote</w:t>
+      </w:r>
+      <w:proofErr w:type="spellEnd"/>
+      <w:r>
+        <w:rPr>
+          <w:lang w:val="vi-VN"/>
+        </w:rPr>
+        <w:t xml:space="preserve">. Nếu không thực hiện các </w:t>
+      </w:r>
+      <w:proofErr w:type="spellStart"/>
+      <w:r>
+        <w:rPr>
+          <w:lang w:val="vi-VN"/>
+        </w:rPr>
+        <w:t>commit</w:t>
+      </w:r>
+      <w:proofErr w:type="spellEnd"/>
+      <w:r>
+        <w:rPr>
+          <w:lang w:val="vi-VN"/>
+        </w:rPr>
+        <w:t xml:space="preserve"> </w:t>
+      </w:r>
+      <w:proofErr w:type="spellStart"/>
+      <w:r>
+        <w:rPr>
+          <w:lang w:val="vi-VN"/>
+        </w:rPr>
+        <w:t>local</w:t>
+      </w:r>
+      <w:proofErr w:type="spellEnd"/>
+      <w:r>
+        <w:rPr>
+          <w:lang w:val="vi-VN"/>
+        </w:rPr>
+        <w:t xml:space="preserve"> thành công được, </w:t>
+      </w:r>
+      <w:proofErr w:type="spellStart"/>
+      <w:r>
+        <w:rPr>
+          <w:lang w:val="vi-VN"/>
+        </w:rPr>
+        <w:t>SmartGit</w:t>
+      </w:r>
+      <w:proofErr w:type="spellEnd"/>
+      <w:r>
+        <w:rPr>
+          <w:lang w:val="vi-VN"/>
+        </w:rPr>
+        <w:t xml:space="preserve"> sẽ báo có xung đột và yêu cầu xử lý.</w:t>
+      </w:r>
+    </w:p>
+    <w:p>
+      <w:pPr>
+        <w:pStyle w:val="ListParagraph"/>
+        <w:numPr>
+          <w:ilvl w:val="0"/>
+          <w:numId w:val="4"/>
+        </w:numPr>
+        <w:rPr>
+          <w:lang w:val="vi-VN"/>
+        </w:rPr>
+      </w:pPr>
+      <w:proofErr w:type="spellStart"/>
+      <w:r>
+        <w:rPr>
+          <w:lang w:val="vi-VN"/>
+        </w:rPr>
+        <w:t>Merge</w:t>
+      </w:r>
+      <w:proofErr w:type="spellEnd"/>
+      <w:r>
+        <w:rPr>
+          <w:lang w:val="vi-VN"/>
+        </w:rPr>
+        <w:t xml:space="preserve">: Ghép các thay đổi trong máy với các </w:t>
+      </w:r>
+      <w:proofErr w:type="spellStart"/>
+      <w:r>
+        <w:rPr>
+          <w:lang w:val="vi-VN"/>
+        </w:rPr>
+        <w:t>commit</w:t>
+      </w:r>
+      <w:proofErr w:type="spellEnd"/>
+      <w:r>
+        <w:rPr>
+          <w:lang w:val="vi-VN"/>
+        </w:rPr>
+        <w:t xml:space="preserve"> trên </w:t>
+      </w:r>
+      <w:proofErr w:type="spellStart"/>
+      <w:r>
+        <w:rPr>
+          <w:lang w:val="vi-VN"/>
+        </w:rPr>
+        <w:t>remote</w:t>
+      </w:r>
+      <w:proofErr w:type="spellEnd"/>
+      <w:r>
+        <w:rPr>
+          <w:lang w:val="vi-VN"/>
+        </w:rPr>
+        <w:t xml:space="preserve"> lại thành 1 </w:t>
+      </w:r>
+      <w:proofErr w:type="spellStart"/>
+      <w:r>
+        <w:rPr>
+          <w:lang w:val="vi-VN"/>
+        </w:rPr>
+        <w:t>commit</w:t>
+      </w:r>
+      <w:proofErr w:type="spellEnd"/>
+      <w:r>
+        <w:rPr>
+          <w:lang w:val="vi-VN"/>
+        </w:rPr>
+        <w:t xml:space="preserve"> riêng.</w:t>
+      </w:r>
+    </w:p>
+    <w:p>
+      <w:pPr>
+        <w:pStyle w:val="ListParagraph"/>
+        <w:numPr>
+          <w:ilvl w:val="0"/>
+          <w:numId w:val="3"/>
+        </w:numPr>
+        <w:rPr>
+          <w:lang w:val="vi-VN"/>
+        </w:rPr>
+      </w:pPr>
+      <w:r>
+        <w:rPr>
+          <w:lang w:val="vi-VN"/>
+        </w:rPr>
+        <w:t xml:space="preserve">Trong cửa sổ </w:t>
+      </w:r>
+      <w:proofErr w:type="spellStart"/>
+      <w:r>
+        <w:rPr>
+          <w:i/>
+          <w:lang w:val="vi-VN"/>
+        </w:rPr>
+        <w:t>Pull</w:t>
+      </w:r>
+      <w:proofErr w:type="spellEnd"/>
+      <w:r>
+        <w:rPr>
+          <w:lang w:val="vi-VN"/>
+        </w:rPr>
+        <w:t xml:space="preserve">, chọn </w:t>
+      </w:r>
+      <w:proofErr w:type="spellStart"/>
+      <w:r>
+        <w:rPr>
+          <w:b/>
+          <w:lang w:val="vi-VN"/>
+        </w:rPr>
+        <w:t>Pull</w:t>
+      </w:r>
+      <w:proofErr w:type="spellEnd"/>
+      <w:r>
+        <w:rPr>
+          <w:lang w:val="vi-VN"/>
+        </w:rPr>
+        <w:t xml:space="preserve"> để kết hợp tất cả các thay đổi trên </w:t>
+      </w:r>
+      <w:proofErr w:type="spellStart"/>
+      <w:r>
+        <w:rPr>
+          <w:lang w:val="vi-VN"/>
+        </w:rPr>
+        <w:t>local</w:t>
+      </w:r>
+      <w:proofErr w:type="spellEnd"/>
+      <w:r>
+        <w:rPr>
+          <w:lang w:val="vi-VN"/>
+        </w:rPr>
+        <w:t xml:space="preserve"> và </w:t>
+      </w:r>
+      <w:proofErr w:type="spellStart"/>
+      <w:r>
+        <w:rPr>
+          <w:lang w:val="vi-VN"/>
+        </w:rPr>
+        <w:t>remote</w:t>
+      </w:r>
+      <w:proofErr w:type="spellEnd"/>
+      <w:r>
+        <w:rPr>
+          <w:lang w:val="vi-VN"/>
+        </w:rPr>
+        <w:t xml:space="preserve"> lại hoặc </w:t>
+      </w:r>
+      <w:proofErr w:type="spellStart"/>
+      <w:r>
+        <w:rPr>
+          <w:b/>
+          <w:lang w:val="vi-VN"/>
+        </w:rPr>
+        <w:t>Fetch</w:t>
+      </w:r>
+      <w:proofErr w:type="spellEnd"/>
+      <w:r>
+        <w:rPr>
+          <w:b/>
+          <w:lang w:val="vi-VN"/>
+        </w:rPr>
+        <w:t xml:space="preserve"> </w:t>
+      </w:r>
+      <w:proofErr w:type="spellStart"/>
+      <w:r>
+        <w:rPr>
+          <w:b/>
+          <w:lang w:val="vi-VN"/>
+        </w:rPr>
+        <w:t>Only</w:t>
+      </w:r>
+      <w:proofErr w:type="spellEnd"/>
+      <w:r>
+        <w:rPr>
+          <w:lang w:val="vi-VN"/>
+        </w:rPr>
+        <w:t xml:space="preserve"> để lấy các thay đổi trên </w:t>
+      </w:r>
+      <w:proofErr w:type="spellStart"/>
+      <w:r>
+        <w:rPr>
+          <w:lang w:val="vi-VN"/>
+        </w:rPr>
+        <w:t>remote</w:t>
+      </w:r>
+      <w:proofErr w:type="spellEnd"/>
+      <w:r>
+        <w:rPr>
+          <w:lang w:val="vi-VN"/>
+        </w:rPr>
+        <w:t xml:space="preserve"> về nhưng không đưa vào </w:t>
+      </w:r>
+      <w:proofErr w:type="spellStart"/>
+      <w:r>
+        <w:rPr>
+          <w:lang w:val="vi-VN"/>
+        </w:rPr>
+        <w:t>local</w:t>
+      </w:r>
+      <w:proofErr w:type="spellEnd"/>
+      <w:r>
+        <w:rPr>
+          <w:lang w:val="vi-VN"/>
+        </w:rPr>
+        <w:t xml:space="preserve">. Mục </w:t>
+      </w:r>
+      <w:proofErr w:type="spellStart"/>
+      <w:r>
+        <w:rPr>
+          <w:i/>
+          <w:lang w:val="vi-VN"/>
+        </w:rPr>
+        <w:t>More</w:t>
+      </w:r>
+      <w:proofErr w:type="spellEnd"/>
+      <w:r>
+        <w:rPr>
+          <w:i/>
+          <w:lang w:val="vi-VN"/>
+        </w:rPr>
+        <w:t xml:space="preserve"> </w:t>
+      </w:r>
+      <w:proofErr w:type="spellStart"/>
+      <w:r>
+        <w:rPr>
+          <w:i/>
+          <w:lang w:val="vi-VN"/>
+        </w:rPr>
+        <w:t>Options</w:t>
+      </w:r>
+      <w:proofErr w:type="spellEnd"/>
+      <w:r>
+        <w:rPr>
+          <w:lang w:val="vi-VN"/>
+        </w:rPr>
+        <w:t xml:space="preserve"> cho phép chọn kiểu </w:t>
+      </w:r>
+      <w:proofErr w:type="spellStart"/>
+      <w:r>
+        <w:rPr>
+          <w:lang w:val="vi-VN"/>
+        </w:rPr>
+        <w:t>pull</w:t>
+      </w:r>
+      <w:proofErr w:type="spellEnd"/>
+      <w:r>
+        <w:rPr>
+          <w:lang w:val="vi-VN"/>
+        </w:rPr>
+        <w:t xml:space="preserve"> là </w:t>
+      </w:r>
+      <w:proofErr w:type="spellStart"/>
+      <w:r>
+        <w:rPr>
+          <w:lang w:val="vi-VN"/>
+        </w:rPr>
+        <w:t>rebase</w:t>
+      </w:r>
+      <w:proofErr w:type="spellEnd"/>
+      <w:r>
+        <w:rPr>
+          <w:lang w:val="vi-VN"/>
+        </w:rPr>
+        <w:t xml:space="preserve"> hay </w:t>
+      </w:r>
+      <w:proofErr w:type="spellStart"/>
+      <w:r>
+        <w:rPr>
+          <w:lang w:val="vi-VN"/>
+        </w:rPr>
+        <w:t>merge</w:t>
+      </w:r>
+      <w:proofErr w:type="spellEnd"/>
+      <w:r>
+        <w:t>;</w:t>
+      </w:r>
+      <w:r>
+        <w:rPr>
+          <w:lang w:val="vi-VN"/>
+        </w:rPr>
+        <w:t xml:space="preserve"> </w:t>
+      </w:r>
+      <w:r>
+        <w:t>x</w:t>
+      </w:r>
+      <w:r>
+        <w:rPr>
+          <w:lang w:val="vi-VN"/>
+        </w:rPr>
+        <w:t>em giải thích ở phần 1a phía trên.</w:t>
+      </w:r>
+    </w:p>
+    <w:p>
+      <w:pPr>
+        <w:rPr>
+          <w:lang w:val="vi-VN"/>
+        </w:rPr>
+      </w:pPr>
+      <w:r>
+        <w:rPr>
+          <w:lang w:val="vi-VN"/>
+        </w:rPr>
+        <w:br w:type="page"/>
+      </w:r>
+    </w:p>
+    <w:p>
+      <w:pPr>
+        <w:pStyle w:val="Heading1"/>
+      </w:pPr>
+      <w:r>
+        <w:lastRenderedPageBreak/>
+        <w:t xml:space="preserve">Commit: </w:t>
       </w:r>
       <w:bookmarkStart w:id="0" w:name="_GoBack"/>
       <w:bookmarkEnd w:id="0"/>
@@ -448,6 +1901,119 @@
 <file path=word/numbering.xml><?xml version="1.0" encoding="utf-8"?>
 <w:numbering xmlns:wpc="http://schemas.microsoft.com/office/word/2010/wordprocessingCanvas" xmlns:cx="http://schemas.microsoft.com/office/drawing/2014/chartex" xmlns:cx1="http://schemas.microsoft.com/office/drawing/2015/9/8/chartex" xmlns:cx2="http://schemas.microsoft.com/office/drawing/2015/10/21/chartex" xmlns:cx3="http://schemas.microsoft.com/office/drawing/2016/5/9/chartex" xmlns:cx4="http://schemas.microsoft.com/office/drawing/2016/5/10/chartex" xmlns:cx5="http://schemas.microsoft.com/office/drawing/2016/5/11/chartex" xmlns:cx6="http://schemas.microsoft.com/office/drawing/2016/5/12/chartex" xmlns:cx7="http://schemas.microsoft.com/office/drawing/2016/5/13/chartex" xmlns:cx8="http://schemas.microsoft.com/office/drawing/2016/5/14/chartex" xmlns:mc="http://schemas.openxmlformats.org/markup-compatibility/2006" xmlns:aink="http://schemas.microsoft.com/office/drawing/2016/ink" xmlns:am3d="http://schemas.microsoft.com/office/drawing/2017/model3d" xmlns:o="urn:schemas-microsoft-com:office:office" xmlns:r="http://schemas.openxmlformats.org/officeDocument/2006/relationships" xmlns:m="http://schemas.openxmlformats.org/officeDocument/2006/math" xmlns:v="urn:schemas-microsoft-com:vml" xmlns:wp14="http://schemas.microsoft.com/office/word/2010/wordprocessingDrawing" xmlns:wp="http://schemas.openxmlformats.org/drawingml/2006/wordprocessingDrawing" xmlns:w10="urn:schemas-microsoft-com:office:word" xmlns:w="http://schemas.openxmlformats.org/wordprocessingml/2006/main" xmlns:w14="http://schemas.microsoft.com/office/word/2010/wordml" xmlns:w15="http://schemas.microsoft.com/office/word/2012/wordml" xmlns:w16cid="http://schemas.microsoft.com/office/word/2016/wordml/cid" xmlns:w16se="http://schemas.microsoft.com/office/word/2015/wordml/symex" xmlns:wpg="http://schemas.microsoft.com/office/word/2010/wordprocessingGroup" xmlns:wpi="http://schemas.microsoft.com/office/word/2010/wordprocessingInk" xmlns:wne="http://schemas.microsoft.com/office/word/2006/wordml" xmlns:wps="http://schemas.microsoft.com/office/word/2010/wordprocessingShape" mc:Ignorable="w14 w15 w16se w16cid wp14">
   <w:abstractNum w:abstractNumId="0" w15:restartNumberingAfterBreak="0">
+    <w:nsid w:val="16E206DD"/>
+    <w:multiLevelType w:val="hybridMultilevel"/>
+    <w:tmpl w:val="AF56009E"/>
+    <w:lvl w:ilvl="0" w:tplc="9EE68674">
+      <w:start w:val="2"/>
+      <w:numFmt w:val="bullet"/>
+      <w:lvlText w:val="-"/>
+      <w:lvlJc w:val="left"/>
+      <w:pPr>
+        <w:ind w:left="1800" w:hanging="360"/>
+      </w:pPr>
+      <w:rPr>
+        <w:rFonts w:ascii="Calibri" w:eastAsiaTheme="minorEastAsia" w:hAnsi="Calibri" w:cs="Calibri" w:hint="default"/>
+      </w:rPr>
+    </w:lvl>
+    <w:lvl w:ilvl="1" w:tplc="04090003">
+      <w:start w:val="1"/>
+      <w:numFmt w:val="bullet"/>
+      <w:lvlText w:val="o"/>
+      <w:lvlJc w:val="left"/>
+      <w:pPr>
+        <w:ind w:left="2520" w:hanging="360"/>
+      </w:pPr>
+      <w:rPr>
+        <w:rFonts w:ascii="Courier New" w:hAnsi="Courier New" w:cs="Courier New" w:hint="default"/>
+      </w:rPr>
+    </w:lvl>
+    <w:lvl w:ilvl="2" w:tplc="04090005" w:tentative="1">
+      <w:start w:val="1"/>
+      <w:numFmt w:val="bullet"/>
+      <w:lvlText w:val=""/>
+      <w:lvlJc w:val="left"/>
+      <w:pPr>
+        <w:ind w:left="3240" w:hanging="360"/>
+      </w:pPr>
+      <w:rPr>
+        <w:rFonts w:ascii="Wingdings" w:hAnsi="Wingdings" w:hint="default"/>
+      </w:rPr>
+    </w:lvl>
+    <w:lvl w:ilvl="3" w:tplc="04090001" w:tentative="1">
+      <w:start w:val="1"/>
+      <w:numFmt w:val="bullet"/>
+      <w:lvlText w:val=""/>
+      <w:lvlJc w:val="left"/>
+      <w:pPr>
+        <w:ind w:left="3960" w:hanging="360"/>
+      </w:pPr>
+      <w:rPr>
+        <w:rFonts w:ascii="Symbol" w:hAnsi="Symbol" w:hint="default"/>
+      </w:rPr>
+    </w:lvl>
+    <w:lvl w:ilvl="4" w:tplc="04090003" w:tentative="1">
+      <w:start w:val="1"/>
+      <w:numFmt w:val="bullet"/>
+      <w:lvlText w:val="o"/>
+      <w:lvlJc w:val="left"/>
+      <w:pPr>
+        <w:ind w:left="4680" w:hanging="360"/>
+      </w:pPr>
+      <w:rPr>
+        <w:rFonts w:ascii="Courier New" w:hAnsi="Courier New" w:cs="Courier New" w:hint="default"/>
+      </w:rPr>
+    </w:lvl>
+    <w:lvl w:ilvl="5" w:tplc="04090005" w:tentative="1">
+      <w:start w:val="1"/>
+      <w:numFmt w:val="bullet"/>
+      <w:lvlText w:val=""/>
+      <w:lvlJc w:val="left"/>
+      <w:pPr>
+        <w:ind w:left="5400" w:hanging="360"/>
+      </w:pPr>
+      <w:rPr>
+        <w:rFonts w:ascii="Wingdings" w:hAnsi="Wingdings" w:hint="default"/>
+      </w:rPr>
+    </w:lvl>
+    <w:lvl w:ilvl="6" w:tplc="04090001" w:tentative="1">
+      <w:start w:val="1"/>
+      <w:numFmt w:val="bullet"/>
+      <w:lvlText w:val=""/>
+      <w:lvlJc w:val="left"/>
+      <w:pPr>
+        <w:ind w:left="6120" w:hanging="360"/>
+      </w:pPr>
+      <w:rPr>
+        <w:rFonts w:ascii="Symbol" w:hAnsi="Symbol" w:hint="default"/>
+      </w:rPr>
+    </w:lvl>
+    <w:lvl w:ilvl="7" w:tplc="04090003" w:tentative="1">
+      <w:start w:val="1"/>
+      <w:numFmt w:val="bullet"/>
+      <w:lvlText w:val="o"/>
+      <w:lvlJc w:val="left"/>
+      <w:pPr>
+        <w:ind w:left="6840" w:hanging="360"/>
+      </w:pPr>
+      <w:rPr>
+        <w:rFonts w:ascii="Courier New" w:hAnsi="Courier New" w:cs="Courier New" w:hint="default"/>
+      </w:rPr>
+    </w:lvl>
+    <w:lvl w:ilvl="8" w:tplc="04090005" w:tentative="1">
+      <w:start w:val="1"/>
+      <w:numFmt w:val="bullet"/>
+      <w:lvlText w:val=""/>
+      <w:lvlJc w:val="left"/>
+      <w:pPr>
+        <w:ind w:left="7560" w:hanging="360"/>
+      </w:pPr>
+      <w:rPr>
+        <w:rFonts w:ascii="Wingdings" w:hAnsi="Wingdings" w:hint="default"/>
+      </w:rPr>
+    </w:lvl>
+  </w:abstractNum>
+  <w:abstractNum w:abstractNumId="1" w15:restartNumberingAfterBreak="0">
     <w:nsid w:val="1A7A671E"/>
     <w:multiLevelType w:val="hybridMultilevel"/>
     <w:tmpl w:val="E17C1862"/>
@@ -536,7 +2102,217 @@
       </w:pPr>
     </w:lvl>
   </w:abstractNum>
+  <w:abstractNum w:abstractNumId="2" w15:restartNumberingAfterBreak="0">
+    <w:nsid w:val="58B568CF"/>
+    <w:multiLevelType w:val="hybridMultilevel"/>
+    <w:tmpl w:val="AC943148"/>
+    <w:lvl w:ilvl="0" w:tplc="BDA4CCA0">
+      <w:numFmt w:val="bullet"/>
+      <w:lvlText w:val="-"/>
+      <w:lvlJc w:val="left"/>
+      <w:pPr>
+        <w:ind w:left="720" w:hanging="360"/>
+      </w:pPr>
+      <w:rPr>
+        <w:rFonts w:ascii="Calibri" w:eastAsiaTheme="minorEastAsia" w:hAnsi="Calibri" w:cs="Calibri" w:hint="default"/>
+      </w:rPr>
+    </w:lvl>
+    <w:lvl w:ilvl="1" w:tplc="04090003" w:tentative="1">
+      <w:start w:val="1"/>
+      <w:numFmt w:val="bullet"/>
+      <w:lvlText w:val="o"/>
+      <w:lvlJc w:val="left"/>
+      <w:pPr>
+        <w:ind w:left="1440" w:hanging="360"/>
+      </w:pPr>
+      <w:rPr>
+        <w:rFonts w:ascii="Courier New" w:hAnsi="Courier New" w:cs="Courier New" w:hint="default"/>
+      </w:rPr>
+    </w:lvl>
+    <w:lvl w:ilvl="2" w:tplc="04090005" w:tentative="1">
+      <w:start w:val="1"/>
+      <w:numFmt w:val="bullet"/>
+      <w:lvlText w:val=""/>
+      <w:lvlJc w:val="left"/>
+      <w:pPr>
+        <w:ind w:left="2160" w:hanging="360"/>
+      </w:pPr>
+      <w:rPr>
+        <w:rFonts w:ascii="Wingdings" w:hAnsi="Wingdings" w:hint="default"/>
+      </w:rPr>
+    </w:lvl>
+    <w:lvl w:ilvl="3" w:tplc="04090001" w:tentative="1">
+      <w:start w:val="1"/>
+      <w:numFmt w:val="bullet"/>
+      <w:lvlText w:val=""/>
+      <w:lvlJc w:val="left"/>
+      <w:pPr>
+        <w:ind w:left="2880" w:hanging="360"/>
+      </w:pPr>
+      <w:rPr>
+        <w:rFonts w:ascii="Symbol" w:hAnsi="Symbol" w:hint="default"/>
+      </w:rPr>
+    </w:lvl>
+    <w:lvl w:ilvl="4" w:tplc="04090003" w:tentative="1">
+      <w:start w:val="1"/>
+      <w:numFmt w:val="bullet"/>
+      <w:lvlText w:val="o"/>
+      <w:lvlJc w:val="left"/>
+      <w:pPr>
+        <w:ind w:left="3600" w:hanging="360"/>
+      </w:pPr>
+      <w:rPr>
+        <w:rFonts w:ascii="Courier New" w:hAnsi="Courier New" w:cs="Courier New" w:hint="default"/>
+      </w:rPr>
+    </w:lvl>
+    <w:lvl w:ilvl="5" w:tplc="04090005" w:tentative="1">
+      <w:start w:val="1"/>
+      <w:numFmt w:val="bullet"/>
+      <w:lvlText w:val=""/>
+      <w:lvlJc w:val="left"/>
+      <w:pPr>
+        <w:ind w:left="4320" w:hanging="360"/>
+      </w:pPr>
+      <w:rPr>
+        <w:rFonts w:ascii="Wingdings" w:hAnsi="Wingdings" w:hint="default"/>
+      </w:rPr>
+    </w:lvl>
+    <w:lvl w:ilvl="6" w:tplc="04090001" w:tentative="1">
+      <w:start w:val="1"/>
+      <w:numFmt w:val="bullet"/>
+      <w:lvlText w:val=""/>
+      <w:lvlJc w:val="left"/>
+      <w:pPr>
+        <w:ind w:left="5040" w:hanging="360"/>
+      </w:pPr>
+      <w:rPr>
+        <w:rFonts w:ascii="Symbol" w:hAnsi="Symbol" w:hint="default"/>
+      </w:rPr>
+    </w:lvl>
+    <w:lvl w:ilvl="7" w:tplc="04090003" w:tentative="1">
+      <w:start w:val="1"/>
+      <w:numFmt w:val="bullet"/>
+      <w:lvlText w:val="o"/>
+      <w:lvlJc w:val="left"/>
+      <w:pPr>
+        <w:ind w:left="5760" w:hanging="360"/>
+      </w:pPr>
+      <w:rPr>
+        <w:rFonts w:ascii="Courier New" w:hAnsi="Courier New" w:cs="Courier New" w:hint="default"/>
+      </w:rPr>
+    </w:lvl>
+    <w:lvl w:ilvl="8" w:tplc="04090005" w:tentative="1">
+      <w:start w:val="1"/>
+      <w:numFmt w:val="bullet"/>
+      <w:lvlText w:val=""/>
+      <w:lvlJc w:val="left"/>
+      <w:pPr>
+        <w:ind w:left="6480" w:hanging="360"/>
+      </w:pPr>
+      <w:rPr>
+        <w:rFonts w:ascii="Wingdings" w:hAnsi="Wingdings" w:hint="default"/>
+      </w:rPr>
+    </w:lvl>
+  </w:abstractNum>
+  <w:abstractNum w:abstractNumId="3" w15:restartNumberingAfterBreak="0">
+    <w:nsid w:val="7D7A1499"/>
+    <w:multiLevelType w:val="hybridMultilevel"/>
+    <w:tmpl w:val="8870C1DA"/>
+    <w:lvl w:ilvl="0" w:tplc="0409000F">
+      <w:start w:val="1"/>
+      <w:numFmt w:val="decimal"/>
+      <w:lvlText w:val="%1."/>
+      <w:lvlJc w:val="left"/>
+      <w:pPr>
+        <w:ind w:left="720" w:hanging="360"/>
+      </w:pPr>
+      <w:rPr>
+        <w:rFonts w:hint="default"/>
+      </w:rPr>
+    </w:lvl>
+    <w:lvl w:ilvl="1" w:tplc="04090019">
+      <w:start w:val="1"/>
+      <w:numFmt w:val="lowerLetter"/>
+      <w:lvlText w:val="%2."/>
+      <w:lvlJc w:val="left"/>
+      <w:pPr>
+        <w:ind w:left="1440" w:hanging="360"/>
+      </w:pPr>
+    </w:lvl>
+    <w:lvl w:ilvl="2" w:tplc="0409001B">
+      <w:start w:val="1"/>
+      <w:numFmt w:val="lowerRoman"/>
+      <w:lvlText w:val="%3."/>
+      <w:lvlJc w:val="right"/>
+      <w:pPr>
+        <w:ind w:left="2160" w:hanging="180"/>
+      </w:pPr>
+    </w:lvl>
+    <w:lvl w:ilvl="3" w:tplc="0409000F">
+      <w:start w:val="1"/>
+      <w:numFmt w:val="decimal"/>
+      <w:lvlText w:val="%4."/>
+      <w:lvlJc w:val="left"/>
+      <w:pPr>
+        <w:ind w:left="2880" w:hanging="360"/>
+      </w:pPr>
+    </w:lvl>
+    <w:lvl w:ilvl="4" w:tplc="04090019">
+      <w:start w:val="1"/>
+      <w:numFmt w:val="lowerLetter"/>
+      <w:lvlText w:val="%5."/>
+      <w:lvlJc w:val="left"/>
+      <w:pPr>
+        <w:ind w:left="3600" w:hanging="360"/>
+      </w:pPr>
+    </w:lvl>
+    <w:lvl w:ilvl="5" w:tplc="0409001B" w:tentative="1">
+      <w:start w:val="1"/>
+      <w:numFmt w:val="lowerRoman"/>
+      <w:lvlText w:val="%6."/>
+      <w:lvlJc w:val="right"/>
+      <w:pPr>
+        <w:ind w:left="4320" w:hanging="180"/>
+      </w:pPr>
+    </w:lvl>
+    <w:lvl w:ilvl="6" w:tplc="0409000F" w:tentative="1">
+      <w:start w:val="1"/>
+      <w:numFmt w:val="decimal"/>
+      <w:lvlText w:val="%7."/>
+      <w:lvlJc w:val="left"/>
+      <w:pPr>
+        <w:ind w:left="5040" w:hanging="360"/>
+      </w:pPr>
+    </w:lvl>
+    <w:lvl w:ilvl="7" w:tplc="04090019" w:tentative="1">
+      <w:start w:val="1"/>
+      <w:numFmt w:val="lowerLetter"/>
+      <w:lvlText w:val="%8."/>
+      <w:lvlJc w:val="left"/>
+      <w:pPr>
+        <w:ind w:left="5760" w:hanging="360"/>
+      </w:pPr>
+    </w:lvl>
+    <w:lvl w:ilvl="8" w:tplc="0409001B" w:tentative="1">
+      <w:start w:val="1"/>
+      <w:numFmt w:val="lowerRoman"/>
+      <w:lvlText w:val="%9."/>
+      <w:lvlJc w:val="right"/>
+      <w:pPr>
+        <w:ind w:left="6480" w:hanging="180"/>
+      </w:pPr>
+    </w:lvl>
+  </w:abstractNum>
   <w:num w:numId="1">
+    <w:abstractNumId w:val="1"/>
+  </w:num>
+  <w:num w:numId="2">
+    <w:abstractNumId w:val="2"/>
+  </w:num>
+  <w:num w:numId="3">
+    <w:abstractNumId w:val="3"/>
+  </w:num>
+  <w:num w:numId="4">
     <w:abstractNumId w:val="0"/>
   </w:num>
 </w:numbering>

--- a/SmartGit Guide.docx
+++ b/SmartGit Guide.docx
@@ -1885,6 +1885,1119 @@
         <w:lastRenderedPageBreak/>
         <w:t xml:space="preserve">Commit: </w:t>
       </w:r>
+      <w:proofErr w:type="spellStart"/>
+      <w:r>
+        <w:t>Lưu</w:t>
+      </w:r>
+      <w:proofErr w:type="spellEnd"/>
+      <w:r>
+        <w:t xml:space="preserve"> </w:t>
+      </w:r>
+      <w:proofErr w:type="spellStart"/>
+      <w:r>
+        <w:t>các</w:t>
+      </w:r>
+      <w:proofErr w:type="spellEnd"/>
+      <w:r>
+        <w:t xml:space="preserve"> </w:t>
+      </w:r>
+      <w:proofErr w:type="spellStart"/>
+      <w:r>
+        <w:t>thay</w:t>
+      </w:r>
+      <w:proofErr w:type="spellEnd"/>
+      <w:r>
+        <w:t xml:space="preserve"> </w:t>
+      </w:r>
+      <w:proofErr w:type="spellStart"/>
+      <w:r>
+        <w:t>đổi</w:t>
+      </w:r>
+      <w:proofErr w:type="spellEnd"/>
+      <w:r>
+        <w:t xml:space="preserve"> </w:t>
+      </w:r>
+      <w:proofErr w:type="spellStart"/>
+      <w:r>
+        <w:t>vào</w:t>
+      </w:r>
+      <w:proofErr w:type="spellEnd"/>
+      <w:r>
+        <w:t xml:space="preserve"> repo </w:t>
+      </w:r>
+      <w:proofErr w:type="spellStart"/>
+      <w:r>
+        <w:t>trong</w:t>
+      </w:r>
+      <w:proofErr w:type="spellEnd"/>
+      <w:r>
+        <w:t xml:space="preserve"> </w:t>
+      </w:r>
+      <w:proofErr w:type="spellStart"/>
+      <w:r>
+        <w:t>máy</w:t>
+      </w:r>
+      <w:proofErr w:type="spellEnd"/>
+    </w:p>
+    <w:p>
+      <w:pPr>
+        <w:pStyle w:val="ListParagraph"/>
+        <w:numPr>
+          <w:ilvl w:val="0"/>
+          <w:numId w:val="7"/>
+        </w:numPr>
+        <w:rPr>
+          <w:lang w:val="vi-VN"/>
+        </w:rPr>
+      </w:pPr>
+      <w:proofErr w:type="spellStart"/>
+      <w:r>
+        <w:t>Trong</w:t>
+      </w:r>
+      <w:proofErr w:type="spellEnd"/>
+      <w:r>
+        <w:t xml:space="preserve"> view </w:t>
+      </w:r>
+      <w:r>
+        <w:rPr>
+          <w:i/>
+        </w:rPr>
+        <w:t>Files</w:t>
+      </w:r>
+      <w:r>
+        <w:t xml:space="preserve"> ở </w:t>
+      </w:r>
+      <w:proofErr w:type="spellStart"/>
+      <w:r>
+        <w:t>màn</w:t>
+      </w:r>
+      <w:proofErr w:type="spellEnd"/>
+      <w:r>
+        <w:t xml:space="preserve"> </w:t>
+      </w:r>
+      <w:proofErr w:type="spellStart"/>
+      <w:r>
+        <w:t>hình</w:t>
+      </w:r>
+      <w:proofErr w:type="spellEnd"/>
+      <w:r>
+        <w:t xml:space="preserve"> </w:t>
+      </w:r>
+      <w:proofErr w:type="spellStart"/>
+      <w:r>
+        <w:t>chính</w:t>
+      </w:r>
+      <w:proofErr w:type="spellEnd"/>
+      <w:r>
+        <w:rPr>
+          <w:i/>
+        </w:rPr>
+        <w:t>,</w:t>
+      </w:r>
+      <w:r>
+        <w:t xml:space="preserve"> </w:t>
+      </w:r>
+      <w:proofErr w:type="spellStart"/>
+      <w:r>
+        <w:t>chọn</w:t>
+      </w:r>
+      <w:proofErr w:type="spellEnd"/>
+      <w:r>
+        <w:t xml:space="preserve"> </w:t>
+      </w:r>
+      <w:proofErr w:type="spellStart"/>
+      <w:r>
+        <w:t>các</w:t>
+      </w:r>
+      <w:proofErr w:type="spellEnd"/>
+      <w:r>
+        <w:t xml:space="preserve"> </w:t>
+      </w:r>
+      <w:proofErr w:type="spellStart"/>
+      <w:r>
+        <w:t>thay</w:t>
+      </w:r>
+      <w:proofErr w:type="spellEnd"/>
+      <w:r>
+        <w:t xml:space="preserve"> </w:t>
+      </w:r>
+      <w:proofErr w:type="spellStart"/>
+      <w:r>
+        <w:t>đổi</w:t>
+      </w:r>
+      <w:proofErr w:type="spellEnd"/>
+      <w:r>
+        <w:t xml:space="preserve"> </w:t>
+      </w:r>
+      <w:proofErr w:type="spellStart"/>
+      <w:r>
+        <w:t>muốn</w:t>
+      </w:r>
+      <w:proofErr w:type="spellEnd"/>
+      <w:r>
+        <w:t xml:space="preserve"> </w:t>
+      </w:r>
+      <w:proofErr w:type="spellStart"/>
+      <w:r>
+        <w:t>lưu</w:t>
+      </w:r>
+      <w:proofErr w:type="spellEnd"/>
+      <w:r>
+        <w:t xml:space="preserve"> </w:t>
+      </w:r>
+      <w:proofErr w:type="spellStart"/>
+      <w:r>
+        <w:t>vào</w:t>
+      </w:r>
+      <w:proofErr w:type="spellEnd"/>
+      <w:r>
+        <w:t xml:space="preserve"> repo. </w:t>
+      </w:r>
+      <w:proofErr w:type="spellStart"/>
+      <w:r>
+        <w:t>Chọn</w:t>
+      </w:r>
+      <w:proofErr w:type="spellEnd"/>
+      <w:r>
+        <w:t xml:space="preserve"> </w:t>
+      </w:r>
+      <w:proofErr w:type="spellStart"/>
+      <w:r>
+        <w:t>nhiều</w:t>
+      </w:r>
+      <w:proofErr w:type="spellEnd"/>
+      <w:r>
+        <w:t xml:space="preserve"> file </w:t>
+      </w:r>
+      <w:proofErr w:type="spellStart"/>
+      <w:r>
+        <w:t>tương</w:t>
+      </w:r>
+      <w:proofErr w:type="spellEnd"/>
+      <w:r>
+        <w:t xml:space="preserve"> </w:t>
+      </w:r>
+      <w:proofErr w:type="spellStart"/>
+      <w:r>
+        <w:t>tự</w:t>
+      </w:r>
+      <w:proofErr w:type="spellEnd"/>
+      <w:r>
+        <w:t xml:space="preserve"> </w:t>
+      </w:r>
+      <w:proofErr w:type="spellStart"/>
+      <w:r>
+        <w:t>như</w:t>
+      </w:r>
+      <w:proofErr w:type="spellEnd"/>
+      <w:r>
+        <w:t xml:space="preserve"> </w:t>
+      </w:r>
+      <w:proofErr w:type="spellStart"/>
+      <w:r>
+        <w:t>chọn</w:t>
+      </w:r>
+      <w:proofErr w:type="spellEnd"/>
+      <w:r>
+        <w:t xml:space="preserve"> </w:t>
+      </w:r>
+      <w:proofErr w:type="spellStart"/>
+      <w:r>
+        <w:t>trong</w:t>
+      </w:r>
+      <w:proofErr w:type="spellEnd"/>
+      <w:r>
+        <w:t xml:space="preserve"> Windows Explorer </w:t>
+      </w:r>
+      <w:proofErr w:type="spellStart"/>
+      <w:r>
+        <w:t>với</w:t>
+      </w:r>
+      <w:proofErr w:type="spellEnd"/>
+      <w:r>
+        <w:t xml:space="preserve"> </w:t>
+      </w:r>
+      <w:proofErr w:type="spellStart"/>
+      <w:r>
+        <w:t>các</w:t>
+      </w:r>
+      <w:proofErr w:type="spellEnd"/>
+      <w:r>
+        <w:t xml:space="preserve"> </w:t>
+      </w:r>
+      <w:proofErr w:type="spellStart"/>
+      <w:r>
+        <w:t>phím</w:t>
+      </w:r>
+      <w:proofErr w:type="spellEnd"/>
+      <w:r>
+        <w:t xml:space="preserve"> Ctrl, Shift hay </w:t>
+      </w:r>
+      <w:proofErr w:type="spellStart"/>
+      <w:r>
+        <w:t>Ctrl+A</w:t>
+      </w:r>
+      <w:proofErr w:type="spellEnd"/>
+      <w:r>
+        <w:t>…</w:t>
+      </w:r>
+    </w:p>
+    <w:p>
+      <w:pPr>
+        <w:pStyle w:val="ListParagraph"/>
+        <w:numPr>
+          <w:ilvl w:val="0"/>
+          <w:numId w:val="7"/>
+        </w:numPr>
+        <w:rPr>
+          <w:lang w:val="vi-VN"/>
+        </w:rPr>
+      </w:pPr>
+      <w:r>
+        <w:rPr>
+          <w:lang w:val="vi-VN"/>
+        </w:rPr>
+        <w:t>Trên thanh</w:t>
+      </w:r>
+      <w:r>
+        <w:t xml:space="preserve"> menu </w:t>
+      </w:r>
+      <w:proofErr w:type="spellStart"/>
+      <w:r>
+        <w:t>chọn</w:t>
+      </w:r>
+      <w:proofErr w:type="spellEnd"/>
+      <w:r>
+        <w:t xml:space="preserve"> </w:t>
+      </w:r>
+      <w:r>
+        <w:rPr>
+          <w:b/>
+        </w:rPr>
+        <w:t>Local</w:t>
+      </w:r>
+      <w:r>
+        <w:t xml:space="preserve"> &gt; </w:t>
+      </w:r>
+      <w:r>
+        <w:rPr>
+          <w:b/>
+        </w:rPr>
+        <w:t>Commit…</w:t>
+      </w:r>
+    </w:p>
+    <w:p>
+      <w:pPr>
+        <w:ind w:left="360"/>
+        <w:jc w:val="center"/>
+        <w:rPr>
+          <w:lang w:val="vi-VN"/>
+        </w:rPr>
+      </w:pPr>
+      <w:r>
+        <w:rPr>
+          <w:noProof/>
+          <w:lang w:val="vi-VN"/>
+        </w:rPr>
+        <w:drawing>
+          <wp:inline distT="0" distB="0" distL="0" distR="0" wp14:anchorId="56D9411C" wp14:editId="67A3A9E8">
+            <wp:extent cx="4896533" cy="3096057"/>
+            <wp:effectExtent l="0" t="0" r="0" b="9525"/>
+            <wp:docPr id="3" name="Picture 3"/>
+            <wp:cNvGraphicFramePr>
+              <a:graphicFrameLocks xmlns:a="http://schemas.openxmlformats.org/drawingml/2006/main" noChangeAspect="1"/>
+            </wp:cNvGraphicFramePr>
+            <a:graphic xmlns:a="http://schemas.openxmlformats.org/drawingml/2006/main">
+              <a:graphicData uri="http://schemas.openxmlformats.org/drawingml/2006/picture">
+                <pic:pic xmlns:pic="http://schemas.openxmlformats.org/drawingml/2006/picture">
+                  <pic:nvPicPr>
+                    <pic:cNvPr id="3" name="Menu_Commit.png"/>
+                    <pic:cNvPicPr/>
+                  </pic:nvPicPr>
+                  <pic:blipFill>
+                    <a:blip r:embed="rId7">
+                      <a:extLst>
+                        <a:ext uri="{28A0092B-C50C-407E-A947-70E740481C1C}">
+                          <a14:useLocalDpi xmlns:a14="http://schemas.microsoft.com/office/drawing/2010/main" val="0"/>
+                        </a:ext>
+                      </a:extLst>
+                    </a:blip>
+                    <a:stretch>
+                      <a:fillRect/>
+                    </a:stretch>
+                  </pic:blipFill>
+                  <pic:spPr>
+                    <a:xfrm>
+                      <a:off x="0" y="0"/>
+                      <a:ext cx="4896533" cy="3096057"/>
+                    </a:xfrm>
+                    <a:prstGeom prst="rect">
+                      <a:avLst/>
+                    </a:prstGeom>
+                  </pic:spPr>
+                </pic:pic>
+              </a:graphicData>
+            </a:graphic>
+          </wp:inline>
+        </w:drawing>
+      </w:r>
+    </w:p>
+    <w:p>
+      <w:pPr>
+        <w:pStyle w:val="ListParagraph"/>
+        <w:numPr>
+          <w:ilvl w:val="0"/>
+          <w:numId w:val="7"/>
+        </w:numPr>
+        <w:rPr>
+          <w:lang w:val="vi-VN"/>
+        </w:rPr>
+      </w:pPr>
+      <w:r>
+        <w:rPr>
+          <w:lang w:val="vi-VN"/>
+        </w:rPr>
+        <w:t xml:space="preserve">Trong cửa sổ </w:t>
+      </w:r>
+      <w:proofErr w:type="spellStart"/>
+      <w:r>
+        <w:rPr>
+          <w:i/>
+          <w:lang w:val="vi-VN"/>
+        </w:rPr>
+        <w:t>Commit</w:t>
+      </w:r>
+      <w:proofErr w:type="spellEnd"/>
+      <w:r>
+        <w:rPr>
+          <w:lang w:val="vi-VN"/>
+        </w:rPr>
+        <w:t xml:space="preserve">, </w:t>
+      </w:r>
+      <w:r>
+        <w:rPr>
+          <w:lang w:val="vi-VN"/>
+        </w:rPr>
+        <w:t xml:space="preserve">kiểm tra lại và </w:t>
+      </w:r>
+      <w:r>
+        <w:rPr>
+          <w:lang w:val="vi-VN"/>
+        </w:rPr>
+        <w:t xml:space="preserve">chọn tất cả các thay đổi muốn lưu vào </w:t>
+      </w:r>
+      <w:proofErr w:type="spellStart"/>
+      <w:r>
+        <w:rPr>
+          <w:lang w:val="vi-VN"/>
+        </w:rPr>
+        <w:t>repo</w:t>
+      </w:r>
+      <w:proofErr w:type="spellEnd"/>
+      <w:r>
+        <w:rPr>
+          <w:lang w:val="vi-VN"/>
+        </w:rPr>
+        <w:t xml:space="preserve">, nhập nội dung vắn tắt thay đổi vào </w:t>
+      </w:r>
+      <w:proofErr w:type="spellStart"/>
+      <w:r>
+        <w:rPr>
+          <w:i/>
+          <w:lang w:val="vi-VN"/>
+        </w:rPr>
+        <w:t>Commit</w:t>
+      </w:r>
+      <w:proofErr w:type="spellEnd"/>
+      <w:r>
+        <w:rPr>
+          <w:i/>
+          <w:lang w:val="vi-VN"/>
+        </w:rPr>
+        <w:t xml:space="preserve"> </w:t>
+      </w:r>
+      <w:proofErr w:type="spellStart"/>
+      <w:r>
+        <w:rPr>
+          <w:i/>
+          <w:lang w:val="vi-VN"/>
+        </w:rPr>
+        <w:t>Message</w:t>
+      </w:r>
+      <w:proofErr w:type="spellEnd"/>
+      <w:r>
+        <w:rPr>
+          <w:lang w:val="vi-VN"/>
+        </w:rPr>
+        <w:t xml:space="preserve"> và nhấn </w:t>
+      </w:r>
+      <w:proofErr w:type="spellStart"/>
+      <w:r>
+        <w:rPr>
+          <w:b/>
+          <w:lang w:val="vi-VN"/>
+        </w:rPr>
+        <w:t>Commit</w:t>
+      </w:r>
+      <w:proofErr w:type="spellEnd"/>
+      <w:r>
+        <w:rPr>
+          <w:lang w:val="vi-VN"/>
+        </w:rPr>
+        <w:t xml:space="preserve">. Sử dụng </w:t>
+      </w:r>
+      <w:proofErr w:type="spellStart"/>
+      <w:r>
+        <w:rPr>
+          <w:b/>
+          <w:lang w:val="vi-VN"/>
+        </w:rPr>
+        <w:t>Commit</w:t>
+      </w:r>
+      <w:proofErr w:type="spellEnd"/>
+      <w:r>
+        <w:rPr>
+          <w:b/>
+          <w:lang w:val="vi-VN"/>
+        </w:rPr>
+        <w:t xml:space="preserve"> &amp; </w:t>
+      </w:r>
+      <w:proofErr w:type="spellStart"/>
+      <w:r>
+        <w:rPr>
+          <w:b/>
+          <w:lang w:val="vi-VN"/>
+        </w:rPr>
+        <w:t>Push</w:t>
+      </w:r>
+      <w:proofErr w:type="spellEnd"/>
+      <w:r>
+        <w:rPr>
+          <w:lang w:val="vi-VN"/>
+        </w:rPr>
+        <w:t xml:space="preserve"> nếu muốn kết hợp đẩy thay đổi lên </w:t>
+      </w:r>
+      <w:proofErr w:type="spellStart"/>
+      <w:r>
+        <w:rPr>
+          <w:lang w:val="vi-VN"/>
+        </w:rPr>
+        <w:t>repo</w:t>
+      </w:r>
+      <w:proofErr w:type="spellEnd"/>
+      <w:r>
+        <w:rPr>
+          <w:lang w:val="vi-VN"/>
+        </w:rPr>
+        <w:t xml:space="preserve"> trên </w:t>
+      </w:r>
+      <w:proofErr w:type="spellStart"/>
+      <w:r>
+        <w:rPr>
+          <w:lang w:val="vi-VN"/>
+        </w:rPr>
+        <w:t>remote</w:t>
+      </w:r>
+      <w:proofErr w:type="spellEnd"/>
+      <w:r>
+        <w:rPr>
+          <w:lang w:val="vi-VN"/>
+        </w:rPr>
+        <w:t xml:space="preserve">; nên hạn chế vì </w:t>
+      </w:r>
+      <w:proofErr w:type="spellStart"/>
+      <w:r>
+        <w:rPr>
+          <w:lang w:val="vi-VN"/>
+        </w:rPr>
+        <w:t>commit</w:t>
+      </w:r>
+      <w:proofErr w:type="spellEnd"/>
+      <w:r>
+        <w:rPr>
+          <w:lang w:val="vi-VN"/>
+        </w:rPr>
+        <w:t xml:space="preserve"> trên </w:t>
+      </w:r>
+      <w:proofErr w:type="spellStart"/>
+      <w:r>
+        <w:rPr>
+          <w:lang w:val="vi-VN"/>
+        </w:rPr>
+        <w:t>repo</w:t>
+      </w:r>
+      <w:proofErr w:type="spellEnd"/>
+      <w:r>
+        <w:rPr>
+          <w:lang w:val="vi-VN"/>
+        </w:rPr>
+        <w:t xml:space="preserve"> sẽ không thể sửa đổi dễ dàng.</w:t>
+      </w:r>
+    </w:p>
+    <w:p>
+      <w:pPr>
+        <w:pStyle w:val="ListParagraph"/>
+        <w:numPr>
+          <w:ilvl w:val="1"/>
+          <w:numId w:val="5"/>
+        </w:numPr>
+        <w:rPr>
+          <w:lang w:val="vi-VN"/>
+        </w:rPr>
+      </w:pPr>
+      <w:r>
+        <w:rPr>
+          <w:lang w:val="vi-VN"/>
+        </w:rPr>
+        <w:t xml:space="preserve">Nếu trong </w:t>
+      </w:r>
+      <w:proofErr w:type="spellStart"/>
+      <w:r>
+        <w:rPr>
+          <w:lang w:val="vi-VN"/>
+        </w:rPr>
+        <w:t>local</w:t>
+      </w:r>
+      <w:proofErr w:type="spellEnd"/>
+      <w:r>
+        <w:rPr>
+          <w:lang w:val="vi-VN"/>
+        </w:rPr>
+        <w:t xml:space="preserve"> có </w:t>
+      </w:r>
+      <w:proofErr w:type="spellStart"/>
+      <w:r>
+        <w:rPr>
+          <w:lang w:val="vi-VN"/>
+        </w:rPr>
+        <w:t>commit</w:t>
+      </w:r>
+      <w:proofErr w:type="spellEnd"/>
+      <w:r>
+        <w:rPr>
+          <w:lang w:val="vi-VN"/>
+        </w:rPr>
+        <w:t xml:space="preserve"> chưa đẩy lên </w:t>
+      </w:r>
+      <w:proofErr w:type="spellStart"/>
+      <w:r>
+        <w:rPr>
+          <w:lang w:val="vi-VN"/>
+        </w:rPr>
+        <w:t>remote</w:t>
+      </w:r>
+      <w:proofErr w:type="spellEnd"/>
+      <w:r>
+        <w:rPr>
+          <w:lang w:val="vi-VN"/>
+        </w:rPr>
+        <w:t xml:space="preserve">, có thể tích chọn </w:t>
+      </w:r>
+      <w:proofErr w:type="spellStart"/>
+      <w:r>
+        <w:rPr>
+          <w:b/>
+          <w:lang w:val="vi-VN"/>
+        </w:rPr>
+        <w:t>Amend</w:t>
+      </w:r>
+      <w:proofErr w:type="spellEnd"/>
+      <w:r>
+        <w:rPr>
+          <w:b/>
+          <w:lang w:val="vi-VN"/>
+        </w:rPr>
+        <w:t>…</w:t>
+      </w:r>
+      <w:r>
+        <w:rPr>
+          <w:lang w:val="vi-VN"/>
+        </w:rPr>
+        <w:t xml:space="preserve"> để gộp các thay đổi này vào </w:t>
+      </w:r>
+      <w:proofErr w:type="spellStart"/>
+      <w:r>
+        <w:rPr>
+          <w:lang w:val="vi-VN"/>
+        </w:rPr>
+        <w:t>commit</w:t>
+      </w:r>
+      <w:proofErr w:type="spellEnd"/>
+      <w:r>
+        <w:rPr>
+          <w:lang w:val="vi-VN"/>
+        </w:rPr>
+        <w:t xml:space="preserve"> của </w:t>
+      </w:r>
+      <w:proofErr w:type="spellStart"/>
+      <w:r>
+        <w:rPr>
+          <w:lang w:val="vi-VN"/>
+        </w:rPr>
+        <w:t>local</w:t>
+      </w:r>
+      <w:proofErr w:type="spellEnd"/>
+      <w:r>
+        <w:rPr>
+          <w:lang w:val="vi-VN"/>
+        </w:rPr>
+        <w:t xml:space="preserve"> gần nhất.</w:t>
+      </w:r>
+    </w:p>
+    <w:p>
+      <w:pPr>
+        <w:pStyle w:val="ListParagraph"/>
+        <w:numPr>
+          <w:ilvl w:val="0"/>
+          <w:numId w:val="7"/>
+        </w:numPr>
+        <w:rPr>
+          <w:lang w:val="vi-VN"/>
+        </w:rPr>
+      </w:pPr>
+      <w:r>
+        <w:rPr>
+          <w:lang w:val="vi-VN"/>
+        </w:rPr>
+        <w:t xml:space="preserve">Sau khi </w:t>
+      </w:r>
+      <w:proofErr w:type="spellStart"/>
+      <w:r>
+        <w:rPr>
+          <w:lang w:val="vi-VN"/>
+        </w:rPr>
+        <w:t>commit</w:t>
+      </w:r>
+      <w:proofErr w:type="spellEnd"/>
+      <w:r>
+        <w:rPr>
+          <w:lang w:val="vi-VN"/>
+        </w:rPr>
+        <w:t xml:space="preserve"> thành công, </w:t>
+      </w:r>
+      <w:proofErr w:type="spellStart"/>
+      <w:r>
+        <w:rPr>
+          <w:lang w:val="vi-VN"/>
+        </w:rPr>
+        <w:t>repo</w:t>
+      </w:r>
+      <w:proofErr w:type="spellEnd"/>
+      <w:r>
+        <w:rPr>
+          <w:lang w:val="vi-VN"/>
+        </w:rPr>
+        <w:t xml:space="preserve"> sẽ đánh dấu số lượng </w:t>
+      </w:r>
+      <w:proofErr w:type="spellStart"/>
+      <w:r>
+        <w:rPr>
+          <w:lang w:val="vi-VN"/>
+        </w:rPr>
+        <w:t>commit</w:t>
+      </w:r>
+      <w:proofErr w:type="spellEnd"/>
+      <w:r>
+        <w:rPr>
+          <w:lang w:val="vi-VN"/>
+        </w:rPr>
+        <w:t xml:space="preserve"> chênh lệch giữa </w:t>
+      </w:r>
+      <w:proofErr w:type="spellStart"/>
+      <w:r>
+        <w:rPr>
+          <w:lang w:val="vi-VN"/>
+        </w:rPr>
+        <w:t>local</w:t>
+      </w:r>
+      <w:proofErr w:type="spellEnd"/>
+      <w:r>
+        <w:rPr>
+          <w:lang w:val="vi-VN"/>
+        </w:rPr>
+        <w:t xml:space="preserve"> và </w:t>
+      </w:r>
+      <w:proofErr w:type="spellStart"/>
+      <w:r>
+        <w:rPr>
+          <w:lang w:val="vi-VN"/>
+        </w:rPr>
+        <w:t>remote</w:t>
+      </w:r>
+      <w:proofErr w:type="spellEnd"/>
+      <w:r>
+        <w:rPr>
+          <w:lang w:val="vi-VN"/>
+        </w:rPr>
+        <w:t xml:space="preserve"> bằng màu cam trong </w:t>
+      </w:r>
+      <w:r>
+        <w:t xml:space="preserve">view </w:t>
+      </w:r>
+      <w:r>
+        <w:rPr>
+          <w:i/>
+        </w:rPr>
+        <w:t>Branches</w:t>
+      </w:r>
+      <w:r>
+        <w:t xml:space="preserve"> </w:t>
+      </w:r>
+      <w:proofErr w:type="spellStart"/>
+      <w:r>
+        <w:t>và</w:t>
+      </w:r>
+      <w:proofErr w:type="spellEnd"/>
+      <w:r>
+        <w:t xml:space="preserve"> </w:t>
+      </w:r>
+      <w:r>
+        <w:rPr>
+          <w:i/>
+        </w:rPr>
+        <w:t>Journal</w:t>
+      </w:r>
+      <w:r>
+        <w:t>.</w:t>
+      </w:r>
+    </w:p>
+    <w:p>
+      <w:pPr>
+        <w:jc w:val="center"/>
+        <w:rPr>
+          <w:lang w:val="vi-VN"/>
+        </w:rPr>
+      </w:pPr>
+      <w:r>
+        <w:rPr>
+          <w:noProof/>
+          <w:lang w:val="vi-VN"/>
+        </w:rPr>
+        <w:drawing>
+          <wp:inline distT="0" distB="0" distL="0" distR="0" wp14:anchorId="4D74D8ED" wp14:editId="05020000">
+            <wp:extent cx="5419725" cy="2790825"/>
+            <wp:effectExtent l="0" t="0" r="9525" b="9525"/>
+            <wp:docPr id="10" name="Picture 10"/>
+            <wp:cNvGraphicFramePr>
+              <a:graphicFrameLocks xmlns:a="http://schemas.openxmlformats.org/drawingml/2006/main" noChangeAspect="1"/>
+            </wp:cNvGraphicFramePr>
+            <a:graphic xmlns:a="http://schemas.openxmlformats.org/drawingml/2006/main">
+              <a:graphicData uri="http://schemas.openxmlformats.org/drawingml/2006/picture">
+                <pic:pic xmlns:pic="http://schemas.openxmlformats.org/drawingml/2006/picture">
+                  <pic:nvPicPr>
+                    <pic:cNvPr id="0" name="Picture 5"/>
+                    <pic:cNvPicPr>
+                      <a:picLocks noChangeAspect="1" noChangeArrowheads="1"/>
+                    </pic:cNvPicPr>
+                  </pic:nvPicPr>
+                  <pic:blipFill>
+                    <a:blip r:embed="rId8">
+                      <a:extLst>
+                        <a:ext uri="{28A0092B-C50C-407E-A947-70E740481C1C}">
+                          <a14:useLocalDpi xmlns:a14="http://schemas.microsoft.com/office/drawing/2010/main" val="0"/>
+                        </a:ext>
+                      </a:extLst>
+                    </a:blip>
+                    <a:srcRect/>
+                    <a:stretch>
+                      <a:fillRect/>
+                    </a:stretch>
+                  </pic:blipFill>
+                  <pic:spPr bwMode="auto">
+                    <a:xfrm>
+                      <a:off x="0" y="0"/>
+                      <a:ext cx="5419725" cy="2790825"/>
+                    </a:xfrm>
+                    <a:prstGeom prst="rect">
+                      <a:avLst/>
+                    </a:prstGeom>
+                    <a:noFill/>
+                    <a:ln>
+                      <a:noFill/>
+                    </a:ln>
+                  </pic:spPr>
+                </pic:pic>
+              </a:graphicData>
+            </a:graphic>
+          </wp:inline>
+        </w:drawing>
+      </w:r>
+    </w:p>
+    <w:p>
+      <w:pPr>
+        <w:rPr>
+          <w:lang w:val="vi-VN"/>
+        </w:rPr>
+      </w:pPr>
+      <w:r>
+        <w:rPr>
+          <w:lang w:val="vi-VN"/>
+        </w:rPr>
+        <w:br w:type="page"/>
+      </w:r>
+    </w:p>
+    <w:p>
+      <w:pPr>
+        <w:pStyle w:val="Heading1"/>
+      </w:pPr>
+      <w:r>
+        <w:lastRenderedPageBreak/>
+        <w:t xml:space="preserve">Push: </w:t>
+      </w:r>
+      <w:proofErr w:type="spellStart"/>
+      <w:r>
+        <w:t>Đẩy</w:t>
+      </w:r>
+      <w:proofErr w:type="spellEnd"/>
+      <w:r>
+        <w:t xml:space="preserve"> commit </w:t>
+      </w:r>
+      <w:proofErr w:type="spellStart"/>
+      <w:r>
+        <w:t>từ</w:t>
+      </w:r>
+      <w:proofErr w:type="spellEnd"/>
+      <w:r>
+        <w:t xml:space="preserve"> repo local </w:t>
+      </w:r>
+      <w:proofErr w:type="spellStart"/>
+      <w:r>
+        <w:t>lên</w:t>
+      </w:r>
+      <w:proofErr w:type="spellEnd"/>
+      <w:r>
+        <w:t xml:space="preserve"> remote</w:t>
+      </w:r>
+    </w:p>
+    <w:p>
+      <w:pPr>
+        <w:pStyle w:val="ListParagraph"/>
+        <w:numPr>
+          <w:ilvl w:val="0"/>
+          <w:numId w:val="6"/>
+        </w:numPr>
+      </w:pPr>
+      <w:proofErr w:type="spellStart"/>
+      <w:r>
+        <w:t>Trên</w:t>
+      </w:r>
+      <w:proofErr w:type="spellEnd"/>
+      <w:r>
+        <w:t xml:space="preserve"> </w:t>
+      </w:r>
+      <w:proofErr w:type="spellStart"/>
+      <w:r>
+        <w:t>thanh</w:t>
+      </w:r>
+      <w:proofErr w:type="spellEnd"/>
+      <w:r>
+        <w:t xml:space="preserve"> menu </w:t>
+      </w:r>
+      <w:proofErr w:type="spellStart"/>
+      <w:r>
+        <w:t>chọn</w:t>
+      </w:r>
+      <w:proofErr w:type="spellEnd"/>
+      <w:r>
+        <w:t xml:space="preserve"> </w:t>
+      </w:r>
+      <w:r>
+        <w:rPr>
+          <w:b/>
+        </w:rPr>
+        <w:t>Remote</w:t>
+      </w:r>
+      <w:r>
+        <w:t xml:space="preserve"> &gt; </w:t>
+      </w:r>
+      <w:r>
+        <w:rPr>
+          <w:b/>
+        </w:rPr>
+        <w:t>Push…</w:t>
+      </w:r>
+      <w:r>
+        <w:t xml:space="preserve"> </w:t>
+      </w:r>
+      <w:proofErr w:type="spellStart"/>
+      <w:r>
+        <w:t>hoặc</w:t>
+      </w:r>
+      <w:proofErr w:type="spellEnd"/>
+      <w:r>
+        <w:t xml:space="preserve"> </w:t>
+      </w:r>
+      <w:proofErr w:type="spellStart"/>
+      <w:r>
+        <w:t>nhấn</w:t>
+      </w:r>
+      <w:proofErr w:type="spellEnd"/>
+      <w:r>
+        <w:t xml:space="preserve"> </w:t>
+      </w:r>
+      <w:proofErr w:type="spellStart"/>
+      <w:r>
+        <w:t>nút</w:t>
+      </w:r>
+      <w:proofErr w:type="spellEnd"/>
+      <w:r>
+        <w:t xml:space="preserve"> </w:t>
+      </w:r>
+      <w:r>
+        <w:rPr>
+          <w:b/>
+        </w:rPr>
+        <w:t>Push</w:t>
+      </w:r>
+      <w:r>
+        <w:t xml:space="preserve"> </w:t>
+      </w:r>
+      <w:proofErr w:type="spellStart"/>
+      <w:r>
+        <w:t>trên</w:t>
+      </w:r>
+      <w:proofErr w:type="spellEnd"/>
+      <w:r>
+        <w:t xml:space="preserve"> toolbar</w:t>
+      </w:r>
+    </w:p>
+    <w:p>
+      <w:pPr>
+        <w:jc w:val="center"/>
+      </w:pPr>
+      <w:r>
+        <w:rPr>
+          <w:noProof/>
+        </w:rPr>
+        <w:drawing>
+          <wp:inline distT="0" distB="0" distL="0" distR="0" wp14:anchorId="747B8D87" wp14:editId="20261947">
+            <wp:extent cx="3658111" cy="1952898"/>
+            <wp:effectExtent l="0" t="0" r="0" b="9525"/>
+            <wp:docPr id="11" name="Picture 11"/>
+            <wp:cNvGraphicFramePr>
+              <a:graphicFrameLocks xmlns:a="http://schemas.openxmlformats.org/drawingml/2006/main" noChangeAspect="1"/>
+            </wp:cNvGraphicFramePr>
+            <a:graphic xmlns:a="http://schemas.openxmlformats.org/drawingml/2006/main">
+              <a:graphicData uri="http://schemas.openxmlformats.org/drawingml/2006/picture">
+                <pic:pic xmlns:pic="http://schemas.openxmlformats.org/drawingml/2006/picture">
+                  <pic:nvPicPr>
+                    <pic:cNvPr id="11" name="Menu_Push.png"/>
+                    <pic:cNvPicPr/>
+                  </pic:nvPicPr>
+                  <pic:blipFill>
+                    <a:blip r:embed="rId9">
+                      <a:extLst>
+                        <a:ext uri="{28A0092B-C50C-407E-A947-70E740481C1C}">
+                          <a14:useLocalDpi xmlns:a14="http://schemas.microsoft.com/office/drawing/2010/main" val="0"/>
+                        </a:ext>
+                      </a:extLst>
+                    </a:blip>
+                    <a:stretch>
+                      <a:fillRect/>
+                    </a:stretch>
+                  </pic:blipFill>
+                  <pic:spPr>
+                    <a:xfrm>
+                      <a:off x="0" y="0"/>
+                      <a:ext cx="3658111" cy="1952898"/>
+                    </a:xfrm>
+                    <a:prstGeom prst="rect">
+                      <a:avLst/>
+                    </a:prstGeom>
+                  </pic:spPr>
+                </pic:pic>
+              </a:graphicData>
+            </a:graphic>
+          </wp:inline>
+        </w:drawing>
+      </w:r>
+    </w:p>
+    <w:p>
+      <w:pPr>
+        <w:pStyle w:val="ListParagraph"/>
+        <w:numPr>
+          <w:ilvl w:val="0"/>
+          <w:numId w:val="6"/>
+        </w:numPr>
+      </w:pPr>
+      <w:proofErr w:type="spellStart"/>
+      <w:r>
+        <w:t>Cửa</w:t>
+      </w:r>
+      <w:proofErr w:type="spellEnd"/>
+      <w:r>
+        <w:t xml:space="preserve"> </w:t>
+      </w:r>
+      <w:proofErr w:type="spellStart"/>
+      <w:r>
+        <w:t>sổ</w:t>
+      </w:r>
+      <w:proofErr w:type="spellEnd"/>
+      <w:r>
+        <w:t xml:space="preserve"> </w:t>
+      </w:r>
+      <w:r>
+        <w:rPr>
+          <w:i/>
+        </w:rPr>
+        <w:t>Push</w:t>
+      </w:r>
+      <w:r>
+        <w:t xml:space="preserve"> </w:t>
+      </w:r>
+      <w:proofErr w:type="spellStart"/>
+      <w:r>
+        <w:t>hiện</w:t>
+      </w:r>
+      <w:proofErr w:type="spellEnd"/>
+      <w:r>
+        <w:t xml:space="preserve"> ra, </w:t>
+      </w:r>
+      <w:proofErr w:type="spellStart"/>
+      <w:r>
+        <w:t>chọn</w:t>
+      </w:r>
+      <w:proofErr w:type="spellEnd"/>
+      <w:r>
+        <w:t xml:space="preserve"> </w:t>
+      </w:r>
+      <w:r>
+        <w:rPr>
+          <w:b/>
+        </w:rPr>
+        <w:t xml:space="preserve">Push </w:t>
+      </w:r>
+      <w:proofErr w:type="spellStart"/>
+      <w:r>
+        <w:t>để</w:t>
+      </w:r>
+      <w:proofErr w:type="spellEnd"/>
+      <w:r>
+        <w:t xml:space="preserve"> </w:t>
+      </w:r>
+      <w:proofErr w:type="spellStart"/>
+      <w:r>
+        <w:t>xác</w:t>
+      </w:r>
+      <w:proofErr w:type="spellEnd"/>
+      <w:r>
+        <w:t xml:space="preserve"> </w:t>
+      </w:r>
+      <w:proofErr w:type="spellStart"/>
+      <w:r>
+        <w:t>nhận</w:t>
+      </w:r>
+      <w:proofErr w:type="spellEnd"/>
+      <w:r>
+        <w:t>.</w:t>
+      </w:r>
+    </w:p>
+    <w:p>
+      <w:r>
+        <w:br w:type="page"/>
+      </w:r>
+    </w:p>
+    <w:p>
       <w:bookmarkStart w:id="0" w:name="_GoBack"/>
       <w:bookmarkEnd w:id="0"/>
     </w:p>
@@ -2103,6 +3216,273 @@
     </w:lvl>
   </w:abstractNum>
   <w:abstractNum w:abstractNumId="2" w15:restartNumberingAfterBreak="0">
+    <w:nsid w:val="1F5A6B8F"/>
+    <w:multiLevelType w:val="hybridMultilevel"/>
+    <w:tmpl w:val="8932C58C"/>
+    <w:lvl w:ilvl="0" w:tplc="51AC9B4E">
+      <w:start w:val="1"/>
+      <w:numFmt w:val="decimal"/>
+      <w:lvlText w:val="%1."/>
+      <w:lvlJc w:val="left"/>
+      <w:pPr>
+        <w:ind w:left="720" w:hanging="360"/>
+      </w:pPr>
+      <w:rPr>
+        <w:rFonts w:hint="default"/>
+      </w:rPr>
+    </w:lvl>
+    <w:lvl w:ilvl="1" w:tplc="04090019">
+      <w:start w:val="1"/>
+      <w:numFmt w:val="lowerLetter"/>
+      <w:lvlText w:val="%2."/>
+      <w:lvlJc w:val="left"/>
+      <w:pPr>
+        <w:ind w:left="1440" w:hanging="360"/>
+      </w:pPr>
+    </w:lvl>
+    <w:lvl w:ilvl="2" w:tplc="0409001B">
+      <w:start w:val="1"/>
+      <w:numFmt w:val="lowerRoman"/>
+      <w:lvlText w:val="%3."/>
+      <w:lvlJc w:val="right"/>
+      <w:pPr>
+        <w:ind w:left="2160" w:hanging="180"/>
+      </w:pPr>
+    </w:lvl>
+    <w:lvl w:ilvl="3" w:tplc="0409000F">
+      <w:start w:val="1"/>
+      <w:numFmt w:val="decimal"/>
+      <w:lvlText w:val="%4."/>
+      <w:lvlJc w:val="left"/>
+      <w:pPr>
+        <w:ind w:left="2880" w:hanging="360"/>
+      </w:pPr>
+    </w:lvl>
+    <w:lvl w:ilvl="4" w:tplc="04090019">
+      <w:start w:val="1"/>
+      <w:numFmt w:val="lowerLetter"/>
+      <w:lvlText w:val="%5."/>
+      <w:lvlJc w:val="left"/>
+      <w:pPr>
+        <w:ind w:left="3600" w:hanging="360"/>
+      </w:pPr>
+    </w:lvl>
+    <w:lvl w:ilvl="5" w:tplc="0409001B" w:tentative="1">
+      <w:start w:val="1"/>
+      <w:numFmt w:val="lowerRoman"/>
+      <w:lvlText w:val="%6."/>
+      <w:lvlJc w:val="right"/>
+      <w:pPr>
+        <w:ind w:left="4320" w:hanging="180"/>
+      </w:pPr>
+    </w:lvl>
+    <w:lvl w:ilvl="6" w:tplc="0409000F" w:tentative="1">
+      <w:start w:val="1"/>
+      <w:numFmt w:val="decimal"/>
+      <w:lvlText w:val="%7."/>
+      <w:lvlJc w:val="left"/>
+      <w:pPr>
+        <w:ind w:left="5040" w:hanging="360"/>
+      </w:pPr>
+    </w:lvl>
+    <w:lvl w:ilvl="7" w:tplc="04090019" w:tentative="1">
+      <w:start w:val="1"/>
+      <w:numFmt w:val="lowerLetter"/>
+      <w:lvlText w:val="%8."/>
+      <w:lvlJc w:val="left"/>
+      <w:pPr>
+        <w:ind w:left="5760" w:hanging="360"/>
+      </w:pPr>
+    </w:lvl>
+    <w:lvl w:ilvl="8" w:tplc="0409001B" w:tentative="1">
+      <w:start w:val="1"/>
+      <w:numFmt w:val="lowerRoman"/>
+      <w:lvlText w:val="%9."/>
+      <w:lvlJc w:val="right"/>
+      <w:pPr>
+        <w:ind w:left="6480" w:hanging="180"/>
+      </w:pPr>
+    </w:lvl>
+  </w:abstractNum>
+  <w:abstractNum w:abstractNumId="3" w15:restartNumberingAfterBreak="0">
+    <w:nsid w:val="25C36F07"/>
+    <w:multiLevelType w:val="hybridMultilevel"/>
+    <w:tmpl w:val="8932C58C"/>
+    <w:lvl w:ilvl="0" w:tplc="51AC9B4E">
+      <w:start w:val="1"/>
+      <w:numFmt w:val="decimal"/>
+      <w:lvlText w:val="%1."/>
+      <w:lvlJc w:val="left"/>
+      <w:pPr>
+        <w:ind w:left="720" w:hanging="360"/>
+      </w:pPr>
+      <w:rPr>
+        <w:rFonts w:hint="default"/>
+      </w:rPr>
+    </w:lvl>
+    <w:lvl w:ilvl="1" w:tplc="04090019">
+      <w:start w:val="1"/>
+      <w:numFmt w:val="lowerLetter"/>
+      <w:lvlText w:val="%2."/>
+      <w:lvlJc w:val="left"/>
+      <w:pPr>
+        <w:ind w:left="1440" w:hanging="360"/>
+      </w:pPr>
+    </w:lvl>
+    <w:lvl w:ilvl="2" w:tplc="0409001B">
+      <w:start w:val="1"/>
+      <w:numFmt w:val="lowerRoman"/>
+      <w:lvlText w:val="%3."/>
+      <w:lvlJc w:val="right"/>
+      <w:pPr>
+        <w:ind w:left="2160" w:hanging="180"/>
+      </w:pPr>
+    </w:lvl>
+    <w:lvl w:ilvl="3" w:tplc="0409000F">
+      <w:start w:val="1"/>
+      <w:numFmt w:val="decimal"/>
+      <w:lvlText w:val="%4."/>
+      <w:lvlJc w:val="left"/>
+      <w:pPr>
+        <w:ind w:left="2880" w:hanging="360"/>
+      </w:pPr>
+    </w:lvl>
+    <w:lvl w:ilvl="4" w:tplc="04090019">
+      <w:start w:val="1"/>
+      <w:numFmt w:val="lowerLetter"/>
+      <w:lvlText w:val="%5."/>
+      <w:lvlJc w:val="left"/>
+      <w:pPr>
+        <w:ind w:left="3600" w:hanging="360"/>
+      </w:pPr>
+    </w:lvl>
+    <w:lvl w:ilvl="5" w:tplc="0409001B" w:tentative="1">
+      <w:start w:val="1"/>
+      <w:numFmt w:val="lowerRoman"/>
+      <w:lvlText w:val="%6."/>
+      <w:lvlJc w:val="right"/>
+      <w:pPr>
+        <w:ind w:left="4320" w:hanging="180"/>
+      </w:pPr>
+    </w:lvl>
+    <w:lvl w:ilvl="6" w:tplc="0409000F" w:tentative="1">
+      <w:start w:val="1"/>
+      <w:numFmt w:val="decimal"/>
+      <w:lvlText w:val="%7."/>
+      <w:lvlJc w:val="left"/>
+      <w:pPr>
+        <w:ind w:left="5040" w:hanging="360"/>
+      </w:pPr>
+    </w:lvl>
+    <w:lvl w:ilvl="7" w:tplc="04090019" w:tentative="1">
+      <w:start w:val="1"/>
+      <w:numFmt w:val="lowerLetter"/>
+      <w:lvlText w:val="%8."/>
+      <w:lvlJc w:val="left"/>
+      <w:pPr>
+        <w:ind w:left="5760" w:hanging="360"/>
+      </w:pPr>
+    </w:lvl>
+    <w:lvl w:ilvl="8" w:tplc="0409001B" w:tentative="1">
+      <w:start w:val="1"/>
+      <w:numFmt w:val="lowerRoman"/>
+      <w:lvlText w:val="%9."/>
+      <w:lvlJc w:val="right"/>
+      <w:pPr>
+        <w:ind w:left="6480" w:hanging="180"/>
+      </w:pPr>
+    </w:lvl>
+  </w:abstractNum>
+  <w:abstractNum w:abstractNumId="4" w15:restartNumberingAfterBreak="0">
+    <w:nsid w:val="2FE51504"/>
+    <w:multiLevelType w:val="hybridMultilevel"/>
+    <w:tmpl w:val="C46E26BC"/>
+    <w:lvl w:ilvl="0" w:tplc="0409000F">
+      <w:start w:val="1"/>
+      <w:numFmt w:val="decimal"/>
+      <w:lvlText w:val="%1."/>
+      <w:lvlJc w:val="left"/>
+      <w:pPr>
+        <w:ind w:left="720" w:hanging="360"/>
+      </w:pPr>
+      <w:rPr>
+        <w:rFonts w:hint="default"/>
+      </w:rPr>
+    </w:lvl>
+    <w:lvl w:ilvl="1" w:tplc="04090019">
+      <w:start w:val="1"/>
+      <w:numFmt w:val="lowerLetter"/>
+      <w:lvlText w:val="%2."/>
+      <w:lvlJc w:val="left"/>
+      <w:pPr>
+        <w:ind w:left="1440" w:hanging="360"/>
+      </w:pPr>
+    </w:lvl>
+    <w:lvl w:ilvl="2" w:tplc="0409001B">
+      <w:start w:val="1"/>
+      <w:numFmt w:val="lowerRoman"/>
+      <w:lvlText w:val="%3."/>
+      <w:lvlJc w:val="right"/>
+      <w:pPr>
+        <w:ind w:left="2160" w:hanging="180"/>
+      </w:pPr>
+    </w:lvl>
+    <w:lvl w:ilvl="3" w:tplc="0409000F">
+      <w:start w:val="1"/>
+      <w:numFmt w:val="decimal"/>
+      <w:lvlText w:val="%4."/>
+      <w:lvlJc w:val="left"/>
+      <w:pPr>
+        <w:ind w:left="2880" w:hanging="360"/>
+      </w:pPr>
+    </w:lvl>
+    <w:lvl w:ilvl="4" w:tplc="04090019">
+      <w:start w:val="1"/>
+      <w:numFmt w:val="lowerLetter"/>
+      <w:lvlText w:val="%5."/>
+      <w:lvlJc w:val="left"/>
+      <w:pPr>
+        <w:ind w:left="3600" w:hanging="360"/>
+      </w:pPr>
+    </w:lvl>
+    <w:lvl w:ilvl="5" w:tplc="0409001B" w:tentative="1">
+      <w:start w:val="1"/>
+      <w:numFmt w:val="lowerRoman"/>
+      <w:lvlText w:val="%6."/>
+      <w:lvlJc w:val="right"/>
+      <w:pPr>
+        <w:ind w:left="4320" w:hanging="180"/>
+      </w:pPr>
+    </w:lvl>
+    <w:lvl w:ilvl="6" w:tplc="0409000F" w:tentative="1">
+      <w:start w:val="1"/>
+      <w:numFmt w:val="decimal"/>
+      <w:lvlText w:val="%7."/>
+      <w:lvlJc w:val="left"/>
+      <w:pPr>
+        <w:ind w:left="5040" w:hanging="360"/>
+      </w:pPr>
+    </w:lvl>
+    <w:lvl w:ilvl="7" w:tplc="04090019" w:tentative="1">
+      <w:start w:val="1"/>
+      <w:numFmt w:val="lowerLetter"/>
+      <w:lvlText w:val="%8."/>
+      <w:lvlJc w:val="left"/>
+      <w:pPr>
+        <w:ind w:left="5760" w:hanging="360"/>
+      </w:pPr>
+    </w:lvl>
+    <w:lvl w:ilvl="8" w:tplc="0409001B" w:tentative="1">
+      <w:start w:val="1"/>
+      <w:numFmt w:val="lowerRoman"/>
+      <w:lvlText w:val="%9."/>
+      <w:lvlJc w:val="right"/>
+      <w:pPr>
+        <w:ind w:left="6480" w:hanging="180"/>
+      </w:pPr>
+    </w:lvl>
+  </w:abstractNum>
+  <w:abstractNum w:abstractNumId="5" w15:restartNumberingAfterBreak="0">
     <w:nsid w:val="58B568CF"/>
     <w:multiLevelType w:val="hybridMultilevel"/>
     <w:tmpl w:val="AC943148"/>
@@ -2214,10 +3594,10 @@
       </w:rPr>
     </w:lvl>
   </w:abstractNum>
-  <w:abstractNum w:abstractNumId="3" w15:restartNumberingAfterBreak="0">
+  <w:abstractNum w:abstractNumId="6" w15:restartNumberingAfterBreak="0">
     <w:nsid w:val="7D7A1499"/>
     <w:multiLevelType w:val="hybridMultilevel"/>
-    <w:tmpl w:val="8870C1DA"/>
+    <w:tmpl w:val="04489DDC"/>
     <w:lvl w:ilvl="0" w:tplc="0409000F">
       <w:start w:val="1"/>
       <w:numFmt w:val="decimal"/>
@@ -2307,13 +3687,22 @@
     <w:abstractNumId w:val="1"/>
   </w:num>
   <w:num w:numId="2">
-    <w:abstractNumId w:val="2"/>
+    <w:abstractNumId w:val="5"/>
   </w:num>
   <w:num w:numId="3">
-    <w:abstractNumId w:val="3"/>
+    <w:abstractNumId w:val="6"/>
   </w:num>
   <w:num w:numId="4">
     <w:abstractNumId w:val="0"/>
+  </w:num>
+  <w:num w:numId="5">
+    <w:abstractNumId w:val="3"/>
+  </w:num>
+  <w:num w:numId="6">
+    <w:abstractNumId w:val="2"/>
+  </w:num>
+  <w:num w:numId="7">
+    <w:abstractNumId w:val="4"/>
   </w:num>
 </w:numbering>
 </file>

--- a/SmartGit Guide.docx
+++ b/SmartGit Guide.docx
@@ -1846,6 +1846,9 @@
       </w:r>
       <w:proofErr w:type="spellEnd"/>
       <w:r>
+        <w:rPr>
+          <w:lang w:val="vi-VN"/>
+        </w:rPr>
         <w:t>;</w:t>
       </w:r>
       <w:r>
@@ -1855,6 +1858,9 @@
         <w:t xml:space="preserve"> </w:t>
       </w:r>
       <w:r>
+        <w:rPr>
+          <w:lang w:val="vi-VN"/>
+        </w:rPr>
         <w:t>x</w:t>
       </w:r>
       <w:r>
@@ -1862,6 +1868,75 @@
           <w:lang w:val="vi-VN"/>
         </w:rPr>
         <w:t>em giải thích ở phần 1a phía trên.</w:t>
+      </w:r>
+      <w:r>
+        <w:t xml:space="preserve"> </w:t>
+      </w:r>
+      <w:proofErr w:type="spellStart"/>
+      <w:r>
+        <w:t>Nếu</w:t>
+      </w:r>
+      <w:proofErr w:type="spellEnd"/>
+      <w:r>
+        <w:t xml:space="preserve"> </w:t>
+      </w:r>
+      <w:proofErr w:type="spellStart"/>
+      <w:r>
+        <w:t>có</w:t>
+      </w:r>
+      <w:proofErr w:type="spellEnd"/>
+      <w:r>
+        <w:t xml:space="preserve"> conflict, </w:t>
+      </w:r>
+      <w:proofErr w:type="spellStart"/>
+      <w:r>
+        <w:t>xem</w:t>
+      </w:r>
+      <w:proofErr w:type="spellEnd"/>
+      <w:r>
+        <w:t xml:space="preserve"> </w:t>
+      </w:r>
+      <w:proofErr w:type="spellStart"/>
+      <w:r>
+        <w:t>mục</w:t>
+      </w:r>
+      <w:proofErr w:type="spellEnd"/>
+      <w:r>
+        <w:t xml:space="preserve"> </w:t>
+      </w:r>
+      <w:r>
+        <w:rPr>
+          <w:b/>
+          <w:i/>
+        </w:rPr>
+        <w:t>Conflict</w:t>
+      </w:r>
+      <w:r>
+        <w:t xml:space="preserve"> </w:t>
+      </w:r>
+      <w:proofErr w:type="spellStart"/>
+      <w:r>
+        <w:t>để</w:t>
+      </w:r>
+      <w:proofErr w:type="spellEnd"/>
+      <w:r>
+        <w:t xml:space="preserve"> </w:t>
+      </w:r>
+      <w:proofErr w:type="spellStart"/>
+      <w:r>
+        <w:t>giải</w:t>
+      </w:r>
+      <w:proofErr w:type="spellEnd"/>
+      <w:r>
+        <w:t xml:space="preserve"> </w:t>
+      </w:r>
+      <w:proofErr w:type="spellStart"/>
+      <w:r>
+        <w:t>quyết</w:t>
+      </w:r>
+      <w:proofErr w:type="spellEnd"/>
+      <w:r>
+        <w:t>.</w:t>
       </w:r>
     </w:p>
     <w:p>
@@ -1880,64 +1955,51 @@
     <w:p>
       <w:pPr>
         <w:pStyle w:val="Heading1"/>
-      </w:pPr>
-      <w:r>
+        <w:rPr>
+          <w:lang w:val="vi-VN"/>
+        </w:rPr>
+      </w:pPr>
+      <w:proofErr w:type="spellStart"/>
+      <w:r>
+        <w:rPr>
+          <w:lang w:val="vi-VN"/>
+        </w:rPr>
         <w:lastRenderedPageBreak/>
-        <w:t xml:space="preserve">Commit: </w:t>
-      </w:r>
-      <w:proofErr w:type="spellStart"/>
-      <w:r>
-        <w:t>Lưu</w:t>
-      </w:r>
-      <w:proofErr w:type="spellEnd"/>
-      <w:r>
-        <w:t xml:space="preserve"> </w:t>
-      </w:r>
-      <w:proofErr w:type="spellStart"/>
-      <w:r>
-        <w:t>các</w:t>
-      </w:r>
-      <w:proofErr w:type="spellEnd"/>
-      <w:r>
-        <w:t xml:space="preserve"> </w:t>
-      </w:r>
-      <w:proofErr w:type="spellStart"/>
-      <w:r>
-        <w:t>thay</w:t>
-      </w:r>
-      <w:proofErr w:type="spellEnd"/>
-      <w:r>
-        <w:t xml:space="preserve"> </w:t>
-      </w:r>
-      <w:proofErr w:type="spellStart"/>
-      <w:r>
-        <w:t>đổi</w:t>
-      </w:r>
-      <w:proofErr w:type="spellEnd"/>
-      <w:r>
-        <w:t xml:space="preserve"> </w:t>
-      </w:r>
-      <w:proofErr w:type="spellStart"/>
-      <w:r>
-        <w:t>vào</w:t>
-      </w:r>
-      <w:proofErr w:type="spellEnd"/>
-      <w:r>
-        <w:t xml:space="preserve"> repo </w:t>
-      </w:r>
-      <w:proofErr w:type="spellStart"/>
-      <w:r>
-        <w:t>trong</w:t>
-      </w:r>
-      <w:proofErr w:type="spellEnd"/>
-      <w:r>
-        <w:t xml:space="preserve"> </w:t>
-      </w:r>
-      <w:proofErr w:type="spellStart"/>
-      <w:r>
-        <w:t>máy</w:t>
-      </w:r>
-      <w:proofErr w:type="spellEnd"/>
+        <w:t>Commit</w:t>
+      </w:r>
+      <w:proofErr w:type="spellEnd"/>
+      <w:r>
+        <w:rPr>
+          <w:lang w:val="vi-VN"/>
+        </w:rPr>
+        <w:t xml:space="preserve">: </w:t>
+      </w:r>
+      <w:r>
+        <w:rPr>
+          <w:lang w:val="vi-VN"/>
+        </w:rPr>
+        <w:t xml:space="preserve">Lưu </w:t>
+      </w:r>
+      <w:r>
+        <w:rPr>
+          <w:lang w:val="vi-VN"/>
+        </w:rPr>
+        <w:t xml:space="preserve">các thay đổi vào </w:t>
+      </w:r>
+      <w:proofErr w:type="spellStart"/>
+      <w:r>
+        <w:rPr>
+          <w:lang w:val="vi-VN"/>
+        </w:rPr>
+        <w:t>repo</w:t>
+      </w:r>
+      <w:proofErr w:type="spellEnd"/>
+      <w:r>
+        <w:rPr>
+          <w:lang w:val="vi-VN"/>
+        </w:rPr>
+        <w:t xml:space="preserve"> trong máy</w:t>
+      </w:r>
     </w:p>
     <w:p>
       <w:pPr>
@@ -1952,194 +2014,31 @@
       </w:pPr>
       <w:proofErr w:type="spellStart"/>
       <w:r>
-        <w:t>Trong</w:t>
-      </w:r>
-      <w:proofErr w:type="spellEnd"/>
-      <w:r>
-        <w:t xml:space="preserve"> view </w:t>
-      </w:r>
-      <w:r>
-        <w:rPr>
-          <w:i/>
-        </w:rPr>
-        <w:t>Files</w:t>
-      </w:r>
-      <w:r>
-        <w:t xml:space="preserve"> ở </w:t>
-      </w:r>
-      <w:proofErr w:type="spellStart"/>
-      <w:r>
-        <w:t>màn</w:t>
-      </w:r>
-      <w:proofErr w:type="spellEnd"/>
-      <w:r>
-        <w:t xml:space="preserve"> </w:t>
-      </w:r>
-      <w:proofErr w:type="spellStart"/>
-      <w:r>
-        <w:t>hình</w:t>
-      </w:r>
-      <w:proofErr w:type="spellEnd"/>
-      <w:r>
-        <w:t xml:space="preserve"> </w:t>
-      </w:r>
-      <w:proofErr w:type="spellStart"/>
-      <w:r>
-        <w:t>chính</w:t>
-      </w:r>
-      <w:proofErr w:type="spellEnd"/>
-      <w:r>
-        <w:rPr>
-          <w:i/>
-        </w:rPr>
-        <w:t>,</w:t>
-      </w:r>
-      <w:r>
-        <w:t xml:space="preserve"> </w:t>
-      </w:r>
-      <w:proofErr w:type="spellStart"/>
-      <w:r>
-        <w:t>chọn</w:t>
-      </w:r>
-      <w:proofErr w:type="spellEnd"/>
-      <w:r>
-        <w:t xml:space="preserve"> </w:t>
-      </w:r>
-      <w:proofErr w:type="spellStart"/>
-      <w:r>
-        <w:t>các</w:t>
-      </w:r>
-      <w:proofErr w:type="spellEnd"/>
-      <w:r>
-        <w:t xml:space="preserve"> </w:t>
-      </w:r>
-      <w:proofErr w:type="spellStart"/>
-      <w:r>
-        <w:t>thay</w:t>
-      </w:r>
-      <w:proofErr w:type="spellEnd"/>
-      <w:r>
-        <w:t xml:space="preserve"> </w:t>
-      </w:r>
-      <w:proofErr w:type="spellStart"/>
-      <w:r>
-        <w:t>đổi</w:t>
-      </w:r>
-      <w:proofErr w:type="spellEnd"/>
-      <w:r>
-        <w:t xml:space="preserve"> </w:t>
-      </w:r>
-      <w:proofErr w:type="spellStart"/>
-      <w:r>
-        <w:t>muốn</w:t>
-      </w:r>
-      <w:proofErr w:type="spellEnd"/>
-      <w:r>
-        <w:t xml:space="preserve"> </w:t>
-      </w:r>
-      <w:proofErr w:type="spellStart"/>
-      <w:r>
-        <w:t>lưu</w:t>
-      </w:r>
-      <w:proofErr w:type="spellEnd"/>
-      <w:r>
-        <w:t xml:space="preserve"> </w:t>
-      </w:r>
-      <w:proofErr w:type="spellStart"/>
-      <w:r>
-        <w:t>vào</w:t>
-      </w:r>
-      <w:proofErr w:type="spellEnd"/>
-      <w:r>
-        <w:t xml:space="preserve"> repo. </w:t>
-      </w:r>
-      <w:proofErr w:type="spellStart"/>
-      <w:r>
-        <w:t>Chọn</w:t>
-      </w:r>
-      <w:proofErr w:type="spellEnd"/>
-      <w:r>
-        <w:t xml:space="preserve"> </w:t>
-      </w:r>
-      <w:proofErr w:type="spellStart"/>
-      <w:r>
-        <w:t>nhiều</w:t>
-      </w:r>
-      <w:proofErr w:type="spellEnd"/>
-      <w:r>
-        <w:t xml:space="preserve"> file </w:t>
-      </w:r>
-      <w:proofErr w:type="spellStart"/>
-      <w:r>
-        <w:t>tương</w:t>
-      </w:r>
-      <w:proofErr w:type="spellEnd"/>
-      <w:r>
-        <w:t xml:space="preserve"> </w:t>
-      </w:r>
-      <w:proofErr w:type="spellStart"/>
-      <w:r>
-        <w:t>tự</w:t>
-      </w:r>
-      <w:proofErr w:type="spellEnd"/>
-      <w:r>
-        <w:t xml:space="preserve"> </w:t>
-      </w:r>
-      <w:proofErr w:type="spellStart"/>
-      <w:r>
-        <w:t>như</w:t>
-      </w:r>
-      <w:proofErr w:type="spellEnd"/>
-      <w:r>
-        <w:t xml:space="preserve"> </w:t>
-      </w:r>
-      <w:proofErr w:type="spellStart"/>
-      <w:r>
-        <w:t>chọn</w:t>
-      </w:r>
-      <w:proofErr w:type="spellEnd"/>
-      <w:r>
-        <w:t xml:space="preserve"> </w:t>
-      </w:r>
-      <w:proofErr w:type="spellStart"/>
-      <w:r>
-        <w:t>trong</w:t>
-      </w:r>
-      <w:proofErr w:type="spellEnd"/>
-      <w:r>
-        <w:t xml:space="preserve"> Windows Explorer </w:t>
-      </w:r>
-      <w:proofErr w:type="spellStart"/>
-      <w:r>
-        <w:t>với</w:t>
-      </w:r>
-      <w:proofErr w:type="spellEnd"/>
-      <w:r>
-        <w:t xml:space="preserve"> </w:t>
-      </w:r>
-      <w:proofErr w:type="spellStart"/>
-      <w:r>
-        <w:t>các</w:t>
-      </w:r>
-      <w:proofErr w:type="spellEnd"/>
-      <w:r>
-        <w:t xml:space="preserve"> </w:t>
-      </w:r>
-      <w:proofErr w:type="spellStart"/>
-      <w:r>
-        <w:t>phím</w:t>
-      </w:r>
-      <w:proofErr w:type="spellEnd"/>
-      <w:r>
-        <w:t xml:space="preserve"> Ctrl, Shift hay </w:t>
-      </w:r>
-      <w:proofErr w:type="spellStart"/>
-      <w:r>
-        <w:t>Ctrl+A</w:t>
-      </w:r>
-      <w:proofErr w:type="spellEnd"/>
-      <w:r>
-        <w:t>…</w:t>
+        <w:rPr>
+          <w:lang w:val="vi-VN"/>
+        </w:rPr>
+        <w:t>Pull</w:t>
+      </w:r>
+      <w:proofErr w:type="spellEnd"/>
+      <w:r>
+        <w:rPr>
+          <w:lang w:val="vi-VN"/>
+        </w:rPr>
+        <w:t xml:space="preserve"> </w:t>
+      </w:r>
+      <w:proofErr w:type="spellStart"/>
+      <w:r>
+        <w:rPr>
+          <w:lang w:val="vi-VN"/>
+        </w:rPr>
+        <w:t>repo</w:t>
+      </w:r>
+      <w:proofErr w:type="spellEnd"/>
+      <w:r>
+        <w:rPr>
+          <w:lang w:val="vi-VN"/>
+        </w:rPr>
+        <w:t xml:space="preserve"> để đảm bảo trong máy đã có phiên bản mới nhất của nhánh đang làm việc.</w:t>
       </w:r>
     </w:p>
     <w:p>
@@ -2157,33 +2056,182 @@
         <w:rPr>
           <w:lang w:val="vi-VN"/>
         </w:rPr>
-        <w:t>Trên thanh</w:t>
-      </w:r>
-      <w:r>
-        <w:t xml:space="preserve"> menu </w:t>
-      </w:r>
-      <w:proofErr w:type="spellStart"/>
-      <w:r>
-        <w:t>chọn</w:t>
-      </w:r>
-      <w:proofErr w:type="spellEnd"/>
-      <w:r>
-        <w:t xml:space="preserve"> </w:t>
-      </w:r>
-      <w:r>
-        <w:rPr>
-          <w:b/>
+        <w:t xml:space="preserve">Trong </w:t>
+      </w:r>
+      <w:proofErr w:type="spellStart"/>
+      <w:r>
+        <w:rPr>
+          <w:lang w:val="vi-VN"/>
+        </w:rPr>
+        <w:t>view</w:t>
+      </w:r>
+      <w:proofErr w:type="spellEnd"/>
+      <w:r>
+        <w:rPr>
+          <w:lang w:val="vi-VN"/>
+        </w:rPr>
+        <w:t xml:space="preserve"> </w:t>
+      </w:r>
+      <w:proofErr w:type="spellStart"/>
+      <w:r>
+        <w:rPr>
+          <w:i/>
+          <w:lang w:val="vi-VN"/>
+        </w:rPr>
+        <w:t>Files</w:t>
+      </w:r>
+      <w:proofErr w:type="spellEnd"/>
+      <w:r>
+        <w:rPr>
+          <w:lang w:val="vi-VN"/>
+        </w:rPr>
+        <w:t xml:space="preserve"> ở màn hình chính</w:t>
+      </w:r>
+      <w:r>
+        <w:rPr>
+          <w:i/>
+          <w:lang w:val="vi-VN"/>
+        </w:rPr>
+        <w:t>,</w:t>
+      </w:r>
+      <w:r>
+        <w:rPr>
+          <w:lang w:val="vi-VN"/>
+        </w:rPr>
+        <w:t xml:space="preserve"> chọn các thay đổi muốn lưu vào </w:t>
+      </w:r>
+      <w:proofErr w:type="spellStart"/>
+      <w:r>
+        <w:rPr>
+          <w:lang w:val="vi-VN"/>
+        </w:rPr>
+        <w:t>repo</w:t>
+      </w:r>
+      <w:proofErr w:type="spellEnd"/>
+      <w:r>
+        <w:rPr>
+          <w:lang w:val="vi-VN"/>
+        </w:rPr>
+        <w:t xml:space="preserve">. Chọn nhiều </w:t>
+      </w:r>
+      <w:proofErr w:type="spellStart"/>
+      <w:r>
+        <w:rPr>
+          <w:lang w:val="vi-VN"/>
+        </w:rPr>
+        <w:t>file</w:t>
+      </w:r>
+      <w:proofErr w:type="spellEnd"/>
+      <w:r>
+        <w:rPr>
+          <w:lang w:val="vi-VN"/>
+        </w:rPr>
+        <w:t xml:space="preserve"> tương tự như chọn trong Windows Explorer với các phím </w:t>
+      </w:r>
+      <w:proofErr w:type="spellStart"/>
+      <w:r>
+        <w:rPr>
+          <w:lang w:val="vi-VN"/>
+        </w:rPr>
+        <w:t>Ctrl</w:t>
+      </w:r>
+      <w:proofErr w:type="spellEnd"/>
+      <w:r>
+        <w:rPr>
+          <w:lang w:val="vi-VN"/>
+        </w:rPr>
+        <w:t xml:space="preserve">, </w:t>
+      </w:r>
+      <w:proofErr w:type="spellStart"/>
+      <w:r>
+        <w:rPr>
+          <w:lang w:val="vi-VN"/>
+        </w:rPr>
+        <w:t>Shift</w:t>
+      </w:r>
+      <w:proofErr w:type="spellEnd"/>
+      <w:r>
+        <w:rPr>
+          <w:lang w:val="vi-VN"/>
+        </w:rPr>
+        <w:t xml:space="preserve"> hay </w:t>
+      </w:r>
+      <w:proofErr w:type="spellStart"/>
+      <w:r>
+        <w:rPr>
+          <w:lang w:val="vi-VN"/>
+        </w:rPr>
+        <w:t>Ctrl+A</w:t>
+      </w:r>
+      <w:proofErr w:type="spellEnd"/>
+      <w:r>
+        <w:rPr>
+          <w:lang w:val="vi-VN"/>
+        </w:rPr>
+        <w:t>…</w:t>
+      </w:r>
+    </w:p>
+    <w:p>
+      <w:pPr>
+        <w:pStyle w:val="ListParagraph"/>
+        <w:numPr>
+          <w:ilvl w:val="0"/>
+          <w:numId w:val="7"/>
+        </w:numPr>
+        <w:rPr>
+          <w:lang w:val="vi-VN"/>
+        </w:rPr>
+      </w:pPr>
+      <w:r>
+        <w:rPr>
+          <w:lang w:val="vi-VN"/>
+        </w:rPr>
+        <w:t xml:space="preserve">Trên thanh </w:t>
+      </w:r>
+      <w:proofErr w:type="spellStart"/>
+      <w:r>
+        <w:rPr>
+          <w:lang w:val="vi-VN"/>
+        </w:rPr>
+        <w:t>menu</w:t>
+      </w:r>
+      <w:proofErr w:type="spellEnd"/>
+      <w:r>
+        <w:rPr>
+          <w:lang w:val="vi-VN"/>
+        </w:rPr>
+        <w:t xml:space="preserve"> chọn </w:t>
+      </w:r>
+      <w:proofErr w:type="spellStart"/>
+      <w:r>
+        <w:rPr>
+          <w:b/>
+          <w:lang w:val="vi-VN"/>
         </w:rPr>
         <w:t>Local</w:t>
       </w:r>
-      <w:r>
+      <w:proofErr w:type="spellEnd"/>
+      <w:r>
+        <w:rPr>
+          <w:lang w:val="vi-VN"/>
+        </w:rPr>
         <w:t xml:space="preserve"> &gt; </w:t>
       </w:r>
-      <w:r>
-        <w:rPr>
-          <w:b/>
-        </w:rPr>
-        <w:t>Commit…</w:t>
+      <w:proofErr w:type="spellStart"/>
+      <w:r>
+        <w:rPr>
+          <w:b/>
+          <w:lang w:val="vi-VN"/>
+        </w:rPr>
+        <w:t>Commit</w:t>
+      </w:r>
+      <w:proofErr w:type="spellEnd"/>
+      <w:r>
+        <w:rPr>
+          <w:b/>
+          <w:lang w:val="vi-VN"/>
+        </w:rPr>
+        <w:t>…</w:t>
       </w:r>
     </w:p>
     <w:p>
@@ -2631,33 +2679,48 @@
         </w:rPr>
         <w:t xml:space="preserve"> bằng màu cam trong </w:t>
       </w:r>
-      <w:r>
-        <w:t xml:space="preserve">view </w:t>
-      </w:r>
+      <w:proofErr w:type="spellStart"/>
+      <w:r>
+        <w:rPr>
+          <w:lang w:val="vi-VN"/>
+        </w:rPr>
+        <w:t>view</w:t>
+      </w:r>
+      <w:proofErr w:type="spellEnd"/>
+      <w:r>
+        <w:rPr>
+          <w:lang w:val="vi-VN"/>
+        </w:rPr>
+        <w:t xml:space="preserve"> </w:t>
+      </w:r>
+      <w:proofErr w:type="spellStart"/>
       <w:r>
         <w:rPr>
           <w:i/>
+          <w:lang w:val="vi-VN"/>
         </w:rPr>
         <w:t>Branches</w:t>
       </w:r>
-      <w:r>
-        <w:t xml:space="preserve"> </w:t>
-      </w:r>
-      <w:proofErr w:type="spellStart"/>
-      <w:r>
-        <w:t>và</w:t>
-      </w:r>
-      <w:proofErr w:type="spellEnd"/>
-      <w:r>
-        <w:t xml:space="preserve"> </w:t>
-      </w:r>
+      <w:proofErr w:type="spellEnd"/>
+      <w:r>
+        <w:rPr>
+          <w:lang w:val="vi-VN"/>
+        </w:rPr>
+        <w:t xml:space="preserve"> và </w:t>
+      </w:r>
+      <w:proofErr w:type="spellStart"/>
       <w:r>
         <w:rPr>
           <w:i/>
+          <w:lang w:val="vi-VN"/>
         </w:rPr>
         <w:t>Journal</w:t>
       </w:r>
-      <w:r>
+      <w:proofErr w:type="spellEnd"/>
+      <w:r>
+        <w:rPr>
+          <w:lang w:val="vi-VN"/>
+        </w:rPr>
         <w:t>.</w:t>
       </w:r>
     </w:p>
@@ -2722,52 +2785,85 @@
           </wp:inline>
         </w:drawing>
       </w:r>
+      <w:r>
+        <w:rPr>
+          <w:lang w:val="vi-VN"/>
+        </w:rPr>
+        <w:br w:type="page"/>
+      </w:r>
     </w:p>
     <w:p>
       <w:pPr>
-        <w:rPr>
-          <w:lang w:val="vi-VN"/>
-        </w:rPr>
-      </w:pPr>
-      <w:r>
-        <w:rPr>
-          <w:lang w:val="vi-VN"/>
-        </w:rPr>
-        <w:br w:type="page"/>
-      </w:r>
-    </w:p>
-    <w:p>
-      <w:pPr>
         <w:pStyle w:val="Heading1"/>
-      </w:pPr>
-      <w:r>
+        <w:rPr>
+          <w:lang w:val="vi-VN"/>
+        </w:rPr>
+      </w:pPr>
+      <w:proofErr w:type="spellStart"/>
+      <w:r>
+        <w:rPr>
+          <w:lang w:val="vi-VN"/>
+        </w:rPr>
         <w:lastRenderedPageBreak/>
-        <w:t xml:space="preserve">Push: </w:t>
-      </w:r>
-      <w:proofErr w:type="spellStart"/>
-      <w:r>
-        <w:t>Đẩy</w:t>
-      </w:r>
-      <w:proofErr w:type="spellEnd"/>
-      <w:r>
-        <w:t xml:space="preserve"> commit </w:t>
-      </w:r>
-      <w:proofErr w:type="spellStart"/>
-      <w:r>
-        <w:t>từ</w:t>
-      </w:r>
-      <w:proofErr w:type="spellEnd"/>
-      <w:r>
-        <w:t xml:space="preserve"> repo local </w:t>
-      </w:r>
-      <w:proofErr w:type="spellStart"/>
-      <w:r>
-        <w:t>lên</w:t>
-      </w:r>
-      <w:proofErr w:type="spellEnd"/>
-      <w:r>
-        <w:t xml:space="preserve"> remote</w:t>
-      </w:r>
+        <w:t>Push</w:t>
+      </w:r>
+      <w:proofErr w:type="spellEnd"/>
+      <w:r>
+        <w:rPr>
+          <w:lang w:val="vi-VN"/>
+        </w:rPr>
+        <w:t xml:space="preserve">: Đẩy </w:t>
+      </w:r>
+      <w:proofErr w:type="spellStart"/>
+      <w:r>
+        <w:rPr>
+          <w:lang w:val="vi-VN"/>
+        </w:rPr>
+        <w:t>commit</w:t>
+      </w:r>
+      <w:proofErr w:type="spellEnd"/>
+      <w:r>
+        <w:rPr>
+          <w:lang w:val="vi-VN"/>
+        </w:rPr>
+        <w:t xml:space="preserve"> từ </w:t>
+      </w:r>
+      <w:proofErr w:type="spellStart"/>
+      <w:r>
+        <w:rPr>
+          <w:lang w:val="vi-VN"/>
+        </w:rPr>
+        <w:t>repo</w:t>
+      </w:r>
+      <w:proofErr w:type="spellEnd"/>
+      <w:r>
+        <w:rPr>
+          <w:lang w:val="vi-VN"/>
+        </w:rPr>
+        <w:t xml:space="preserve"> </w:t>
+      </w:r>
+      <w:proofErr w:type="spellStart"/>
+      <w:r>
+        <w:rPr>
+          <w:lang w:val="vi-VN"/>
+        </w:rPr>
+        <w:t>local</w:t>
+      </w:r>
+      <w:proofErr w:type="spellEnd"/>
+      <w:r>
+        <w:rPr>
+          <w:lang w:val="vi-VN"/>
+        </w:rPr>
+        <w:t xml:space="preserve"> lên </w:t>
+      </w:r>
+      <w:proofErr w:type="spellStart"/>
+      <w:r>
+        <w:rPr>
+          <w:lang w:val="vi-VN"/>
+        </w:rPr>
+        <w:t>remote</w:t>
+      </w:r>
+      <w:proofErr w:type="spellEnd"/>
     </w:p>
     <w:p>
       <w:pPr>
@@ -2776,98 +2872,102 @@
           <w:ilvl w:val="0"/>
           <w:numId w:val="6"/>
         </w:numPr>
-      </w:pPr>
-      <w:proofErr w:type="spellStart"/>
-      <w:r>
-        <w:t>Trên</w:t>
-      </w:r>
-      <w:proofErr w:type="spellEnd"/>
-      <w:r>
-        <w:t xml:space="preserve"> </w:t>
-      </w:r>
-      <w:proofErr w:type="spellStart"/>
-      <w:r>
-        <w:t>thanh</w:t>
-      </w:r>
-      <w:proofErr w:type="spellEnd"/>
-      <w:r>
-        <w:t xml:space="preserve"> menu </w:t>
-      </w:r>
-      <w:proofErr w:type="spellStart"/>
-      <w:r>
-        <w:t>chọn</w:t>
-      </w:r>
-      <w:proofErr w:type="spellEnd"/>
-      <w:r>
-        <w:t xml:space="preserve"> </w:t>
-      </w:r>
-      <w:r>
-        <w:rPr>
-          <w:b/>
+        <w:rPr>
+          <w:lang w:val="vi-VN"/>
+        </w:rPr>
+      </w:pPr>
+      <w:r>
+        <w:rPr>
+          <w:lang w:val="vi-VN"/>
+        </w:rPr>
+        <w:t xml:space="preserve">Trên thanh </w:t>
+      </w:r>
+      <w:proofErr w:type="spellStart"/>
+      <w:r>
+        <w:rPr>
+          <w:lang w:val="vi-VN"/>
+        </w:rPr>
+        <w:t>menu</w:t>
+      </w:r>
+      <w:proofErr w:type="spellEnd"/>
+      <w:r>
+        <w:rPr>
+          <w:lang w:val="vi-VN"/>
+        </w:rPr>
+        <w:t xml:space="preserve"> chọn </w:t>
+      </w:r>
+      <w:proofErr w:type="spellStart"/>
+      <w:r>
+        <w:rPr>
+          <w:b/>
+          <w:lang w:val="vi-VN"/>
         </w:rPr>
         <w:t>Remote</w:t>
       </w:r>
-      <w:r>
+      <w:proofErr w:type="spellEnd"/>
+      <w:r>
+        <w:rPr>
+          <w:lang w:val="vi-VN"/>
+        </w:rPr>
         <w:t xml:space="preserve"> &gt; </w:t>
       </w:r>
-      <w:r>
-        <w:rPr>
-          <w:b/>
-        </w:rPr>
-        <w:t>Push…</w:t>
-      </w:r>
-      <w:r>
-        <w:t xml:space="preserve"> </w:t>
-      </w:r>
-      <w:proofErr w:type="spellStart"/>
-      <w:r>
-        <w:t>hoặc</w:t>
-      </w:r>
-      <w:proofErr w:type="spellEnd"/>
-      <w:r>
-        <w:t xml:space="preserve"> </w:t>
-      </w:r>
-      <w:proofErr w:type="spellStart"/>
-      <w:r>
-        <w:t>nhấn</w:t>
-      </w:r>
-      <w:proofErr w:type="spellEnd"/>
-      <w:r>
-        <w:t xml:space="preserve"> </w:t>
-      </w:r>
-      <w:proofErr w:type="spellStart"/>
-      <w:r>
-        <w:t>nút</w:t>
-      </w:r>
-      <w:proofErr w:type="spellEnd"/>
-      <w:r>
-        <w:t xml:space="preserve"> </w:t>
-      </w:r>
-      <w:r>
-        <w:rPr>
-          <w:b/>
+      <w:proofErr w:type="spellStart"/>
+      <w:r>
+        <w:rPr>
+          <w:b/>
+          <w:lang w:val="vi-VN"/>
         </w:rPr>
         <w:t>Push</w:t>
       </w:r>
-      <w:r>
-        <w:t xml:space="preserve"> </w:t>
-      </w:r>
-      <w:proofErr w:type="spellStart"/>
-      <w:r>
-        <w:t>trên</w:t>
-      </w:r>
-      <w:proofErr w:type="spellEnd"/>
-      <w:r>
-        <w:t xml:space="preserve"> toolbar</w:t>
-      </w:r>
+      <w:proofErr w:type="spellEnd"/>
+      <w:r>
+        <w:rPr>
+          <w:b/>
+          <w:lang w:val="vi-VN"/>
+        </w:rPr>
+        <w:t>…</w:t>
+      </w:r>
+      <w:r>
+        <w:rPr>
+          <w:lang w:val="vi-VN"/>
+        </w:rPr>
+        <w:t xml:space="preserve"> hoặc nhấn nút </w:t>
+      </w:r>
+      <w:proofErr w:type="spellStart"/>
+      <w:r>
+        <w:rPr>
+          <w:b/>
+          <w:lang w:val="vi-VN"/>
+        </w:rPr>
+        <w:t>Push</w:t>
+      </w:r>
+      <w:proofErr w:type="spellEnd"/>
+      <w:r>
+        <w:rPr>
+          <w:lang w:val="vi-VN"/>
+        </w:rPr>
+        <w:t xml:space="preserve"> trên </w:t>
+      </w:r>
+      <w:proofErr w:type="spellStart"/>
+      <w:r>
+        <w:rPr>
+          <w:lang w:val="vi-VN"/>
+        </w:rPr>
+        <w:t>toolbar</w:t>
+      </w:r>
+      <w:proofErr w:type="spellEnd"/>
     </w:p>
     <w:p>
       <w:pPr>
         <w:jc w:val="center"/>
+        <w:rPr>
+          <w:lang w:val="vi-VN"/>
+        </w:rPr>
       </w:pPr>
       <w:r>
         <w:rPr>
           <w:noProof/>
+          <w:lang w:val="vi-VN"/>
         </w:rPr>
         <w:drawing>
           <wp:inline distT="0" distB="0" distL="0" distR="0" wp14:anchorId="747B8D87" wp14:editId="20261947">
@@ -2919,85 +3019,1735 @@
           <w:ilvl w:val="0"/>
           <w:numId w:val="6"/>
         </w:numPr>
-      </w:pPr>
-      <w:proofErr w:type="spellStart"/>
-      <w:r>
-        <w:t>Cửa</w:t>
-      </w:r>
-      <w:proofErr w:type="spellEnd"/>
-      <w:r>
-        <w:t xml:space="preserve"> </w:t>
-      </w:r>
-      <w:proofErr w:type="spellStart"/>
-      <w:r>
-        <w:t>sổ</w:t>
-      </w:r>
-      <w:proofErr w:type="spellEnd"/>
-      <w:r>
-        <w:t xml:space="preserve"> </w:t>
-      </w:r>
+        <w:rPr>
+          <w:lang w:val="vi-VN"/>
+        </w:rPr>
+      </w:pPr>
+      <w:r>
+        <w:rPr>
+          <w:lang w:val="vi-VN"/>
+        </w:rPr>
+        <w:t xml:space="preserve">Cửa sổ </w:t>
+      </w:r>
+      <w:proofErr w:type="spellStart"/>
       <w:r>
         <w:rPr>
           <w:i/>
+          <w:lang w:val="vi-VN"/>
         </w:rPr>
         <w:t>Push</w:t>
       </w:r>
-      <w:r>
-        <w:t xml:space="preserve"> </w:t>
-      </w:r>
-      <w:proofErr w:type="spellStart"/>
-      <w:r>
-        <w:t>hiện</w:t>
-      </w:r>
-      <w:proofErr w:type="spellEnd"/>
-      <w:r>
-        <w:t xml:space="preserve"> ra, </w:t>
-      </w:r>
-      <w:proofErr w:type="spellStart"/>
-      <w:r>
-        <w:t>chọn</w:t>
-      </w:r>
-      <w:proofErr w:type="spellEnd"/>
-      <w:r>
-        <w:t xml:space="preserve"> </w:t>
-      </w:r>
-      <w:r>
-        <w:rPr>
-          <w:b/>
-        </w:rPr>
-        <w:t xml:space="preserve">Push </w:t>
-      </w:r>
-      <w:proofErr w:type="spellStart"/>
-      <w:r>
-        <w:t>để</w:t>
-      </w:r>
-      <w:proofErr w:type="spellEnd"/>
-      <w:r>
-        <w:t xml:space="preserve"> </w:t>
-      </w:r>
-      <w:proofErr w:type="spellStart"/>
-      <w:r>
-        <w:t>xác</w:t>
-      </w:r>
-      <w:proofErr w:type="spellEnd"/>
-      <w:r>
-        <w:t xml:space="preserve"> </w:t>
-      </w:r>
-      <w:proofErr w:type="spellStart"/>
-      <w:r>
-        <w:t>nhận</w:t>
-      </w:r>
-      <w:proofErr w:type="spellEnd"/>
-      <w:r>
-        <w:t>.</w:t>
+      <w:proofErr w:type="spellEnd"/>
+      <w:r>
+        <w:rPr>
+          <w:lang w:val="vi-VN"/>
+        </w:rPr>
+        <w:t xml:space="preserve"> hiện ra, chọn </w:t>
+      </w:r>
+      <w:proofErr w:type="spellStart"/>
+      <w:r>
+        <w:rPr>
+          <w:b/>
+          <w:lang w:val="vi-VN"/>
+        </w:rPr>
+        <w:t>Push</w:t>
+      </w:r>
+      <w:proofErr w:type="spellEnd"/>
+      <w:r>
+        <w:rPr>
+          <w:b/>
+          <w:lang w:val="vi-VN"/>
+        </w:rPr>
+        <w:t xml:space="preserve"> </w:t>
+      </w:r>
+      <w:r>
+        <w:rPr>
+          <w:lang w:val="vi-VN"/>
+        </w:rPr>
+        <w:t>để xác nhận.</w:t>
       </w:r>
     </w:p>
     <w:p>
-      <w:r>
+      <w:pPr>
+        <w:rPr>
+          <w:lang w:val="vi-VN"/>
+        </w:rPr>
+      </w:pPr>
+      <w:r>
+        <w:rPr>
+          <w:lang w:val="vi-VN"/>
+        </w:rPr>
         <w:br w:type="page"/>
       </w:r>
     </w:p>
     <w:p>
+      <w:pPr>
+        <w:pStyle w:val="Heading1"/>
+        <w:rPr>
+          <w:lang w:val="vi-VN"/>
+        </w:rPr>
+      </w:pPr>
+      <w:proofErr w:type="spellStart"/>
+      <w:r>
+        <w:rPr>
+          <w:lang w:val="vi-VN"/>
+        </w:rPr>
+        <w:lastRenderedPageBreak/>
+        <w:t>Merge</w:t>
+      </w:r>
+      <w:proofErr w:type="spellEnd"/>
+      <w:r>
+        <w:rPr>
+          <w:lang w:val="vi-VN"/>
+        </w:rPr>
+        <w:t xml:space="preserve">: Kết hợp thay đổi </w:t>
+      </w:r>
+      <w:r>
+        <w:rPr>
+          <w:lang w:val="vi-VN"/>
+        </w:rPr>
+        <w:t xml:space="preserve">của </w:t>
+      </w:r>
+      <w:r>
+        <w:rPr>
+          <w:lang w:val="vi-VN"/>
+        </w:rPr>
+        <w:t>các nhánh</w:t>
+      </w:r>
+    </w:p>
+    <w:p>
+      <w:pPr>
+        <w:pStyle w:val="ListParagraph"/>
+        <w:numPr>
+          <w:ilvl w:val="0"/>
+          <w:numId w:val="8"/>
+        </w:numPr>
+        <w:rPr>
+          <w:lang w:val="vi-VN"/>
+        </w:rPr>
+      </w:pPr>
+      <w:r>
+        <w:rPr>
+          <w:lang w:val="vi-VN"/>
+        </w:rPr>
+        <w:t xml:space="preserve">Trên thanh </w:t>
+      </w:r>
+      <w:proofErr w:type="spellStart"/>
+      <w:r>
+        <w:rPr>
+          <w:lang w:val="vi-VN"/>
+        </w:rPr>
+        <w:t>menu</w:t>
+      </w:r>
+      <w:proofErr w:type="spellEnd"/>
+      <w:r>
+        <w:rPr>
+          <w:lang w:val="vi-VN"/>
+        </w:rPr>
+        <w:t xml:space="preserve"> chọn </w:t>
+      </w:r>
+      <w:proofErr w:type="spellStart"/>
+      <w:r>
+        <w:rPr>
+          <w:b/>
+          <w:lang w:val="vi-VN"/>
+        </w:rPr>
+        <w:t>Branch</w:t>
+      </w:r>
+      <w:proofErr w:type="spellEnd"/>
+      <w:r>
+        <w:rPr>
+          <w:lang w:val="vi-VN"/>
+        </w:rPr>
+        <w:t xml:space="preserve"> &gt; </w:t>
+      </w:r>
+      <w:proofErr w:type="spellStart"/>
+      <w:r>
+        <w:rPr>
+          <w:b/>
+          <w:lang w:val="vi-VN"/>
+        </w:rPr>
+        <w:t>Merge</w:t>
+      </w:r>
+      <w:proofErr w:type="spellEnd"/>
+      <w:r>
+        <w:rPr>
+          <w:b/>
+          <w:lang w:val="vi-VN"/>
+        </w:rPr>
+        <w:t>…</w:t>
+      </w:r>
+      <w:r>
+        <w:rPr>
+          <w:lang w:val="vi-VN"/>
+        </w:rPr>
+        <w:t xml:space="preserve"> hoặc nhấn chuột phải vào nhánh muốn tích hợp và chọn </w:t>
+      </w:r>
+      <w:proofErr w:type="spellStart"/>
+      <w:r>
+        <w:rPr>
+          <w:b/>
+          <w:lang w:val="vi-VN"/>
+        </w:rPr>
+        <w:t>Merge</w:t>
+      </w:r>
+      <w:proofErr w:type="spellEnd"/>
+      <w:r>
+        <w:rPr>
+          <w:b/>
+          <w:lang w:val="vi-VN"/>
+        </w:rPr>
+        <w:t>…</w:t>
+      </w:r>
+    </w:p>
+    <w:p>
+      <w:pPr>
+        <w:jc w:val="center"/>
+        <w:rPr>
+          <w:lang w:val="vi-VN"/>
+        </w:rPr>
+      </w:pPr>
+      <w:r>
+        <w:rPr>
+          <w:noProof/>
+          <w:lang w:val="vi-VN"/>
+        </w:rPr>
+        <w:drawing>
+          <wp:inline distT="0" distB="0" distL="0" distR="0" wp14:anchorId="79F8897F" wp14:editId="0E336108">
+            <wp:extent cx="2572109" cy="1762371"/>
+            <wp:effectExtent l="0" t="0" r="0" b="9525"/>
+            <wp:docPr id="5" name="Picture 5"/>
+            <wp:cNvGraphicFramePr>
+              <a:graphicFrameLocks xmlns:a="http://schemas.openxmlformats.org/drawingml/2006/main" noChangeAspect="1"/>
+            </wp:cNvGraphicFramePr>
+            <a:graphic xmlns:a="http://schemas.openxmlformats.org/drawingml/2006/main">
+              <a:graphicData uri="http://schemas.openxmlformats.org/drawingml/2006/picture">
+                <pic:pic xmlns:pic="http://schemas.openxmlformats.org/drawingml/2006/picture">
+                  <pic:nvPicPr>
+                    <pic:cNvPr id="5" name="Merge_Menu.png"/>
+                    <pic:cNvPicPr/>
+                  </pic:nvPicPr>
+                  <pic:blipFill>
+                    <a:blip r:embed="rId10">
+                      <a:extLst>
+                        <a:ext uri="{28A0092B-C50C-407E-A947-70E740481C1C}">
+                          <a14:useLocalDpi xmlns:a14="http://schemas.microsoft.com/office/drawing/2010/main" val="0"/>
+                        </a:ext>
+                      </a:extLst>
+                    </a:blip>
+                    <a:stretch>
+                      <a:fillRect/>
+                    </a:stretch>
+                  </pic:blipFill>
+                  <pic:spPr>
+                    <a:xfrm>
+                      <a:off x="0" y="0"/>
+                      <a:ext cx="2572109" cy="1762371"/>
+                    </a:xfrm>
+                    <a:prstGeom prst="rect">
+                      <a:avLst/>
+                    </a:prstGeom>
+                  </pic:spPr>
+                </pic:pic>
+              </a:graphicData>
+            </a:graphic>
+          </wp:inline>
+        </w:drawing>
+      </w:r>
+    </w:p>
+    <w:p>
+      <w:pPr>
+        <w:jc w:val="center"/>
+        <w:rPr>
+          <w:i/>
+        </w:rPr>
+      </w:pPr>
+      <w:proofErr w:type="spellStart"/>
+      <w:r>
+        <w:rPr>
+          <w:i/>
+        </w:rPr>
+        <w:t>Sử</w:t>
+      </w:r>
+      <w:proofErr w:type="spellEnd"/>
+      <w:r>
+        <w:rPr>
+          <w:i/>
+        </w:rPr>
+        <w:t xml:space="preserve"> </w:t>
+      </w:r>
+      <w:proofErr w:type="spellStart"/>
+      <w:r>
+        <w:rPr>
+          <w:i/>
+        </w:rPr>
+        <w:t>dụng</w:t>
+      </w:r>
+      <w:proofErr w:type="spellEnd"/>
+      <w:r>
+        <w:rPr>
+          <w:i/>
+        </w:rPr>
+        <w:t xml:space="preserve"> menu</w:t>
+      </w:r>
+    </w:p>
+    <w:p>
+      <w:pPr>
+        <w:jc w:val="center"/>
+        <w:rPr>
+          <w:i/>
+        </w:rPr>
+      </w:pPr>
+    </w:p>
+    <w:p>
+      <w:pPr>
+        <w:jc w:val="center"/>
+        <w:rPr>
+          <w:lang w:val="vi-VN"/>
+        </w:rPr>
+      </w:pPr>
+      <w:r>
+        <w:rPr>
+          <w:noProof/>
+          <w:lang w:val="vi-VN"/>
+        </w:rPr>
+        <w:drawing>
+          <wp:inline distT="0" distB="0" distL="0" distR="0" wp14:anchorId="3DD3870D" wp14:editId="6F3E55FF">
+            <wp:extent cx="3877216" cy="2333951"/>
+            <wp:effectExtent l="0" t="0" r="0" b="9525"/>
+            <wp:docPr id="4" name="Picture 4"/>
+            <wp:cNvGraphicFramePr>
+              <a:graphicFrameLocks xmlns:a="http://schemas.openxmlformats.org/drawingml/2006/main" noChangeAspect="1"/>
+            </wp:cNvGraphicFramePr>
+            <a:graphic xmlns:a="http://schemas.openxmlformats.org/drawingml/2006/main">
+              <a:graphicData uri="http://schemas.openxmlformats.org/drawingml/2006/picture">
+                <pic:pic xmlns:pic="http://schemas.openxmlformats.org/drawingml/2006/picture">
+                  <pic:nvPicPr>
+                    <pic:cNvPr id="4" name="Merge.png"/>
+                    <pic:cNvPicPr/>
+                  </pic:nvPicPr>
+                  <pic:blipFill>
+                    <a:blip r:embed="rId11">
+                      <a:extLst>
+                        <a:ext uri="{28A0092B-C50C-407E-A947-70E740481C1C}">
+                          <a14:useLocalDpi xmlns:a14="http://schemas.microsoft.com/office/drawing/2010/main" val="0"/>
+                        </a:ext>
+                      </a:extLst>
+                    </a:blip>
+                    <a:stretch>
+                      <a:fillRect/>
+                    </a:stretch>
+                  </pic:blipFill>
+                  <pic:spPr>
+                    <a:xfrm>
+                      <a:off x="0" y="0"/>
+                      <a:ext cx="3877216" cy="2333951"/>
+                    </a:xfrm>
+                    <a:prstGeom prst="rect">
+                      <a:avLst/>
+                    </a:prstGeom>
+                  </pic:spPr>
+                </pic:pic>
+              </a:graphicData>
+            </a:graphic>
+          </wp:inline>
+        </w:drawing>
+      </w:r>
+    </w:p>
+    <w:p>
+      <w:pPr>
+        <w:jc w:val="center"/>
+        <w:rPr>
+          <w:i/>
+        </w:rPr>
+      </w:pPr>
+      <w:proofErr w:type="spellStart"/>
+      <w:r>
+        <w:rPr>
+          <w:i/>
+        </w:rPr>
+        <w:t>Sử</w:t>
+      </w:r>
+      <w:proofErr w:type="spellEnd"/>
+      <w:r>
+        <w:rPr>
+          <w:i/>
+        </w:rPr>
+        <w:t xml:space="preserve"> </w:t>
+      </w:r>
+      <w:proofErr w:type="spellStart"/>
+      <w:r>
+        <w:rPr>
+          <w:i/>
+        </w:rPr>
+        <w:t>dụng</w:t>
+      </w:r>
+      <w:proofErr w:type="spellEnd"/>
+      <w:r>
+        <w:rPr>
+          <w:i/>
+        </w:rPr>
+        <w:t xml:space="preserve"> menu </w:t>
+      </w:r>
+      <w:proofErr w:type="spellStart"/>
+      <w:r>
+        <w:rPr>
+          <w:i/>
+        </w:rPr>
+        <w:t>chuột</w:t>
+      </w:r>
+      <w:proofErr w:type="spellEnd"/>
+      <w:r>
+        <w:rPr>
+          <w:i/>
+        </w:rPr>
+        <w:t xml:space="preserve"> </w:t>
+      </w:r>
+      <w:proofErr w:type="spellStart"/>
+      <w:r>
+        <w:rPr>
+          <w:i/>
+        </w:rPr>
+        <w:t>phải</w:t>
+      </w:r>
+      <w:proofErr w:type="spellEnd"/>
+    </w:p>
+    <w:p>
+      <w:pPr>
+        <w:pStyle w:val="ListParagraph"/>
+        <w:numPr>
+          <w:ilvl w:val="0"/>
+          <w:numId w:val="8"/>
+        </w:numPr>
+        <w:rPr>
+          <w:lang w:val="vi-VN"/>
+        </w:rPr>
+      </w:pPr>
+      <w:r>
+        <w:rPr>
+          <w:lang w:val="vi-VN"/>
+        </w:rPr>
+        <w:t xml:space="preserve">Nếu dùng </w:t>
+      </w:r>
+      <w:proofErr w:type="spellStart"/>
+      <w:r>
+        <w:rPr>
+          <w:lang w:val="vi-VN"/>
+        </w:rPr>
+        <w:t>menu</w:t>
+      </w:r>
+      <w:proofErr w:type="spellEnd"/>
+      <w:r>
+        <w:rPr>
+          <w:lang w:val="vi-VN"/>
+        </w:rPr>
+        <w:t xml:space="preserve">, sẽ có 1 cửa sổ </w:t>
+      </w:r>
+      <w:proofErr w:type="spellStart"/>
+      <w:r>
+        <w:rPr>
+          <w:i/>
+          <w:lang w:val="vi-VN"/>
+        </w:rPr>
+        <w:t>Merge</w:t>
+      </w:r>
+      <w:proofErr w:type="spellEnd"/>
+      <w:r>
+        <w:rPr>
+          <w:lang w:val="vi-VN"/>
+        </w:rPr>
+        <w:t xml:space="preserve"> hiện ra để chọn nhánh và cách ghép. Nếu dùng chuột phải, chỉ có các lựa chọn cách ghép hiện ra.</w:t>
+      </w:r>
+    </w:p>
+    <w:p>
+      <w:pPr>
+        <w:ind w:left="360"/>
+        <w:jc w:val="center"/>
+        <w:rPr>
+          <w:lang w:val="vi-VN"/>
+        </w:rPr>
+      </w:pPr>
+      <w:r>
+        <w:rPr>
+          <w:noProof/>
+          <w:lang w:val="vi-VN"/>
+        </w:rPr>
+        <w:drawing>
+          <wp:inline distT="0" distB="0" distL="0" distR="0" wp14:anchorId="6DC138E4" wp14:editId="746FA116">
+            <wp:extent cx="4706007" cy="1705213"/>
+            <wp:effectExtent l="0" t="0" r="0" b="9525"/>
+            <wp:docPr id="6" name="Picture 6"/>
+            <wp:cNvGraphicFramePr>
+              <a:graphicFrameLocks xmlns:a="http://schemas.openxmlformats.org/drawingml/2006/main" noChangeAspect="1"/>
+            </wp:cNvGraphicFramePr>
+            <a:graphic xmlns:a="http://schemas.openxmlformats.org/drawingml/2006/main">
+              <a:graphicData uri="http://schemas.openxmlformats.org/drawingml/2006/picture">
+                <pic:pic xmlns:pic="http://schemas.openxmlformats.org/drawingml/2006/picture">
+                  <pic:nvPicPr>
+                    <pic:cNvPr id="6" name="Merge_Dialog.png"/>
+                    <pic:cNvPicPr/>
+                  </pic:nvPicPr>
+                  <pic:blipFill>
+                    <a:blip r:embed="rId12">
+                      <a:extLst>
+                        <a:ext uri="{28A0092B-C50C-407E-A947-70E740481C1C}">
+                          <a14:useLocalDpi xmlns:a14="http://schemas.microsoft.com/office/drawing/2010/main" val="0"/>
+                        </a:ext>
+                      </a:extLst>
+                    </a:blip>
+                    <a:stretch>
+                      <a:fillRect/>
+                    </a:stretch>
+                  </pic:blipFill>
+                  <pic:spPr>
+                    <a:xfrm>
+                      <a:off x="0" y="0"/>
+                      <a:ext cx="4706007" cy="1705213"/>
+                    </a:xfrm>
+                    <a:prstGeom prst="rect">
+                      <a:avLst/>
+                    </a:prstGeom>
+                  </pic:spPr>
+                </pic:pic>
+              </a:graphicData>
+            </a:graphic>
+          </wp:inline>
+        </w:drawing>
+      </w:r>
+    </w:p>
+    <w:p>
+      <w:pPr>
+        <w:pStyle w:val="ListParagraph"/>
+        <w:numPr>
+          <w:ilvl w:val="1"/>
+          <w:numId w:val="8"/>
+        </w:numPr>
+        <w:rPr>
+          <w:lang w:val="vi-VN"/>
+        </w:rPr>
+      </w:pPr>
+      <w:proofErr w:type="spellStart"/>
+      <w:r>
+        <w:rPr>
+          <w:lang w:val="vi-VN"/>
+        </w:rPr>
+        <w:t>Fast-Forward</w:t>
+      </w:r>
+      <w:proofErr w:type="spellEnd"/>
+      <w:r>
+        <w:rPr>
+          <w:lang w:val="vi-VN"/>
+        </w:rPr>
+        <w:t>: Nếu nhánh hiện tại</w:t>
+      </w:r>
+      <w:r>
+        <w:rPr>
+          <w:lang w:val="vi-VN"/>
+        </w:rPr>
+        <w:t xml:space="preserve"> là một phần của nhánh sắp được ghép vào (nhánh được ghép chính là nhánh hiện tại cộng thêm vài </w:t>
+      </w:r>
+      <w:proofErr w:type="spellStart"/>
+      <w:r>
+        <w:rPr>
+          <w:lang w:val="vi-VN"/>
+        </w:rPr>
+        <w:t>commit</w:t>
+      </w:r>
+      <w:proofErr w:type="spellEnd"/>
+      <w:r>
+        <w:rPr>
+          <w:lang w:val="vi-VN"/>
+        </w:rPr>
+        <w:t xml:space="preserve">) thì không cần thực hiện </w:t>
+      </w:r>
+      <w:proofErr w:type="spellStart"/>
+      <w:r>
+        <w:rPr>
+          <w:lang w:val="vi-VN"/>
+        </w:rPr>
+        <w:lastRenderedPageBreak/>
+        <w:t>commit</w:t>
+      </w:r>
+      <w:proofErr w:type="spellEnd"/>
+      <w:r>
+        <w:rPr>
+          <w:lang w:val="vi-VN"/>
+        </w:rPr>
+        <w:t xml:space="preserve">. </w:t>
+      </w:r>
+      <w:proofErr w:type="spellStart"/>
+      <w:r>
+        <w:rPr>
+          <w:lang w:val="vi-VN"/>
+        </w:rPr>
+        <w:t>SmartGit</w:t>
+      </w:r>
+      <w:proofErr w:type="spellEnd"/>
+      <w:r>
+        <w:rPr>
+          <w:lang w:val="vi-VN"/>
+        </w:rPr>
+        <w:t xml:space="preserve"> sẽ dịch con trỏ nhánh hiện tại về </w:t>
+      </w:r>
+      <w:proofErr w:type="spellStart"/>
+      <w:r>
+        <w:rPr>
+          <w:lang w:val="vi-VN"/>
+        </w:rPr>
+        <w:t>commit</w:t>
+      </w:r>
+      <w:proofErr w:type="spellEnd"/>
+      <w:r>
+        <w:rPr>
+          <w:lang w:val="vi-VN"/>
+        </w:rPr>
+        <w:t xml:space="preserve"> cuối của nhánh được ghép đó; </w:t>
+      </w:r>
+      <w:proofErr w:type="spellStart"/>
+      <w:r>
+        <w:rPr>
+          <w:lang w:val="vi-VN"/>
+        </w:rPr>
+        <w:t>commit</w:t>
+      </w:r>
+      <w:proofErr w:type="spellEnd"/>
+      <w:r>
+        <w:rPr>
+          <w:lang w:val="vi-VN"/>
+        </w:rPr>
+        <w:t xml:space="preserve"> đó sẽ được 2 con trỏ của 2 nhánh trỏ vào.</w:t>
+      </w:r>
+    </w:p>
+    <w:p>
+      <w:pPr>
+        <w:pStyle w:val="ListParagraph"/>
+        <w:numPr>
+          <w:ilvl w:val="1"/>
+          <w:numId w:val="8"/>
+        </w:numPr>
+        <w:rPr>
+          <w:lang w:val="vi-VN"/>
+        </w:rPr>
+      </w:pPr>
+      <w:proofErr w:type="spellStart"/>
+      <w:r>
+        <w:rPr>
+          <w:lang w:val="vi-VN"/>
+        </w:rPr>
+        <w:t>Create</w:t>
+      </w:r>
+      <w:proofErr w:type="spellEnd"/>
+      <w:r>
+        <w:rPr>
+          <w:lang w:val="vi-VN"/>
+        </w:rPr>
+        <w:t xml:space="preserve"> </w:t>
+      </w:r>
+      <w:proofErr w:type="spellStart"/>
+      <w:r>
+        <w:rPr>
+          <w:lang w:val="vi-VN"/>
+        </w:rPr>
+        <w:t>Merge-Commit</w:t>
+      </w:r>
+      <w:proofErr w:type="spellEnd"/>
+      <w:r>
+        <w:rPr>
+          <w:lang w:val="vi-VN"/>
+        </w:rPr>
+        <w:t xml:space="preserve">: </w:t>
+      </w:r>
+      <w:proofErr w:type="spellStart"/>
+      <w:r>
+        <w:rPr>
+          <w:lang w:val="vi-VN"/>
+        </w:rPr>
+        <w:t>SmartGit</w:t>
+      </w:r>
+      <w:proofErr w:type="spellEnd"/>
+      <w:r>
+        <w:rPr>
+          <w:lang w:val="vi-VN"/>
+        </w:rPr>
+        <w:t xml:space="preserve"> sẽ ghép các thay đổi từ điểm chung cuối cùng của 2 nhánh từ nhánh được ghép vào nhánh hiện tại và </w:t>
+      </w:r>
+      <w:proofErr w:type="spellStart"/>
+      <w:r>
+        <w:rPr>
+          <w:lang w:val="vi-VN"/>
+        </w:rPr>
+        <w:t>commit</w:t>
+      </w:r>
+      <w:proofErr w:type="spellEnd"/>
+      <w:r>
+        <w:rPr>
+          <w:lang w:val="vi-VN"/>
+        </w:rPr>
+        <w:t xml:space="preserve"> thay đổi vào </w:t>
+      </w:r>
+      <w:proofErr w:type="spellStart"/>
+      <w:r>
+        <w:rPr>
+          <w:lang w:val="vi-VN"/>
+        </w:rPr>
+        <w:t>repo</w:t>
+      </w:r>
+      <w:proofErr w:type="spellEnd"/>
+      <w:r>
+        <w:rPr>
+          <w:lang w:val="vi-VN"/>
+        </w:rPr>
+        <w:t xml:space="preserve"> </w:t>
+      </w:r>
+      <w:proofErr w:type="spellStart"/>
+      <w:r>
+        <w:rPr>
+          <w:lang w:val="vi-VN"/>
+        </w:rPr>
+        <w:t>local</w:t>
+      </w:r>
+      <w:proofErr w:type="spellEnd"/>
+      <w:r>
+        <w:rPr>
+          <w:lang w:val="vi-VN"/>
+        </w:rPr>
+        <w:t xml:space="preserve"> với </w:t>
+      </w:r>
+      <w:proofErr w:type="spellStart"/>
+      <w:r>
+        <w:rPr>
+          <w:lang w:val="vi-VN"/>
+        </w:rPr>
+        <w:t>message</w:t>
+      </w:r>
+      <w:proofErr w:type="spellEnd"/>
+      <w:r>
+        <w:rPr>
+          <w:lang w:val="vi-VN"/>
+        </w:rPr>
+        <w:t xml:space="preserve"> “</w:t>
+      </w:r>
+      <w:proofErr w:type="spellStart"/>
+      <w:r>
+        <w:rPr>
+          <w:lang w:val="vi-VN"/>
+        </w:rPr>
+        <w:t>Merge</w:t>
+      </w:r>
+      <w:proofErr w:type="spellEnd"/>
+      <w:r>
+        <w:rPr>
+          <w:lang w:val="vi-VN"/>
+        </w:rPr>
+        <w:t xml:space="preserve"> </w:t>
+      </w:r>
+      <w:proofErr w:type="spellStart"/>
+      <w:r>
+        <w:rPr>
+          <w:lang w:val="vi-VN"/>
+        </w:rPr>
+        <w:t>branch</w:t>
+      </w:r>
+      <w:proofErr w:type="spellEnd"/>
+      <w:r>
+        <w:rPr>
+          <w:lang w:val="vi-VN"/>
+        </w:rPr>
+        <w:t xml:space="preserve"> X”.</w:t>
+      </w:r>
+    </w:p>
+    <w:p>
+      <w:pPr>
+        <w:pStyle w:val="ListParagraph"/>
+        <w:numPr>
+          <w:ilvl w:val="1"/>
+          <w:numId w:val="8"/>
+        </w:numPr>
+        <w:rPr>
+          <w:lang w:val="vi-VN"/>
+        </w:rPr>
+      </w:pPr>
+      <w:proofErr w:type="spellStart"/>
+      <w:r>
+        <w:rPr>
+          <w:lang w:val="vi-VN"/>
+        </w:rPr>
+        <w:t>Merge</w:t>
+      </w:r>
+      <w:proofErr w:type="spellEnd"/>
+      <w:r>
+        <w:rPr>
+          <w:lang w:val="vi-VN"/>
+        </w:rPr>
+        <w:t xml:space="preserve"> to </w:t>
+      </w:r>
+      <w:proofErr w:type="spellStart"/>
+      <w:r>
+        <w:rPr>
+          <w:lang w:val="vi-VN"/>
+        </w:rPr>
+        <w:t>Working</w:t>
+      </w:r>
+      <w:proofErr w:type="spellEnd"/>
+      <w:r>
+        <w:rPr>
+          <w:lang w:val="vi-VN"/>
+        </w:rPr>
+        <w:t xml:space="preserve"> </w:t>
+      </w:r>
+      <w:proofErr w:type="spellStart"/>
+      <w:r>
+        <w:rPr>
+          <w:lang w:val="vi-VN"/>
+        </w:rPr>
+        <w:t>Tree</w:t>
+      </w:r>
+      <w:proofErr w:type="spellEnd"/>
+      <w:r>
+        <w:rPr>
+          <w:lang w:val="vi-VN"/>
+        </w:rPr>
+        <w:t xml:space="preserve">: </w:t>
+      </w:r>
+      <w:proofErr w:type="spellStart"/>
+      <w:r>
+        <w:rPr>
+          <w:lang w:val="vi-VN"/>
+        </w:rPr>
+        <w:t>SmartGit</w:t>
+      </w:r>
+      <w:proofErr w:type="spellEnd"/>
+      <w:r>
+        <w:rPr>
+          <w:lang w:val="vi-VN"/>
+        </w:rPr>
+        <w:t xml:space="preserve"> sẽ ghép các thay đổi từ điểm chung cuối cùng của 2 nhánh từ nhánh được ghép vào nhánh hiện tại</w:t>
+      </w:r>
+      <w:r>
+        <w:rPr>
+          <w:lang w:val="vi-VN"/>
+        </w:rPr>
+        <w:t xml:space="preserve"> nhưng không </w:t>
+      </w:r>
+      <w:proofErr w:type="spellStart"/>
+      <w:r>
+        <w:rPr>
+          <w:lang w:val="vi-VN"/>
+        </w:rPr>
+        <w:t>commit</w:t>
+      </w:r>
+      <w:proofErr w:type="spellEnd"/>
+      <w:r>
+        <w:rPr>
+          <w:lang w:val="vi-VN"/>
+        </w:rPr>
+        <w:t xml:space="preserve">. </w:t>
+      </w:r>
+      <w:r>
+        <w:rPr>
+          <w:b/>
+          <w:lang w:val="vi-VN"/>
+        </w:rPr>
+        <w:t>Đây là cách nên làm</w:t>
+      </w:r>
+      <w:r>
+        <w:rPr>
+          <w:lang w:val="vi-VN"/>
+        </w:rPr>
+        <w:t xml:space="preserve"> vì sẽ có thể xem các đoạn ghép tự động của </w:t>
+      </w:r>
+      <w:proofErr w:type="spellStart"/>
+      <w:r>
+        <w:rPr>
+          <w:lang w:val="vi-VN"/>
+        </w:rPr>
+        <w:t>SmartGit</w:t>
+      </w:r>
+      <w:proofErr w:type="spellEnd"/>
+      <w:r>
+        <w:rPr>
+          <w:lang w:val="vi-VN"/>
+        </w:rPr>
+        <w:t xml:space="preserve"> có sai lệch với ý định của mình không trước khi </w:t>
+      </w:r>
+      <w:proofErr w:type="spellStart"/>
+      <w:r>
+        <w:rPr>
+          <w:lang w:val="vi-VN"/>
+        </w:rPr>
+        <w:t>commit</w:t>
+      </w:r>
+      <w:proofErr w:type="spellEnd"/>
+      <w:r>
+        <w:rPr>
+          <w:lang w:val="vi-VN"/>
+        </w:rPr>
+        <w:t xml:space="preserve"> để sửa lại. Việc này nhằm đảm bảo </w:t>
+      </w:r>
+      <w:proofErr w:type="spellStart"/>
+      <w:r>
+        <w:rPr>
+          <w:lang w:val="vi-VN"/>
+        </w:rPr>
+        <w:t>code</w:t>
+      </w:r>
+      <w:proofErr w:type="spellEnd"/>
+      <w:r>
+        <w:rPr>
+          <w:lang w:val="vi-VN"/>
+        </w:rPr>
+        <w:t xml:space="preserve"> khi </w:t>
+      </w:r>
+      <w:proofErr w:type="spellStart"/>
+      <w:r>
+        <w:rPr>
+          <w:lang w:val="vi-VN"/>
+        </w:rPr>
+        <w:t>commit</w:t>
+      </w:r>
+      <w:proofErr w:type="spellEnd"/>
+      <w:r>
+        <w:rPr>
+          <w:lang w:val="vi-VN"/>
+        </w:rPr>
+        <w:t xml:space="preserve"> lên nhánh chắc chắn sẽ chạy được.</w:t>
+      </w:r>
+    </w:p>
+    <w:p>
+      <w:pPr>
+        <w:pStyle w:val="ListParagraph"/>
+        <w:numPr>
+          <w:ilvl w:val="0"/>
+          <w:numId w:val="8"/>
+        </w:numPr>
+        <w:rPr>
+          <w:lang w:val="vi-VN"/>
+        </w:rPr>
+      </w:pPr>
+      <w:r>
+        <w:rPr>
+          <w:lang w:val="vi-VN"/>
+        </w:rPr>
+        <w:t xml:space="preserve">Nếu chọn </w:t>
+      </w:r>
+      <w:proofErr w:type="spellStart"/>
+      <w:r>
+        <w:rPr>
+          <w:lang w:val="vi-VN"/>
+        </w:rPr>
+        <w:t>Merge</w:t>
+      </w:r>
+      <w:proofErr w:type="spellEnd"/>
+      <w:r>
+        <w:rPr>
+          <w:lang w:val="vi-VN"/>
+        </w:rPr>
+        <w:t xml:space="preserve"> to </w:t>
+      </w:r>
+      <w:proofErr w:type="spellStart"/>
+      <w:r>
+        <w:rPr>
+          <w:lang w:val="vi-VN"/>
+        </w:rPr>
+        <w:t>Working</w:t>
+      </w:r>
+      <w:proofErr w:type="spellEnd"/>
+      <w:r>
+        <w:rPr>
+          <w:lang w:val="vi-VN"/>
+        </w:rPr>
+        <w:t xml:space="preserve"> </w:t>
+      </w:r>
+      <w:proofErr w:type="spellStart"/>
+      <w:r>
+        <w:rPr>
+          <w:lang w:val="vi-VN"/>
+        </w:rPr>
+        <w:t>Tree</w:t>
+      </w:r>
+      <w:proofErr w:type="spellEnd"/>
+      <w:r>
+        <w:rPr>
+          <w:lang w:val="vi-VN"/>
+        </w:rPr>
+        <w:t xml:space="preserve">, </w:t>
+      </w:r>
+      <w:proofErr w:type="spellStart"/>
+      <w:r>
+        <w:rPr>
+          <w:lang w:val="vi-VN"/>
+        </w:rPr>
+        <w:t>view</w:t>
+      </w:r>
+      <w:proofErr w:type="spellEnd"/>
+      <w:r>
+        <w:rPr>
+          <w:lang w:val="vi-VN"/>
+        </w:rPr>
+        <w:t xml:space="preserve"> </w:t>
+      </w:r>
+      <w:proofErr w:type="spellStart"/>
+      <w:r>
+        <w:rPr>
+          <w:i/>
+          <w:lang w:val="vi-VN"/>
+        </w:rPr>
+        <w:t>Repositoríes</w:t>
+      </w:r>
+      <w:proofErr w:type="spellEnd"/>
+      <w:r>
+        <w:rPr>
+          <w:lang w:val="vi-VN"/>
+        </w:rPr>
+        <w:t xml:space="preserve"> sẽ chuyển trạng thái thành </w:t>
+      </w:r>
+      <w:r>
+        <w:rPr>
+          <w:color w:val="FF0000"/>
+          <w:lang w:val="vi-VN"/>
+        </w:rPr>
+        <w:t>&lt;</w:t>
+      </w:r>
+      <w:proofErr w:type="spellStart"/>
+      <w:r>
+        <w:rPr>
+          <w:color w:val="FF0000"/>
+          <w:lang w:val="vi-VN"/>
+        </w:rPr>
+        <w:t>merging</w:t>
+      </w:r>
+      <w:proofErr w:type="spellEnd"/>
+      <w:r>
+        <w:rPr>
+          <w:color w:val="FF0000"/>
+          <w:lang w:val="vi-VN"/>
+        </w:rPr>
+        <w:t xml:space="preserve">&gt; </w:t>
+      </w:r>
+      <w:r>
+        <w:rPr>
+          <w:lang w:val="vi-VN"/>
+        </w:rPr>
+        <w:t xml:space="preserve">để chờ </w:t>
+      </w:r>
+      <w:proofErr w:type="spellStart"/>
+      <w:r>
+        <w:rPr>
+          <w:lang w:val="vi-VN"/>
+        </w:rPr>
+        <w:t>commit</w:t>
+      </w:r>
+      <w:proofErr w:type="spellEnd"/>
+      <w:r>
+        <w:rPr>
+          <w:lang w:val="vi-VN"/>
+        </w:rPr>
+        <w:t>.</w:t>
+      </w:r>
+      <w:r>
+        <w:t xml:space="preserve"> </w:t>
+      </w:r>
+      <w:proofErr w:type="spellStart"/>
+      <w:r>
+        <w:t>Chọn</w:t>
+      </w:r>
+      <w:proofErr w:type="spellEnd"/>
+      <w:r>
+        <w:t xml:space="preserve"> </w:t>
+      </w:r>
+      <w:r>
+        <w:rPr>
+          <w:b/>
+        </w:rPr>
+        <w:t>Abort</w:t>
+      </w:r>
+      <w:r>
+        <w:t xml:space="preserve"> </w:t>
+      </w:r>
+      <w:proofErr w:type="spellStart"/>
+      <w:r>
+        <w:t>trên</w:t>
+      </w:r>
+      <w:proofErr w:type="spellEnd"/>
+      <w:r>
+        <w:t xml:space="preserve"> toolbar </w:t>
+      </w:r>
+      <w:proofErr w:type="spellStart"/>
+      <w:r>
+        <w:t>để</w:t>
+      </w:r>
+      <w:proofErr w:type="spellEnd"/>
+      <w:r>
+        <w:t xml:space="preserve"> </w:t>
+      </w:r>
+      <w:proofErr w:type="spellStart"/>
+      <w:r>
+        <w:t>hủy</w:t>
+      </w:r>
+      <w:proofErr w:type="spellEnd"/>
+      <w:r>
+        <w:t xml:space="preserve"> </w:t>
+      </w:r>
+      <w:proofErr w:type="spellStart"/>
+      <w:r>
+        <w:t>bỏ</w:t>
+      </w:r>
+      <w:proofErr w:type="spellEnd"/>
+      <w:r>
+        <w:t xml:space="preserve"> </w:t>
+      </w:r>
+      <w:proofErr w:type="spellStart"/>
+      <w:r>
+        <w:t>hoặc</w:t>
+      </w:r>
+      <w:proofErr w:type="spellEnd"/>
+      <w:r>
+        <w:t xml:space="preserve"> </w:t>
+      </w:r>
+      <w:proofErr w:type="spellStart"/>
+      <w:r>
+        <w:t>thực</w:t>
+      </w:r>
+      <w:proofErr w:type="spellEnd"/>
+      <w:r>
+        <w:t xml:space="preserve"> </w:t>
+      </w:r>
+      <w:proofErr w:type="spellStart"/>
+      <w:r>
+        <w:t>hiện</w:t>
+      </w:r>
+      <w:proofErr w:type="spellEnd"/>
+      <w:r>
+        <w:t xml:space="preserve"> </w:t>
+      </w:r>
+      <w:proofErr w:type="spellStart"/>
+      <w:r>
+        <w:t>thay</w:t>
+      </w:r>
+      <w:proofErr w:type="spellEnd"/>
+      <w:r>
+        <w:t xml:space="preserve"> </w:t>
+      </w:r>
+      <w:proofErr w:type="spellStart"/>
+      <w:r>
+        <w:t>đổi</w:t>
+      </w:r>
+      <w:proofErr w:type="spellEnd"/>
+      <w:r>
+        <w:t xml:space="preserve"> </w:t>
+      </w:r>
+      <w:proofErr w:type="spellStart"/>
+      <w:r>
+        <w:t>th</w:t>
+      </w:r>
+      <w:r>
+        <w:t>ê</w:t>
+      </w:r>
+      <w:r>
+        <w:t>m</w:t>
+      </w:r>
+      <w:proofErr w:type="spellEnd"/>
+      <w:r>
+        <w:t xml:space="preserve"> </w:t>
+      </w:r>
+      <w:proofErr w:type="spellStart"/>
+      <w:r>
+        <w:t>và</w:t>
+      </w:r>
+      <w:proofErr w:type="spellEnd"/>
+      <w:r>
+        <w:t xml:space="preserve"> </w:t>
+      </w:r>
+      <w:r>
+        <w:rPr>
+          <w:b/>
+        </w:rPr>
+        <w:t>Commit</w:t>
+      </w:r>
+      <w:r>
+        <w:t xml:space="preserve"> </w:t>
+      </w:r>
+      <w:proofErr w:type="spellStart"/>
+      <w:r>
+        <w:t>để</w:t>
+      </w:r>
+      <w:proofErr w:type="spellEnd"/>
+      <w:r>
+        <w:t xml:space="preserve"> </w:t>
+      </w:r>
+      <w:proofErr w:type="spellStart"/>
+      <w:r>
+        <w:t>đưa</w:t>
+      </w:r>
+      <w:proofErr w:type="spellEnd"/>
+      <w:r>
+        <w:t xml:space="preserve"> </w:t>
+      </w:r>
+      <w:proofErr w:type="spellStart"/>
+      <w:r>
+        <w:t>thay</w:t>
+      </w:r>
+      <w:proofErr w:type="spellEnd"/>
+      <w:r>
+        <w:t xml:space="preserve"> </w:t>
+      </w:r>
+      <w:proofErr w:type="spellStart"/>
+      <w:r>
+        <w:t>đổi</w:t>
+      </w:r>
+      <w:proofErr w:type="spellEnd"/>
+      <w:r>
+        <w:t xml:space="preserve"> </w:t>
+      </w:r>
+      <w:proofErr w:type="spellStart"/>
+      <w:r>
+        <w:t>lên</w:t>
+      </w:r>
+      <w:proofErr w:type="spellEnd"/>
+      <w:r>
+        <w:t xml:space="preserve"> repo.</w:t>
+      </w:r>
+      <w:r>
+        <w:t xml:space="preserve"> </w:t>
+      </w:r>
+      <w:proofErr w:type="spellStart"/>
+      <w:r>
+        <w:t>Nếu</w:t>
+      </w:r>
+      <w:proofErr w:type="spellEnd"/>
+      <w:r>
+        <w:t xml:space="preserve"> </w:t>
+      </w:r>
+      <w:proofErr w:type="spellStart"/>
+      <w:r>
+        <w:t>có</w:t>
+      </w:r>
+      <w:proofErr w:type="spellEnd"/>
+      <w:r>
+        <w:t xml:space="preserve"> conflict, </w:t>
+      </w:r>
+      <w:proofErr w:type="spellStart"/>
+      <w:r>
+        <w:t>xem</w:t>
+      </w:r>
+      <w:proofErr w:type="spellEnd"/>
+      <w:r>
+        <w:t xml:space="preserve"> </w:t>
+      </w:r>
+      <w:proofErr w:type="spellStart"/>
+      <w:r>
+        <w:t>mục</w:t>
+      </w:r>
+      <w:proofErr w:type="spellEnd"/>
+      <w:r>
+        <w:t xml:space="preserve"> </w:t>
+      </w:r>
+      <w:r>
+        <w:rPr>
+          <w:b/>
+          <w:i/>
+        </w:rPr>
+        <w:t>Conflict</w:t>
+      </w:r>
+      <w:r>
+        <w:t xml:space="preserve"> </w:t>
+      </w:r>
+      <w:proofErr w:type="spellStart"/>
+      <w:r>
+        <w:t>để</w:t>
+      </w:r>
+      <w:proofErr w:type="spellEnd"/>
+      <w:r>
+        <w:t xml:space="preserve"> </w:t>
+      </w:r>
+      <w:proofErr w:type="spellStart"/>
+      <w:r>
+        <w:t>giải</w:t>
+      </w:r>
+      <w:proofErr w:type="spellEnd"/>
+      <w:r>
+        <w:t xml:space="preserve"> </w:t>
+      </w:r>
+      <w:proofErr w:type="spellStart"/>
+      <w:r>
+        <w:t>quyết</w:t>
+      </w:r>
+      <w:proofErr w:type="spellEnd"/>
+      <w:r>
+        <w:t>.</w:t>
+      </w:r>
+    </w:p>
+    <w:p>
+      <w:pPr>
+        <w:rPr>
+          <w:lang w:val="vi-VN"/>
+        </w:rPr>
+      </w:pPr>
+      <w:r>
+        <w:rPr>
+          <w:noProof/>
+          <w:lang w:val="vi-VN"/>
+        </w:rPr>
+        <w:drawing>
+          <wp:inline distT="0" distB="0" distL="0" distR="0" wp14:anchorId="7B43EBCA" wp14:editId="6A4C0126">
+            <wp:extent cx="5724525" cy="2524125"/>
+            <wp:effectExtent l="0" t="0" r="9525" b="9525"/>
+            <wp:docPr id="7" name="Picture 7"/>
+            <wp:cNvGraphicFramePr>
+              <a:graphicFrameLocks xmlns:a="http://schemas.openxmlformats.org/drawingml/2006/main" noChangeAspect="1"/>
+            </wp:cNvGraphicFramePr>
+            <a:graphic xmlns:a="http://schemas.openxmlformats.org/drawingml/2006/main">
+              <a:graphicData uri="http://schemas.openxmlformats.org/drawingml/2006/picture">
+                <pic:pic xmlns:pic="http://schemas.openxmlformats.org/drawingml/2006/picture">
+                  <pic:nvPicPr>
+                    <pic:cNvPr id="0" name="Picture 1"/>
+                    <pic:cNvPicPr>
+                      <a:picLocks noChangeAspect="1" noChangeArrowheads="1"/>
+                    </pic:cNvPicPr>
+                  </pic:nvPicPr>
+                  <pic:blipFill>
+                    <a:blip r:embed="rId13">
+                      <a:extLst>
+                        <a:ext uri="{28A0092B-C50C-407E-A947-70E740481C1C}">
+                          <a14:useLocalDpi xmlns:a14="http://schemas.microsoft.com/office/drawing/2010/main" val="0"/>
+                        </a:ext>
+                      </a:extLst>
+                    </a:blip>
+                    <a:srcRect/>
+                    <a:stretch>
+                      <a:fillRect/>
+                    </a:stretch>
+                  </pic:blipFill>
+                  <pic:spPr bwMode="auto">
+                    <a:xfrm>
+                      <a:off x="0" y="0"/>
+                      <a:ext cx="5724525" cy="2524125"/>
+                    </a:xfrm>
+                    <a:prstGeom prst="rect">
+                      <a:avLst/>
+                    </a:prstGeom>
+                    <a:noFill/>
+                    <a:ln>
+                      <a:noFill/>
+                    </a:ln>
+                  </pic:spPr>
+                </pic:pic>
+              </a:graphicData>
+            </a:graphic>
+          </wp:inline>
+        </w:drawing>
+      </w:r>
+    </w:p>
+    <w:p>
+      <w:pPr>
+        <w:rPr>
+          <w:lang w:val="vi-VN"/>
+        </w:rPr>
+      </w:pPr>
+      <w:r>
+        <w:rPr>
+          <w:lang w:val="vi-VN"/>
+        </w:rPr>
+        <w:br w:type="page"/>
+      </w:r>
+    </w:p>
+    <w:p>
+      <w:pPr>
+        <w:pStyle w:val="Heading1"/>
+        <w:rPr>
+          <w:lang w:val="vi-VN"/>
+        </w:rPr>
+      </w:pPr>
+      <w:proofErr w:type="spellStart"/>
+      <w:r>
+        <w:rPr>
+          <w:lang w:val="vi-VN"/>
+        </w:rPr>
+        <w:lastRenderedPageBreak/>
+        <w:t>Rebase</w:t>
+      </w:r>
+      <w:proofErr w:type="spellEnd"/>
+      <w:r>
+        <w:rPr>
+          <w:lang w:val="vi-VN"/>
+        </w:rPr>
+        <w:t xml:space="preserve">: </w:t>
+      </w:r>
+      <w:r>
+        <w:rPr>
+          <w:lang w:val="vi-VN"/>
+        </w:rPr>
+        <w:t xml:space="preserve">đưa các </w:t>
+      </w:r>
+      <w:proofErr w:type="spellStart"/>
+      <w:r>
+        <w:rPr>
+          <w:lang w:val="vi-VN"/>
+        </w:rPr>
+        <w:t>commit</w:t>
+      </w:r>
+      <w:proofErr w:type="spellEnd"/>
+      <w:r>
+        <w:rPr>
+          <w:lang w:val="vi-VN"/>
+        </w:rPr>
+        <w:t xml:space="preserve"> chồng lên trên một nhánh khác</w:t>
+      </w:r>
+    </w:p>
+    <w:p>
+      <w:pPr>
+        <w:pStyle w:val="ListParagraph"/>
+        <w:numPr>
+          <w:ilvl w:val="0"/>
+          <w:numId w:val="9"/>
+        </w:numPr>
+        <w:rPr>
+          <w:lang w:val="vi-VN"/>
+        </w:rPr>
+      </w:pPr>
+      <w:r>
+        <w:rPr>
+          <w:lang w:val="vi-VN"/>
+        </w:rPr>
+        <w:t xml:space="preserve">Đảm bảo </w:t>
+      </w:r>
+      <w:proofErr w:type="spellStart"/>
+      <w:r>
+        <w:rPr>
+          <w:lang w:val="vi-VN"/>
+        </w:rPr>
+        <w:t>repo</w:t>
+      </w:r>
+      <w:proofErr w:type="spellEnd"/>
+      <w:r>
+        <w:rPr>
+          <w:lang w:val="vi-VN"/>
+        </w:rPr>
+        <w:t xml:space="preserve"> hiện tại trên </w:t>
+      </w:r>
+      <w:proofErr w:type="spellStart"/>
+      <w:r>
+        <w:rPr>
+          <w:lang w:val="vi-VN"/>
+        </w:rPr>
+        <w:t>local</w:t>
+      </w:r>
+      <w:proofErr w:type="spellEnd"/>
+      <w:r>
+        <w:rPr>
+          <w:lang w:val="vi-VN"/>
+        </w:rPr>
+        <w:t xml:space="preserve"> đang không có thay đổi nào chưa được lưu lại.</w:t>
+      </w:r>
+    </w:p>
+    <w:p>
+      <w:pPr>
+        <w:pStyle w:val="ListParagraph"/>
+        <w:numPr>
+          <w:ilvl w:val="0"/>
+          <w:numId w:val="9"/>
+        </w:numPr>
+        <w:rPr>
+          <w:lang w:val="vi-VN"/>
+        </w:rPr>
+      </w:pPr>
+      <w:r>
+        <w:rPr>
+          <w:lang w:val="vi-VN"/>
+        </w:rPr>
+        <w:t xml:space="preserve">Trên thanh </w:t>
+      </w:r>
+      <w:proofErr w:type="spellStart"/>
+      <w:r>
+        <w:rPr>
+          <w:lang w:val="vi-VN"/>
+        </w:rPr>
+        <w:t>menu</w:t>
+      </w:r>
+      <w:proofErr w:type="spellEnd"/>
+      <w:r>
+        <w:rPr>
+          <w:lang w:val="vi-VN"/>
+        </w:rPr>
+        <w:t xml:space="preserve"> chọn </w:t>
+      </w:r>
+      <w:proofErr w:type="spellStart"/>
+      <w:r>
+        <w:rPr>
+          <w:b/>
+          <w:lang w:val="vi-VN"/>
+        </w:rPr>
+        <w:t>Branch</w:t>
+      </w:r>
+      <w:proofErr w:type="spellEnd"/>
+      <w:r>
+        <w:rPr>
+          <w:lang w:val="vi-VN"/>
+        </w:rPr>
+        <w:t xml:space="preserve"> &gt; </w:t>
+      </w:r>
+      <w:proofErr w:type="spellStart"/>
+      <w:r>
+        <w:rPr>
+          <w:b/>
+          <w:lang w:val="vi-VN"/>
+        </w:rPr>
+        <w:t>Rebase</w:t>
+      </w:r>
+      <w:proofErr w:type="spellEnd"/>
+      <w:r>
+        <w:rPr>
+          <w:b/>
+          <w:lang w:val="vi-VN"/>
+        </w:rPr>
+        <w:t>…</w:t>
+      </w:r>
+      <w:r>
+        <w:rPr>
+          <w:lang w:val="vi-VN"/>
+        </w:rPr>
+        <w:t xml:space="preserve"> hoặc nhấn chuột phải vào nhánh muốn tích hợp và chọn </w:t>
+      </w:r>
+      <w:proofErr w:type="spellStart"/>
+      <w:r>
+        <w:rPr>
+          <w:b/>
+          <w:lang w:val="vi-VN"/>
+        </w:rPr>
+        <w:t>Rebase</w:t>
+      </w:r>
+      <w:proofErr w:type="spellEnd"/>
+      <w:r>
+        <w:rPr>
+          <w:b/>
+          <w:lang w:val="vi-VN"/>
+        </w:rPr>
+        <w:t>…</w:t>
+      </w:r>
+      <w:r>
+        <w:rPr>
+          <w:b/>
+          <w:lang w:val="vi-VN"/>
+        </w:rPr>
+        <w:t xml:space="preserve"> </w:t>
+      </w:r>
+      <w:r>
+        <w:rPr>
+          <w:lang w:val="vi-VN"/>
+        </w:rPr>
+        <w:t xml:space="preserve">Nếu sử dụng </w:t>
+      </w:r>
+      <w:proofErr w:type="spellStart"/>
+      <w:r>
+        <w:rPr>
+          <w:lang w:val="vi-VN"/>
+        </w:rPr>
+        <w:t>menu</w:t>
+      </w:r>
+      <w:proofErr w:type="spellEnd"/>
+      <w:r>
+        <w:rPr>
+          <w:lang w:val="vi-VN"/>
+        </w:rPr>
+        <w:t xml:space="preserve"> sẽ có 2 lựa chọn tron</w:t>
+      </w:r>
+      <w:r>
+        <w:t xml:space="preserve">g </w:t>
+      </w:r>
+      <w:r>
+        <w:rPr>
+          <w:b/>
+        </w:rPr>
+        <w:t>Rebase…</w:t>
+      </w:r>
+      <w:r>
+        <w:t xml:space="preserve">: </w:t>
+      </w:r>
+      <w:r>
+        <w:rPr>
+          <w:b/>
+          <w:bCs/>
+        </w:rPr>
+        <w:t>Rebase HEAD to</w:t>
+      </w:r>
+      <w:r>
+        <w:t xml:space="preserve"> </w:t>
+      </w:r>
+      <w:proofErr w:type="spellStart"/>
+      <w:r>
+        <w:t>và</w:t>
+      </w:r>
+      <w:proofErr w:type="spellEnd"/>
+      <w:r>
+        <w:t xml:space="preserve"> </w:t>
+      </w:r>
+      <w:r>
+        <w:rPr>
+          <w:b/>
+          <w:bCs/>
+        </w:rPr>
+        <w:t>Rebase to HEAD.</w:t>
+      </w:r>
+    </w:p>
+    <w:p>
+      <w:pPr>
+        <w:pStyle w:val="ListParagraph"/>
+        <w:numPr>
+          <w:ilvl w:val="1"/>
+          <w:numId w:val="9"/>
+        </w:numPr>
+        <w:rPr>
+          <w:lang w:val="vi-VN"/>
+        </w:rPr>
+      </w:pPr>
+      <w:proofErr w:type="spellStart"/>
+      <w:r>
+        <w:rPr>
+          <w:lang w:val="vi-VN"/>
+        </w:rPr>
+        <w:t>Rebase</w:t>
+      </w:r>
+      <w:proofErr w:type="spellEnd"/>
+      <w:r>
+        <w:rPr>
+          <w:lang w:val="vi-VN"/>
+        </w:rPr>
+        <w:t xml:space="preserve"> HEAD to: lấy ra từ </w:t>
+      </w:r>
+      <w:r>
+        <w:rPr>
+          <w:lang w:val="vi-VN"/>
+        </w:rPr>
+        <w:t xml:space="preserve">nhánh hiện tại </w:t>
+      </w:r>
+      <w:r>
+        <w:rPr>
+          <w:lang w:val="vi-VN"/>
+        </w:rPr>
+        <w:t xml:space="preserve">toàn bộ các </w:t>
+      </w:r>
+      <w:proofErr w:type="spellStart"/>
+      <w:r>
+        <w:rPr>
+          <w:lang w:val="vi-VN"/>
+        </w:rPr>
+        <w:t>commit</w:t>
+      </w:r>
+      <w:proofErr w:type="spellEnd"/>
+      <w:r>
+        <w:rPr>
+          <w:lang w:val="vi-VN"/>
+        </w:rPr>
+        <w:t xml:space="preserve"> tính từ điểm chung gần nhất giữa 2 nhánh. Đặt chúng lên trên </w:t>
+      </w:r>
+      <w:proofErr w:type="spellStart"/>
+      <w:r>
+        <w:rPr>
+          <w:lang w:val="vi-VN"/>
+        </w:rPr>
+        <w:t>commit</w:t>
+      </w:r>
+      <w:proofErr w:type="spellEnd"/>
+      <w:r>
+        <w:rPr>
+          <w:lang w:val="vi-VN"/>
+        </w:rPr>
+        <w:t xml:space="preserve"> cuối cùng của nhánh được </w:t>
+      </w:r>
+      <w:proofErr w:type="spellStart"/>
+      <w:r>
+        <w:rPr>
+          <w:lang w:val="vi-VN"/>
+        </w:rPr>
+        <w:t>rebase</w:t>
+      </w:r>
+      <w:proofErr w:type="spellEnd"/>
+      <w:r>
+        <w:rPr>
+          <w:lang w:val="vi-VN"/>
+        </w:rPr>
+        <w:t xml:space="preserve"> và chuyển con trỏ của nhánh hiện tại lên đó.</w:t>
+      </w:r>
+    </w:p>
+    <w:p>
+      <w:pPr>
+        <w:pStyle w:val="ListParagraph"/>
+        <w:numPr>
+          <w:ilvl w:val="1"/>
+          <w:numId w:val="9"/>
+        </w:numPr>
+        <w:rPr>
+          <w:lang w:val="vi-VN"/>
+        </w:rPr>
+      </w:pPr>
+      <w:proofErr w:type="spellStart"/>
+      <w:r>
+        <w:rPr>
+          <w:lang w:val="vi-VN"/>
+        </w:rPr>
+        <w:t>Rebase</w:t>
+      </w:r>
+      <w:proofErr w:type="spellEnd"/>
+      <w:r>
+        <w:rPr>
+          <w:lang w:val="vi-VN"/>
+        </w:rPr>
+        <w:t xml:space="preserve"> to HEAD: sao chép toàn bộ nội dung các </w:t>
+      </w:r>
+      <w:proofErr w:type="spellStart"/>
+      <w:r>
+        <w:rPr>
+          <w:lang w:val="vi-VN"/>
+        </w:rPr>
+        <w:t>commit</w:t>
+      </w:r>
+      <w:proofErr w:type="spellEnd"/>
+      <w:r>
+        <w:rPr>
+          <w:lang w:val="vi-VN"/>
+        </w:rPr>
+        <w:t xml:space="preserve"> từ nhánh bị </w:t>
+      </w:r>
+      <w:proofErr w:type="spellStart"/>
+      <w:r>
+        <w:rPr>
+          <w:lang w:val="vi-VN"/>
+        </w:rPr>
+        <w:t>rebase</w:t>
+      </w:r>
+      <w:proofErr w:type="spellEnd"/>
+      <w:r>
+        <w:rPr>
+          <w:lang w:val="vi-VN"/>
+        </w:rPr>
+        <w:t xml:space="preserve"> và đặt chúng lên trên </w:t>
+      </w:r>
+      <w:proofErr w:type="spellStart"/>
+      <w:r>
+        <w:rPr>
+          <w:lang w:val="vi-VN"/>
+        </w:rPr>
+        <w:t>commit</w:t>
+      </w:r>
+      <w:proofErr w:type="spellEnd"/>
+      <w:r>
+        <w:rPr>
+          <w:lang w:val="vi-VN"/>
+        </w:rPr>
+        <w:t xml:space="preserve"> cuối cùng của nhánh hiện tại.</w:t>
+      </w:r>
+    </w:p>
+    <w:p>
+      <w:pPr>
+        <w:pStyle w:val="ListParagraph"/>
+        <w:numPr>
+          <w:ilvl w:val="0"/>
+          <w:numId w:val="9"/>
+        </w:numPr>
+        <w:rPr>
+          <w:lang w:val="vi-VN"/>
+        </w:rPr>
+      </w:pPr>
       <w:bookmarkStart w:id="0" w:name="_GoBack"/>
       <w:bookmarkEnd w:id="0"/>
     </w:p>
@@ -3014,6 +4764,95 @@
 <file path=word/numbering.xml><?xml version="1.0" encoding="utf-8"?>
 <w:numbering xmlns:wpc="http://schemas.microsoft.com/office/word/2010/wordprocessingCanvas" xmlns:cx="http://schemas.microsoft.com/office/drawing/2014/chartex" xmlns:cx1="http://schemas.microsoft.com/office/drawing/2015/9/8/chartex" xmlns:cx2="http://schemas.microsoft.com/office/drawing/2015/10/21/chartex" xmlns:cx3="http://schemas.microsoft.com/office/drawing/2016/5/9/chartex" xmlns:cx4="http://schemas.microsoft.com/office/drawing/2016/5/10/chartex" xmlns:cx5="http://schemas.microsoft.com/office/drawing/2016/5/11/chartex" xmlns:cx6="http://schemas.microsoft.com/office/drawing/2016/5/12/chartex" xmlns:cx7="http://schemas.microsoft.com/office/drawing/2016/5/13/chartex" xmlns:cx8="http://schemas.microsoft.com/office/drawing/2016/5/14/chartex" xmlns:mc="http://schemas.openxmlformats.org/markup-compatibility/2006" xmlns:aink="http://schemas.microsoft.com/office/drawing/2016/ink" xmlns:am3d="http://schemas.microsoft.com/office/drawing/2017/model3d" xmlns:o="urn:schemas-microsoft-com:office:office" xmlns:r="http://schemas.openxmlformats.org/officeDocument/2006/relationships" xmlns:m="http://schemas.openxmlformats.org/officeDocument/2006/math" xmlns:v="urn:schemas-microsoft-com:vml" xmlns:wp14="http://schemas.microsoft.com/office/word/2010/wordprocessingDrawing" xmlns:wp="http://schemas.openxmlformats.org/drawingml/2006/wordprocessingDrawing" xmlns:w10="urn:schemas-microsoft-com:office:word" xmlns:w="http://schemas.openxmlformats.org/wordprocessingml/2006/main" xmlns:w14="http://schemas.microsoft.com/office/word/2010/wordml" xmlns:w15="http://schemas.microsoft.com/office/word/2012/wordml" xmlns:w16cid="http://schemas.microsoft.com/office/word/2016/wordml/cid" xmlns:w16se="http://schemas.microsoft.com/office/word/2015/wordml/symex" xmlns:wpg="http://schemas.microsoft.com/office/word/2010/wordprocessingGroup" xmlns:wpi="http://schemas.microsoft.com/office/word/2010/wordprocessingInk" xmlns:wne="http://schemas.microsoft.com/office/word/2006/wordml" xmlns:wps="http://schemas.microsoft.com/office/word/2010/wordprocessingShape" mc:Ignorable="w14 w15 w16se w16cid wp14">
   <w:abstractNum w:abstractNumId="0" w15:restartNumberingAfterBreak="0">
+    <w:nsid w:val="060A50F3"/>
+    <w:multiLevelType w:val="hybridMultilevel"/>
+    <w:tmpl w:val="8932C58C"/>
+    <w:lvl w:ilvl="0" w:tplc="51AC9B4E">
+      <w:start w:val="1"/>
+      <w:numFmt w:val="decimal"/>
+      <w:lvlText w:val="%1."/>
+      <w:lvlJc w:val="left"/>
+      <w:pPr>
+        <w:ind w:left="720" w:hanging="360"/>
+      </w:pPr>
+      <w:rPr>
+        <w:rFonts w:hint="default"/>
+      </w:rPr>
+    </w:lvl>
+    <w:lvl w:ilvl="1" w:tplc="04090019">
+      <w:start w:val="1"/>
+      <w:numFmt w:val="lowerLetter"/>
+      <w:lvlText w:val="%2."/>
+      <w:lvlJc w:val="left"/>
+      <w:pPr>
+        <w:ind w:left="1440" w:hanging="360"/>
+      </w:pPr>
+    </w:lvl>
+    <w:lvl w:ilvl="2" w:tplc="0409001B">
+      <w:start w:val="1"/>
+      <w:numFmt w:val="lowerRoman"/>
+      <w:lvlText w:val="%3."/>
+      <w:lvlJc w:val="right"/>
+      <w:pPr>
+        <w:ind w:left="2160" w:hanging="180"/>
+      </w:pPr>
+    </w:lvl>
+    <w:lvl w:ilvl="3" w:tplc="0409000F">
+      <w:start w:val="1"/>
+      <w:numFmt w:val="decimal"/>
+      <w:lvlText w:val="%4."/>
+      <w:lvlJc w:val="left"/>
+      <w:pPr>
+        <w:ind w:left="2880" w:hanging="360"/>
+      </w:pPr>
+    </w:lvl>
+    <w:lvl w:ilvl="4" w:tplc="04090019">
+      <w:start w:val="1"/>
+      <w:numFmt w:val="lowerLetter"/>
+      <w:lvlText w:val="%5."/>
+      <w:lvlJc w:val="left"/>
+      <w:pPr>
+        <w:ind w:left="3600" w:hanging="360"/>
+      </w:pPr>
+    </w:lvl>
+    <w:lvl w:ilvl="5" w:tplc="0409001B" w:tentative="1">
+      <w:start w:val="1"/>
+      <w:numFmt w:val="lowerRoman"/>
+      <w:lvlText w:val="%6."/>
+      <w:lvlJc w:val="right"/>
+      <w:pPr>
+        <w:ind w:left="4320" w:hanging="180"/>
+      </w:pPr>
+    </w:lvl>
+    <w:lvl w:ilvl="6" w:tplc="0409000F" w:tentative="1">
+      <w:start w:val="1"/>
+      <w:numFmt w:val="decimal"/>
+      <w:lvlText w:val="%7."/>
+      <w:lvlJc w:val="left"/>
+      <w:pPr>
+        <w:ind w:left="5040" w:hanging="360"/>
+      </w:pPr>
+    </w:lvl>
+    <w:lvl w:ilvl="7" w:tplc="04090019" w:tentative="1">
+      <w:start w:val="1"/>
+      <w:numFmt w:val="lowerLetter"/>
+      <w:lvlText w:val="%8."/>
+      <w:lvlJc w:val="left"/>
+      <w:pPr>
+        <w:ind w:left="5760" w:hanging="360"/>
+      </w:pPr>
+    </w:lvl>
+    <w:lvl w:ilvl="8" w:tplc="0409001B" w:tentative="1">
+      <w:start w:val="1"/>
+      <w:numFmt w:val="lowerRoman"/>
+      <w:lvlText w:val="%9."/>
+      <w:lvlJc w:val="right"/>
+      <w:pPr>
+        <w:ind w:left="6480" w:hanging="180"/>
+      </w:pPr>
+    </w:lvl>
+  </w:abstractNum>
+  <w:abstractNum w:abstractNumId="1" w15:restartNumberingAfterBreak="0">
     <w:nsid w:val="16E206DD"/>
     <w:multiLevelType w:val="hybridMultilevel"/>
     <w:tmpl w:val="AF56009E"/>
@@ -3126,7 +4965,7 @@
       </w:rPr>
     </w:lvl>
   </w:abstractNum>
-  <w:abstractNum w:abstractNumId="1" w15:restartNumberingAfterBreak="0">
+  <w:abstractNum w:abstractNumId="2" w15:restartNumberingAfterBreak="0">
     <w:nsid w:val="1A7A671E"/>
     <w:multiLevelType w:val="hybridMultilevel"/>
     <w:tmpl w:val="E17C1862"/>
@@ -3215,7 +5054,7 @@
       </w:pPr>
     </w:lvl>
   </w:abstractNum>
-  <w:abstractNum w:abstractNumId="2" w15:restartNumberingAfterBreak="0">
+  <w:abstractNum w:abstractNumId="3" w15:restartNumberingAfterBreak="0">
     <w:nsid w:val="1F5A6B8F"/>
     <w:multiLevelType w:val="hybridMultilevel"/>
     <w:tmpl w:val="8932C58C"/>
@@ -3304,7 +5143,7 @@
       </w:pPr>
     </w:lvl>
   </w:abstractNum>
-  <w:abstractNum w:abstractNumId="3" w15:restartNumberingAfterBreak="0">
+  <w:abstractNum w:abstractNumId="4" w15:restartNumberingAfterBreak="0">
     <w:nsid w:val="25C36F07"/>
     <w:multiLevelType w:val="hybridMultilevel"/>
     <w:tmpl w:val="8932C58C"/>
@@ -3393,7 +5232,7 @@
       </w:pPr>
     </w:lvl>
   </w:abstractNum>
-  <w:abstractNum w:abstractNumId="4" w15:restartNumberingAfterBreak="0">
+  <w:abstractNum w:abstractNumId="5" w15:restartNumberingAfterBreak="0">
     <w:nsid w:val="2FE51504"/>
     <w:multiLevelType w:val="hybridMultilevel"/>
     <w:tmpl w:val="C46E26BC"/>
@@ -3482,7 +5321,96 @@
       </w:pPr>
     </w:lvl>
   </w:abstractNum>
-  <w:abstractNum w:abstractNumId="5" w15:restartNumberingAfterBreak="0">
+  <w:abstractNum w:abstractNumId="6" w15:restartNumberingAfterBreak="0">
+    <w:nsid w:val="51F608FE"/>
+    <w:multiLevelType w:val="hybridMultilevel"/>
+    <w:tmpl w:val="8932C58C"/>
+    <w:lvl w:ilvl="0" w:tplc="51AC9B4E">
+      <w:start w:val="1"/>
+      <w:numFmt w:val="decimal"/>
+      <w:lvlText w:val="%1."/>
+      <w:lvlJc w:val="left"/>
+      <w:pPr>
+        <w:ind w:left="720" w:hanging="360"/>
+      </w:pPr>
+      <w:rPr>
+        <w:rFonts w:hint="default"/>
+      </w:rPr>
+    </w:lvl>
+    <w:lvl w:ilvl="1" w:tplc="04090019">
+      <w:start w:val="1"/>
+      <w:numFmt w:val="lowerLetter"/>
+      <w:lvlText w:val="%2."/>
+      <w:lvlJc w:val="left"/>
+      <w:pPr>
+        <w:ind w:left="1440" w:hanging="360"/>
+      </w:pPr>
+    </w:lvl>
+    <w:lvl w:ilvl="2" w:tplc="0409001B">
+      <w:start w:val="1"/>
+      <w:numFmt w:val="lowerRoman"/>
+      <w:lvlText w:val="%3."/>
+      <w:lvlJc w:val="right"/>
+      <w:pPr>
+        <w:ind w:left="2160" w:hanging="180"/>
+      </w:pPr>
+    </w:lvl>
+    <w:lvl w:ilvl="3" w:tplc="0409000F">
+      <w:start w:val="1"/>
+      <w:numFmt w:val="decimal"/>
+      <w:lvlText w:val="%4."/>
+      <w:lvlJc w:val="left"/>
+      <w:pPr>
+        <w:ind w:left="2880" w:hanging="360"/>
+      </w:pPr>
+    </w:lvl>
+    <w:lvl w:ilvl="4" w:tplc="04090019">
+      <w:start w:val="1"/>
+      <w:numFmt w:val="lowerLetter"/>
+      <w:lvlText w:val="%5."/>
+      <w:lvlJc w:val="left"/>
+      <w:pPr>
+        <w:ind w:left="3600" w:hanging="360"/>
+      </w:pPr>
+    </w:lvl>
+    <w:lvl w:ilvl="5" w:tplc="0409001B" w:tentative="1">
+      <w:start w:val="1"/>
+      <w:numFmt w:val="lowerRoman"/>
+      <w:lvlText w:val="%6."/>
+      <w:lvlJc w:val="right"/>
+      <w:pPr>
+        <w:ind w:left="4320" w:hanging="180"/>
+      </w:pPr>
+    </w:lvl>
+    <w:lvl w:ilvl="6" w:tplc="0409000F" w:tentative="1">
+      <w:start w:val="1"/>
+      <w:numFmt w:val="decimal"/>
+      <w:lvlText w:val="%7."/>
+      <w:lvlJc w:val="left"/>
+      <w:pPr>
+        <w:ind w:left="5040" w:hanging="360"/>
+      </w:pPr>
+    </w:lvl>
+    <w:lvl w:ilvl="7" w:tplc="04090019" w:tentative="1">
+      <w:start w:val="1"/>
+      <w:numFmt w:val="lowerLetter"/>
+      <w:lvlText w:val="%8."/>
+      <w:lvlJc w:val="left"/>
+      <w:pPr>
+        <w:ind w:left="5760" w:hanging="360"/>
+      </w:pPr>
+    </w:lvl>
+    <w:lvl w:ilvl="8" w:tplc="0409001B" w:tentative="1">
+      <w:start w:val="1"/>
+      <w:numFmt w:val="lowerRoman"/>
+      <w:lvlText w:val="%9."/>
+      <w:lvlJc w:val="right"/>
+      <w:pPr>
+        <w:ind w:left="6480" w:hanging="180"/>
+      </w:pPr>
+    </w:lvl>
+  </w:abstractNum>
+  <w:abstractNum w:abstractNumId="7" w15:restartNumberingAfterBreak="0">
     <w:nsid w:val="58B568CF"/>
     <w:multiLevelType w:val="hybridMultilevel"/>
     <w:tmpl w:val="AC943148"/>
@@ -3594,7 +5522,7 @@
       </w:rPr>
     </w:lvl>
   </w:abstractNum>
-  <w:abstractNum w:abstractNumId="6" w15:restartNumberingAfterBreak="0">
+  <w:abstractNum w:abstractNumId="8" w15:restartNumberingAfterBreak="0">
     <w:nsid w:val="7D7A1499"/>
     <w:multiLevelType w:val="hybridMultilevel"/>
     <w:tmpl w:val="04489DDC"/>
@@ -3684,25 +5612,31 @@
     </w:lvl>
   </w:abstractNum>
   <w:num w:numId="1">
+    <w:abstractNumId w:val="2"/>
+  </w:num>
+  <w:num w:numId="2">
+    <w:abstractNumId w:val="7"/>
+  </w:num>
+  <w:num w:numId="3">
+    <w:abstractNumId w:val="8"/>
+  </w:num>
+  <w:num w:numId="4">
     <w:abstractNumId w:val="1"/>
   </w:num>
-  <w:num w:numId="2">
+  <w:num w:numId="5">
+    <w:abstractNumId w:val="4"/>
+  </w:num>
+  <w:num w:numId="6">
+    <w:abstractNumId w:val="3"/>
+  </w:num>
+  <w:num w:numId="7">
     <w:abstractNumId w:val="5"/>
   </w:num>
-  <w:num w:numId="3">
+  <w:num w:numId="8">
     <w:abstractNumId w:val="6"/>
   </w:num>
-  <w:num w:numId="4">
+  <w:num w:numId="9">
     <w:abstractNumId w:val="0"/>
-  </w:num>
-  <w:num w:numId="5">
-    <w:abstractNumId w:val="3"/>
-  </w:num>
-  <w:num w:numId="6">
-    <w:abstractNumId w:val="2"/>
-  </w:num>
-  <w:num w:numId="7">
-    <w:abstractNumId w:val="4"/>
   </w:num>
 </w:numbering>
 </file>
@@ -4129,7 +6063,6 @@
   <w:style w:type="character" w:default="1" w:styleId="DefaultParagraphFont">
     <w:name w:val="Default Paragraph Font"/>
     <w:uiPriority w:val="1"/>
-    <w:semiHidden/>
     <w:unhideWhenUsed/>
   </w:style>
   <w:style w:type="table" w:default="1" w:styleId="TableNormal">

--- a/SmartGit Guide.docx
+++ b/SmartGit Guide.docx
@@ -143,7 +143,6 @@
       </w:pPr>
       <w:r>
         <w:rPr>
-          <w:noProof/>
           <w:lang w:val="vi-VN"/>
         </w:rPr>
         <w:drawing>
@@ -1113,7 +1112,6 @@
       </w:pPr>
       <w:r>
         <w:rPr>
-          <w:noProof/>
           <w:lang w:val="vi-VN"/>
         </w:rPr>
         <w:drawing>
@@ -1870,73 +1868,40 @@
         <w:t>em giải thích ở phần 1a phía trên.</w:t>
       </w:r>
       <w:r>
-        <w:t xml:space="preserve"> </w:t>
-      </w:r>
-      <w:proofErr w:type="spellStart"/>
-      <w:r>
-        <w:t>Nếu</w:t>
-      </w:r>
-      <w:proofErr w:type="spellEnd"/>
-      <w:r>
-        <w:t xml:space="preserve"> </w:t>
-      </w:r>
-      <w:proofErr w:type="spellStart"/>
-      <w:r>
-        <w:t>có</w:t>
-      </w:r>
-      <w:proofErr w:type="spellEnd"/>
-      <w:r>
-        <w:t xml:space="preserve"> conflict, </w:t>
-      </w:r>
-      <w:proofErr w:type="spellStart"/>
-      <w:r>
-        <w:t>xem</w:t>
-      </w:r>
-      <w:proofErr w:type="spellEnd"/>
-      <w:r>
-        <w:t xml:space="preserve"> </w:t>
-      </w:r>
-      <w:proofErr w:type="spellStart"/>
-      <w:r>
-        <w:t>mục</w:t>
-      </w:r>
-      <w:proofErr w:type="spellEnd"/>
-      <w:r>
-        <w:t xml:space="preserve"> </w:t>
-      </w:r>
+        <w:rPr>
+          <w:lang w:val="vi-VN"/>
+        </w:rPr>
+        <w:t xml:space="preserve"> Nếu có </w:t>
+      </w:r>
+      <w:proofErr w:type="spellStart"/>
+      <w:r>
+        <w:rPr>
+          <w:lang w:val="vi-VN"/>
+        </w:rPr>
+        <w:t>conflict</w:t>
+      </w:r>
+      <w:proofErr w:type="spellEnd"/>
+      <w:r>
+        <w:rPr>
+          <w:lang w:val="vi-VN"/>
+        </w:rPr>
+        <w:t xml:space="preserve">, xem mục </w:t>
+      </w:r>
+      <w:proofErr w:type="spellStart"/>
       <w:r>
         <w:rPr>
           <w:b/>
           <w:i/>
+          <w:lang w:val="vi-VN"/>
         </w:rPr>
         <w:t>Conflict</w:t>
       </w:r>
-      <w:r>
-        <w:t xml:space="preserve"> </w:t>
-      </w:r>
-      <w:proofErr w:type="spellStart"/>
-      <w:r>
-        <w:t>để</w:t>
-      </w:r>
-      <w:proofErr w:type="spellEnd"/>
-      <w:r>
-        <w:t xml:space="preserve"> </w:t>
-      </w:r>
-      <w:proofErr w:type="spellStart"/>
-      <w:r>
-        <w:t>giải</w:t>
-      </w:r>
-      <w:proofErr w:type="spellEnd"/>
-      <w:r>
-        <w:t xml:space="preserve"> </w:t>
-      </w:r>
-      <w:proofErr w:type="spellStart"/>
-      <w:r>
-        <w:t>quyết</w:t>
-      </w:r>
-      <w:proofErr w:type="spellEnd"/>
-      <w:r>
-        <w:t>.</w:t>
+      <w:proofErr w:type="spellEnd"/>
+      <w:r>
+        <w:rPr>
+          <w:lang w:val="vi-VN"/>
+        </w:rPr>
+        <w:t xml:space="preserve"> để giải quyết.</w:t>
       </w:r>
     </w:p>
     <w:p>
@@ -2244,7 +2209,6 @@
       </w:pPr>
       <w:r>
         <w:rPr>
-          <w:noProof/>
           <w:lang w:val="vi-VN"/>
         </w:rPr>
         <w:drawing>
@@ -2733,7 +2697,6 @@
       </w:pPr>
       <w:r>
         <w:rPr>
-          <w:noProof/>
           <w:lang w:val="vi-VN"/>
         </w:rPr>
         <w:drawing>
@@ -2966,7 +2929,6 @@
       </w:pPr>
       <w:r>
         <w:rPr>
-          <w:noProof/>
           <w:lang w:val="vi-VN"/>
         </w:rPr>
         <w:drawing>
@@ -3209,7 +3171,6 @@
       </w:pPr>
       <w:r>
         <w:rPr>
-          <w:noProof/>
           <w:lang w:val="vi-VN"/>
         </w:rPr>
         <w:drawing>
@@ -3260,42 +3221,32 @@
         <w:jc w:val="center"/>
         <w:rPr>
           <w:i/>
-        </w:rPr>
-      </w:pPr>
-      <w:proofErr w:type="spellStart"/>
+          <w:lang w:val="vi-VN"/>
+        </w:rPr>
+      </w:pPr>
       <w:r>
         <w:rPr>
           <w:i/>
-        </w:rPr>
-        <w:t>Sử</w:t>
-      </w:r>
-      <w:proofErr w:type="spellEnd"/>
+          <w:lang w:val="vi-VN"/>
+        </w:rPr>
+        <w:t xml:space="preserve">Sử dụng </w:t>
+      </w:r>
+      <w:proofErr w:type="spellStart"/>
       <w:r>
         <w:rPr>
           <w:i/>
-        </w:rPr>
-        <w:t xml:space="preserve"> </w:t>
-      </w:r>
-      <w:proofErr w:type="spellStart"/>
-      <w:r>
-        <w:rPr>
-          <w:i/>
-        </w:rPr>
-        <w:t>dụng</w:t>
-      </w:r>
-      <w:proofErr w:type="spellEnd"/>
-      <w:r>
-        <w:rPr>
-          <w:i/>
-        </w:rPr>
-        <w:t xml:space="preserve"> menu</w:t>
-      </w:r>
+          <w:lang w:val="vi-VN"/>
+        </w:rPr>
+        <w:t>menu</w:t>
+      </w:r>
+      <w:proofErr w:type="spellEnd"/>
     </w:p>
     <w:p>
       <w:pPr>
         <w:jc w:val="center"/>
         <w:rPr>
           <w:i/>
+          <w:lang w:val="vi-VN"/>
         </w:rPr>
       </w:pPr>
     </w:p>
@@ -3308,7 +3259,6 @@
       </w:pPr>
       <w:r>
         <w:rPr>
-          <w:noProof/>
           <w:lang w:val="vi-VN"/>
         </w:rPr>
         <w:drawing>
@@ -3359,58 +3309,32 @@
         <w:jc w:val="center"/>
         <w:rPr>
           <w:i/>
-        </w:rPr>
-      </w:pPr>
-      <w:proofErr w:type="spellStart"/>
+          <w:lang w:val="vi-VN"/>
+        </w:rPr>
+      </w:pPr>
       <w:r>
         <w:rPr>
           <w:i/>
-        </w:rPr>
-        <w:t>Sử</w:t>
-      </w:r>
-      <w:proofErr w:type="spellEnd"/>
+          <w:lang w:val="vi-VN"/>
+        </w:rPr>
+        <w:t xml:space="preserve">Sử dụng </w:t>
+      </w:r>
+      <w:proofErr w:type="spellStart"/>
       <w:r>
         <w:rPr>
           <w:i/>
-        </w:rPr>
-        <w:t xml:space="preserve"> </w:t>
-      </w:r>
-      <w:proofErr w:type="spellStart"/>
+          <w:lang w:val="vi-VN"/>
+        </w:rPr>
+        <w:t>menu</w:t>
+      </w:r>
+      <w:proofErr w:type="spellEnd"/>
       <w:r>
         <w:rPr>
           <w:i/>
-        </w:rPr>
-        <w:t>dụng</w:t>
-      </w:r>
-      <w:proofErr w:type="spellEnd"/>
-      <w:r>
-        <w:rPr>
-          <w:i/>
-        </w:rPr>
-        <w:t xml:space="preserve"> menu </w:t>
-      </w:r>
-      <w:proofErr w:type="spellStart"/>
-      <w:r>
-        <w:rPr>
-          <w:i/>
-        </w:rPr>
-        <w:t>chuột</w:t>
-      </w:r>
-      <w:proofErr w:type="spellEnd"/>
-      <w:r>
-        <w:rPr>
-          <w:i/>
-        </w:rPr>
-        <w:t xml:space="preserve"> </w:t>
-      </w:r>
-      <w:proofErr w:type="spellStart"/>
-      <w:r>
-        <w:rPr>
-          <w:i/>
-        </w:rPr>
-        <w:t>phải</w:t>
-      </w:r>
-      <w:proofErr w:type="spellEnd"/>
+          <w:lang w:val="vi-VN"/>
+        </w:rPr>
+        <w:t xml:space="preserve"> chuột phải</w:t>
+      </w:r>
     </w:p>
     <w:p>
       <w:pPr>
@@ -3469,7 +3393,6 @@
       </w:pPr>
       <w:r>
         <w:rPr>
-          <w:noProof/>
           <w:lang w:val="vi-VN"/>
         </w:rPr>
         <w:drawing>
@@ -3821,13 +3744,7 @@
         <w:rPr>
           <w:lang w:val="vi-VN"/>
         </w:rPr>
-        <w:t xml:space="preserve"> sẽ ghép các thay đổi từ điểm chung cuối cùng của 2 nhánh từ nhánh được ghép vào nhánh hiện tại</w:t>
-      </w:r>
-      <w:r>
-        <w:rPr>
-          <w:lang w:val="vi-VN"/>
-        </w:rPr>
-        <w:t xml:space="preserve"> nhưng không </w:t>
+        <w:t xml:space="preserve"> sẽ ghép các thay đổi từ điểm chung cuối cùng của 2 nhánh từ nhánh được ghép vào nhánh hiện tại nhưng không </w:t>
       </w:r>
       <w:proofErr w:type="spellStart"/>
       <w:r>
@@ -4045,236 +3962,134 @@
         <w:t>.</w:t>
       </w:r>
       <w:r>
+        <w:rPr>
+          <w:lang w:val="vi-VN"/>
+        </w:rPr>
+        <w:t xml:space="preserve"> Chọn </w:t>
+      </w:r>
+      <w:proofErr w:type="spellStart"/>
+      <w:r>
+        <w:rPr>
+          <w:b/>
+          <w:lang w:val="vi-VN"/>
+        </w:rPr>
+        <w:t>Abort</w:t>
+      </w:r>
+      <w:proofErr w:type="spellEnd"/>
+      <w:r>
+        <w:rPr>
+          <w:lang w:val="vi-VN"/>
+        </w:rPr>
+        <w:t xml:space="preserve"> trên </w:t>
+      </w:r>
+      <w:proofErr w:type="spellStart"/>
+      <w:r>
+        <w:rPr>
+          <w:lang w:val="vi-VN"/>
+        </w:rPr>
+        <w:t>toolbar</w:t>
+      </w:r>
+      <w:proofErr w:type="spellEnd"/>
+      <w:r>
+        <w:rPr>
+          <w:lang w:val="vi-VN"/>
+        </w:rPr>
+        <w:t xml:space="preserve"> để hủy bỏ hoặc</w:t>
+      </w:r>
+      <w:r>
+        <w:rPr>
+          <w:lang w:val="vi-VN"/>
+        </w:rPr>
+        <w:t xml:space="preserve"> thực hiện thay đổi th</w:t>
+      </w:r>
+      <w:r>
+        <w:rPr>
+          <w:lang w:val="vi-VN"/>
+        </w:rPr>
+        <w:t>ê</w:t>
+      </w:r>
+      <w:r>
+        <w:rPr>
+          <w:lang w:val="vi-VN"/>
+        </w:rPr>
+        <w:t>m và</w:t>
+      </w:r>
+      <w:r>
+        <w:rPr>
+          <w:lang w:val="vi-VN"/>
+        </w:rPr>
         <w:t xml:space="preserve"> </w:t>
       </w:r>
       <w:proofErr w:type="spellStart"/>
       <w:r>
-        <w:t>Chọn</w:t>
-      </w:r>
-      <w:proofErr w:type="spellEnd"/>
-      <w:r>
+        <w:rPr>
+          <w:b/>
+          <w:lang w:val="vi-VN"/>
+        </w:rPr>
+        <w:t>Commit</w:t>
+      </w:r>
+      <w:proofErr w:type="spellEnd"/>
+      <w:r>
+        <w:rPr>
+          <w:lang w:val="vi-VN"/>
+        </w:rPr>
+        <w:t xml:space="preserve"> để đưa thay đổi lên </w:t>
+      </w:r>
+      <w:proofErr w:type="spellStart"/>
+      <w:r>
+        <w:rPr>
+          <w:lang w:val="vi-VN"/>
+        </w:rPr>
+        <w:t>repo</w:t>
+      </w:r>
+      <w:proofErr w:type="spellEnd"/>
+      <w:r>
+        <w:rPr>
+          <w:lang w:val="vi-VN"/>
+        </w:rPr>
+        <w:t>.</w:t>
+      </w:r>
+      <w:r>
+        <w:rPr>
+          <w:lang w:val="vi-VN"/>
+        </w:rPr>
         <w:t xml:space="preserve"> </w:t>
       </w:r>
       <w:r>
         <w:rPr>
-          <w:b/>
-        </w:rPr>
-        <w:t>Abort</w:t>
-      </w:r>
-      <w:r>
-        <w:t xml:space="preserve"> </w:t>
-      </w:r>
-      <w:proofErr w:type="spellStart"/>
-      <w:r>
-        <w:t>trên</w:t>
-      </w:r>
-      <w:proofErr w:type="spellEnd"/>
-      <w:r>
-        <w:t xml:space="preserve"> toolbar </w:t>
-      </w:r>
-      <w:proofErr w:type="spellStart"/>
-      <w:r>
-        <w:t>để</w:t>
-      </w:r>
-      <w:proofErr w:type="spellEnd"/>
-      <w:r>
-        <w:t xml:space="preserve"> </w:t>
-      </w:r>
-      <w:proofErr w:type="spellStart"/>
-      <w:r>
-        <w:t>hủy</w:t>
-      </w:r>
-      <w:proofErr w:type="spellEnd"/>
-      <w:r>
-        <w:t xml:space="preserve"> </w:t>
-      </w:r>
-      <w:proofErr w:type="spellStart"/>
-      <w:r>
-        <w:t>bỏ</w:t>
-      </w:r>
-      <w:proofErr w:type="spellEnd"/>
-      <w:r>
-        <w:t xml:space="preserve"> </w:t>
-      </w:r>
-      <w:proofErr w:type="spellStart"/>
-      <w:r>
-        <w:t>hoặc</w:t>
-      </w:r>
-      <w:proofErr w:type="spellEnd"/>
-      <w:r>
-        <w:t xml:space="preserve"> </w:t>
-      </w:r>
-      <w:proofErr w:type="spellStart"/>
-      <w:r>
-        <w:t>thực</w:t>
-      </w:r>
-      <w:proofErr w:type="spellEnd"/>
-      <w:r>
-        <w:t xml:space="preserve"> </w:t>
-      </w:r>
-      <w:proofErr w:type="spellStart"/>
-      <w:r>
-        <w:t>hiện</w:t>
-      </w:r>
-      <w:proofErr w:type="spellEnd"/>
-      <w:r>
-        <w:t xml:space="preserve"> </w:t>
-      </w:r>
-      <w:proofErr w:type="spellStart"/>
-      <w:r>
-        <w:t>thay</w:t>
-      </w:r>
-      <w:proofErr w:type="spellEnd"/>
-      <w:r>
-        <w:t xml:space="preserve"> </w:t>
-      </w:r>
-      <w:proofErr w:type="spellStart"/>
-      <w:r>
-        <w:t>đổi</w:t>
-      </w:r>
-      <w:proofErr w:type="spellEnd"/>
-      <w:r>
-        <w:t xml:space="preserve"> </w:t>
-      </w:r>
-      <w:proofErr w:type="spellStart"/>
-      <w:r>
-        <w:t>th</w:t>
-      </w:r>
-      <w:r>
-        <w:t>ê</w:t>
-      </w:r>
-      <w:r>
-        <w:t>m</w:t>
-      </w:r>
-      <w:proofErr w:type="spellEnd"/>
-      <w:r>
-        <w:t xml:space="preserve"> </w:t>
-      </w:r>
-      <w:proofErr w:type="spellStart"/>
-      <w:r>
-        <w:t>và</w:t>
-      </w:r>
-      <w:proofErr w:type="spellEnd"/>
-      <w:r>
-        <w:t xml:space="preserve"> </w:t>
-      </w:r>
-      <w:r>
-        <w:rPr>
-          <w:b/>
-        </w:rPr>
-        <w:t>Commit</w:t>
-      </w:r>
-      <w:r>
-        <w:t xml:space="preserve"> </w:t>
-      </w:r>
-      <w:proofErr w:type="spellStart"/>
-      <w:r>
-        <w:t>để</w:t>
-      </w:r>
-      <w:proofErr w:type="spellEnd"/>
-      <w:r>
-        <w:t xml:space="preserve"> </w:t>
-      </w:r>
-      <w:proofErr w:type="spellStart"/>
-      <w:r>
-        <w:t>đưa</w:t>
-      </w:r>
-      <w:proofErr w:type="spellEnd"/>
-      <w:r>
-        <w:t xml:space="preserve"> </w:t>
-      </w:r>
-      <w:proofErr w:type="spellStart"/>
-      <w:r>
-        <w:t>thay</w:t>
-      </w:r>
-      <w:proofErr w:type="spellEnd"/>
-      <w:r>
-        <w:t xml:space="preserve"> </w:t>
-      </w:r>
-      <w:proofErr w:type="spellStart"/>
-      <w:r>
-        <w:t>đổi</w:t>
-      </w:r>
-      <w:proofErr w:type="spellEnd"/>
-      <w:r>
-        <w:t xml:space="preserve"> </w:t>
-      </w:r>
-      <w:proofErr w:type="spellStart"/>
-      <w:r>
-        <w:t>lên</w:t>
-      </w:r>
-      <w:proofErr w:type="spellEnd"/>
-      <w:r>
-        <w:t xml:space="preserve"> repo.</w:t>
-      </w:r>
-      <w:r>
-        <w:t xml:space="preserve"> </w:t>
-      </w:r>
-      <w:proofErr w:type="spellStart"/>
-      <w:r>
-        <w:t>Nếu</w:t>
-      </w:r>
-      <w:proofErr w:type="spellEnd"/>
-      <w:r>
-        <w:t xml:space="preserve"> </w:t>
-      </w:r>
-      <w:proofErr w:type="spellStart"/>
-      <w:r>
-        <w:t>có</w:t>
-      </w:r>
-      <w:proofErr w:type="spellEnd"/>
-      <w:r>
-        <w:t xml:space="preserve"> conflict, </w:t>
-      </w:r>
-      <w:proofErr w:type="spellStart"/>
-      <w:r>
-        <w:t>xem</w:t>
-      </w:r>
-      <w:proofErr w:type="spellEnd"/>
-      <w:r>
-        <w:t xml:space="preserve"> </w:t>
-      </w:r>
-      <w:proofErr w:type="spellStart"/>
-      <w:r>
-        <w:t>mục</w:t>
-      </w:r>
-      <w:proofErr w:type="spellEnd"/>
-      <w:r>
-        <w:t xml:space="preserve"> </w:t>
-      </w:r>
+          <w:lang w:val="vi-VN"/>
+        </w:rPr>
+        <w:t xml:space="preserve">Nếu có </w:t>
+      </w:r>
+      <w:proofErr w:type="spellStart"/>
+      <w:r>
+        <w:rPr>
+          <w:lang w:val="vi-VN"/>
+        </w:rPr>
+        <w:t>conflict</w:t>
+      </w:r>
+      <w:proofErr w:type="spellEnd"/>
+      <w:r>
+        <w:rPr>
+          <w:lang w:val="vi-VN"/>
+        </w:rPr>
+        <w:t xml:space="preserve">, xem mục </w:t>
+      </w:r>
+      <w:proofErr w:type="spellStart"/>
       <w:r>
         <w:rPr>
           <w:b/>
           <w:i/>
+          <w:lang w:val="vi-VN"/>
         </w:rPr>
         <w:t>Conflict</w:t>
       </w:r>
-      <w:r>
-        <w:t xml:space="preserve"> </w:t>
-      </w:r>
-      <w:proofErr w:type="spellStart"/>
-      <w:r>
-        <w:t>để</w:t>
-      </w:r>
-      <w:proofErr w:type="spellEnd"/>
-      <w:r>
-        <w:t xml:space="preserve"> </w:t>
-      </w:r>
-      <w:proofErr w:type="spellStart"/>
-      <w:r>
-        <w:t>giải</w:t>
-      </w:r>
-      <w:proofErr w:type="spellEnd"/>
-      <w:r>
-        <w:t xml:space="preserve"> </w:t>
-      </w:r>
-      <w:proofErr w:type="spellStart"/>
-      <w:r>
-        <w:t>quyết</w:t>
-      </w:r>
-      <w:proofErr w:type="spellEnd"/>
-      <w:r>
-        <w:t>.</w:t>
+      <w:proofErr w:type="spellEnd"/>
+      <w:r>
+        <w:rPr>
+          <w:lang w:val="vi-VN"/>
+        </w:rPr>
+        <w:t xml:space="preserve"> để giải quyết.</w:t>
       </w:r>
     </w:p>
     <w:p>
@@ -4285,7 +4100,6 @@
       </w:pPr>
       <w:r>
         <w:rPr>
-          <w:noProof/>
           <w:lang w:val="vi-VN"/>
         </w:rPr>
         <w:drawing>
@@ -4522,71 +4336,267 @@
           <w:b/>
           <w:lang w:val="vi-VN"/>
         </w:rPr>
+        <w:t xml:space="preserve">… </w:t>
+      </w:r>
+      <w:r>
+        <w:rPr>
+          <w:lang w:val="vi-VN"/>
+        </w:rPr>
+        <w:t xml:space="preserve">Nếu sử dụng </w:t>
+      </w:r>
+      <w:proofErr w:type="spellStart"/>
+      <w:r>
+        <w:rPr>
+          <w:lang w:val="vi-VN"/>
+        </w:rPr>
+        <w:t>menu</w:t>
+      </w:r>
+      <w:proofErr w:type="spellEnd"/>
+      <w:r>
+        <w:rPr>
+          <w:lang w:val="vi-VN"/>
+        </w:rPr>
+        <w:t xml:space="preserve"> sẽ có 2 lựa chọn trong </w:t>
+      </w:r>
+      <w:proofErr w:type="spellStart"/>
+      <w:r>
+        <w:rPr>
+          <w:b/>
+          <w:lang w:val="vi-VN"/>
+        </w:rPr>
+        <w:t>Rebase</w:t>
+      </w:r>
+      <w:proofErr w:type="spellEnd"/>
+      <w:r>
+        <w:rPr>
+          <w:b/>
+          <w:lang w:val="vi-VN"/>
+        </w:rPr>
         <w:t>…</w:t>
       </w:r>
       <w:r>
         <w:rPr>
-          <w:b/>
-          <w:lang w:val="vi-VN"/>
-        </w:rPr>
-        <w:t xml:space="preserve"> </w:t>
-      </w:r>
-      <w:r>
-        <w:rPr>
-          <w:lang w:val="vi-VN"/>
-        </w:rPr>
-        <w:t xml:space="preserve">Nếu sử dụng </w:t>
-      </w:r>
-      <w:proofErr w:type="spellStart"/>
-      <w:r>
-        <w:rPr>
+          <w:lang w:val="vi-VN"/>
+        </w:rPr>
+        <w:t xml:space="preserve">: </w:t>
+      </w:r>
+      <w:proofErr w:type="spellStart"/>
+      <w:r>
+        <w:rPr>
+          <w:b/>
+          <w:bCs/>
+          <w:lang w:val="vi-VN"/>
+        </w:rPr>
+        <w:t>Rebase</w:t>
+      </w:r>
+      <w:proofErr w:type="spellEnd"/>
+      <w:r>
+        <w:rPr>
+          <w:b/>
+          <w:bCs/>
+          <w:lang w:val="vi-VN"/>
+        </w:rPr>
+        <w:t xml:space="preserve"> HEAD to</w:t>
+      </w:r>
+      <w:r>
+        <w:rPr>
+          <w:lang w:val="vi-VN"/>
+        </w:rPr>
+        <w:t xml:space="preserve"> và </w:t>
+      </w:r>
+      <w:proofErr w:type="spellStart"/>
+      <w:r>
+        <w:rPr>
+          <w:b/>
+          <w:bCs/>
+          <w:lang w:val="vi-VN"/>
+        </w:rPr>
+        <w:t>Rebase</w:t>
+      </w:r>
+      <w:proofErr w:type="spellEnd"/>
+      <w:r>
+        <w:rPr>
+          <w:b/>
+          <w:bCs/>
+          <w:lang w:val="vi-VN"/>
+        </w:rPr>
+        <w:t xml:space="preserve"> to HEAD.</w:t>
+      </w:r>
+    </w:p>
+    <w:p>
+      <w:pPr>
+        <w:jc w:val="center"/>
+        <w:rPr>
+          <w:lang w:val="vi-VN"/>
+        </w:rPr>
+      </w:pPr>
+      <w:r>
+        <w:rPr>
+          <w:lang w:val="vi-VN"/>
+        </w:rPr>
+        <w:drawing>
+          <wp:inline distT="0" distB="0" distL="0" distR="0" wp14:anchorId="584D5600" wp14:editId="3892F1A2">
+            <wp:extent cx="5229955" cy="2857899"/>
+            <wp:effectExtent l="0" t="0" r="8890" b="0"/>
+            <wp:docPr id="8" name="Picture 8"/>
+            <wp:cNvGraphicFramePr>
+              <a:graphicFrameLocks xmlns:a="http://schemas.openxmlformats.org/drawingml/2006/main" noChangeAspect="1"/>
+            </wp:cNvGraphicFramePr>
+            <a:graphic xmlns:a="http://schemas.openxmlformats.org/drawingml/2006/main">
+              <a:graphicData uri="http://schemas.openxmlformats.org/drawingml/2006/picture">
+                <pic:pic xmlns:pic="http://schemas.openxmlformats.org/drawingml/2006/picture">
+                  <pic:nvPicPr>
+                    <pic:cNvPr id="8" name="Menu_Rebase.png"/>
+                    <pic:cNvPicPr/>
+                  </pic:nvPicPr>
+                  <pic:blipFill>
+                    <a:blip r:embed="rId14">
+                      <a:extLst>
+                        <a:ext uri="{28A0092B-C50C-407E-A947-70E740481C1C}">
+                          <a14:useLocalDpi xmlns:a14="http://schemas.microsoft.com/office/drawing/2010/main" val="0"/>
+                        </a:ext>
+                      </a:extLst>
+                    </a:blip>
+                    <a:stretch>
+                      <a:fillRect/>
+                    </a:stretch>
+                  </pic:blipFill>
+                  <pic:spPr>
+                    <a:xfrm>
+                      <a:off x="0" y="0"/>
+                      <a:ext cx="5229955" cy="2857899"/>
+                    </a:xfrm>
+                    <a:prstGeom prst="rect">
+                      <a:avLst/>
+                    </a:prstGeom>
+                  </pic:spPr>
+                </pic:pic>
+              </a:graphicData>
+            </a:graphic>
+          </wp:inline>
+        </w:drawing>
+      </w:r>
+    </w:p>
+    <w:p>
+      <w:pPr>
+        <w:jc w:val="center"/>
+        <w:rPr>
+          <w:i/>
+          <w:lang w:val="vi-VN"/>
+        </w:rPr>
+      </w:pPr>
+      <w:r>
+        <w:rPr>
+          <w:i/>
+          <w:lang w:val="vi-VN"/>
+        </w:rPr>
+        <w:t xml:space="preserve">Sử dụng </w:t>
+      </w:r>
+      <w:proofErr w:type="spellStart"/>
+      <w:r>
+        <w:rPr>
+          <w:i/>
           <w:lang w:val="vi-VN"/>
         </w:rPr>
         <w:t>menu</w:t>
       </w:r>
       <w:proofErr w:type="spellEnd"/>
-      <w:r>
-        <w:rPr>
-          <w:lang w:val="vi-VN"/>
-        </w:rPr>
-        <w:t xml:space="preserve"> sẽ có 2 lựa chọn tron</w:t>
-      </w:r>
-      <w:r>
-        <w:t xml:space="preserve">g </w:t>
-      </w:r>
-      <w:r>
-        <w:rPr>
-          <w:b/>
-        </w:rPr>
-        <w:t>Rebase…</w:t>
-      </w:r>
-      <w:r>
-        <w:t xml:space="preserve">: </w:t>
-      </w:r>
-      <w:r>
-        <w:rPr>
-          <w:b/>
-          <w:bCs/>
-        </w:rPr>
-        <w:t>Rebase HEAD to</w:t>
-      </w:r>
-      <w:r>
-        <w:t xml:space="preserve"> </w:t>
-      </w:r>
-      <w:proofErr w:type="spellStart"/>
-      <w:r>
-        <w:t>và</w:t>
-      </w:r>
-      <w:proofErr w:type="spellEnd"/>
-      <w:r>
-        <w:t xml:space="preserve"> </w:t>
-      </w:r>
-      <w:r>
-        <w:rPr>
-          <w:b/>
-          <w:bCs/>
-        </w:rPr>
-        <w:t>Rebase to HEAD.</w:t>
+    </w:p>
+    <w:p>
+      <w:pPr>
+        <w:jc w:val="center"/>
+        <w:rPr>
+          <w:i/>
+          <w:lang w:val="vi-VN"/>
+        </w:rPr>
+      </w:pPr>
+    </w:p>
+    <w:p>
+      <w:pPr>
+        <w:jc w:val="center"/>
+        <w:rPr>
+          <w:i/>
+          <w:lang w:val="vi-VN"/>
+        </w:rPr>
+      </w:pPr>
+      <w:r>
+        <w:rPr>
+          <w:i/>
+          <w:lang w:val="vi-VN"/>
+        </w:rPr>
+        <w:drawing>
+          <wp:inline distT="0" distB="0" distL="0" distR="0" wp14:anchorId="034CD7C9" wp14:editId="42EB644D">
+            <wp:extent cx="3534268" cy="1381318"/>
+            <wp:effectExtent l="0" t="0" r="0" b="9525"/>
+            <wp:docPr id="9" name="Picture 9"/>
+            <wp:cNvGraphicFramePr>
+              <a:graphicFrameLocks xmlns:a="http://schemas.openxmlformats.org/drawingml/2006/main" noChangeAspect="1"/>
+            </wp:cNvGraphicFramePr>
+            <a:graphic xmlns:a="http://schemas.openxmlformats.org/drawingml/2006/main">
+              <a:graphicData uri="http://schemas.openxmlformats.org/drawingml/2006/picture">
+                <pic:pic xmlns:pic="http://schemas.openxmlformats.org/drawingml/2006/picture">
+                  <pic:nvPicPr>
+                    <pic:cNvPr id="9" name="Menu_Right_Rebase.png"/>
+                    <pic:cNvPicPr/>
+                  </pic:nvPicPr>
+                  <pic:blipFill>
+                    <a:blip r:embed="rId15">
+                      <a:extLst>
+                        <a:ext uri="{28A0092B-C50C-407E-A947-70E740481C1C}">
+                          <a14:useLocalDpi xmlns:a14="http://schemas.microsoft.com/office/drawing/2010/main" val="0"/>
+                        </a:ext>
+                      </a:extLst>
+                    </a:blip>
+                    <a:stretch>
+                      <a:fillRect/>
+                    </a:stretch>
+                  </pic:blipFill>
+                  <pic:spPr>
+                    <a:xfrm>
+                      <a:off x="0" y="0"/>
+                      <a:ext cx="3534268" cy="1381318"/>
+                    </a:xfrm>
+                    <a:prstGeom prst="rect">
+                      <a:avLst/>
+                    </a:prstGeom>
+                  </pic:spPr>
+                </pic:pic>
+              </a:graphicData>
+            </a:graphic>
+          </wp:inline>
+        </w:drawing>
+      </w:r>
+    </w:p>
+    <w:p>
+      <w:pPr>
+        <w:jc w:val="center"/>
+        <w:rPr>
+          <w:i/>
+          <w:lang w:val="vi-VN"/>
+        </w:rPr>
+      </w:pPr>
+      <w:r>
+        <w:rPr>
+          <w:i/>
+          <w:lang w:val="vi-VN"/>
+        </w:rPr>
+        <w:t xml:space="preserve">Sử dụng </w:t>
+      </w:r>
+      <w:proofErr w:type="spellStart"/>
+      <w:r>
+        <w:rPr>
+          <w:i/>
+          <w:lang w:val="vi-VN"/>
+        </w:rPr>
+        <w:t>menu</w:t>
+      </w:r>
+      <w:proofErr w:type="spellEnd"/>
+      <w:r>
+        <w:rPr>
+          <w:i/>
+          <w:lang w:val="vi-VN"/>
+        </w:rPr>
+        <w:t xml:space="preserve"> chuột phải</w:t>
       </w:r>
     </w:p>
     <w:p>
@@ -4612,19 +4622,7 @@
         <w:rPr>
           <w:lang w:val="vi-VN"/>
         </w:rPr>
-        <w:t xml:space="preserve"> HEAD to: lấy ra từ </w:t>
-      </w:r>
-      <w:r>
-        <w:rPr>
-          <w:lang w:val="vi-VN"/>
-        </w:rPr>
-        <w:t xml:space="preserve">nhánh hiện tại </w:t>
-      </w:r>
-      <w:r>
-        <w:rPr>
-          <w:lang w:val="vi-VN"/>
-        </w:rPr>
-        <w:t xml:space="preserve">toàn bộ các </w:t>
+        <w:t xml:space="preserve"> HEAD to: lấy ra từ nhánh hiện tại toàn bộ các </w:t>
       </w:r>
       <w:proofErr w:type="spellStart"/>
       <w:r>
@@ -4748,6 +4746,325 @@
           <w:lang w:val="vi-VN"/>
         </w:rPr>
       </w:pPr>
+      <w:r>
+        <w:rPr>
+          <w:lang w:val="vi-VN"/>
+        </w:rPr>
+        <w:t xml:space="preserve">Chọn </w:t>
+      </w:r>
+      <w:proofErr w:type="spellStart"/>
+      <w:r>
+        <w:rPr>
+          <w:b/>
+          <w:lang w:val="vi-VN"/>
+        </w:rPr>
+        <w:t>Rebase</w:t>
+      </w:r>
+      <w:proofErr w:type="spellEnd"/>
+      <w:r>
+        <w:rPr>
+          <w:b/>
+          <w:lang w:val="vi-VN"/>
+        </w:rPr>
+        <w:t xml:space="preserve"> HEAD to </w:t>
+      </w:r>
+      <w:r>
+        <w:rPr>
+          <w:lang w:val="vi-VN"/>
+        </w:rPr>
+        <w:t>hoặc</w:t>
+      </w:r>
+      <w:r>
+        <w:rPr>
+          <w:b/>
+          <w:lang w:val="vi-VN"/>
+        </w:rPr>
+        <w:t xml:space="preserve"> </w:t>
+      </w:r>
+      <w:proofErr w:type="spellStart"/>
+      <w:r>
+        <w:rPr>
+          <w:b/>
+          <w:lang w:val="vi-VN"/>
+        </w:rPr>
+        <w:t>Rebase</w:t>
+      </w:r>
+      <w:proofErr w:type="spellEnd"/>
+      <w:r>
+        <w:rPr>
+          <w:b/>
+          <w:lang w:val="vi-VN"/>
+        </w:rPr>
+        <w:t xml:space="preserve"> to HEAD</w:t>
+      </w:r>
+      <w:r>
+        <w:rPr>
+          <w:lang w:val="vi-VN"/>
+        </w:rPr>
+        <w:t xml:space="preserve"> trong cửa sổ hiện ra.</w:t>
+      </w:r>
+    </w:p>
+    <w:p>
+      <w:pPr>
+        <w:pStyle w:val="ListParagraph"/>
+        <w:numPr>
+          <w:ilvl w:val="0"/>
+          <w:numId w:val="9"/>
+        </w:numPr>
+        <w:rPr>
+          <w:lang w:val="vi-VN"/>
+        </w:rPr>
+      </w:pPr>
+      <w:r>
+        <w:rPr>
+          <w:lang w:val="vi-VN"/>
+        </w:rPr>
+        <w:t xml:space="preserve">Nếu </w:t>
+      </w:r>
+      <w:proofErr w:type="spellStart"/>
+      <w:r>
+        <w:rPr>
+          <w:lang w:val="vi-VN"/>
+        </w:rPr>
+        <w:t>Rebase</w:t>
+      </w:r>
+      <w:proofErr w:type="spellEnd"/>
+      <w:r>
+        <w:rPr>
+          <w:lang w:val="vi-VN"/>
+        </w:rPr>
+        <w:t xml:space="preserve"> thành công, các </w:t>
+      </w:r>
+      <w:proofErr w:type="spellStart"/>
+      <w:r>
+        <w:rPr>
+          <w:lang w:val="vi-VN"/>
+        </w:rPr>
+        <w:t>commit</w:t>
+      </w:r>
+      <w:proofErr w:type="spellEnd"/>
+      <w:r>
+        <w:rPr>
+          <w:lang w:val="vi-VN"/>
+        </w:rPr>
+        <w:t xml:space="preserve"> sẽ được đặt lại vị trí như mong muốn. Nếu có </w:t>
+      </w:r>
+      <w:proofErr w:type="spellStart"/>
+      <w:r>
+        <w:rPr>
+          <w:lang w:val="vi-VN"/>
+        </w:rPr>
+        <w:t>conflict</w:t>
+      </w:r>
+      <w:proofErr w:type="spellEnd"/>
+      <w:r>
+        <w:rPr>
+          <w:lang w:val="vi-VN"/>
+        </w:rPr>
+        <w:t xml:space="preserve">, </w:t>
+      </w:r>
+      <w:proofErr w:type="spellStart"/>
+      <w:r>
+        <w:rPr>
+          <w:lang w:val="vi-VN"/>
+        </w:rPr>
+        <w:t>view</w:t>
+      </w:r>
+      <w:proofErr w:type="spellEnd"/>
+      <w:r>
+        <w:rPr>
+          <w:lang w:val="vi-VN"/>
+        </w:rPr>
+        <w:t xml:space="preserve"> </w:t>
+      </w:r>
+      <w:proofErr w:type="spellStart"/>
+      <w:r>
+        <w:rPr>
+          <w:i/>
+          <w:lang w:val="vi-VN"/>
+        </w:rPr>
+        <w:t>Repositoríes</w:t>
+      </w:r>
+      <w:proofErr w:type="spellEnd"/>
+      <w:r>
+        <w:rPr>
+          <w:lang w:val="vi-VN"/>
+        </w:rPr>
+        <w:t xml:space="preserve"> sẽ chuyển trạng thái thành </w:t>
+      </w:r>
+      <w:r>
+        <w:rPr>
+          <w:color w:val="FF0000"/>
+          <w:lang w:val="vi-VN"/>
+        </w:rPr>
+        <w:t>&lt;</w:t>
+      </w:r>
+      <w:proofErr w:type="spellStart"/>
+      <w:r>
+        <w:rPr>
+          <w:color w:val="FF0000"/>
+          <w:lang w:val="vi-VN"/>
+        </w:rPr>
+        <w:t>merging</w:t>
+      </w:r>
+      <w:proofErr w:type="spellEnd"/>
+      <w:r>
+        <w:rPr>
+          <w:color w:val="FF0000"/>
+          <w:lang w:val="vi-VN"/>
+        </w:rPr>
+        <w:t xml:space="preserve">&gt; </w:t>
+      </w:r>
+      <w:r>
+        <w:rPr>
+          <w:lang w:val="vi-VN"/>
+        </w:rPr>
+        <w:t xml:space="preserve">để chờ </w:t>
+      </w:r>
+      <w:proofErr w:type="spellStart"/>
+      <w:r>
+        <w:rPr>
+          <w:lang w:val="vi-VN"/>
+        </w:rPr>
+        <w:t>commit</w:t>
+      </w:r>
+      <w:proofErr w:type="spellEnd"/>
+      <w:r>
+        <w:rPr>
+          <w:lang w:val="vi-VN"/>
+        </w:rPr>
+        <w:t xml:space="preserve">. Chọn </w:t>
+      </w:r>
+      <w:proofErr w:type="spellStart"/>
+      <w:r>
+        <w:rPr>
+          <w:b/>
+          <w:lang w:val="vi-VN"/>
+        </w:rPr>
+        <w:t>Abort</w:t>
+      </w:r>
+      <w:proofErr w:type="spellEnd"/>
+      <w:r>
+        <w:rPr>
+          <w:lang w:val="vi-VN"/>
+        </w:rPr>
+        <w:t xml:space="preserve"> trên </w:t>
+      </w:r>
+      <w:proofErr w:type="spellStart"/>
+      <w:r>
+        <w:rPr>
+          <w:lang w:val="vi-VN"/>
+        </w:rPr>
+        <w:t>toolbar</w:t>
+      </w:r>
+      <w:proofErr w:type="spellEnd"/>
+      <w:r>
+        <w:rPr>
+          <w:lang w:val="vi-VN"/>
+        </w:rPr>
+        <w:t xml:space="preserve"> để hủy bỏ hoặc thực hiện thay đổi thêm và </w:t>
+      </w:r>
+      <w:proofErr w:type="spellStart"/>
+      <w:r>
+        <w:rPr>
+          <w:b/>
+          <w:lang w:val="vi-VN"/>
+        </w:rPr>
+        <w:t>Commit</w:t>
+      </w:r>
+      <w:proofErr w:type="spellEnd"/>
+      <w:r>
+        <w:rPr>
+          <w:lang w:val="vi-VN"/>
+        </w:rPr>
+        <w:t xml:space="preserve"> để đưa thay đổi lên </w:t>
+      </w:r>
+      <w:proofErr w:type="spellStart"/>
+      <w:r>
+        <w:rPr>
+          <w:lang w:val="vi-VN"/>
+        </w:rPr>
+        <w:t>repo</w:t>
+      </w:r>
+      <w:proofErr w:type="spellEnd"/>
+      <w:r>
+        <w:rPr>
+          <w:lang w:val="vi-VN"/>
+        </w:rPr>
+        <w:t>.</w:t>
+      </w:r>
+    </w:p>
+    <w:p>
+      <w:pPr>
+        <w:rPr>
+          <w:lang w:val="vi-VN"/>
+        </w:rPr>
+      </w:pPr>
+      <w:r>
+        <w:rPr>
+          <w:lang w:val="vi-VN"/>
+        </w:rPr>
+        <w:br w:type="page"/>
+      </w:r>
+    </w:p>
+    <w:p>
+      <w:pPr>
+        <w:pStyle w:val="Heading1"/>
+      </w:pPr>
+      <w:r>
+        <w:lastRenderedPageBreak/>
+        <w:t xml:space="preserve">Conflict: </w:t>
+      </w:r>
+      <w:proofErr w:type="spellStart"/>
+      <w:r>
+        <w:t>Giải</w:t>
+      </w:r>
+      <w:proofErr w:type="spellEnd"/>
+      <w:r>
+        <w:t xml:space="preserve"> </w:t>
+      </w:r>
+      <w:proofErr w:type="spellStart"/>
+      <w:r>
+        <w:t>quyết</w:t>
+      </w:r>
+      <w:proofErr w:type="spellEnd"/>
+      <w:r>
+        <w:t xml:space="preserve"> </w:t>
+      </w:r>
+      <w:proofErr w:type="spellStart"/>
+      <w:r>
+        <w:t>các</w:t>
+      </w:r>
+      <w:proofErr w:type="spellEnd"/>
+      <w:r>
+        <w:t xml:space="preserve"> </w:t>
+      </w:r>
+      <w:proofErr w:type="spellStart"/>
+      <w:r>
+        <w:t>xung</w:t>
+      </w:r>
+      <w:proofErr w:type="spellEnd"/>
+      <w:r>
+        <w:t xml:space="preserve"> </w:t>
+      </w:r>
+      <w:proofErr w:type="spellStart"/>
+      <w:r>
+        <w:t>đột</w:t>
+      </w:r>
+      <w:proofErr w:type="spellEnd"/>
+      <w:r>
+        <w:t xml:space="preserve"> </w:t>
+      </w:r>
+      <w:proofErr w:type="spellStart"/>
+      <w:r>
+        <w:t>khi</w:t>
+      </w:r>
+      <w:proofErr w:type="spellEnd"/>
+      <w:r>
+        <w:t xml:space="preserve"> commit code</w:t>
+      </w:r>
+    </w:p>
+    <w:p>
       <w:bookmarkStart w:id="0" w:name="_GoBack"/>
       <w:bookmarkEnd w:id="0"/>
     </w:p>
@@ -6063,6 +6380,7 @@
   <w:style w:type="character" w:default="1" w:styleId="DefaultParagraphFont">
     <w:name w:val="Default Paragraph Font"/>
     <w:uiPriority w:val="1"/>
+    <w:semiHidden/>
     <w:unhideWhenUsed/>
   </w:style>
   <w:style w:type="table" w:default="1" w:styleId="TableNormal">

--- a/SmartGit Guide.docx
+++ b/SmartGit Guide.docx
@@ -9,41 +9,878 @@
           <w:lang w:val="vi-VN"/>
         </w:rPr>
       </w:pPr>
-      <w:proofErr w:type="spellStart"/>
-      <w:r>
-        <w:rPr>
-          <w:lang w:val="vi-VN"/>
-        </w:rPr>
-        <w:t>Clone</w:t>
-      </w:r>
-      <w:proofErr w:type="spellEnd"/>
-      <w:r>
-        <w:rPr>
-          <w:lang w:val="vi-VN"/>
-        </w:rPr>
-        <w:t xml:space="preserve">: </w:t>
-      </w:r>
-      <w:r>
-        <w:rPr>
-          <w:lang w:val="vi-VN"/>
-        </w:rPr>
-        <w:t xml:space="preserve">Sao chép nội dung 1 </w:t>
-      </w:r>
-      <w:proofErr w:type="spellStart"/>
-      <w:r>
-        <w:rPr>
-          <w:lang w:val="vi-VN"/>
-        </w:rPr>
-        <w:t>repo</w:t>
-      </w:r>
-      <w:proofErr w:type="spellEnd"/>
+      <w:r>
+        <w:rPr>
+          <w:lang w:val="vi-VN"/>
+        </w:rPr>
+        <w:t>Màn hình chính</w:t>
+      </w:r>
+    </w:p>
+    <w:p>
+      <w:pPr>
+        <w:rPr>
+          <w:lang w:val="vi-VN"/>
+        </w:rPr>
+      </w:pPr>
+      <w:r>
+        <w:rPr>
+          <w:lang w:val="vi-VN"/>
+        </w:rPr>
+        <w:drawing>
+          <wp:inline distT="0" distB="0" distL="0" distR="0" wp14:anchorId="5A24DE9A" wp14:editId="21D41736">
+            <wp:extent cx="5731510" cy="3505835"/>
+            <wp:effectExtent l="0" t="0" r="2540" b="0"/>
+            <wp:docPr id="19" name="Picture 19"/>
+            <wp:cNvGraphicFramePr>
+              <a:graphicFrameLocks xmlns:a="http://schemas.openxmlformats.org/drawingml/2006/main" noChangeAspect="1"/>
+            </wp:cNvGraphicFramePr>
+            <a:graphic xmlns:a="http://schemas.openxmlformats.org/drawingml/2006/main">
+              <a:graphicData uri="http://schemas.openxmlformats.org/drawingml/2006/picture">
+                <pic:pic xmlns:pic="http://schemas.openxmlformats.org/drawingml/2006/picture">
+                  <pic:nvPicPr>
+                    <pic:cNvPr id="19" name="Main.png"/>
+                    <pic:cNvPicPr/>
+                  </pic:nvPicPr>
+                  <pic:blipFill>
+                    <a:blip r:embed="rId5">
+                      <a:extLst>
+                        <a:ext uri="{28A0092B-C50C-407E-A947-70E740481C1C}">
+                          <a14:useLocalDpi xmlns:a14="http://schemas.microsoft.com/office/drawing/2010/main" val="0"/>
+                        </a:ext>
+                      </a:extLst>
+                    </a:blip>
+                    <a:stretch>
+                      <a:fillRect/>
+                    </a:stretch>
+                  </pic:blipFill>
+                  <pic:spPr>
+                    <a:xfrm>
+                      <a:off x="0" y="0"/>
+                      <a:ext cx="5731510" cy="3505835"/>
+                    </a:xfrm>
+                    <a:prstGeom prst="rect">
+                      <a:avLst/>
+                    </a:prstGeom>
+                  </pic:spPr>
+                </pic:pic>
+              </a:graphicData>
+            </a:graphic>
+          </wp:inline>
+        </w:drawing>
+      </w:r>
+    </w:p>
+    <w:p>
+      <w:pPr>
+        <w:rPr>
+          <w:lang w:val="vi-VN"/>
+        </w:rPr>
+      </w:pPr>
+      <w:r>
+        <w:rPr>
+          <w:lang w:val="vi-VN"/>
+        </w:rPr>
+        <w:t>Màn hình chính của SmartGit gồm các phần sau:</w:t>
+      </w:r>
+    </w:p>
+    <w:p>
+      <w:pPr>
+        <w:pStyle w:val="ListParagraph"/>
+        <w:numPr>
+          <w:ilvl w:val="0"/>
+          <w:numId w:val="13"/>
+        </w:numPr>
+        <w:rPr>
+          <w:lang w:val="vi-VN"/>
+        </w:rPr>
+      </w:pPr>
+      <w:r>
+        <w:rPr>
+          <w:lang w:val="vi-VN"/>
+        </w:rPr>
+        <w:t>Menu bar và toolbar: chứa các tác vụ của Git. 2 nút phía rìa bên phải (</w:t>
+      </w:r>
+      <w:r>
+        <w:rPr>
+          <w:b/>
+          <w:lang w:val="vi-VN"/>
+        </w:rPr>
+        <w:t>Main</w:t>
+      </w:r>
+      <w:r>
+        <w:rPr>
+          <w:lang w:val="vi-VN"/>
+        </w:rPr>
+        <w:t xml:space="preserve"> và </w:t>
+      </w:r>
+      <w:r>
+        <w:rPr>
+          <w:b/>
+          <w:lang w:val="vi-VN"/>
+        </w:rPr>
+        <w:t>Review</w:t>
+      </w:r>
+      <w:r>
+        <w:rPr>
+          <w:lang w:val="vi-VN"/>
+        </w:rPr>
+        <w:t>) có tác dụng thay đổi kích thước các view trên màn hình chính.</w:t>
+      </w:r>
+    </w:p>
+    <w:p>
+      <w:pPr>
+        <w:rPr>
+          <w:lang w:val="vi-VN"/>
+        </w:rPr>
+      </w:pPr>
+      <w:r>
+        <w:rPr>
+          <w:lang w:val="vi-VN"/>
+        </w:rPr>
+        <w:drawing>
+          <wp:inline distT="0" distB="0" distL="0" distR="0" wp14:anchorId="42A9F669" wp14:editId="6D3A3173">
+            <wp:extent cx="5724525" cy="581025"/>
+            <wp:effectExtent l="0" t="0" r="9525" b="9525"/>
+            <wp:docPr id="24" name="Picture 24"/>
+            <wp:cNvGraphicFramePr>
+              <a:graphicFrameLocks xmlns:a="http://schemas.openxmlformats.org/drawingml/2006/main" noChangeAspect="1"/>
+            </wp:cNvGraphicFramePr>
+            <a:graphic xmlns:a="http://schemas.openxmlformats.org/drawingml/2006/main">
+              <a:graphicData uri="http://schemas.openxmlformats.org/drawingml/2006/picture">
+                <pic:pic xmlns:pic="http://schemas.openxmlformats.org/drawingml/2006/picture">
+                  <pic:nvPicPr>
+                    <pic:cNvPr id="0" name="Picture 3"/>
+                    <pic:cNvPicPr>
+                      <a:picLocks noChangeAspect="1" noChangeArrowheads="1"/>
+                    </pic:cNvPicPr>
+                  </pic:nvPicPr>
+                  <pic:blipFill>
+                    <a:blip r:embed="rId6">
+                      <a:extLst>
+                        <a:ext uri="{28A0092B-C50C-407E-A947-70E740481C1C}">
+                          <a14:useLocalDpi xmlns:a14="http://schemas.microsoft.com/office/drawing/2010/main" val="0"/>
+                        </a:ext>
+                      </a:extLst>
+                    </a:blip>
+                    <a:srcRect/>
+                    <a:stretch>
+                      <a:fillRect/>
+                    </a:stretch>
+                  </pic:blipFill>
+                  <pic:spPr bwMode="auto">
+                    <a:xfrm>
+                      <a:off x="0" y="0"/>
+                      <a:ext cx="5724525" cy="581025"/>
+                    </a:xfrm>
+                    <a:prstGeom prst="rect">
+                      <a:avLst/>
+                    </a:prstGeom>
+                    <a:noFill/>
+                    <a:ln>
+                      <a:noFill/>
+                    </a:ln>
+                  </pic:spPr>
+                </pic:pic>
+              </a:graphicData>
+            </a:graphic>
+          </wp:inline>
+        </w:drawing>
+      </w:r>
+    </w:p>
+    <w:p>
+      <w:pPr>
+        <w:pStyle w:val="ListParagraph"/>
+        <w:numPr>
+          <w:ilvl w:val="0"/>
+          <w:numId w:val="13"/>
+        </w:numPr>
+        <w:rPr>
+          <w:lang w:val="vi-VN"/>
+        </w:rPr>
+      </w:pPr>
+      <w:r>
+        <w:rPr>
+          <w:lang w:val="vi-VN"/>
+        </w:rPr>
+        <w:t>View Repositories: hiển thị cấu trúc của repo hiện tại dưới dạng cây</w:t>
+      </w:r>
+    </w:p>
+    <w:p>
+      <w:pPr>
+        <w:jc w:val="center"/>
+        <w:rPr>
+          <w:lang w:val="vi-VN"/>
+        </w:rPr>
+      </w:pPr>
+      <w:r>
+        <w:rPr>
+          <w:lang w:val="vi-VN"/>
+        </w:rPr>
+        <w:drawing>
+          <wp:inline distT="0" distB="0" distL="0" distR="0" wp14:anchorId="362C91C4" wp14:editId="584744D6">
+            <wp:extent cx="1590675" cy="2124075"/>
+            <wp:effectExtent l="0" t="0" r="9525" b="9525"/>
+            <wp:docPr id="26" name="Picture 26"/>
+            <wp:cNvGraphicFramePr>
+              <a:graphicFrameLocks xmlns:a="http://schemas.openxmlformats.org/drawingml/2006/main" noChangeAspect="1"/>
+            </wp:cNvGraphicFramePr>
+            <a:graphic xmlns:a="http://schemas.openxmlformats.org/drawingml/2006/main">
+              <a:graphicData uri="http://schemas.openxmlformats.org/drawingml/2006/picture">
+                <pic:pic xmlns:pic="http://schemas.openxmlformats.org/drawingml/2006/picture">
+                  <pic:nvPicPr>
+                    <pic:cNvPr id="0" name="Picture 5"/>
+                    <pic:cNvPicPr>
+                      <a:picLocks noChangeAspect="1" noChangeArrowheads="1"/>
+                    </pic:cNvPicPr>
+                  </pic:nvPicPr>
+                  <pic:blipFill>
+                    <a:blip r:embed="rId7">
+                      <a:extLst>
+                        <a:ext uri="{28A0092B-C50C-407E-A947-70E740481C1C}">
+                          <a14:useLocalDpi xmlns:a14="http://schemas.microsoft.com/office/drawing/2010/main" val="0"/>
+                        </a:ext>
+                      </a:extLst>
+                    </a:blip>
+                    <a:srcRect/>
+                    <a:stretch>
+                      <a:fillRect/>
+                    </a:stretch>
+                  </pic:blipFill>
+                  <pic:spPr bwMode="auto">
+                    <a:xfrm>
+                      <a:off x="0" y="0"/>
+                      <a:ext cx="1590675" cy="2124075"/>
+                    </a:xfrm>
+                    <a:prstGeom prst="rect">
+                      <a:avLst/>
+                    </a:prstGeom>
+                    <a:noFill/>
+                    <a:ln>
+                      <a:noFill/>
+                    </a:ln>
+                  </pic:spPr>
+                </pic:pic>
+              </a:graphicData>
+            </a:graphic>
+          </wp:inline>
+        </w:drawing>
+      </w:r>
+    </w:p>
+    <w:p>
+      <w:pPr>
+        <w:pStyle w:val="ListParagraph"/>
+        <w:numPr>
+          <w:ilvl w:val="0"/>
+          <w:numId w:val="13"/>
+        </w:numPr>
+        <w:rPr>
+          <w:lang w:val="vi-VN"/>
+        </w:rPr>
+      </w:pPr>
+      <w:r>
+        <w:rPr>
+          <w:lang w:val="vi-VN"/>
+        </w:rPr>
+        <w:t xml:space="preserve">View Files: hiển thị các file trong folder và subfolder đang trỏ đến ở view </w:t>
+      </w:r>
+      <w:r>
+        <w:rPr>
+          <w:i/>
+          <w:lang w:val="vi-VN"/>
+        </w:rPr>
+        <w:t>Repositories</w:t>
+      </w:r>
+      <w:r>
+        <w:rPr>
+          <w:lang w:val="vi-VN"/>
+        </w:rPr>
+        <w:t xml:space="preserve">. </w:t>
+      </w:r>
+    </w:p>
+    <w:p>
+      <w:pPr>
+        <w:jc w:val="center"/>
+        <w:rPr>
+          <w:lang w:val="vi-VN"/>
+        </w:rPr>
+      </w:pPr>
+      <w:r>
+        <w:rPr>
+          <w:lang w:val="vi-VN"/>
+        </w:rPr>
+        <w:lastRenderedPageBreak/>
+        <w:drawing>
+          <wp:inline distT="0" distB="0" distL="0" distR="0" wp14:anchorId="2CD72DC1" wp14:editId="0C64E9D9">
+            <wp:extent cx="5734050" cy="1704975"/>
+            <wp:effectExtent l="0" t="0" r="0" b="9525"/>
+            <wp:docPr id="27" name="Picture 27"/>
+            <wp:cNvGraphicFramePr>
+              <a:graphicFrameLocks xmlns:a="http://schemas.openxmlformats.org/drawingml/2006/main" noChangeAspect="1"/>
+            </wp:cNvGraphicFramePr>
+            <a:graphic xmlns:a="http://schemas.openxmlformats.org/drawingml/2006/main">
+              <a:graphicData uri="http://schemas.openxmlformats.org/drawingml/2006/picture">
+                <pic:pic xmlns:pic="http://schemas.openxmlformats.org/drawingml/2006/picture">
+                  <pic:nvPicPr>
+                    <pic:cNvPr id="0" name="Picture 6"/>
+                    <pic:cNvPicPr>
+                      <a:picLocks noChangeAspect="1" noChangeArrowheads="1"/>
+                    </pic:cNvPicPr>
+                  </pic:nvPicPr>
+                  <pic:blipFill>
+                    <a:blip r:embed="rId8">
+                      <a:extLst>
+                        <a:ext uri="{28A0092B-C50C-407E-A947-70E740481C1C}">
+                          <a14:useLocalDpi xmlns:a14="http://schemas.microsoft.com/office/drawing/2010/main" val="0"/>
+                        </a:ext>
+                      </a:extLst>
+                    </a:blip>
+                    <a:srcRect/>
+                    <a:stretch>
+                      <a:fillRect/>
+                    </a:stretch>
+                  </pic:blipFill>
+                  <pic:spPr bwMode="auto">
+                    <a:xfrm>
+                      <a:off x="0" y="0"/>
+                      <a:ext cx="5734050" cy="1704975"/>
+                    </a:xfrm>
+                    <a:prstGeom prst="rect">
+                      <a:avLst/>
+                    </a:prstGeom>
+                    <a:noFill/>
+                    <a:ln>
+                      <a:noFill/>
+                    </a:ln>
+                  </pic:spPr>
+                </pic:pic>
+              </a:graphicData>
+            </a:graphic>
+          </wp:inline>
+        </w:drawing>
+      </w:r>
+    </w:p>
+    <w:p>
+      <w:pPr>
+        <w:ind w:firstLine="720"/>
+        <w:rPr>
+          <w:lang w:val="vi-VN"/>
+        </w:rPr>
+      </w:pPr>
+      <w:r>
+        <w:rPr>
+          <w:lang w:val="vi-VN"/>
+        </w:rPr>
+        <w:t>SmartGit cung cấp một số chức năng sau cùng với view:</w:t>
+      </w:r>
+    </w:p>
+    <w:p>
+      <w:pPr>
+        <w:pStyle w:val="ListParagraph"/>
+        <w:numPr>
+          <w:ilvl w:val="0"/>
+          <w:numId w:val="14"/>
+        </w:numPr>
+        <w:rPr>
+          <w:lang w:val="vi-VN"/>
+        </w:rPr>
+      </w:pPr>
+      <w:r>
+        <w:rPr>
+          <w:lang w:val="vi-VN"/>
+        </w:rPr>
+        <w:t xml:space="preserve">Lọc file theo tên: Thông qua input bux </w:t>
+      </w:r>
+      <w:r>
+        <w:rPr>
+          <w:i/>
+          <w:lang w:val="vi-VN"/>
+        </w:rPr>
+        <w:t>File Filter</w:t>
+      </w:r>
+      <w:r>
+        <w:rPr>
+          <w:lang w:val="vi-VN"/>
+        </w:rPr>
+        <w:t>.</w:t>
+      </w:r>
+    </w:p>
+    <w:p>
+      <w:pPr>
+        <w:pStyle w:val="ListParagraph"/>
+        <w:numPr>
+          <w:ilvl w:val="0"/>
+          <w:numId w:val="14"/>
+        </w:numPr>
+        <w:rPr>
+          <w:lang w:val="vi-VN"/>
+        </w:rPr>
+      </w:pPr>
+      <w:r>
+        <w:rPr>
+          <w:lang w:val="vi-VN"/>
+        </w:rPr>
+        <w:t>Ẩn hoặc hiện file theo trạng thái trên repo: hang nút góc trên bên phải có rất nhiều tùy chọn ẩn hiện như hiện thị các file được theo dõi bởi git, các file bị ignore, các file trong subfolder…</w:t>
+      </w:r>
+    </w:p>
+    <w:p>
+      <w:pPr>
+        <w:pStyle w:val="ListParagraph"/>
+        <w:numPr>
+          <w:ilvl w:val="0"/>
+          <w:numId w:val="13"/>
+        </w:numPr>
+        <w:rPr>
+          <w:lang w:val="vi-VN"/>
+        </w:rPr>
+      </w:pPr>
       <w:r>
         <w:rPr>
           <w:lang w:val="vi-VN"/>
         </w:rPr>
         <w:t xml:space="preserve"> </w:t>
       </w:r>
-      <w:proofErr w:type="spellStart"/>
+      <w:r>
+        <w:rPr>
+          <w:lang w:val="vi-VN"/>
+        </w:rPr>
+        <w:t xml:space="preserve">View </w:t>
+      </w:r>
+      <w:r>
+        <w:rPr>
+          <w:lang w:val="vi-VN"/>
+        </w:rPr>
+        <w:t>Changes: hiển thị thay đổi của file đang chọn trong view Files so với commit đang trỏ đến; nếu file không phải dạng text sẽ chỉ có thông tin vắt tắt về binary.</w:t>
+      </w:r>
+    </w:p>
+    <w:p>
+      <w:pPr>
+        <w:jc w:val="center"/>
+        <w:rPr>
+          <w:lang w:val="vi-VN"/>
+        </w:rPr>
+      </w:pPr>
+      <w:r>
+        <w:rPr>
+          <w:lang w:val="vi-VN"/>
+        </w:rPr>
+        <w:drawing>
+          <wp:inline distT="0" distB="0" distL="0" distR="0" wp14:anchorId="0E8D320D" wp14:editId="74B2DBD5">
+            <wp:extent cx="5724525" cy="1724025"/>
+            <wp:effectExtent l="0" t="0" r="9525" b="9525"/>
+            <wp:docPr id="28" name="Picture 28"/>
+            <wp:cNvGraphicFramePr>
+              <a:graphicFrameLocks xmlns:a="http://schemas.openxmlformats.org/drawingml/2006/main" noChangeAspect="1"/>
+            </wp:cNvGraphicFramePr>
+            <a:graphic xmlns:a="http://schemas.openxmlformats.org/drawingml/2006/main">
+              <a:graphicData uri="http://schemas.openxmlformats.org/drawingml/2006/picture">
+                <pic:pic xmlns:pic="http://schemas.openxmlformats.org/drawingml/2006/picture">
+                  <pic:nvPicPr>
+                    <pic:cNvPr id="0" name="Picture 7"/>
+                    <pic:cNvPicPr>
+                      <a:picLocks noChangeAspect="1" noChangeArrowheads="1"/>
+                    </pic:cNvPicPr>
+                  </pic:nvPicPr>
+                  <pic:blipFill>
+                    <a:blip r:embed="rId9">
+                      <a:extLst>
+                        <a:ext uri="{28A0092B-C50C-407E-A947-70E740481C1C}">
+                          <a14:useLocalDpi xmlns:a14="http://schemas.microsoft.com/office/drawing/2010/main" val="0"/>
+                        </a:ext>
+                      </a:extLst>
+                    </a:blip>
+                    <a:srcRect/>
+                    <a:stretch>
+                      <a:fillRect/>
+                    </a:stretch>
+                  </pic:blipFill>
+                  <pic:spPr bwMode="auto">
+                    <a:xfrm>
+                      <a:off x="0" y="0"/>
+                      <a:ext cx="5724525" cy="1724025"/>
+                    </a:xfrm>
+                    <a:prstGeom prst="rect">
+                      <a:avLst/>
+                    </a:prstGeom>
+                    <a:noFill/>
+                    <a:ln>
+                      <a:noFill/>
+                    </a:ln>
+                  </pic:spPr>
+                </pic:pic>
+              </a:graphicData>
+            </a:graphic>
+          </wp:inline>
+        </w:drawing>
+      </w:r>
+    </w:p>
+    <w:p>
+      <w:pPr>
+        <w:pStyle w:val="ListParagraph"/>
+        <w:numPr>
+          <w:ilvl w:val="0"/>
+          <w:numId w:val="13"/>
+        </w:numPr>
+        <w:rPr>
+          <w:lang w:val="vi-VN"/>
+        </w:rPr>
+      </w:pPr>
+      <w:r>
+        <w:rPr>
+          <w:lang w:val="vi-VN"/>
+        </w:rPr>
+        <w:t>View Branches: hiển thị các nhánh trong git hiện hữu ở local và remote, đồng thời hiển thị sự khác biệt giữa local và remote về commit thông qua mã màu.</w:t>
+      </w:r>
+    </w:p>
+    <w:p>
+      <w:pPr>
+        <w:pStyle w:val="ListParagraph"/>
+        <w:numPr>
+          <w:ilvl w:val="1"/>
+          <w:numId w:val="13"/>
+        </w:numPr>
+        <w:rPr>
+          <w:lang w:val="vi-VN"/>
+        </w:rPr>
+      </w:pPr>
+      <w:r>
+        <w:rPr>
+          <w:lang w:val="vi-VN"/>
+        </w:rPr>
+        <w:t>Branch màu đậm hơn là branch đang check</w:t>
+      </w:r>
+      <w:r>
+        <w:rPr>
+          <w:lang w:val="vi-VN"/>
+        </w:rPr>
+        <w:t xml:space="preserve"> </w:t>
+      </w:r>
+      <w:r>
+        <w:rPr>
+          <w:lang w:val="vi-VN"/>
+        </w:rPr>
+        <w:t>out.</w:t>
+      </w:r>
+    </w:p>
+    <w:p>
+      <w:pPr>
+        <w:pStyle w:val="ListParagraph"/>
+        <w:numPr>
+          <w:ilvl w:val="1"/>
+          <w:numId w:val="13"/>
+        </w:numPr>
+        <w:rPr>
+          <w:lang w:val="vi-VN"/>
+        </w:rPr>
+      </w:pPr>
+      <w:r>
+        <w:rPr>
+          <w:lang w:val="vi-VN"/>
+        </w:rPr>
+        <w:t xml:space="preserve">Các branch trùng khớp sẽ có dòng màu xám </w:t>
+      </w:r>
+      <w:r>
+        <w:rPr>
+          <w:color w:val="767171" w:themeColor="background2" w:themeShade="80"/>
+          <w:lang w:val="vi-VN"/>
+        </w:rPr>
+        <w:t>= origin</w:t>
+      </w:r>
+      <w:r>
+        <w:rPr>
+          <w:lang w:val="vi-VN"/>
+        </w:rPr>
+        <w:t xml:space="preserve"> bên cạnh tên branch trong local</w:t>
+      </w:r>
+      <w:r>
+        <w:rPr>
+          <w:lang w:val="vi-VN"/>
+        </w:rPr>
+        <w:t xml:space="preserve"> (không có nghĩa là branch đó chưa được đẩy lên remote)</w:t>
+      </w:r>
+      <w:r>
+        <w:rPr>
+          <w:lang w:val="vi-VN"/>
+        </w:rPr>
+        <w:t>.</w:t>
+      </w:r>
+    </w:p>
+    <w:p>
+      <w:pPr>
+        <w:pStyle w:val="ListParagraph"/>
+        <w:numPr>
+          <w:ilvl w:val="1"/>
+          <w:numId w:val="13"/>
+        </w:numPr>
+        <w:rPr>
+          <w:lang w:val="vi-VN"/>
+        </w:rPr>
+      </w:pPr>
+      <w:r>
+        <w:rPr>
+          <w:lang w:val="vi-VN"/>
+        </w:rPr>
+        <w:t xml:space="preserve">Các branch có commit chưa push sẽ có số commit màu cam bên cạnh cùng dấu lớn hơn, ví dụ như </w:t>
+      </w:r>
+      <w:r>
+        <w:rPr>
+          <w:color w:val="ED7D31" w:themeColor="accent2"/>
+          <w:lang w:val="vi-VN"/>
+        </w:rPr>
+        <w:t>6 &gt;</w:t>
+      </w:r>
+      <w:r>
+        <w:rPr>
+          <w:lang w:val="vi-VN"/>
+        </w:rPr>
+        <w:t xml:space="preserve"> tức là local có 6 commit không có trên remote.</w:t>
+      </w:r>
+    </w:p>
+    <w:p>
+      <w:pPr>
+        <w:pStyle w:val="ListParagraph"/>
+        <w:numPr>
+          <w:ilvl w:val="1"/>
+          <w:numId w:val="13"/>
+        </w:numPr>
+        <w:rPr>
+          <w:lang w:val="vi-VN"/>
+        </w:rPr>
+      </w:pPr>
+      <w:r>
+        <w:rPr>
+          <w:lang w:val="vi-VN"/>
+        </w:rPr>
+        <w:t xml:space="preserve">Các branch chưa được cập nhật sẽ có số commit còn thiếu so với remote màu xanh bên cạnh cùng dấu bé hơn, ví dụ như </w:t>
+      </w:r>
+      <w:r>
+        <w:rPr>
+          <w:color w:val="ED7D31" w:themeColor="accent2"/>
+          <w:lang w:val="vi-VN"/>
+        </w:rPr>
+        <w:t>6 &gt;</w:t>
+      </w:r>
+      <w:r>
+        <w:rPr>
+          <w:color w:val="ED7D31" w:themeColor="accent2"/>
+          <w:lang w:val="vi-VN"/>
+        </w:rPr>
+        <w:t xml:space="preserve"> </w:t>
+      </w:r>
+      <w:r>
+        <w:rPr>
+          <w:color w:val="70AD47" w:themeColor="accent6"/>
+          <w:lang w:val="vi-VN"/>
+        </w:rPr>
+        <w:t xml:space="preserve">&lt; 2 </w:t>
+      </w:r>
+      <w:r>
+        <w:rPr>
+          <w:lang w:val="vi-VN"/>
+        </w:rPr>
+        <w:t>tức là local có 6 commit không có trên remote và remote có 2 commit không có trên local</w:t>
+      </w:r>
+      <w:r>
+        <w:rPr>
+          <w:lang w:val="vi-VN"/>
+        </w:rPr>
+        <w:t>.</w:t>
+      </w:r>
+    </w:p>
+    <w:p>
+      <w:pPr>
+        <w:jc w:val="center"/>
+        <w:rPr>
+          <w:lang w:val="vi-VN"/>
+        </w:rPr>
+      </w:pPr>
+      <w:r>
+        <w:rPr>
+          <w:lang w:val="vi-VN"/>
+        </w:rPr>
+        <w:lastRenderedPageBreak/>
+        <w:drawing>
+          <wp:inline distT="0" distB="0" distL="0" distR="0" wp14:anchorId="2419DE34" wp14:editId="38CB23DF">
+            <wp:extent cx="1552575" cy="2238375"/>
+            <wp:effectExtent l="0" t="0" r="9525" b="9525"/>
+            <wp:docPr id="29" name="Picture 29"/>
+            <wp:cNvGraphicFramePr>
+              <a:graphicFrameLocks xmlns:a="http://schemas.openxmlformats.org/drawingml/2006/main" noChangeAspect="1"/>
+            </wp:cNvGraphicFramePr>
+            <a:graphic xmlns:a="http://schemas.openxmlformats.org/drawingml/2006/main">
+              <a:graphicData uri="http://schemas.openxmlformats.org/drawingml/2006/picture">
+                <pic:pic xmlns:pic="http://schemas.openxmlformats.org/drawingml/2006/picture">
+                  <pic:nvPicPr>
+                    <pic:cNvPr id="0" name="Picture 8"/>
+                    <pic:cNvPicPr>
+                      <a:picLocks noChangeAspect="1" noChangeArrowheads="1"/>
+                    </pic:cNvPicPr>
+                  </pic:nvPicPr>
+                  <pic:blipFill>
+                    <a:blip r:embed="rId10">
+                      <a:extLst>
+                        <a:ext uri="{28A0092B-C50C-407E-A947-70E740481C1C}">
+                          <a14:useLocalDpi xmlns:a14="http://schemas.microsoft.com/office/drawing/2010/main" val="0"/>
+                        </a:ext>
+                      </a:extLst>
+                    </a:blip>
+                    <a:srcRect/>
+                    <a:stretch>
+                      <a:fillRect/>
+                    </a:stretch>
+                  </pic:blipFill>
+                  <pic:spPr bwMode="auto">
+                    <a:xfrm>
+                      <a:off x="0" y="0"/>
+                      <a:ext cx="1552575" cy="2238375"/>
+                    </a:xfrm>
+                    <a:prstGeom prst="rect">
+                      <a:avLst/>
+                    </a:prstGeom>
+                    <a:noFill/>
+                    <a:ln>
+                      <a:noFill/>
+                    </a:ln>
+                  </pic:spPr>
+                </pic:pic>
+              </a:graphicData>
+            </a:graphic>
+          </wp:inline>
+        </w:drawing>
+      </w:r>
+    </w:p>
+    <w:p>
+      <w:pPr>
+        <w:pStyle w:val="ListParagraph"/>
+        <w:numPr>
+          <w:ilvl w:val="0"/>
+          <w:numId w:val="13"/>
+        </w:numPr>
+        <w:rPr>
+          <w:lang w:val="vi-VN"/>
+        </w:rPr>
+      </w:pPr>
+      <w:r>
+        <w:rPr>
+          <w:lang w:val="vi-VN"/>
+        </w:rPr>
+        <w:t>View Journal: hiển thị tất cả các commit trên branch đang chọn trong vie</w:t>
+      </w:r>
+      <w:bookmarkStart w:id="0" w:name="_GoBack"/>
+      <w:bookmarkEnd w:id="0"/>
+      <w:r>
+        <w:rPr>
+          <w:lang w:val="vi-VN"/>
+        </w:rPr>
+        <w:t xml:space="preserve">w </w:t>
+      </w:r>
+      <w:r>
+        <w:rPr>
+          <w:i/>
+          <w:lang w:val="vi-VN"/>
+        </w:rPr>
+        <w:t>Branches</w:t>
+      </w:r>
+      <w:r>
+        <w:rPr>
+          <w:lang w:val="vi-VN"/>
+        </w:rPr>
+        <w:t>.</w:t>
+      </w:r>
+    </w:p>
+    <w:p>
+      <w:pPr>
+        <w:jc w:val="center"/>
+        <w:rPr>
+          <w:lang w:val="vi-VN"/>
+        </w:rPr>
+      </w:pPr>
+      <w:r>
+        <w:rPr>
+          <w:lang w:val="vi-VN"/>
+        </w:rPr>
+        <w:drawing>
+          <wp:inline distT="0" distB="0" distL="0" distR="0" wp14:anchorId="2889CCFB" wp14:editId="3672D34D">
+            <wp:extent cx="3076575" cy="1181100"/>
+            <wp:effectExtent l="0" t="0" r="9525" b="0"/>
+            <wp:docPr id="30" name="Picture 30"/>
+            <wp:cNvGraphicFramePr>
+              <a:graphicFrameLocks xmlns:a="http://schemas.openxmlformats.org/drawingml/2006/main" noChangeAspect="1"/>
+            </wp:cNvGraphicFramePr>
+            <a:graphic xmlns:a="http://schemas.openxmlformats.org/drawingml/2006/main">
+              <a:graphicData uri="http://schemas.openxmlformats.org/drawingml/2006/picture">
+                <pic:pic xmlns:pic="http://schemas.openxmlformats.org/drawingml/2006/picture">
+                  <pic:nvPicPr>
+                    <pic:cNvPr id="0" name="Picture 9"/>
+                    <pic:cNvPicPr>
+                      <a:picLocks noChangeAspect="1" noChangeArrowheads="1"/>
+                    </pic:cNvPicPr>
+                  </pic:nvPicPr>
+                  <pic:blipFill>
+                    <a:blip r:embed="rId11">
+                      <a:extLst>
+                        <a:ext uri="{28A0092B-C50C-407E-A947-70E740481C1C}">
+                          <a14:useLocalDpi xmlns:a14="http://schemas.microsoft.com/office/drawing/2010/main" val="0"/>
+                        </a:ext>
+                      </a:extLst>
+                    </a:blip>
+                    <a:srcRect/>
+                    <a:stretch>
+                      <a:fillRect/>
+                    </a:stretch>
+                  </pic:blipFill>
+                  <pic:spPr bwMode="auto">
+                    <a:xfrm>
+                      <a:off x="0" y="0"/>
+                      <a:ext cx="3076575" cy="1181100"/>
+                    </a:xfrm>
+                    <a:prstGeom prst="rect">
+                      <a:avLst/>
+                    </a:prstGeom>
+                    <a:noFill/>
+                    <a:ln>
+                      <a:noFill/>
+                    </a:ln>
+                  </pic:spPr>
+                </pic:pic>
+              </a:graphicData>
+            </a:graphic>
+          </wp:inline>
+        </w:drawing>
+      </w:r>
+    </w:p>
+    <w:p>
+      <w:pPr>
+        <w:pStyle w:val="Heading1"/>
+        <w:rPr>
+          <w:lang w:val="vi-VN"/>
+        </w:rPr>
+      </w:pPr>
+      <w:r>
+        <w:rPr>
+          <w:lang w:val="vi-VN"/>
+        </w:rPr>
+        <w:br w:type="page"/>
+      </w:r>
+    </w:p>
+    <w:p>
+      <w:pPr>
+        <w:pStyle w:val="Heading1"/>
+        <w:rPr>
+          <w:lang w:val="vi-VN"/>
+        </w:rPr>
+      </w:pPr>
+      <w:r>
+        <w:rPr>
+          <w:lang w:val="vi-VN"/>
+        </w:rPr>
+        <w:lastRenderedPageBreak/>
+        <w:t xml:space="preserve">Clone: </w:t>
+      </w:r>
+      <w:r>
+        <w:rPr>
+          <w:lang w:val="vi-VN"/>
+        </w:rPr>
+        <w:t xml:space="preserve">Sao chép nội dung 1 repo </w:t>
+      </w:r>
       <w:r>
         <w:rPr>
           <w:lang w:val="vi-VN"/>
@@ -54,14 +891,7 @@
         <w:rPr>
           <w:lang w:val="vi-VN"/>
         </w:rPr>
-        <w:t>it</w:t>
-      </w:r>
-      <w:proofErr w:type="spellEnd"/>
-      <w:r>
-        <w:rPr>
-          <w:lang w:val="vi-VN"/>
-        </w:rPr>
-        <w:t xml:space="preserve"> về máy</w:t>
+        <w:t>it về máy</w:t>
       </w:r>
     </w:p>
     <w:p>
@@ -79,23 +909,8 @@
         <w:rPr>
           <w:lang w:val="vi-VN"/>
         </w:rPr>
-        <w:t xml:space="preserve">Trên thanh </w:t>
-      </w:r>
-      <w:proofErr w:type="spellStart"/>
-      <w:r>
-        <w:rPr>
-          <w:lang w:val="vi-VN"/>
-        </w:rPr>
-        <w:t>menu</w:t>
-      </w:r>
-      <w:proofErr w:type="spellEnd"/>
-      <w:r>
-        <w:rPr>
-          <w:lang w:val="vi-VN"/>
-        </w:rPr>
-        <w:t xml:space="preserve"> chọn </w:t>
-      </w:r>
-      <w:proofErr w:type="spellStart"/>
+        <w:t xml:space="preserve">Trên thanh menu chọn </w:t>
+      </w:r>
       <w:r>
         <w:rPr>
           <w:b/>
@@ -103,7 +918,6 @@
         </w:rPr>
         <w:t>Repository</w:t>
       </w:r>
-      <w:proofErr w:type="spellEnd"/>
       <w:r>
         <w:rPr>
           <w:lang w:val="vi-VN"/>
@@ -115,23 +929,7 @@
           <w:b/>
           <w:lang w:val="vi-VN"/>
         </w:rPr>
-        <w:t xml:space="preserve"> </w:t>
-      </w:r>
-      <w:proofErr w:type="spellStart"/>
-      <w:r>
-        <w:rPr>
-          <w:b/>
-          <w:lang w:val="vi-VN"/>
-        </w:rPr>
-        <w:t>Clone</w:t>
-      </w:r>
-      <w:proofErr w:type="spellEnd"/>
-      <w:r>
-        <w:rPr>
-          <w:b/>
-          <w:lang w:val="vi-VN"/>
-        </w:rPr>
-        <w:t>…</w:t>
+        <w:t xml:space="preserve"> Clone…</w:t>
       </w:r>
     </w:p>
     <w:p>
@@ -163,7 +961,7 @@
                     </pic:cNvPicPr>
                   </pic:nvPicPr>
                   <pic:blipFill>
-                    <a:blip r:embed="rId5">
+                    <a:blip r:embed="rId12">
                       <a:extLst>
                         <a:ext uri="{28A0092B-C50C-407E-A947-70E740481C1C}">
                           <a14:useLocalDpi xmlns:a14="http://schemas.microsoft.com/office/drawing/2010/main" val="0"/>
@@ -212,7 +1010,6 @@
         </w:rPr>
         <w:t xml:space="preserve">Cửa sổ </w:t>
       </w:r>
-      <w:proofErr w:type="spellStart"/>
       <w:r>
         <w:rPr>
           <w:i/>
@@ -220,14 +1017,12 @@
         </w:rPr>
         <w:t>Clone</w:t>
       </w:r>
-      <w:proofErr w:type="spellEnd"/>
       <w:r>
         <w:rPr>
           <w:lang w:val="vi-VN"/>
         </w:rPr>
         <w:t xml:space="preserve"> xuất hiện. Ở bước đầu tiên, </w:t>
       </w:r>
-      <w:proofErr w:type="spellStart"/>
       <w:r>
         <w:rPr>
           <w:i/>
@@ -235,131 +1030,24 @@
         </w:rPr>
         <w:t>Repository</w:t>
       </w:r>
-      <w:proofErr w:type="spellEnd"/>
       <w:r>
         <w:rPr>
           <w:lang w:val="vi-VN"/>
         </w:rPr>
         <w:t xml:space="preserve">, chọn </w:t>
       </w:r>
-      <w:proofErr w:type="spellStart"/>
       <w:r>
         <w:rPr>
           <w:b/>
           <w:lang w:val="vi-VN"/>
         </w:rPr>
-        <w:t>Remote</w:t>
-      </w:r>
-      <w:proofErr w:type="spellEnd"/>
-      <w:r>
-        <w:rPr>
-          <w:b/>
-          <w:lang w:val="vi-VN"/>
-        </w:rPr>
-        <w:t xml:space="preserve"> </w:t>
-      </w:r>
-      <w:proofErr w:type="spellStart"/>
-      <w:r>
-        <w:rPr>
-          <w:b/>
-          <w:lang w:val="vi-VN"/>
-        </w:rPr>
-        <w:t>Git</w:t>
-      </w:r>
-      <w:proofErr w:type="spellEnd"/>
-      <w:r>
-        <w:rPr>
-          <w:b/>
-          <w:lang w:val="vi-VN"/>
-        </w:rPr>
-        <w:t xml:space="preserve"> </w:t>
-      </w:r>
-      <w:proofErr w:type="spellStart"/>
-      <w:r>
-        <w:rPr>
-          <w:b/>
-          <w:lang w:val="vi-VN"/>
-        </w:rPr>
-        <w:t>or</w:t>
-      </w:r>
-      <w:proofErr w:type="spellEnd"/>
-      <w:r>
-        <w:rPr>
-          <w:b/>
-          <w:lang w:val="vi-VN"/>
-        </w:rPr>
-        <w:t xml:space="preserve"> SVN </w:t>
-      </w:r>
-      <w:proofErr w:type="spellStart"/>
-      <w:r>
-        <w:rPr>
-          <w:b/>
-          <w:lang w:val="vi-VN"/>
-        </w:rPr>
-        <w:t>repository</w:t>
-      </w:r>
-      <w:proofErr w:type="spellEnd"/>
-      <w:r>
-        <w:rPr>
-          <w:lang w:val="vi-VN"/>
-        </w:rPr>
-        <w:t xml:space="preserve"> và nhập đường dẫn tới </w:t>
-      </w:r>
-      <w:proofErr w:type="spellStart"/>
-      <w:r>
-        <w:rPr>
-          <w:lang w:val="vi-VN"/>
-        </w:rPr>
-        <w:t>file</w:t>
-      </w:r>
-      <w:proofErr w:type="spellEnd"/>
-      <w:r>
-        <w:rPr>
-          <w:lang w:val="vi-VN"/>
-        </w:rPr>
-        <w:t xml:space="preserve"> .</w:t>
-      </w:r>
-      <w:proofErr w:type="spellStart"/>
-      <w:r>
-        <w:rPr>
-          <w:lang w:val="vi-VN"/>
-        </w:rPr>
-        <w:t>git</w:t>
-      </w:r>
-      <w:proofErr w:type="spellEnd"/>
-      <w:r>
-        <w:rPr>
-          <w:lang w:val="vi-VN"/>
-        </w:rPr>
-        <w:t xml:space="preserve"> của </w:t>
-      </w:r>
-      <w:proofErr w:type="spellStart"/>
-      <w:r>
-        <w:rPr>
-          <w:lang w:val="vi-VN"/>
-        </w:rPr>
-        <w:t>repo</w:t>
-      </w:r>
-      <w:proofErr w:type="spellEnd"/>
-      <w:r>
-        <w:rPr>
-          <w:lang w:val="vi-VN"/>
-        </w:rPr>
-        <w:t xml:space="preserve"> </w:t>
-      </w:r>
-      <w:proofErr w:type="spellStart"/>
-      <w:r>
-        <w:rPr>
-          <w:lang w:val="vi-VN"/>
-        </w:rPr>
-        <w:t>git</w:t>
-      </w:r>
-      <w:proofErr w:type="spellEnd"/>
-      <w:r>
-        <w:rPr>
-          <w:lang w:val="vi-VN"/>
-        </w:rPr>
-        <w:t xml:space="preserve"> cần lấy về.</w:t>
+        <w:t>Remote Git or SVN repository</w:t>
+      </w:r>
+      <w:r>
+        <w:rPr>
+          <w:lang w:val="vi-VN"/>
+        </w:rPr>
+        <w:t xml:space="preserve"> và nhập đường dẫn tới file .git của repo git cần lấy về.</w:t>
       </w:r>
     </w:p>
     <w:p>
@@ -377,234 +1065,46 @@
         <w:rPr>
           <w:lang w:val="vi-VN"/>
         </w:rPr>
-        <w:t xml:space="preserve">Nếu </w:t>
-      </w:r>
-      <w:proofErr w:type="spellStart"/>
-      <w:r>
-        <w:rPr>
-          <w:lang w:val="vi-VN"/>
-        </w:rPr>
-        <w:t>SmartGit</w:t>
-      </w:r>
-      <w:proofErr w:type="spellEnd"/>
-      <w:r>
-        <w:rPr>
-          <w:lang w:val="vi-VN"/>
-        </w:rPr>
-        <w:t xml:space="preserve"> yêu cầu tạo </w:t>
-      </w:r>
-      <w:proofErr w:type="spellStart"/>
+        <w:t xml:space="preserve">Nếu SmartGit yêu cầu tạo </w:t>
+      </w:r>
       <w:r>
         <w:rPr>
           <w:b/>
           <w:lang w:val="vi-VN"/>
         </w:rPr>
-        <w:t>Master</w:t>
-      </w:r>
-      <w:proofErr w:type="spellEnd"/>
+        <w:t>Master Password</w:t>
+      </w:r>
+      <w:r>
+        <w:rPr>
+          <w:lang w:val="vi-VN"/>
+        </w:rPr>
+        <w:t xml:space="preserve">, chọn </w:t>
+      </w:r>
       <w:r>
         <w:rPr>
           <w:b/>
           <w:lang w:val="vi-VN"/>
         </w:rPr>
-        <w:t xml:space="preserve"> </w:t>
-      </w:r>
-      <w:proofErr w:type="spellStart"/>
+        <w:t>Don’t use a master password</w:t>
+      </w:r>
+      <w:r>
+        <w:rPr>
+          <w:lang w:val="vi-VN"/>
+        </w:rPr>
+        <w:t xml:space="preserve"> để bỏ qua hoặc </w:t>
+      </w:r>
       <w:r>
         <w:rPr>
           <w:b/>
           <w:lang w:val="vi-VN"/>
         </w:rPr>
-        <w:t>Password</w:t>
-      </w:r>
-      <w:proofErr w:type="spellEnd"/>
-      <w:r>
-        <w:rPr>
-          <w:lang w:val="vi-VN"/>
-        </w:rPr>
-        <w:t xml:space="preserve">, chọn </w:t>
-      </w:r>
-      <w:proofErr w:type="spellStart"/>
-      <w:r>
-        <w:rPr>
-          <w:b/>
-          <w:lang w:val="vi-VN"/>
-        </w:rPr>
-        <w:t>Don’t</w:t>
-      </w:r>
-      <w:proofErr w:type="spellEnd"/>
-      <w:r>
-        <w:rPr>
-          <w:b/>
-          <w:lang w:val="vi-VN"/>
-        </w:rPr>
-        <w:t xml:space="preserve"> </w:t>
-      </w:r>
-      <w:proofErr w:type="spellStart"/>
-      <w:r>
-        <w:rPr>
-          <w:b/>
-          <w:lang w:val="vi-VN"/>
-        </w:rPr>
-        <w:t>use</w:t>
-      </w:r>
-      <w:proofErr w:type="spellEnd"/>
-      <w:r>
-        <w:rPr>
-          <w:b/>
-          <w:lang w:val="vi-VN"/>
-        </w:rPr>
-        <w:t xml:space="preserve"> a </w:t>
-      </w:r>
-      <w:proofErr w:type="spellStart"/>
-      <w:r>
-        <w:rPr>
-          <w:b/>
-          <w:lang w:val="vi-VN"/>
-        </w:rPr>
-        <w:t>master</w:t>
-      </w:r>
-      <w:proofErr w:type="spellEnd"/>
-      <w:r>
-        <w:rPr>
-          <w:b/>
-          <w:lang w:val="vi-VN"/>
-        </w:rPr>
-        <w:t xml:space="preserve"> </w:t>
-      </w:r>
-      <w:proofErr w:type="spellStart"/>
-      <w:r>
-        <w:rPr>
-          <w:b/>
-          <w:lang w:val="vi-VN"/>
-        </w:rPr>
-        <w:t>password</w:t>
-      </w:r>
-      <w:proofErr w:type="spellEnd"/>
-      <w:r>
-        <w:rPr>
-          <w:lang w:val="vi-VN"/>
-        </w:rPr>
-        <w:t xml:space="preserve"> để bỏ qua hoặc </w:t>
-      </w:r>
-      <w:proofErr w:type="spellStart"/>
-      <w:r>
-        <w:rPr>
-          <w:b/>
-          <w:lang w:val="vi-VN"/>
-        </w:rPr>
-        <w:t>Use</w:t>
-      </w:r>
-      <w:proofErr w:type="spellEnd"/>
-      <w:r>
-        <w:rPr>
-          <w:b/>
-          <w:lang w:val="vi-VN"/>
-        </w:rPr>
-        <w:t xml:space="preserve"> the </w:t>
-      </w:r>
-      <w:proofErr w:type="spellStart"/>
-      <w:r>
-        <w:rPr>
-          <w:b/>
-          <w:lang w:val="vi-VN"/>
-        </w:rPr>
-        <w:t>following</w:t>
-      </w:r>
-      <w:proofErr w:type="spellEnd"/>
-      <w:r>
-        <w:rPr>
-          <w:b/>
-          <w:lang w:val="vi-VN"/>
-        </w:rPr>
-        <w:t xml:space="preserve"> </w:t>
-      </w:r>
-      <w:proofErr w:type="spellStart"/>
-      <w:r>
-        <w:rPr>
-          <w:b/>
-          <w:lang w:val="vi-VN"/>
-        </w:rPr>
-        <w:t>master</w:t>
-      </w:r>
-      <w:proofErr w:type="spellEnd"/>
-      <w:r>
-        <w:rPr>
-          <w:b/>
-          <w:lang w:val="vi-VN"/>
-        </w:rPr>
-        <w:t xml:space="preserve"> </w:t>
-      </w:r>
-      <w:proofErr w:type="spellStart"/>
-      <w:r>
-        <w:rPr>
-          <w:b/>
-          <w:lang w:val="vi-VN"/>
-        </w:rPr>
-        <w:t>password</w:t>
-      </w:r>
-      <w:proofErr w:type="spellEnd"/>
-      <w:r>
-        <w:rPr>
-          <w:lang w:val="vi-VN"/>
-        </w:rPr>
-        <w:t xml:space="preserve"> nếu muốn đặt. </w:t>
-      </w:r>
-      <w:proofErr w:type="spellStart"/>
-      <w:r>
-        <w:rPr>
-          <w:lang w:val="vi-VN"/>
-        </w:rPr>
-        <w:t>Master</w:t>
-      </w:r>
-      <w:proofErr w:type="spellEnd"/>
-      <w:r>
-        <w:rPr>
-          <w:lang w:val="vi-VN"/>
-        </w:rPr>
-        <w:t xml:space="preserve"> </w:t>
-      </w:r>
-      <w:proofErr w:type="spellStart"/>
-      <w:r>
-        <w:rPr>
-          <w:lang w:val="vi-VN"/>
-        </w:rPr>
-        <w:t>password</w:t>
-      </w:r>
-      <w:proofErr w:type="spellEnd"/>
-      <w:r>
-        <w:rPr>
-          <w:lang w:val="vi-VN"/>
-        </w:rPr>
-        <w:t xml:space="preserve"> nếu được đặt sẽ phải nhập 1 lần duy nhất mỗi khi khởi động </w:t>
-      </w:r>
-      <w:proofErr w:type="spellStart"/>
-      <w:r>
-        <w:rPr>
-          <w:lang w:val="vi-VN"/>
-        </w:rPr>
-        <w:t>SmartGit</w:t>
-      </w:r>
-      <w:proofErr w:type="spellEnd"/>
-      <w:r>
-        <w:rPr>
-          <w:lang w:val="vi-VN"/>
-        </w:rPr>
-        <w:t xml:space="preserve"> và truy cập vào </w:t>
-      </w:r>
-      <w:proofErr w:type="spellStart"/>
-      <w:r>
-        <w:rPr>
-          <w:lang w:val="vi-VN"/>
-        </w:rPr>
-        <w:t>repo</w:t>
-      </w:r>
-      <w:proofErr w:type="spellEnd"/>
-      <w:r>
-        <w:rPr>
-          <w:lang w:val="vi-VN"/>
-        </w:rPr>
-        <w:t xml:space="preserve"> bất kỳ.</w:t>
+        <w:t>Use the following master password</w:t>
+      </w:r>
+      <w:r>
+        <w:rPr>
+          <w:lang w:val="vi-VN"/>
+        </w:rPr>
+        <w:t xml:space="preserve"> nếu muốn đặt. Master password nếu được đặt sẽ phải nhập 1 lần duy nhất mỗi khi khởi động SmartGit và truy cập vào repo bất kỳ.</w:t>
       </w:r>
     </w:p>
     <w:p>
@@ -622,136 +1122,20 @@
         <w:rPr>
           <w:lang w:val="vi-VN"/>
         </w:rPr>
-        <w:t xml:space="preserve">Nếu </w:t>
-      </w:r>
-      <w:proofErr w:type="spellStart"/>
-      <w:r>
-        <w:rPr>
-          <w:lang w:val="vi-VN"/>
-        </w:rPr>
-        <w:t>SmartGit</w:t>
-      </w:r>
-      <w:proofErr w:type="spellEnd"/>
-      <w:r>
-        <w:rPr>
-          <w:lang w:val="vi-VN"/>
-        </w:rPr>
-        <w:t xml:space="preserve"> yêu cầu đăng nhập vào </w:t>
-      </w:r>
-      <w:proofErr w:type="spellStart"/>
-      <w:r>
-        <w:rPr>
-          <w:lang w:val="vi-VN"/>
-        </w:rPr>
-        <w:t>repository</w:t>
-      </w:r>
-      <w:proofErr w:type="spellEnd"/>
-      <w:r>
-        <w:rPr>
-          <w:lang w:val="vi-VN"/>
-        </w:rPr>
-        <w:t xml:space="preserve">, nhập </w:t>
-      </w:r>
-      <w:proofErr w:type="spellStart"/>
-      <w:r>
-        <w:rPr>
-          <w:lang w:val="vi-VN"/>
-        </w:rPr>
-        <w:t>User</w:t>
-      </w:r>
-      <w:proofErr w:type="spellEnd"/>
-      <w:r>
-        <w:rPr>
-          <w:lang w:val="vi-VN"/>
-        </w:rPr>
-        <w:t xml:space="preserve"> </w:t>
-      </w:r>
-      <w:proofErr w:type="spellStart"/>
-      <w:r>
-        <w:rPr>
-          <w:lang w:val="vi-VN"/>
-        </w:rPr>
-        <w:t>Name</w:t>
-      </w:r>
-      <w:proofErr w:type="spellEnd"/>
-      <w:r>
-        <w:rPr>
-          <w:lang w:val="vi-VN"/>
-        </w:rPr>
-        <w:t xml:space="preserve"> và </w:t>
-      </w:r>
-      <w:proofErr w:type="spellStart"/>
-      <w:r>
-        <w:rPr>
-          <w:lang w:val="vi-VN"/>
-        </w:rPr>
-        <w:t>Password</w:t>
-      </w:r>
-      <w:proofErr w:type="spellEnd"/>
-      <w:r>
-        <w:rPr>
-          <w:lang w:val="vi-VN"/>
-        </w:rPr>
-        <w:t xml:space="preserve"> rồi chọn </w:t>
-      </w:r>
-      <w:proofErr w:type="spellStart"/>
-      <w:r>
-        <w:rPr>
-          <w:lang w:val="vi-VN"/>
-        </w:rPr>
-        <w:t>Login</w:t>
-      </w:r>
-      <w:proofErr w:type="spellEnd"/>
-      <w:r>
-        <w:rPr>
-          <w:lang w:val="vi-VN"/>
-        </w:rPr>
-        <w:t xml:space="preserve">. Tích chọn </w:t>
-      </w:r>
-      <w:proofErr w:type="spellStart"/>
+        <w:t xml:space="preserve">Nếu SmartGit yêu cầu đăng nhập vào repository, nhập User Name và Password rồi chọn Login. Tích chọn </w:t>
+      </w:r>
       <w:r>
         <w:rPr>
           <w:b/>
           <w:lang w:val="vi-VN"/>
         </w:rPr>
-        <w:t>Store</w:t>
-      </w:r>
-      <w:proofErr w:type="spellEnd"/>
-      <w:r>
-        <w:rPr>
-          <w:b/>
-          <w:lang w:val="vi-VN"/>
-        </w:rPr>
-        <w:t xml:space="preserve"> </w:t>
-      </w:r>
-      <w:proofErr w:type="spellStart"/>
-      <w:r>
-        <w:rPr>
-          <w:b/>
-          <w:lang w:val="vi-VN"/>
-        </w:rPr>
-        <w:t>password</w:t>
-      </w:r>
-      <w:proofErr w:type="spellEnd"/>
-      <w:r>
-        <w:rPr>
-          <w:lang w:val="vi-VN"/>
-        </w:rPr>
-        <w:t xml:space="preserve"> để </w:t>
-      </w:r>
-      <w:proofErr w:type="spellStart"/>
-      <w:r>
-        <w:rPr>
-          <w:lang w:val="vi-VN"/>
-        </w:rPr>
-        <w:t>SmartGit</w:t>
-      </w:r>
-      <w:proofErr w:type="spellEnd"/>
-      <w:r>
-        <w:rPr>
-          <w:lang w:val="vi-VN"/>
-        </w:rPr>
-        <w:t xml:space="preserve"> nhớ mật khẩu.</w:t>
+        <w:t>Store password</w:t>
+      </w:r>
+      <w:r>
+        <w:rPr>
+          <w:lang w:val="vi-VN"/>
+        </w:rPr>
+        <w:t xml:space="preserve"> để SmartGit nhớ mật khẩu.</w:t>
       </w:r>
     </w:p>
     <w:p>
@@ -771,7 +1155,6 @@
         </w:rPr>
         <w:t xml:space="preserve">Tại bước </w:t>
       </w:r>
-      <w:proofErr w:type="spellStart"/>
       <w:r>
         <w:rPr>
           <w:i/>
@@ -779,14 +1162,12 @@
         </w:rPr>
         <w:t>Selection</w:t>
       </w:r>
-      <w:proofErr w:type="spellEnd"/>
       <w:r>
         <w:rPr>
           <w:lang w:val="vi-VN"/>
         </w:rPr>
         <w:t xml:space="preserve">, chọn </w:t>
       </w:r>
-      <w:proofErr w:type="spellStart"/>
       <w:r>
         <w:rPr>
           <w:b/>
@@ -794,54 +1175,11 @@
         </w:rPr>
         <w:t>Next</w:t>
       </w:r>
-      <w:proofErr w:type="spellEnd"/>
-      <w:r>
-        <w:rPr>
-          <w:lang w:val="vi-VN"/>
-        </w:rPr>
-        <w:t xml:space="preserve"> nếu không chắc chắn muốn bỏ </w:t>
-      </w:r>
-      <w:proofErr w:type="spellStart"/>
-      <w:r>
-        <w:rPr>
-          <w:lang w:val="vi-VN"/>
-        </w:rPr>
-        <w:t>submodule</w:t>
-      </w:r>
-      <w:proofErr w:type="spellEnd"/>
-      <w:r>
-        <w:rPr>
-          <w:lang w:val="vi-VN"/>
-        </w:rPr>
-        <w:t xml:space="preserve">, </w:t>
-      </w:r>
-      <w:proofErr w:type="spellStart"/>
-      <w:r>
-        <w:rPr>
-          <w:lang w:val="vi-VN"/>
-        </w:rPr>
-        <w:t>head</w:t>
-      </w:r>
-      <w:proofErr w:type="spellEnd"/>
-      <w:r>
-        <w:rPr>
-          <w:lang w:val="vi-VN"/>
-        </w:rPr>
-        <w:t xml:space="preserve"> và </w:t>
-      </w:r>
-      <w:proofErr w:type="spellStart"/>
-      <w:r>
-        <w:rPr>
-          <w:lang w:val="vi-VN"/>
-        </w:rPr>
-        <w:t>tag</w:t>
-      </w:r>
-      <w:proofErr w:type="spellEnd"/>
-      <w:r>
-        <w:rPr>
-          <w:lang w:val="vi-VN"/>
-        </w:rPr>
-        <w:t>.</w:t>
+      <w:r>
+        <w:rPr>
+          <w:lang w:val="vi-VN"/>
+        </w:rPr>
+        <w:t xml:space="preserve"> nếu không chắc chắn muốn bỏ submodule, head và tag.</w:t>
       </w:r>
     </w:p>
     <w:p>
@@ -861,87 +1199,295 @@
         </w:rPr>
         <w:t xml:space="preserve">Tại bước </w:t>
       </w:r>
-      <w:proofErr w:type="spellStart"/>
       <w:r>
         <w:rPr>
           <w:i/>
           <w:lang w:val="vi-VN"/>
         </w:rPr>
-        <w:t>Local</w:t>
-      </w:r>
-      <w:proofErr w:type="spellEnd"/>
+        <w:t>Local Directory</w:t>
+      </w:r>
+      <w:r>
+        <w:rPr>
+          <w:lang w:val="vi-VN"/>
+        </w:rPr>
+        <w:t xml:space="preserve">, chọn vị trí trong máy muốn lưu repo ở </w:t>
+      </w:r>
+      <w:r>
+        <w:rPr>
+          <w:b/>
+          <w:lang w:val="vi-VN"/>
+        </w:rPr>
+        <w:t>Path</w:t>
+      </w:r>
+      <w:r>
+        <w:rPr>
+          <w:lang w:val="vi-VN"/>
+        </w:rPr>
+        <w:t xml:space="preserve"> và nhấn </w:t>
+      </w:r>
+      <w:r>
+        <w:rPr>
+          <w:b/>
+          <w:lang w:val="vi-VN"/>
+        </w:rPr>
+        <w:t>Finish</w:t>
+      </w:r>
+      <w:r>
+        <w:rPr>
+          <w:lang w:val="vi-VN"/>
+        </w:rPr>
+        <w:t xml:space="preserve"> để hoàn tất</w:t>
+      </w:r>
+      <w:r>
+        <w:rPr>
+          <w:lang w:val="vi-VN"/>
+        </w:rPr>
+        <w:t xml:space="preserve">. </w:t>
+      </w:r>
+    </w:p>
+    <w:p>
+      <w:pPr>
+        <w:rPr>
+          <w:lang w:val="vi-VN"/>
+        </w:rPr>
+      </w:pPr>
+      <w:r>
+        <w:rPr>
+          <w:lang w:val="vi-VN"/>
+        </w:rPr>
+        <w:br w:type="page"/>
+      </w:r>
+    </w:p>
+    <w:p>
+      <w:pPr>
+        <w:pStyle w:val="Heading1"/>
+        <w:rPr>
+          <w:lang w:val="vi-VN"/>
+        </w:rPr>
+      </w:pPr>
+      <w:r>
+        <w:rPr>
+          <w:lang w:val="vi-VN"/>
+        </w:rPr>
+        <w:lastRenderedPageBreak/>
+        <w:t>Check</w:t>
+      </w:r>
+      <w:r>
+        <w:rPr>
+          <w:lang w:val="vi-VN"/>
+        </w:rPr>
+        <w:t xml:space="preserve"> O</w:t>
+      </w:r>
+      <w:r>
+        <w:rPr>
+          <w:lang w:val="vi-VN"/>
+        </w:rPr>
+        <w:t xml:space="preserve">ut: chuyển đổi </w:t>
+      </w:r>
+      <w:r>
+        <w:rPr>
+          <w:lang w:val="vi-VN"/>
+        </w:rPr>
+        <w:t>trạng thái repo</w:t>
+      </w:r>
+      <w:r>
+        <w:rPr>
+          <w:lang w:val="vi-VN"/>
+        </w:rPr>
+        <w:t xml:space="preserve"> theo commit</w:t>
+      </w:r>
+    </w:p>
+    <w:p>
+      <w:pPr>
+        <w:pStyle w:val="ListParagraph"/>
+        <w:numPr>
+          <w:ilvl w:val="0"/>
+          <w:numId w:val="12"/>
+        </w:numPr>
+        <w:rPr>
+          <w:lang w:val="vi-VN"/>
+        </w:rPr>
+      </w:pPr>
+      <w:r>
+        <w:rPr>
+          <w:lang w:val="vi-VN"/>
+        </w:rPr>
+        <w:t>Đảm bảo repo đang không có thay đổi nào ngoài thêm file mới.</w:t>
+      </w:r>
+    </w:p>
+    <w:p>
+      <w:pPr>
+        <w:pStyle w:val="ListParagraph"/>
+        <w:numPr>
+          <w:ilvl w:val="0"/>
+          <w:numId w:val="12"/>
+        </w:numPr>
+        <w:rPr>
+          <w:lang w:val="vi-VN"/>
+        </w:rPr>
+      </w:pPr>
+      <w:r>
+        <w:rPr>
+          <w:lang w:val="vi-VN"/>
+        </w:rPr>
+        <w:t xml:space="preserve">Dịch chuyển tới một branch khác: trong view </w:t>
+      </w:r>
       <w:r>
         <w:rPr>
           <w:i/>
           <w:lang w:val="vi-VN"/>
         </w:rPr>
-        <w:t xml:space="preserve"> </w:t>
-      </w:r>
-      <w:proofErr w:type="spellStart"/>
+        <w:t>Branches</w:t>
+      </w:r>
+      <w:r>
+        <w:rPr>
+          <w:lang w:val="vi-VN"/>
+        </w:rPr>
+        <w:t>, nhấn đúp chuột vào 1 branch. Branch đó sẽ chuyển thành màu đậm để đánh dấu. Nếu branch chưa có trên local, SmartGit sẽ đề nghị tạo một branch local tương ứng (nếu không tạo, chỉ có thể xem repo mà không thể sửa đổi branch)</w:t>
+      </w:r>
+    </w:p>
+    <w:p>
+      <w:pPr>
+        <w:pStyle w:val="ListParagraph"/>
+        <w:numPr>
+          <w:ilvl w:val="0"/>
+          <w:numId w:val="12"/>
+        </w:numPr>
+        <w:rPr>
+          <w:lang w:val="vi-VN"/>
+        </w:rPr>
+      </w:pPr>
+      <w:r>
+        <w:rPr>
+          <w:lang w:val="vi-VN"/>
+        </w:rPr>
+        <w:t xml:space="preserve">Dịch chuyển tới một commit khác: về bản chất, các branch cũng chỉ là các header trỏ tới các commit khác nhau, nên việc dịch chuyển tới branch là một phần của dịch chuyển tới commit. Muốn dịch chuyển repo tới trạng thái tương ứng với một commit bất kỳ, trên thanh menu chọn </w:t>
+      </w:r>
+      <w:r>
+        <w:rPr>
+          <w:b/>
+          <w:lang w:val="vi-VN"/>
+        </w:rPr>
+        <w:t>Branch</w:t>
+      </w:r>
+      <w:r>
+        <w:rPr>
+          <w:lang w:val="vi-VN"/>
+        </w:rPr>
+        <w:t xml:space="preserve"> &gt; </w:t>
+      </w:r>
+      <w:r>
+        <w:rPr>
+          <w:b/>
+          <w:lang w:val="vi-VN"/>
+        </w:rPr>
+        <w:t>Check Out…</w:t>
+      </w:r>
+    </w:p>
+    <w:p>
+      <w:pPr>
+        <w:jc w:val="center"/>
+        <w:rPr>
+          <w:lang w:val="vi-VN"/>
+        </w:rPr>
+      </w:pPr>
+      <w:r>
+        <w:rPr>
+          <w:lang w:val="vi-VN"/>
+        </w:rPr>
+        <w:drawing>
+          <wp:inline distT="0" distB="0" distL="0" distR="0" wp14:anchorId="6B43CFD0" wp14:editId="691688BE">
+            <wp:extent cx="4820323" cy="2943636"/>
+            <wp:effectExtent l="0" t="0" r="0" b="9525"/>
+            <wp:docPr id="21" name="Picture 21"/>
+            <wp:cNvGraphicFramePr>
+              <a:graphicFrameLocks xmlns:a="http://schemas.openxmlformats.org/drawingml/2006/main" noChangeAspect="1"/>
+            </wp:cNvGraphicFramePr>
+            <a:graphic xmlns:a="http://schemas.openxmlformats.org/drawingml/2006/main">
+              <a:graphicData uri="http://schemas.openxmlformats.org/drawingml/2006/picture">
+                <pic:pic xmlns:pic="http://schemas.openxmlformats.org/drawingml/2006/picture">
+                  <pic:nvPicPr>
+                    <pic:cNvPr id="21" name="Menu_Check Out.png"/>
+                    <pic:cNvPicPr/>
+                  </pic:nvPicPr>
+                  <pic:blipFill>
+                    <a:blip r:embed="rId13">
+                      <a:extLst>
+                        <a:ext uri="{28A0092B-C50C-407E-A947-70E740481C1C}">
+                          <a14:useLocalDpi xmlns:a14="http://schemas.microsoft.com/office/drawing/2010/main" val="0"/>
+                        </a:ext>
+                      </a:extLst>
+                    </a:blip>
+                    <a:stretch>
+                      <a:fillRect/>
+                    </a:stretch>
+                  </pic:blipFill>
+                  <pic:spPr>
+                    <a:xfrm>
+                      <a:off x="0" y="0"/>
+                      <a:ext cx="4820323" cy="2943636"/>
+                    </a:xfrm>
+                    <a:prstGeom prst="rect">
+                      <a:avLst/>
+                    </a:prstGeom>
+                  </pic:spPr>
+                </pic:pic>
+              </a:graphicData>
+            </a:graphic>
+          </wp:inline>
+        </w:drawing>
+      </w:r>
+    </w:p>
+    <w:p>
+      <w:pPr>
+        <w:pStyle w:val="ListParagraph"/>
+        <w:numPr>
+          <w:ilvl w:val="0"/>
+          <w:numId w:val="12"/>
+        </w:numPr>
+        <w:rPr>
+          <w:lang w:val="vi-VN"/>
+        </w:rPr>
+      </w:pPr>
+      <w:r>
+        <w:rPr>
+          <w:lang w:val="vi-VN"/>
+        </w:rPr>
+        <w:t xml:space="preserve">Trong cửa sổ </w:t>
+      </w:r>
       <w:r>
         <w:rPr>
           <w:i/>
           <w:lang w:val="vi-VN"/>
         </w:rPr>
-        <w:t>Directory</w:t>
-      </w:r>
-      <w:proofErr w:type="spellEnd"/>
-      <w:r>
-        <w:rPr>
-          <w:lang w:val="vi-VN"/>
-        </w:rPr>
-        <w:t xml:space="preserve">, chọn vị trí trong máy muốn lưu </w:t>
-      </w:r>
-      <w:proofErr w:type="spellStart"/>
-      <w:r>
-        <w:rPr>
-          <w:lang w:val="vi-VN"/>
-        </w:rPr>
-        <w:t>repo</w:t>
-      </w:r>
-      <w:proofErr w:type="spellEnd"/>
-      <w:r>
-        <w:rPr>
-          <w:lang w:val="vi-VN"/>
-        </w:rPr>
-        <w:t xml:space="preserve"> ở </w:t>
-      </w:r>
-      <w:proofErr w:type="spellStart"/>
+        <w:t>Check Out</w:t>
+      </w:r>
+      <w:r>
+        <w:rPr>
+          <w:lang w:val="vi-VN"/>
+        </w:rPr>
+        <w:t xml:space="preserve">, chọn commit và nhấn </w:t>
+      </w:r>
       <w:r>
         <w:rPr>
           <w:b/>
           <w:lang w:val="vi-VN"/>
         </w:rPr>
-        <w:t>Path</w:t>
-      </w:r>
-      <w:proofErr w:type="spellEnd"/>
-      <w:r>
-        <w:rPr>
-          <w:lang w:val="vi-VN"/>
-        </w:rPr>
-        <w:t xml:space="preserve"> và nhấn </w:t>
-      </w:r>
-      <w:proofErr w:type="spellStart"/>
-      <w:r>
-        <w:rPr>
-          <w:b/>
-          <w:lang w:val="vi-VN"/>
-        </w:rPr>
-        <w:t>Finish</w:t>
-      </w:r>
-      <w:proofErr w:type="spellEnd"/>
-      <w:r>
-        <w:rPr>
-          <w:lang w:val="vi-VN"/>
-        </w:rPr>
-        <w:t xml:space="preserve"> để hoàn tất</w:t>
-      </w:r>
-      <w:r>
-        <w:rPr>
-          <w:lang w:val="vi-VN"/>
-        </w:rPr>
-        <w:t xml:space="preserve">. </w:t>
-      </w:r>
+        <w:t>Check Out</w:t>
+      </w:r>
+      <w:r>
+        <w:rPr>
+          <w:lang w:val="vi-VN"/>
+        </w:rPr>
+        <w:t>.</w:t>
+      </w:r>
+    </w:p>
+    <w:p>
+      <w:pPr>
+        <w:rPr>
+          <w:lang w:val="vi-VN"/>
+        </w:rPr>
+      </w:pPr>
     </w:p>
     <w:p>
       <w:pPr>
@@ -967,48 +1513,12 @@
           <w:lang w:val="vi-VN"/>
         </w:rPr>
       </w:pPr>
-      <w:proofErr w:type="spellStart"/>
       <w:r>
         <w:rPr>
           <w:lang w:val="vi-VN"/>
         </w:rPr>
         <w:lastRenderedPageBreak/>
-        <w:t>Pull</w:t>
-      </w:r>
-      <w:proofErr w:type="spellEnd"/>
-      <w:r>
-        <w:rPr>
-          <w:lang w:val="vi-VN"/>
-        </w:rPr>
-        <w:t xml:space="preserve">: Lấy phiên bản </w:t>
-      </w:r>
-      <w:proofErr w:type="spellStart"/>
-      <w:r>
-        <w:rPr>
-          <w:lang w:val="vi-VN"/>
-        </w:rPr>
-        <w:t>repo</w:t>
-      </w:r>
-      <w:proofErr w:type="spellEnd"/>
-      <w:r>
-        <w:rPr>
-          <w:lang w:val="vi-VN"/>
-        </w:rPr>
-        <w:t xml:space="preserve"> mới nhất và tích hợp vào </w:t>
-      </w:r>
-      <w:proofErr w:type="spellStart"/>
-      <w:r>
-        <w:rPr>
-          <w:lang w:val="vi-VN"/>
-        </w:rPr>
-        <w:t>repo</w:t>
-      </w:r>
-      <w:proofErr w:type="spellEnd"/>
-      <w:r>
-        <w:rPr>
-          <w:lang w:val="vi-VN"/>
-        </w:rPr>
-        <w:t xml:space="preserve"> trong máy</w:t>
+        <w:t>Pull: Lấy phiên bản repo mới nhất và tích hợp vào repo trong máy</w:t>
       </w:r>
     </w:p>
     <w:p>
@@ -1026,82 +1536,21 @@
         <w:rPr>
           <w:lang w:val="vi-VN"/>
         </w:rPr>
-        <w:t xml:space="preserve">Trên thanh </w:t>
-      </w:r>
-      <w:proofErr w:type="spellStart"/>
-      <w:r>
-        <w:rPr>
-          <w:lang w:val="vi-VN"/>
-        </w:rPr>
-        <w:t>menu</w:t>
-      </w:r>
-      <w:proofErr w:type="spellEnd"/>
-      <w:r>
-        <w:rPr>
-          <w:lang w:val="vi-VN"/>
-        </w:rPr>
-        <w:t xml:space="preserve"> chọn </w:t>
-      </w:r>
-      <w:proofErr w:type="spellStart"/>
+        <w:t xml:space="preserve">Trên thanh menu chọn </w:t>
+      </w:r>
       <w:r>
         <w:rPr>
           <w:b/>
           <w:lang w:val="vi-VN"/>
         </w:rPr>
-        <w:t>Remote</w:t>
-      </w:r>
-      <w:proofErr w:type="spellEnd"/>
-      <w:r>
-        <w:rPr>
-          <w:b/>
-          <w:lang w:val="vi-VN"/>
-        </w:rPr>
-        <w:t xml:space="preserve"> &gt; </w:t>
-      </w:r>
-      <w:proofErr w:type="spellStart"/>
-      <w:r>
-        <w:rPr>
-          <w:b/>
-          <w:lang w:val="vi-VN"/>
-        </w:rPr>
-        <w:t>Pull</w:t>
-      </w:r>
-      <w:proofErr w:type="spellEnd"/>
-      <w:r>
-        <w:rPr>
-          <w:b/>
-          <w:lang w:val="vi-VN"/>
-        </w:rPr>
-        <w:t>…</w:t>
-      </w:r>
-      <w:r>
-        <w:rPr>
-          <w:lang w:val="vi-VN"/>
-        </w:rPr>
-        <w:t xml:space="preserve"> hoặc nhấn nút </w:t>
-      </w:r>
-      <w:proofErr w:type="spellStart"/>
-      <w:r>
-        <w:rPr>
-          <w:lang w:val="vi-VN"/>
-        </w:rPr>
-        <w:t>Pull</w:t>
-      </w:r>
-      <w:proofErr w:type="spellEnd"/>
-      <w:r>
-        <w:rPr>
-          <w:lang w:val="vi-VN"/>
-        </w:rPr>
-        <w:t xml:space="preserve"> ngay trên </w:t>
-      </w:r>
-      <w:proofErr w:type="spellStart"/>
-      <w:r>
-        <w:rPr>
-          <w:lang w:val="vi-VN"/>
-        </w:rPr>
-        <w:t>toolbar</w:t>
-      </w:r>
-      <w:proofErr w:type="spellEnd"/>
+        <w:t>Remote &gt; Pull…</w:t>
+      </w:r>
+      <w:r>
+        <w:rPr>
+          <w:lang w:val="vi-VN"/>
+        </w:rPr>
+        <w:t xml:space="preserve"> hoặc nhấn nút Pull ngay trên toolbar</w:t>
+      </w:r>
     </w:p>
     <w:p>
       <w:pPr>
@@ -1130,7 +1579,7 @@
                     <pic:cNvPicPr/>
                   </pic:nvPicPr>
                   <pic:blipFill>
-                    <a:blip r:embed="rId6">
+                    <a:blip r:embed="rId14">
                       <a:extLst>
                         <a:ext uri="{28A0092B-C50C-407E-A947-70E740481C1C}">
                           <a14:useLocalDpi xmlns:a14="http://schemas.microsoft.com/office/drawing/2010/main" val="0"/>
@@ -1180,131 +1629,71 @@
         </w:rPr>
         <w:t xml:space="preserve"> </w:t>
       </w:r>
-      <w:proofErr w:type="spellStart"/>
       <w:r>
         <w:rPr>
           <w:i/>
           <w:lang w:val="vi-VN"/>
         </w:rPr>
+        <w:t>Configure Pull</w:t>
+      </w:r>
+      <w:r>
+        <w:rPr>
+          <w:lang w:val="vi-VN"/>
+        </w:rPr>
+        <w:t xml:space="preserve"> xuất hiện</w:t>
+      </w:r>
+      <w:r>
+        <w:rPr>
+          <w:lang w:val="vi-VN"/>
+        </w:rPr>
+        <w:t xml:space="preserve">, chọn </w:t>
+      </w:r>
+      <w:r>
+        <w:rPr>
+          <w:b/>
+          <w:lang w:val="vi-VN"/>
+        </w:rPr>
+        <w:t>Rebase</w:t>
+      </w:r>
+      <w:r>
+        <w:rPr>
+          <w:lang w:val="vi-VN"/>
+        </w:rPr>
+        <w:t xml:space="preserve"> hoặc </w:t>
+      </w:r>
+      <w:r>
+        <w:rPr>
+          <w:b/>
+          <w:lang w:val="vi-VN"/>
+        </w:rPr>
+        <w:t>Merge</w:t>
+      </w:r>
+      <w:r>
+        <w:rPr>
+          <w:lang w:val="vi-VN"/>
+        </w:rPr>
+        <w:t xml:space="preserve"> và nhấn </w:t>
+      </w:r>
+      <w:r>
+        <w:rPr>
+          <w:b/>
+          <w:lang w:val="vi-VN"/>
+        </w:rPr>
         <w:t>Configure</w:t>
       </w:r>
-      <w:proofErr w:type="spellEnd"/>
-      <w:r>
-        <w:rPr>
-          <w:i/>
+      <w:r>
+        <w:rPr>
+          <w:b/>
           <w:lang w:val="vi-VN"/>
         </w:rPr>
         <w:t xml:space="preserve"> </w:t>
       </w:r>
-      <w:proofErr w:type="spellStart"/>
-      <w:r>
-        <w:rPr>
-          <w:i/>
-          <w:lang w:val="vi-VN"/>
-        </w:rPr>
-        <w:t>Pull</w:t>
-      </w:r>
-      <w:proofErr w:type="spellEnd"/>
-      <w:r>
-        <w:rPr>
-          <w:lang w:val="vi-VN"/>
-        </w:rPr>
-        <w:t xml:space="preserve"> xuất hiện</w:t>
-      </w:r>
-      <w:r>
-        <w:rPr>
-          <w:lang w:val="vi-VN"/>
-        </w:rPr>
-        <w:t xml:space="preserve">, chọn </w:t>
-      </w:r>
-      <w:proofErr w:type="spellStart"/>
-      <w:r>
-        <w:rPr>
-          <w:b/>
-          <w:lang w:val="vi-VN"/>
-        </w:rPr>
-        <w:t>Rebase</w:t>
-      </w:r>
-      <w:proofErr w:type="spellEnd"/>
-      <w:r>
-        <w:rPr>
-          <w:lang w:val="vi-VN"/>
-        </w:rPr>
-        <w:t xml:space="preserve"> hoặc </w:t>
-      </w:r>
-      <w:proofErr w:type="spellStart"/>
-      <w:r>
-        <w:rPr>
-          <w:b/>
-          <w:lang w:val="vi-VN"/>
-        </w:rPr>
-        <w:t>Merge</w:t>
-      </w:r>
-      <w:proofErr w:type="spellEnd"/>
-      <w:r>
-        <w:rPr>
-          <w:lang w:val="vi-VN"/>
-        </w:rPr>
-        <w:t xml:space="preserve"> và nhấn </w:t>
-      </w:r>
-      <w:proofErr w:type="spellStart"/>
-      <w:r>
-        <w:rPr>
-          <w:b/>
-          <w:lang w:val="vi-VN"/>
-        </w:rPr>
-        <w:t>Configure</w:t>
-      </w:r>
-      <w:proofErr w:type="spellEnd"/>
-      <w:r>
-        <w:rPr>
-          <w:b/>
-          <w:lang w:val="vi-VN"/>
-        </w:rPr>
-        <w:t xml:space="preserve"> </w:t>
-      </w:r>
-      <w:r>
-        <w:rPr>
-          <w:lang w:val="vi-VN"/>
-        </w:rPr>
-        <w:t xml:space="preserve">để thiết lập tùy chọn mặc định cho nút </w:t>
-      </w:r>
-      <w:proofErr w:type="spellStart"/>
-      <w:r>
-        <w:rPr>
-          <w:lang w:val="vi-VN"/>
-        </w:rPr>
-        <w:t>Pull</w:t>
-      </w:r>
-      <w:proofErr w:type="spellEnd"/>
-      <w:r>
-        <w:rPr>
-          <w:lang w:val="vi-VN"/>
-        </w:rPr>
-        <w:t xml:space="preserve"> trên </w:t>
-      </w:r>
-      <w:proofErr w:type="spellStart"/>
-      <w:r>
-        <w:rPr>
-          <w:lang w:val="vi-VN"/>
-        </w:rPr>
-        <w:t>toolbar</w:t>
-      </w:r>
-      <w:proofErr w:type="spellEnd"/>
-      <w:r>
-        <w:rPr>
-          <w:lang w:val="vi-VN"/>
-        </w:rPr>
-        <w:t xml:space="preserve"> cho toàn </w:t>
-      </w:r>
-      <w:proofErr w:type="spellStart"/>
-      <w:r>
-        <w:rPr>
-          <w:lang w:val="vi-VN"/>
-        </w:rPr>
-        <w:t>repo</w:t>
-      </w:r>
-      <w:proofErr w:type="spellEnd"/>
+      <w:r>
+        <w:rPr>
+          <w:lang w:val="vi-VN"/>
+        </w:rPr>
+        <w:t>để thiết lập tùy chọn mặc định cho nút Pull trên toolbar cho toàn repo</w:t>
+      </w:r>
       <w:r>
         <w:rPr>
           <w:lang w:val="vi-VN"/>
@@ -1323,19 +1712,11 @@
           <w:lang w:val="vi-VN"/>
         </w:rPr>
       </w:pPr>
-      <w:proofErr w:type="spellStart"/>
-      <w:r>
-        <w:rPr>
-          <w:lang w:val="vi-VN"/>
-        </w:rPr>
-        <w:t>Rebase</w:t>
-      </w:r>
-      <w:proofErr w:type="spellEnd"/>
-      <w:r>
-        <w:rPr>
-          <w:lang w:val="vi-VN"/>
-        </w:rPr>
-        <w:t xml:space="preserve">: </w:t>
+      <w:r>
+        <w:rPr>
+          <w:lang w:val="vi-VN"/>
+        </w:rPr>
+        <w:t xml:space="preserve">Rebase: </w:t>
       </w:r>
     </w:p>
     <w:p>
@@ -1353,35 +1734,7 @@
         <w:rPr>
           <w:lang w:val="vi-VN"/>
         </w:rPr>
-        <w:t xml:space="preserve">Tách tất cả các </w:t>
-      </w:r>
-      <w:proofErr w:type="spellStart"/>
-      <w:r>
-        <w:rPr>
-          <w:lang w:val="vi-VN"/>
-        </w:rPr>
-        <w:t>commit</w:t>
-      </w:r>
-      <w:proofErr w:type="spellEnd"/>
-      <w:r>
-        <w:rPr>
-          <w:lang w:val="vi-VN"/>
-        </w:rPr>
-        <w:t xml:space="preserve"> chỉ tồn tại trong </w:t>
-      </w:r>
-      <w:proofErr w:type="spellStart"/>
-      <w:r>
-        <w:rPr>
-          <w:lang w:val="vi-VN"/>
-        </w:rPr>
-        <w:t>local</w:t>
-      </w:r>
-      <w:proofErr w:type="spellEnd"/>
-      <w:r>
-        <w:rPr>
-          <w:lang w:val="vi-VN"/>
-        </w:rPr>
-        <w:t xml:space="preserve"> ra.</w:t>
+        <w:t>Tách tất cả các commit chỉ tồn tại trong local ra.</w:t>
       </w:r>
     </w:p>
     <w:p>
@@ -1399,35 +1752,7 @@
         <w:rPr>
           <w:lang w:val="vi-VN"/>
         </w:rPr>
-        <w:t xml:space="preserve">Lấy tất cả các </w:t>
-      </w:r>
-      <w:proofErr w:type="spellStart"/>
-      <w:r>
-        <w:rPr>
-          <w:lang w:val="vi-VN"/>
-        </w:rPr>
-        <w:t>commit</w:t>
-      </w:r>
-      <w:proofErr w:type="spellEnd"/>
-      <w:r>
-        <w:rPr>
-          <w:lang w:val="vi-VN"/>
-        </w:rPr>
-        <w:t xml:space="preserve"> mới trên </w:t>
-      </w:r>
-      <w:proofErr w:type="spellStart"/>
-      <w:r>
-        <w:rPr>
-          <w:lang w:val="vi-VN"/>
-        </w:rPr>
-        <w:t>remote</w:t>
-      </w:r>
-      <w:proofErr w:type="spellEnd"/>
-      <w:r>
-        <w:rPr>
-          <w:lang w:val="vi-VN"/>
-        </w:rPr>
-        <w:t xml:space="preserve"> đưa về máy.</w:t>
+        <w:t>Lấy tất cả các commit mới trên remote đưa về máy.</w:t>
       </w:r>
     </w:p>
     <w:p>
@@ -1445,133 +1770,7 @@
         <w:rPr>
           <w:lang w:val="vi-VN"/>
         </w:rPr>
-        <w:t xml:space="preserve">Thực hiện lại từng </w:t>
-      </w:r>
-      <w:proofErr w:type="spellStart"/>
-      <w:r>
-        <w:rPr>
-          <w:lang w:val="vi-VN"/>
-        </w:rPr>
-        <w:t>commit</w:t>
-      </w:r>
-      <w:proofErr w:type="spellEnd"/>
-      <w:r>
-        <w:rPr>
-          <w:lang w:val="vi-VN"/>
-        </w:rPr>
-        <w:t xml:space="preserve"> </w:t>
-      </w:r>
-      <w:proofErr w:type="spellStart"/>
-      <w:r>
-        <w:rPr>
-          <w:lang w:val="vi-VN"/>
-        </w:rPr>
-        <w:t>local</w:t>
-      </w:r>
-      <w:proofErr w:type="spellEnd"/>
-      <w:r>
-        <w:rPr>
-          <w:lang w:val="vi-VN"/>
-        </w:rPr>
-        <w:t xml:space="preserve"> vừa tách ra theo đúng thứ tự, khiến cho </w:t>
-      </w:r>
-      <w:proofErr w:type="spellStart"/>
-      <w:r>
-        <w:rPr>
-          <w:lang w:val="vi-VN"/>
-        </w:rPr>
-        <w:t>commit</w:t>
-      </w:r>
-      <w:proofErr w:type="spellEnd"/>
-      <w:r>
-        <w:rPr>
-          <w:lang w:val="vi-VN"/>
-        </w:rPr>
-        <w:t xml:space="preserve"> </w:t>
-      </w:r>
-      <w:proofErr w:type="spellStart"/>
-      <w:r>
-        <w:rPr>
-          <w:lang w:val="vi-VN"/>
-        </w:rPr>
-        <w:t>local</w:t>
-      </w:r>
-      <w:proofErr w:type="spellEnd"/>
-      <w:r>
-        <w:rPr>
-          <w:lang w:val="vi-VN"/>
-        </w:rPr>
-        <w:t xml:space="preserve"> nằm trên các </w:t>
-      </w:r>
-      <w:proofErr w:type="spellStart"/>
-      <w:r>
-        <w:rPr>
-          <w:lang w:val="vi-VN"/>
-        </w:rPr>
-        <w:t>commit</w:t>
-      </w:r>
-      <w:proofErr w:type="spellEnd"/>
-      <w:r>
-        <w:rPr>
-          <w:lang w:val="vi-VN"/>
-        </w:rPr>
-        <w:t xml:space="preserve"> mới nhất của </w:t>
-      </w:r>
-      <w:proofErr w:type="spellStart"/>
-      <w:r>
-        <w:rPr>
-          <w:lang w:val="vi-VN"/>
-        </w:rPr>
-        <w:t>remote</w:t>
-      </w:r>
-      <w:proofErr w:type="spellEnd"/>
-      <w:r>
-        <w:rPr>
-          <w:lang w:val="vi-VN"/>
-        </w:rPr>
-        <w:t xml:space="preserve">. Nếu không thực hiện các </w:t>
-      </w:r>
-      <w:proofErr w:type="spellStart"/>
-      <w:r>
-        <w:rPr>
-          <w:lang w:val="vi-VN"/>
-        </w:rPr>
-        <w:t>commit</w:t>
-      </w:r>
-      <w:proofErr w:type="spellEnd"/>
-      <w:r>
-        <w:rPr>
-          <w:lang w:val="vi-VN"/>
-        </w:rPr>
-        <w:t xml:space="preserve"> </w:t>
-      </w:r>
-      <w:proofErr w:type="spellStart"/>
-      <w:r>
-        <w:rPr>
-          <w:lang w:val="vi-VN"/>
-        </w:rPr>
-        <w:t>local</w:t>
-      </w:r>
-      <w:proofErr w:type="spellEnd"/>
-      <w:r>
-        <w:rPr>
-          <w:lang w:val="vi-VN"/>
-        </w:rPr>
-        <w:t xml:space="preserve"> thành công được, </w:t>
-      </w:r>
-      <w:proofErr w:type="spellStart"/>
-      <w:r>
-        <w:rPr>
-          <w:lang w:val="vi-VN"/>
-        </w:rPr>
-        <w:t>SmartGit</w:t>
-      </w:r>
-      <w:proofErr w:type="spellEnd"/>
-      <w:r>
-        <w:rPr>
-          <w:lang w:val="vi-VN"/>
-        </w:rPr>
-        <w:t xml:space="preserve"> sẽ báo có xung đột và yêu cầu xử lý.</w:t>
+        <w:t>Thực hiện lại từng commit local vừa tách ra theo đúng thứ tự, khiến cho commit local nằm trên các commit mới nhất của remote. Nếu không thực hiện các commit local thành công được, SmartGit sẽ báo có xung đột và yêu cầu xử lý.</w:t>
       </w:r>
     </w:p>
     <w:p>
@@ -1585,61 +1784,11 @@
           <w:lang w:val="vi-VN"/>
         </w:rPr>
       </w:pPr>
-      <w:proofErr w:type="spellStart"/>
-      <w:r>
-        <w:rPr>
-          <w:lang w:val="vi-VN"/>
-        </w:rPr>
-        <w:t>Merge</w:t>
-      </w:r>
-      <w:proofErr w:type="spellEnd"/>
-      <w:r>
-        <w:rPr>
-          <w:lang w:val="vi-VN"/>
-        </w:rPr>
-        <w:t xml:space="preserve">: Ghép các thay đổi trong máy với các </w:t>
-      </w:r>
-      <w:proofErr w:type="spellStart"/>
-      <w:r>
-        <w:rPr>
-          <w:lang w:val="vi-VN"/>
-        </w:rPr>
-        <w:t>commit</w:t>
-      </w:r>
-      <w:proofErr w:type="spellEnd"/>
-      <w:r>
-        <w:rPr>
-          <w:lang w:val="vi-VN"/>
-        </w:rPr>
-        <w:t xml:space="preserve"> trên </w:t>
-      </w:r>
-      <w:proofErr w:type="spellStart"/>
-      <w:r>
-        <w:rPr>
-          <w:lang w:val="vi-VN"/>
-        </w:rPr>
-        <w:t>remote</w:t>
-      </w:r>
-      <w:proofErr w:type="spellEnd"/>
-      <w:r>
-        <w:rPr>
-          <w:lang w:val="vi-VN"/>
-        </w:rPr>
-        <w:t xml:space="preserve"> lại thành 1 </w:t>
-      </w:r>
-      <w:proofErr w:type="spellStart"/>
-      <w:r>
-        <w:rPr>
-          <w:lang w:val="vi-VN"/>
-        </w:rPr>
-        <w:t>commit</w:t>
-      </w:r>
-      <w:proofErr w:type="spellEnd"/>
-      <w:r>
-        <w:rPr>
-          <w:lang w:val="vi-VN"/>
-        </w:rPr>
-        <w:t xml:space="preserve"> riêng.</w:t>
+      <w:r>
+        <w:rPr>
+          <w:lang w:val="vi-VN"/>
+        </w:rPr>
+        <w:t>Merge: Ghép các thay đổi trong máy với các commit trên remote lại thành 1 commit riêng.</w:t>
       </w:r>
     </w:p>
     <w:p>
@@ -1659,7 +1808,6 @@
         </w:rPr>
         <w:t xml:space="preserve">Trong cửa sổ </w:t>
       </w:r>
-      <w:proofErr w:type="spellStart"/>
       <w:r>
         <w:rPr>
           <w:i/>
@@ -1667,14 +1815,12 @@
         </w:rPr>
         <w:t>Pull</w:t>
       </w:r>
-      <w:proofErr w:type="spellEnd"/>
       <w:r>
         <w:rPr>
           <w:lang w:val="vi-VN"/>
         </w:rPr>
         <w:t xml:space="preserve">, chọn </w:t>
       </w:r>
-      <w:proofErr w:type="spellStart"/>
       <w:r>
         <w:rPr>
           <w:b/>
@@ -1682,179 +1828,50 @@
         </w:rPr>
         <w:t>Pull</w:t>
       </w:r>
-      <w:proofErr w:type="spellEnd"/>
-      <w:r>
-        <w:rPr>
-          <w:lang w:val="vi-VN"/>
-        </w:rPr>
-        <w:t xml:space="preserve"> để kết hợp tất cả các thay đổi trên </w:t>
-      </w:r>
-      <w:proofErr w:type="spellStart"/>
-      <w:r>
-        <w:rPr>
-          <w:lang w:val="vi-VN"/>
-        </w:rPr>
-        <w:t>local</w:t>
-      </w:r>
-      <w:proofErr w:type="spellEnd"/>
-      <w:r>
-        <w:rPr>
-          <w:lang w:val="vi-VN"/>
-        </w:rPr>
-        <w:t xml:space="preserve"> và </w:t>
-      </w:r>
-      <w:proofErr w:type="spellStart"/>
-      <w:r>
-        <w:rPr>
-          <w:lang w:val="vi-VN"/>
-        </w:rPr>
-        <w:t>remote</w:t>
-      </w:r>
-      <w:proofErr w:type="spellEnd"/>
-      <w:r>
-        <w:rPr>
-          <w:lang w:val="vi-VN"/>
-        </w:rPr>
-        <w:t xml:space="preserve"> lại hoặc </w:t>
-      </w:r>
-      <w:proofErr w:type="spellStart"/>
+      <w:r>
+        <w:rPr>
+          <w:lang w:val="vi-VN"/>
+        </w:rPr>
+        <w:t xml:space="preserve"> để kết hợp tất cả các thay đổi trên local và remote lại hoặc </w:t>
+      </w:r>
       <w:r>
         <w:rPr>
           <w:b/>
           <w:lang w:val="vi-VN"/>
         </w:rPr>
-        <w:t>Fetch</w:t>
-      </w:r>
-      <w:proofErr w:type="spellEnd"/>
-      <w:r>
-        <w:rPr>
-          <w:b/>
+        <w:t>Fetch Only</w:t>
+      </w:r>
+      <w:r>
+        <w:rPr>
+          <w:lang w:val="vi-VN"/>
+        </w:rPr>
+        <w:t xml:space="preserve"> để lấy các thay đổi trên remote về nhưng không đưa vào local. Mục </w:t>
+      </w:r>
+      <w:r>
+        <w:rPr>
+          <w:i/>
+          <w:lang w:val="vi-VN"/>
+        </w:rPr>
+        <w:t>More Options</w:t>
+      </w:r>
+      <w:r>
+        <w:rPr>
+          <w:lang w:val="vi-VN"/>
+        </w:rPr>
+        <w:t xml:space="preserve"> cho phép chọn kiểu pull là rebase hay merge</w:t>
+      </w:r>
+      <w:r>
+        <w:rPr>
+          <w:lang w:val="vi-VN"/>
+        </w:rPr>
+        <w:t>;</w:t>
+      </w:r>
+      <w:r>
+        <w:rPr>
           <w:lang w:val="vi-VN"/>
         </w:rPr>
         <w:t xml:space="preserve"> </w:t>
       </w:r>
-      <w:proofErr w:type="spellStart"/>
-      <w:r>
-        <w:rPr>
-          <w:b/>
-          <w:lang w:val="vi-VN"/>
-        </w:rPr>
-        <w:t>Only</w:t>
-      </w:r>
-      <w:proofErr w:type="spellEnd"/>
-      <w:r>
-        <w:rPr>
-          <w:lang w:val="vi-VN"/>
-        </w:rPr>
-        <w:t xml:space="preserve"> để lấy các thay đổi trên </w:t>
-      </w:r>
-      <w:proofErr w:type="spellStart"/>
-      <w:r>
-        <w:rPr>
-          <w:lang w:val="vi-VN"/>
-        </w:rPr>
-        <w:t>remote</w:t>
-      </w:r>
-      <w:proofErr w:type="spellEnd"/>
-      <w:r>
-        <w:rPr>
-          <w:lang w:val="vi-VN"/>
-        </w:rPr>
-        <w:t xml:space="preserve"> về nhưng không đưa vào </w:t>
-      </w:r>
-      <w:proofErr w:type="spellStart"/>
-      <w:r>
-        <w:rPr>
-          <w:lang w:val="vi-VN"/>
-        </w:rPr>
-        <w:t>local</w:t>
-      </w:r>
-      <w:proofErr w:type="spellEnd"/>
-      <w:r>
-        <w:rPr>
-          <w:lang w:val="vi-VN"/>
-        </w:rPr>
-        <w:t xml:space="preserve">. Mục </w:t>
-      </w:r>
-      <w:proofErr w:type="spellStart"/>
-      <w:r>
-        <w:rPr>
-          <w:i/>
-          <w:lang w:val="vi-VN"/>
-        </w:rPr>
-        <w:t>More</w:t>
-      </w:r>
-      <w:proofErr w:type="spellEnd"/>
-      <w:r>
-        <w:rPr>
-          <w:i/>
-          <w:lang w:val="vi-VN"/>
-        </w:rPr>
-        <w:t xml:space="preserve"> </w:t>
-      </w:r>
-      <w:proofErr w:type="spellStart"/>
-      <w:r>
-        <w:rPr>
-          <w:i/>
-          <w:lang w:val="vi-VN"/>
-        </w:rPr>
-        <w:t>Options</w:t>
-      </w:r>
-      <w:proofErr w:type="spellEnd"/>
-      <w:r>
-        <w:rPr>
-          <w:lang w:val="vi-VN"/>
-        </w:rPr>
-        <w:t xml:space="preserve"> cho phép chọn kiểu </w:t>
-      </w:r>
-      <w:proofErr w:type="spellStart"/>
-      <w:r>
-        <w:rPr>
-          <w:lang w:val="vi-VN"/>
-        </w:rPr>
-        <w:t>pull</w:t>
-      </w:r>
-      <w:proofErr w:type="spellEnd"/>
-      <w:r>
-        <w:rPr>
-          <w:lang w:val="vi-VN"/>
-        </w:rPr>
-        <w:t xml:space="preserve"> là </w:t>
-      </w:r>
-      <w:proofErr w:type="spellStart"/>
-      <w:r>
-        <w:rPr>
-          <w:lang w:val="vi-VN"/>
-        </w:rPr>
-        <w:t>rebase</w:t>
-      </w:r>
-      <w:proofErr w:type="spellEnd"/>
-      <w:r>
-        <w:rPr>
-          <w:lang w:val="vi-VN"/>
-        </w:rPr>
-        <w:t xml:space="preserve"> hay </w:t>
-      </w:r>
-      <w:proofErr w:type="spellStart"/>
-      <w:r>
-        <w:rPr>
-          <w:lang w:val="vi-VN"/>
-        </w:rPr>
-        <w:t>merge</w:t>
-      </w:r>
-      <w:proofErr w:type="spellEnd"/>
-      <w:r>
-        <w:rPr>
-          <w:lang w:val="vi-VN"/>
-        </w:rPr>
-        <w:t>;</w:t>
-      </w:r>
-      <w:r>
-        <w:rPr>
-          <w:lang w:val="vi-VN"/>
-        </w:rPr>
-        <w:t xml:space="preserve"> </w:t>
-      </w:r>
       <w:r>
         <w:rPr>
           <w:lang w:val="vi-VN"/>
@@ -1871,23 +1888,8 @@
         <w:rPr>
           <w:lang w:val="vi-VN"/>
         </w:rPr>
-        <w:t xml:space="preserve"> Nếu có </w:t>
-      </w:r>
-      <w:proofErr w:type="spellStart"/>
-      <w:r>
-        <w:rPr>
-          <w:lang w:val="vi-VN"/>
-        </w:rPr>
-        <w:t>conflict</w:t>
-      </w:r>
-      <w:proofErr w:type="spellEnd"/>
-      <w:r>
-        <w:rPr>
-          <w:lang w:val="vi-VN"/>
-        </w:rPr>
-        <w:t xml:space="preserve">, xem mục </w:t>
-      </w:r>
-      <w:proofErr w:type="spellStart"/>
+        <w:t xml:space="preserve"> Nếu có conflict, xem mục </w:t>
+      </w:r>
       <w:r>
         <w:rPr>
           <w:b/>
@@ -1896,7 +1898,6 @@
         </w:rPr>
         <w:t>Conflict</w:t>
       </w:r>
-      <w:proofErr w:type="spellEnd"/>
       <w:r>
         <w:rPr>
           <w:lang w:val="vi-VN"/>
@@ -1924,20 +1925,430 @@
           <w:lang w:val="vi-VN"/>
         </w:rPr>
       </w:pPr>
-      <w:proofErr w:type="spellStart"/>
       <w:r>
         <w:rPr>
           <w:lang w:val="vi-VN"/>
         </w:rPr>
         <w:lastRenderedPageBreak/>
-        <w:t>Commit</w:t>
-      </w:r>
-      <w:proofErr w:type="spellEnd"/>
-      <w:r>
-        <w:rPr>
-          <w:lang w:val="vi-VN"/>
-        </w:rPr>
-        <w:t xml:space="preserve">: </w:t>
+        <w:t>Add branch: thêm nhánh mới cho repo</w:t>
+      </w:r>
+    </w:p>
+    <w:p>
+      <w:pPr>
+        <w:pStyle w:val="ListParagraph"/>
+        <w:numPr>
+          <w:ilvl w:val="0"/>
+          <w:numId w:val="11"/>
+        </w:numPr>
+        <w:rPr>
+          <w:lang w:val="vi-VN"/>
+        </w:rPr>
+      </w:pPr>
+      <w:r>
+        <w:rPr>
+          <w:lang w:val="vi-VN"/>
+        </w:rPr>
+        <w:t xml:space="preserve">Trên thanh menu chọn </w:t>
+      </w:r>
+      <w:r>
+        <w:rPr>
+          <w:b/>
+          <w:lang w:val="vi-VN"/>
+        </w:rPr>
+        <w:t xml:space="preserve">Branch </w:t>
+      </w:r>
+      <w:r>
+        <w:rPr>
+          <w:lang w:val="vi-VN"/>
+        </w:rPr>
+        <w:t>&gt;</w:t>
+      </w:r>
+      <w:r>
+        <w:rPr>
+          <w:b/>
+          <w:lang w:val="vi-VN"/>
+        </w:rPr>
+        <w:t xml:space="preserve"> Add Branch…</w:t>
+      </w:r>
+      <w:r>
+        <w:rPr>
+          <w:lang w:val="vi-VN"/>
+        </w:rPr>
+        <w:t xml:space="preserve"> hoặc nhấn chuột phải vào dòng chữ </w:t>
+      </w:r>
+      <w:r>
+        <w:rPr>
+          <w:b/>
+          <w:lang w:val="vi-VN"/>
+        </w:rPr>
+        <w:t>Local Branches</w:t>
+      </w:r>
+      <w:r>
+        <w:rPr>
+          <w:lang w:val="vi-VN"/>
+        </w:rPr>
+        <w:t xml:space="preserve"> trên view </w:t>
+      </w:r>
+      <w:r>
+        <w:rPr>
+          <w:i/>
+          <w:lang w:val="vi-VN"/>
+        </w:rPr>
+        <w:t>Branches</w:t>
+      </w:r>
+      <w:r>
+        <w:rPr>
+          <w:lang w:val="vi-VN"/>
+        </w:rPr>
+        <w:t>.</w:t>
+      </w:r>
+    </w:p>
+    <w:p>
+      <w:pPr>
+        <w:jc w:val="center"/>
+        <w:rPr>
+          <w:lang w:val="vi-VN"/>
+        </w:rPr>
+      </w:pPr>
+      <w:r>
+        <w:rPr>
+          <w:lang w:val="vi-VN"/>
+        </w:rPr>
+        <w:drawing>
+          <wp:inline distT="0" distB="0" distL="0" distR="0" wp14:anchorId="3FABFFAB" wp14:editId="6AD50513">
+            <wp:extent cx="4848902" cy="3296110"/>
+            <wp:effectExtent l="0" t="0" r="8890" b="0"/>
+            <wp:docPr id="17" name="Picture 17"/>
+            <wp:cNvGraphicFramePr>
+              <a:graphicFrameLocks xmlns:a="http://schemas.openxmlformats.org/drawingml/2006/main" noChangeAspect="1"/>
+            </wp:cNvGraphicFramePr>
+            <a:graphic xmlns:a="http://schemas.openxmlformats.org/drawingml/2006/main">
+              <a:graphicData uri="http://schemas.openxmlformats.org/drawingml/2006/picture">
+                <pic:pic xmlns:pic="http://schemas.openxmlformats.org/drawingml/2006/picture">
+                  <pic:nvPicPr>
+                    <pic:cNvPr id="17" name="Menu_branch.png"/>
+                    <pic:cNvPicPr/>
+                  </pic:nvPicPr>
+                  <pic:blipFill>
+                    <a:blip r:embed="rId15">
+                      <a:extLst>
+                        <a:ext uri="{28A0092B-C50C-407E-A947-70E740481C1C}">
+                          <a14:useLocalDpi xmlns:a14="http://schemas.microsoft.com/office/drawing/2010/main" val="0"/>
+                        </a:ext>
+                      </a:extLst>
+                    </a:blip>
+                    <a:stretch>
+                      <a:fillRect/>
+                    </a:stretch>
+                  </pic:blipFill>
+                  <pic:spPr>
+                    <a:xfrm>
+                      <a:off x="0" y="0"/>
+                      <a:ext cx="4848902" cy="3296110"/>
+                    </a:xfrm>
+                    <a:prstGeom prst="rect">
+                      <a:avLst/>
+                    </a:prstGeom>
+                  </pic:spPr>
+                </pic:pic>
+              </a:graphicData>
+            </a:graphic>
+          </wp:inline>
+        </w:drawing>
+      </w:r>
+    </w:p>
+    <w:p>
+      <w:pPr>
+        <w:jc w:val="center"/>
+        <w:rPr>
+          <w:i/>
+          <w:lang w:val="vi-VN"/>
+        </w:rPr>
+      </w:pPr>
+      <w:r>
+        <w:rPr>
+          <w:i/>
+          <w:lang w:val="vi-VN"/>
+        </w:rPr>
+        <w:t>Sử dụng menu</w:t>
+      </w:r>
+    </w:p>
+    <w:p>
+      <w:pPr>
+        <w:jc w:val="center"/>
+        <w:rPr>
+          <w:i/>
+          <w:lang w:val="vi-VN"/>
+        </w:rPr>
+      </w:pPr>
+    </w:p>
+    <w:p>
+      <w:pPr>
+        <w:jc w:val="center"/>
+        <w:rPr>
+          <w:i/>
+          <w:lang w:val="vi-VN"/>
+        </w:rPr>
+      </w:pPr>
+      <w:r>
+        <w:rPr>
+          <w:i/>
+          <w:lang w:val="vi-VN"/>
+        </w:rPr>
+        <w:drawing>
+          <wp:inline distT="0" distB="0" distL="0" distR="0" wp14:anchorId="78A17934" wp14:editId="7247FC53">
+            <wp:extent cx="4096322" cy="1000265"/>
+            <wp:effectExtent l="0" t="0" r="0" b="9525"/>
+            <wp:docPr id="18" name="Picture 18"/>
+            <wp:cNvGraphicFramePr>
+              <a:graphicFrameLocks xmlns:a="http://schemas.openxmlformats.org/drawingml/2006/main" noChangeAspect="1"/>
+            </wp:cNvGraphicFramePr>
+            <a:graphic xmlns:a="http://schemas.openxmlformats.org/drawingml/2006/main">
+              <a:graphicData uri="http://schemas.openxmlformats.org/drawingml/2006/picture">
+                <pic:pic xmlns:pic="http://schemas.openxmlformats.org/drawingml/2006/picture">
+                  <pic:nvPicPr>
+                    <pic:cNvPr id="18" name="Right menu_branch.png"/>
+                    <pic:cNvPicPr/>
+                  </pic:nvPicPr>
+                  <pic:blipFill>
+                    <a:blip r:embed="rId16">
+                      <a:extLst>
+                        <a:ext uri="{28A0092B-C50C-407E-A947-70E740481C1C}">
+                          <a14:useLocalDpi xmlns:a14="http://schemas.microsoft.com/office/drawing/2010/main" val="0"/>
+                        </a:ext>
+                      </a:extLst>
+                    </a:blip>
+                    <a:stretch>
+                      <a:fillRect/>
+                    </a:stretch>
+                  </pic:blipFill>
+                  <pic:spPr>
+                    <a:xfrm>
+                      <a:off x="0" y="0"/>
+                      <a:ext cx="4096322" cy="1000265"/>
+                    </a:xfrm>
+                    <a:prstGeom prst="rect">
+                      <a:avLst/>
+                    </a:prstGeom>
+                  </pic:spPr>
+                </pic:pic>
+              </a:graphicData>
+            </a:graphic>
+          </wp:inline>
+        </w:drawing>
+      </w:r>
+    </w:p>
+    <w:p>
+      <w:pPr>
+        <w:jc w:val="center"/>
+        <w:rPr>
+          <w:i/>
+          <w:lang w:val="vi-VN"/>
+        </w:rPr>
+      </w:pPr>
+      <w:r>
+        <w:rPr>
+          <w:i/>
+          <w:lang w:val="vi-VN"/>
+        </w:rPr>
+        <w:t>Sử dụng menu chuột phải</w:t>
+      </w:r>
+    </w:p>
+    <w:p>
+      <w:pPr>
+        <w:pStyle w:val="ListParagraph"/>
+        <w:numPr>
+          <w:ilvl w:val="0"/>
+          <w:numId w:val="11"/>
+        </w:numPr>
+        <w:rPr>
+          <w:lang w:val="vi-VN"/>
+        </w:rPr>
+      </w:pPr>
+      <w:r>
+        <w:rPr>
+          <w:lang w:val="vi-VN"/>
+        </w:rPr>
+        <w:t xml:space="preserve">Trong cửa sổ </w:t>
+      </w:r>
+      <w:r>
+        <w:rPr>
+          <w:i/>
+          <w:lang w:val="vi-VN"/>
+        </w:rPr>
+        <w:t>Add Branch</w:t>
+      </w:r>
+      <w:r>
+        <w:rPr>
+          <w:lang w:val="vi-VN"/>
+        </w:rPr>
+        <w:t xml:space="preserve">, nhập tên branch và chọn </w:t>
+      </w:r>
+      <w:r>
+        <w:rPr>
+          <w:b/>
+          <w:lang w:val="vi-VN"/>
+        </w:rPr>
+        <w:t>Add Branch</w:t>
+      </w:r>
+      <w:r>
+        <w:rPr>
+          <w:lang w:val="vi-VN"/>
+        </w:rPr>
+        <w:t xml:space="preserve"> hoặc </w:t>
+      </w:r>
+      <w:r>
+        <w:rPr>
+          <w:b/>
+          <w:lang w:val="vi-VN"/>
+        </w:rPr>
+        <w:t>Add Branch &amp; Checkout</w:t>
+      </w:r>
+      <w:r>
+        <w:rPr>
+          <w:lang w:val="vi-VN"/>
+        </w:rPr>
+        <w:t xml:space="preserve"> nếu muốn chuyển sang làm việc trên nhánh này luôn.</w:t>
+      </w:r>
+    </w:p>
+    <w:p>
+      <w:pPr>
+        <w:pStyle w:val="ListParagraph"/>
+        <w:numPr>
+          <w:ilvl w:val="1"/>
+          <w:numId w:val="11"/>
+        </w:numPr>
+        <w:rPr>
+          <w:lang w:val="vi-VN"/>
+        </w:rPr>
+      </w:pPr>
+      <w:r>
+        <w:rPr>
+          <w:lang w:val="vi-VN"/>
+        </w:rPr>
+        <w:t xml:space="preserve">Git cho phép trong tên branch có một dấu gạch chéo </w:t>
+      </w:r>
+      <w:r>
+        <w:rPr>
+          <w:i/>
+          <w:lang w:val="vi-VN"/>
+        </w:rPr>
+        <w:t>/</w:t>
+      </w:r>
+      <w:r>
+        <w:rPr>
+          <w:lang w:val="vi-VN"/>
+        </w:rPr>
+        <w:t>. Các branch có phần trước dấu gạch chéo giống nhau sẽ được SmartGit gộp lại làm một nhóm.</w:t>
+      </w:r>
+    </w:p>
+    <w:p>
+      <w:pPr>
+        <w:jc w:val="center"/>
+        <w:rPr>
+          <w:lang w:val="vi-VN"/>
+        </w:rPr>
+      </w:pPr>
+      <w:r>
+        <w:rPr>
+          <w:lang w:val="vi-VN"/>
+        </w:rPr>
+        <w:drawing>
+          <wp:inline distT="0" distB="0" distL="0" distR="0" wp14:anchorId="31BE9D47" wp14:editId="75F4E860">
+            <wp:extent cx="1571625" cy="1123950"/>
+            <wp:effectExtent l="0" t="0" r="9525" b="0"/>
+            <wp:docPr id="20" name="Picture 20"/>
+            <wp:cNvGraphicFramePr>
+              <a:graphicFrameLocks xmlns:a="http://schemas.openxmlformats.org/drawingml/2006/main" noChangeAspect="1"/>
+            </wp:cNvGraphicFramePr>
+            <a:graphic xmlns:a="http://schemas.openxmlformats.org/drawingml/2006/main">
+              <a:graphicData uri="http://schemas.openxmlformats.org/drawingml/2006/picture">
+                <pic:pic xmlns:pic="http://schemas.openxmlformats.org/drawingml/2006/picture">
+                  <pic:nvPicPr>
+                    <pic:cNvPr id="0" name="Picture 1"/>
+                    <pic:cNvPicPr>
+                      <a:picLocks noChangeAspect="1" noChangeArrowheads="1"/>
+                    </pic:cNvPicPr>
+                  </pic:nvPicPr>
+                  <pic:blipFill>
+                    <a:blip r:embed="rId17">
+                      <a:extLst>
+                        <a:ext uri="{28A0092B-C50C-407E-A947-70E740481C1C}">
+                          <a14:useLocalDpi xmlns:a14="http://schemas.microsoft.com/office/drawing/2010/main" val="0"/>
+                        </a:ext>
+                      </a:extLst>
+                    </a:blip>
+                    <a:srcRect/>
+                    <a:stretch>
+                      <a:fillRect/>
+                    </a:stretch>
+                  </pic:blipFill>
+                  <pic:spPr bwMode="auto">
+                    <a:xfrm>
+                      <a:off x="0" y="0"/>
+                      <a:ext cx="1571625" cy="1123950"/>
+                    </a:xfrm>
+                    <a:prstGeom prst="rect">
+                      <a:avLst/>
+                    </a:prstGeom>
+                    <a:noFill/>
+                    <a:ln>
+                      <a:noFill/>
+                    </a:ln>
+                  </pic:spPr>
+                </pic:pic>
+              </a:graphicData>
+            </a:graphic>
+          </wp:inline>
+        </w:drawing>
+      </w:r>
+    </w:p>
+    <w:p>
+      <w:pPr>
+        <w:jc w:val="center"/>
+        <w:rPr>
+          <w:i/>
+          <w:lang w:val="vi-VN"/>
+        </w:rPr>
+      </w:pPr>
+      <w:r>
+        <w:rPr>
+          <w:i/>
+          <w:lang w:val="vi-VN"/>
+        </w:rPr>
+        <w:t>2 nhánh feature/IF1-1 và feature/IF1-2 được SmartGit nhóm lại</w:t>
+      </w:r>
+    </w:p>
+    <w:p>
+      <w:pPr>
+        <w:rPr>
+          <w:rFonts w:asciiTheme="majorHAnsi" w:eastAsiaTheme="majorEastAsia" w:hAnsiTheme="majorHAnsi" w:cstheme="majorBidi"/>
+          <w:color w:val="2F5496" w:themeColor="accent1" w:themeShade="BF"/>
+          <w:sz w:val="32"/>
+          <w:szCs w:val="32"/>
+          <w:lang w:val="vi-VN"/>
+        </w:rPr>
+      </w:pPr>
+      <w:r>
+        <w:rPr>
+          <w:lang w:val="vi-VN"/>
+        </w:rPr>
+        <w:br w:type="page"/>
+      </w:r>
+    </w:p>
+    <w:p>
+      <w:pPr>
+        <w:pStyle w:val="Heading1"/>
+        <w:rPr>
+          <w:lang w:val="vi-VN"/>
+        </w:rPr>
+      </w:pPr>
+      <w:r>
+        <w:rPr>
+          <w:lang w:val="vi-VN"/>
+        </w:rPr>
+        <w:lastRenderedPageBreak/>
+        <w:t xml:space="preserve">Commit: </w:t>
       </w:r>
       <w:r>
         <w:rPr>
@@ -1949,21 +2360,7 @@
         <w:rPr>
           <w:lang w:val="vi-VN"/>
         </w:rPr>
-        <w:t xml:space="preserve">các thay đổi vào </w:t>
-      </w:r>
-      <w:proofErr w:type="spellStart"/>
-      <w:r>
-        <w:rPr>
-          <w:lang w:val="vi-VN"/>
-        </w:rPr>
-        <w:t>repo</w:t>
-      </w:r>
-      <w:proofErr w:type="spellEnd"/>
-      <w:r>
-        <w:rPr>
-          <w:lang w:val="vi-VN"/>
-        </w:rPr>
-        <w:t xml:space="preserve"> trong máy</w:t>
+        <w:t>các thay đổi vào repo trong máy</w:t>
       </w:r>
     </w:p>
     <w:p>
@@ -1977,33 +2374,11 @@
           <w:lang w:val="vi-VN"/>
         </w:rPr>
       </w:pPr>
-      <w:proofErr w:type="spellStart"/>
-      <w:r>
-        <w:rPr>
-          <w:lang w:val="vi-VN"/>
-        </w:rPr>
-        <w:t>Pull</w:t>
-      </w:r>
-      <w:proofErr w:type="spellEnd"/>
-      <w:r>
-        <w:rPr>
-          <w:lang w:val="vi-VN"/>
-        </w:rPr>
-        <w:t xml:space="preserve"> </w:t>
-      </w:r>
-      <w:proofErr w:type="spellStart"/>
-      <w:r>
-        <w:rPr>
-          <w:lang w:val="vi-VN"/>
-        </w:rPr>
-        <w:t>repo</w:t>
-      </w:r>
-      <w:proofErr w:type="spellEnd"/>
-      <w:r>
-        <w:rPr>
-          <w:lang w:val="vi-VN"/>
-        </w:rPr>
-        <w:t xml:space="preserve"> để đảm bảo trong máy đã có phiên bản mới nhất của nhánh đang làm việc.</w:t>
+      <w:r>
+        <w:rPr>
+          <w:lang w:val="vi-VN"/>
+        </w:rPr>
+        <w:t>Pull repo để đảm bảo trong máy đã có phiên bản mới nhất của nhánh đang làm việc.</w:t>
       </w:r>
     </w:p>
     <w:p>
@@ -2021,23 +2396,8 @@
         <w:rPr>
           <w:lang w:val="vi-VN"/>
         </w:rPr>
-        <w:t xml:space="preserve">Trong </w:t>
-      </w:r>
-      <w:proofErr w:type="spellStart"/>
-      <w:r>
-        <w:rPr>
-          <w:lang w:val="vi-VN"/>
-        </w:rPr>
-        <w:t>view</w:t>
-      </w:r>
-      <w:proofErr w:type="spellEnd"/>
-      <w:r>
-        <w:rPr>
-          <w:lang w:val="vi-VN"/>
-        </w:rPr>
-        <w:t xml:space="preserve"> </w:t>
-      </w:r>
-      <w:proofErr w:type="spellStart"/>
+        <w:t xml:space="preserve">Trong view </w:t>
+      </w:r>
       <w:r>
         <w:rPr>
           <w:i/>
@@ -2045,7 +2405,6 @@
         </w:rPr>
         <w:t>Files</w:t>
       </w:r>
-      <w:proofErr w:type="spellEnd"/>
       <w:r>
         <w:rPr>
           <w:lang w:val="vi-VN"/>
@@ -2063,77 +2422,7 @@
         <w:rPr>
           <w:lang w:val="vi-VN"/>
         </w:rPr>
-        <w:t xml:space="preserve"> chọn các thay đổi muốn lưu vào </w:t>
-      </w:r>
-      <w:proofErr w:type="spellStart"/>
-      <w:r>
-        <w:rPr>
-          <w:lang w:val="vi-VN"/>
-        </w:rPr>
-        <w:t>repo</w:t>
-      </w:r>
-      <w:proofErr w:type="spellEnd"/>
-      <w:r>
-        <w:rPr>
-          <w:lang w:val="vi-VN"/>
-        </w:rPr>
-        <w:t xml:space="preserve">. Chọn nhiều </w:t>
-      </w:r>
-      <w:proofErr w:type="spellStart"/>
-      <w:r>
-        <w:rPr>
-          <w:lang w:val="vi-VN"/>
-        </w:rPr>
-        <w:t>file</w:t>
-      </w:r>
-      <w:proofErr w:type="spellEnd"/>
-      <w:r>
-        <w:rPr>
-          <w:lang w:val="vi-VN"/>
-        </w:rPr>
-        <w:t xml:space="preserve"> tương tự như chọn trong Windows Explorer với các phím </w:t>
-      </w:r>
-      <w:proofErr w:type="spellStart"/>
-      <w:r>
-        <w:rPr>
-          <w:lang w:val="vi-VN"/>
-        </w:rPr>
-        <w:t>Ctrl</w:t>
-      </w:r>
-      <w:proofErr w:type="spellEnd"/>
-      <w:r>
-        <w:rPr>
-          <w:lang w:val="vi-VN"/>
-        </w:rPr>
-        <w:t xml:space="preserve">, </w:t>
-      </w:r>
-      <w:proofErr w:type="spellStart"/>
-      <w:r>
-        <w:rPr>
-          <w:lang w:val="vi-VN"/>
-        </w:rPr>
-        <w:t>Shift</w:t>
-      </w:r>
-      <w:proofErr w:type="spellEnd"/>
-      <w:r>
-        <w:rPr>
-          <w:lang w:val="vi-VN"/>
-        </w:rPr>
-        <w:t xml:space="preserve"> hay </w:t>
-      </w:r>
-      <w:proofErr w:type="spellStart"/>
-      <w:r>
-        <w:rPr>
-          <w:lang w:val="vi-VN"/>
-        </w:rPr>
-        <w:t>Ctrl+A</w:t>
-      </w:r>
-      <w:proofErr w:type="spellEnd"/>
-      <w:r>
-        <w:rPr>
-          <w:lang w:val="vi-VN"/>
-        </w:rPr>
-        <w:t>…</w:t>
+        <w:t xml:space="preserve"> chọn các thay đổi muốn lưu vào repo. Chọn nhiều file tương tự như chọn trong Windows Explorer với các phím Ctrl, Shift hay Ctrl+A…</w:t>
       </w:r>
     </w:p>
     <w:p>
@@ -2151,23 +2440,8 @@
         <w:rPr>
           <w:lang w:val="vi-VN"/>
         </w:rPr>
-        <w:t xml:space="preserve">Trên thanh </w:t>
-      </w:r>
-      <w:proofErr w:type="spellStart"/>
-      <w:r>
-        <w:rPr>
-          <w:lang w:val="vi-VN"/>
-        </w:rPr>
-        <w:t>menu</w:t>
-      </w:r>
-      <w:proofErr w:type="spellEnd"/>
-      <w:r>
-        <w:rPr>
-          <w:lang w:val="vi-VN"/>
-        </w:rPr>
-        <w:t xml:space="preserve"> chọn </w:t>
-      </w:r>
-      <w:proofErr w:type="spellStart"/>
+        <w:t xml:space="preserve">Trên thanh menu chọn </w:t>
+      </w:r>
       <w:r>
         <w:rPr>
           <w:b/>
@@ -2175,28 +2449,18 @@
         </w:rPr>
         <w:t>Local</w:t>
       </w:r>
-      <w:proofErr w:type="spellEnd"/>
       <w:r>
         <w:rPr>
           <w:lang w:val="vi-VN"/>
         </w:rPr>
         <w:t xml:space="preserve"> &gt; </w:t>
       </w:r>
-      <w:proofErr w:type="spellStart"/>
       <w:r>
         <w:rPr>
           <w:b/>
           <w:lang w:val="vi-VN"/>
         </w:rPr>
-        <w:t>Commit</w:t>
-      </w:r>
-      <w:proofErr w:type="spellEnd"/>
-      <w:r>
-        <w:rPr>
-          <w:b/>
-          <w:lang w:val="vi-VN"/>
-        </w:rPr>
-        <w:t>…</w:t>
+        <w:t>Commit…</w:t>
       </w:r>
     </w:p>
     <w:p>
@@ -2227,7 +2491,7 @@
                     <pic:cNvPicPr/>
                   </pic:nvPicPr>
                   <pic:blipFill>
-                    <a:blip r:embed="rId7">
+                    <a:blip r:embed="rId18">
                       <a:extLst>
                         <a:ext uri="{28A0092B-C50C-407E-A947-70E740481C1C}">
                           <a14:useLocalDpi xmlns:a14="http://schemas.microsoft.com/office/drawing/2010/main" val="0"/>
@@ -2271,7 +2535,6 @@
         </w:rPr>
         <w:t xml:space="preserve">Trong cửa sổ </w:t>
       </w:r>
-      <w:proofErr w:type="spellStart"/>
       <w:r>
         <w:rPr>
           <w:i/>
@@ -2279,7 +2542,6 @@
         </w:rPr>
         <w:t>Commit</w:t>
       </w:r>
-      <w:proofErr w:type="spellEnd"/>
       <w:r>
         <w:rPr>
           <w:lang w:val="vi-VN"/>
@@ -2296,154 +2558,46 @@
         <w:rPr>
           <w:lang w:val="vi-VN"/>
         </w:rPr>
-        <w:t xml:space="preserve">chọn tất cả các thay đổi muốn lưu vào </w:t>
-      </w:r>
-      <w:proofErr w:type="spellStart"/>
-      <w:r>
-        <w:rPr>
-          <w:lang w:val="vi-VN"/>
-        </w:rPr>
-        <w:t>repo</w:t>
-      </w:r>
-      <w:proofErr w:type="spellEnd"/>
-      <w:r>
-        <w:rPr>
-          <w:lang w:val="vi-VN"/>
-        </w:rPr>
-        <w:t xml:space="preserve">, nhập nội dung vắn tắt thay đổi vào </w:t>
-      </w:r>
-      <w:proofErr w:type="spellStart"/>
+        <w:t xml:space="preserve">chọn tất cả các thay đổi muốn lưu vào repo, nhập nội dung vắn tắt thay đổi vào </w:t>
+      </w:r>
       <w:r>
         <w:rPr>
           <w:i/>
           <w:lang w:val="vi-VN"/>
         </w:rPr>
+        <w:t>Commit Message</w:t>
+      </w:r>
+      <w:r>
+        <w:rPr>
+          <w:lang w:val="vi-VN"/>
+        </w:rPr>
+        <w:t xml:space="preserve"> và nhấn </w:t>
+      </w:r>
+      <w:r>
+        <w:rPr>
+          <w:b/>
+          <w:lang w:val="vi-VN"/>
+        </w:rPr>
         <w:t>Commit</w:t>
       </w:r>
-      <w:proofErr w:type="spellEnd"/>
-      <w:r>
-        <w:rPr>
-          <w:i/>
-          <w:lang w:val="vi-VN"/>
-        </w:rPr>
-        <w:t xml:space="preserve"> </w:t>
-      </w:r>
-      <w:proofErr w:type="spellStart"/>
-      <w:r>
-        <w:rPr>
-          <w:i/>
-          <w:lang w:val="vi-VN"/>
-        </w:rPr>
-        <w:t>Message</w:t>
-      </w:r>
-      <w:proofErr w:type="spellEnd"/>
-      <w:r>
-        <w:rPr>
-          <w:lang w:val="vi-VN"/>
-        </w:rPr>
-        <w:t xml:space="preserve"> và nhấn </w:t>
-      </w:r>
-      <w:proofErr w:type="spellStart"/>
+      <w:r>
+        <w:rPr>
+          <w:lang w:val="vi-VN"/>
+        </w:rPr>
+        <w:t xml:space="preserve">. Sử dụng </w:t>
+      </w:r>
       <w:r>
         <w:rPr>
           <w:b/>
           <w:lang w:val="vi-VN"/>
         </w:rPr>
-        <w:t>Commit</w:t>
-      </w:r>
-      <w:proofErr w:type="spellEnd"/>
-      <w:r>
-        <w:rPr>
-          <w:lang w:val="vi-VN"/>
-        </w:rPr>
-        <w:t xml:space="preserve">. Sử dụng </w:t>
-      </w:r>
-      <w:proofErr w:type="spellStart"/>
-      <w:r>
-        <w:rPr>
-          <w:b/>
-          <w:lang w:val="vi-VN"/>
-        </w:rPr>
-        <w:t>Commit</w:t>
-      </w:r>
-      <w:proofErr w:type="spellEnd"/>
-      <w:r>
-        <w:rPr>
-          <w:b/>
-          <w:lang w:val="vi-VN"/>
-        </w:rPr>
-        <w:t xml:space="preserve"> &amp; </w:t>
-      </w:r>
-      <w:proofErr w:type="spellStart"/>
-      <w:r>
-        <w:rPr>
-          <w:b/>
-          <w:lang w:val="vi-VN"/>
-        </w:rPr>
-        <w:t>Push</w:t>
-      </w:r>
-      <w:proofErr w:type="spellEnd"/>
-      <w:r>
-        <w:rPr>
-          <w:lang w:val="vi-VN"/>
-        </w:rPr>
-        <w:t xml:space="preserve"> nếu muốn kết hợp đẩy thay đổi lên </w:t>
-      </w:r>
-      <w:proofErr w:type="spellStart"/>
-      <w:r>
-        <w:rPr>
-          <w:lang w:val="vi-VN"/>
-        </w:rPr>
-        <w:t>repo</w:t>
-      </w:r>
-      <w:proofErr w:type="spellEnd"/>
-      <w:r>
-        <w:rPr>
-          <w:lang w:val="vi-VN"/>
-        </w:rPr>
-        <w:t xml:space="preserve"> trên </w:t>
-      </w:r>
-      <w:proofErr w:type="spellStart"/>
-      <w:r>
-        <w:rPr>
-          <w:lang w:val="vi-VN"/>
-        </w:rPr>
-        <w:t>remote</w:t>
-      </w:r>
-      <w:proofErr w:type="spellEnd"/>
-      <w:r>
-        <w:rPr>
-          <w:lang w:val="vi-VN"/>
-        </w:rPr>
-        <w:t xml:space="preserve">; nên hạn chế vì </w:t>
-      </w:r>
-      <w:proofErr w:type="spellStart"/>
-      <w:r>
-        <w:rPr>
-          <w:lang w:val="vi-VN"/>
-        </w:rPr>
-        <w:t>commit</w:t>
-      </w:r>
-      <w:proofErr w:type="spellEnd"/>
-      <w:r>
-        <w:rPr>
-          <w:lang w:val="vi-VN"/>
-        </w:rPr>
-        <w:t xml:space="preserve"> trên </w:t>
-      </w:r>
-      <w:proofErr w:type="spellStart"/>
-      <w:r>
-        <w:rPr>
-          <w:lang w:val="vi-VN"/>
-        </w:rPr>
-        <w:t>repo</w:t>
-      </w:r>
-      <w:proofErr w:type="spellEnd"/>
-      <w:r>
-        <w:rPr>
-          <w:lang w:val="vi-VN"/>
-        </w:rPr>
-        <w:t xml:space="preserve"> sẽ không thể sửa đổi dễ dàng.</w:t>
+        <w:t>Commit &amp; Push</w:t>
+      </w:r>
+      <w:r>
+        <w:rPr>
+          <w:lang w:val="vi-VN"/>
+        </w:rPr>
+        <w:t xml:space="preserve"> nếu muốn kết hợp đẩy thay đổi lên repo trên remote; nên hạn chế vì commit trên repo sẽ không thể sửa đổi dễ dàng.</w:t>
       </w:r>
     </w:p>
     <w:p>
@@ -2461,99 +2615,20 @@
         <w:rPr>
           <w:lang w:val="vi-VN"/>
         </w:rPr>
-        <w:t xml:space="preserve">Nếu trong </w:t>
-      </w:r>
-      <w:proofErr w:type="spellStart"/>
-      <w:r>
-        <w:rPr>
-          <w:lang w:val="vi-VN"/>
-        </w:rPr>
-        <w:t>local</w:t>
-      </w:r>
-      <w:proofErr w:type="spellEnd"/>
-      <w:r>
-        <w:rPr>
-          <w:lang w:val="vi-VN"/>
-        </w:rPr>
-        <w:t xml:space="preserve"> có </w:t>
-      </w:r>
-      <w:proofErr w:type="spellStart"/>
-      <w:r>
-        <w:rPr>
-          <w:lang w:val="vi-VN"/>
-        </w:rPr>
-        <w:t>commit</w:t>
-      </w:r>
-      <w:proofErr w:type="spellEnd"/>
-      <w:r>
-        <w:rPr>
-          <w:lang w:val="vi-VN"/>
-        </w:rPr>
-        <w:t xml:space="preserve"> chưa đẩy lên </w:t>
-      </w:r>
-      <w:proofErr w:type="spellStart"/>
-      <w:r>
-        <w:rPr>
-          <w:lang w:val="vi-VN"/>
-        </w:rPr>
-        <w:t>remote</w:t>
-      </w:r>
-      <w:proofErr w:type="spellEnd"/>
-      <w:r>
-        <w:rPr>
-          <w:lang w:val="vi-VN"/>
-        </w:rPr>
-        <w:t xml:space="preserve">, có thể tích chọn </w:t>
-      </w:r>
-      <w:proofErr w:type="spellStart"/>
+        <w:t xml:space="preserve">Nếu trong local có commit chưa đẩy lên remote, có thể tích chọn </w:t>
+      </w:r>
       <w:r>
         <w:rPr>
           <w:b/>
           <w:lang w:val="vi-VN"/>
         </w:rPr>
-        <w:t>Amend</w:t>
-      </w:r>
-      <w:proofErr w:type="spellEnd"/>
-      <w:r>
-        <w:rPr>
-          <w:b/>
-          <w:lang w:val="vi-VN"/>
-        </w:rPr>
-        <w:t>…</w:t>
-      </w:r>
-      <w:r>
-        <w:rPr>
-          <w:lang w:val="vi-VN"/>
-        </w:rPr>
-        <w:t xml:space="preserve"> để gộp các thay đổi này vào </w:t>
-      </w:r>
-      <w:proofErr w:type="spellStart"/>
-      <w:r>
-        <w:rPr>
-          <w:lang w:val="vi-VN"/>
-        </w:rPr>
-        <w:t>commit</w:t>
-      </w:r>
-      <w:proofErr w:type="spellEnd"/>
-      <w:r>
-        <w:rPr>
-          <w:lang w:val="vi-VN"/>
-        </w:rPr>
-        <w:t xml:space="preserve"> của </w:t>
-      </w:r>
-      <w:proofErr w:type="spellStart"/>
-      <w:r>
-        <w:rPr>
-          <w:lang w:val="vi-VN"/>
-        </w:rPr>
-        <w:t>local</w:t>
-      </w:r>
-      <w:proofErr w:type="spellEnd"/>
-      <w:r>
-        <w:rPr>
-          <w:lang w:val="vi-VN"/>
-        </w:rPr>
-        <w:t xml:space="preserve"> gần nhất.</w:t>
+        <w:t>Amend…</w:t>
+      </w:r>
+      <w:r>
+        <w:rPr>
+          <w:lang w:val="vi-VN"/>
+        </w:rPr>
+        <w:t xml:space="preserve"> để gộp các thay đổi này vào commit của local gần nhất.</w:t>
       </w:r>
     </w:p>
     <w:p>
@@ -2571,116 +2646,28 @@
         <w:rPr>
           <w:lang w:val="vi-VN"/>
         </w:rPr>
-        <w:t xml:space="preserve">Sau khi </w:t>
-      </w:r>
-      <w:proofErr w:type="spellStart"/>
-      <w:r>
-        <w:rPr>
-          <w:lang w:val="vi-VN"/>
-        </w:rPr>
-        <w:t>commit</w:t>
-      </w:r>
-      <w:proofErr w:type="spellEnd"/>
-      <w:r>
-        <w:rPr>
-          <w:lang w:val="vi-VN"/>
-        </w:rPr>
-        <w:t xml:space="preserve"> thành công, </w:t>
-      </w:r>
-      <w:proofErr w:type="spellStart"/>
-      <w:r>
-        <w:rPr>
-          <w:lang w:val="vi-VN"/>
-        </w:rPr>
-        <w:t>repo</w:t>
-      </w:r>
-      <w:proofErr w:type="spellEnd"/>
-      <w:r>
-        <w:rPr>
-          <w:lang w:val="vi-VN"/>
-        </w:rPr>
-        <w:t xml:space="preserve"> sẽ đánh dấu số lượng </w:t>
-      </w:r>
-      <w:proofErr w:type="spellStart"/>
-      <w:r>
-        <w:rPr>
-          <w:lang w:val="vi-VN"/>
-        </w:rPr>
-        <w:t>commit</w:t>
-      </w:r>
-      <w:proofErr w:type="spellEnd"/>
-      <w:r>
-        <w:rPr>
-          <w:lang w:val="vi-VN"/>
-        </w:rPr>
-        <w:t xml:space="preserve"> chênh lệch giữa </w:t>
-      </w:r>
-      <w:proofErr w:type="spellStart"/>
-      <w:r>
-        <w:rPr>
-          <w:lang w:val="vi-VN"/>
-        </w:rPr>
-        <w:t>local</w:t>
-      </w:r>
-      <w:proofErr w:type="spellEnd"/>
+        <w:t xml:space="preserve">Sau khi commit thành công, repo sẽ đánh dấu số lượng commit chênh lệch giữa local và remote bằng màu cam trong view </w:t>
+      </w:r>
+      <w:r>
+        <w:rPr>
+          <w:i/>
+          <w:lang w:val="vi-VN"/>
+        </w:rPr>
+        <w:t>Branches</w:t>
+      </w:r>
       <w:r>
         <w:rPr>
           <w:lang w:val="vi-VN"/>
         </w:rPr>
         <w:t xml:space="preserve"> và </w:t>
       </w:r>
-      <w:proofErr w:type="spellStart"/>
-      <w:r>
-        <w:rPr>
-          <w:lang w:val="vi-VN"/>
-        </w:rPr>
-        <w:t>remote</w:t>
-      </w:r>
-      <w:proofErr w:type="spellEnd"/>
-      <w:r>
-        <w:rPr>
-          <w:lang w:val="vi-VN"/>
-        </w:rPr>
-        <w:t xml:space="preserve"> bằng màu cam trong </w:t>
-      </w:r>
-      <w:proofErr w:type="spellStart"/>
-      <w:r>
-        <w:rPr>
-          <w:lang w:val="vi-VN"/>
-        </w:rPr>
-        <w:t>view</w:t>
-      </w:r>
-      <w:proofErr w:type="spellEnd"/>
-      <w:r>
-        <w:rPr>
-          <w:lang w:val="vi-VN"/>
-        </w:rPr>
-        <w:t xml:space="preserve"> </w:t>
-      </w:r>
-      <w:proofErr w:type="spellStart"/>
       <w:r>
         <w:rPr>
           <w:i/>
           <w:lang w:val="vi-VN"/>
         </w:rPr>
-        <w:t>Branches</w:t>
-      </w:r>
-      <w:proofErr w:type="spellEnd"/>
-      <w:r>
-        <w:rPr>
-          <w:lang w:val="vi-VN"/>
-        </w:rPr>
-        <w:t xml:space="preserve"> và </w:t>
-      </w:r>
-      <w:proofErr w:type="spellStart"/>
-      <w:r>
-        <w:rPr>
-          <w:i/>
-          <w:lang w:val="vi-VN"/>
-        </w:rPr>
         <w:t>Journal</w:t>
       </w:r>
-      <w:proofErr w:type="spellEnd"/>
       <w:r>
         <w:rPr>
           <w:lang w:val="vi-VN"/>
@@ -2717,7 +2704,7 @@
                     </pic:cNvPicPr>
                   </pic:nvPicPr>
                   <pic:blipFill>
-                    <a:blip r:embed="rId8">
+                    <a:blip r:embed="rId19">
                       <a:extLst>
                         <a:ext uri="{28A0092B-C50C-407E-A947-70E740481C1C}">
                           <a14:useLocalDpi xmlns:a14="http://schemas.microsoft.com/office/drawing/2010/main" val="0"/>
@@ -2762,71 +2749,13 @@
           <w:lang w:val="vi-VN"/>
         </w:rPr>
       </w:pPr>
-      <w:proofErr w:type="spellStart"/>
       <w:r>
         <w:rPr>
           <w:lang w:val="vi-VN"/>
         </w:rPr>
         <w:lastRenderedPageBreak/>
-        <w:t>Push</w:t>
-      </w:r>
-      <w:proofErr w:type="spellEnd"/>
-      <w:r>
-        <w:rPr>
-          <w:lang w:val="vi-VN"/>
-        </w:rPr>
-        <w:t xml:space="preserve">: Đẩy </w:t>
-      </w:r>
-      <w:proofErr w:type="spellStart"/>
-      <w:r>
-        <w:rPr>
-          <w:lang w:val="vi-VN"/>
-        </w:rPr>
-        <w:t>commit</w:t>
-      </w:r>
-      <w:proofErr w:type="spellEnd"/>
-      <w:r>
-        <w:rPr>
-          <w:lang w:val="vi-VN"/>
-        </w:rPr>
-        <w:t xml:space="preserve"> từ </w:t>
-      </w:r>
-      <w:proofErr w:type="spellStart"/>
-      <w:r>
-        <w:rPr>
-          <w:lang w:val="vi-VN"/>
-        </w:rPr>
-        <w:t>repo</w:t>
-      </w:r>
-      <w:proofErr w:type="spellEnd"/>
-      <w:r>
-        <w:rPr>
-          <w:lang w:val="vi-VN"/>
-        </w:rPr>
-        <w:t xml:space="preserve"> </w:t>
-      </w:r>
-      <w:proofErr w:type="spellStart"/>
-      <w:r>
-        <w:rPr>
-          <w:lang w:val="vi-VN"/>
-        </w:rPr>
-        <w:t>local</w:t>
-      </w:r>
-      <w:proofErr w:type="spellEnd"/>
-      <w:r>
-        <w:rPr>
-          <w:lang w:val="vi-VN"/>
-        </w:rPr>
-        <w:t xml:space="preserve"> lên </w:t>
-      </w:r>
-      <w:proofErr w:type="spellStart"/>
-      <w:r>
-        <w:rPr>
-          <w:lang w:val="vi-VN"/>
-        </w:rPr>
-        <w:t>remote</w:t>
-      </w:r>
-      <w:proofErr w:type="spellEnd"/>
+        <w:t>Push: Đẩy commit từ repo local lên remote</w:t>
+      </w:r>
     </w:p>
     <w:p>
       <w:pPr>
@@ -2843,23 +2772,8 @@
         <w:rPr>
           <w:lang w:val="vi-VN"/>
         </w:rPr>
-        <w:t xml:space="preserve">Trên thanh </w:t>
-      </w:r>
-      <w:proofErr w:type="spellStart"/>
-      <w:r>
-        <w:rPr>
-          <w:lang w:val="vi-VN"/>
-        </w:rPr>
-        <w:t>menu</w:t>
-      </w:r>
-      <w:proofErr w:type="spellEnd"/>
-      <w:r>
-        <w:rPr>
-          <w:lang w:val="vi-VN"/>
-        </w:rPr>
-        <w:t xml:space="preserve"> chọn </w:t>
-      </w:r>
-      <w:proofErr w:type="spellStart"/>
+        <w:t xml:space="preserve">Trên thanh menu chọn </w:t>
+      </w:r>
       <w:r>
         <w:rPr>
           <w:b/>
@@ -2867,58 +2781,38 @@
         </w:rPr>
         <w:t>Remote</w:t>
       </w:r>
-      <w:proofErr w:type="spellEnd"/>
       <w:r>
         <w:rPr>
           <w:lang w:val="vi-VN"/>
         </w:rPr>
         <w:t xml:space="preserve"> &gt; </w:t>
       </w:r>
-      <w:proofErr w:type="spellStart"/>
       <w:r>
         <w:rPr>
           <w:b/>
           <w:lang w:val="vi-VN"/>
         </w:rPr>
+        <w:t>Push…</w:t>
+      </w:r>
+      <w:r>
+        <w:rPr>
+          <w:lang w:val="vi-VN"/>
+        </w:rPr>
+        <w:t xml:space="preserve"> hoặc nhấn nút </w:t>
+      </w:r>
+      <w:r>
+        <w:rPr>
+          <w:b/>
+          <w:lang w:val="vi-VN"/>
+        </w:rPr>
         <w:t>Push</w:t>
       </w:r>
-      <w:proofErr w:type="spellEnd"/>
-      <w:r>
-        <w:rPr>
-          <w:b/>
-          <w:lang w:val="vi-VN"/>
-        </w:rPr>
-        <w:t>…</w:t>
-      </w:r>
-      <w:r>
-        <w:rPr>
-          <w:lang w:val="vi-VN"/>
-        </w:rPr>
-        <w:t xml:space="preserve"> hoặc nhấn nút </w:t>
-      </w:r>
-      <w:proofErr w:type="spellStart"/>
-      <w:r>
-        <w:rPr>
-          <w:b/>
-          <w:lang w:val="vi-VN"/>
-        </w:rPr>
-        <w:t>Push</w:t>
-      </w:r>
-      <w:proofErr w:type="spellEnd"/>
-      <w:r>
-        <w:rPr>
-          <w:lang w:val="vi-VN"/>
-        </w:rPr>
-        <w:t xml:space="preserve"> trên </w:t>
-      </w:r>
-      <w:proofErr w:type="spellStart"/>
-      <w:r>
-        <w:rPr>
-          <w:lang w:val="vi-VN"/>
-        </w:rPr>
-        <w:t>toolbar</w:t>
-      </w:r>
-      <w:proofErr w:type="spellEnd"/>
+      <w:r>
+        <w:rPr>
+          <w:lang w:val="vi-VN"/>
+        </w:rPr>
+        <w:t xml:space="preserve"> trên toolbar</w:t>
+      </w:r>
     </w:p>
     <w:p>
       <w:pPr>
@@ -2947,7 +2841,7 @@
                     <pic:cNvPicPr/>
                   </pic:nvPicPr>
                   <pic:blipFill>
-                    <a:blip r:embed="rId9">
+                    <a:blip r:embed="rId20">
                       <a:extLst>
                         <a:ext uri="{28A0092B-C50C-407E-A947-70E740481C1C}">
                           <a14:useLocalDpi xmlns:a14="http://schemas.microsoft.com/office/drawing/2010/main" val="0"/>
@@ -2991,7 +2885,6 @@
         </w:rPr>
         <w:t xml:space="preserve">Cửa sổ </w:t>
       </w:r>
-      <w:proofErr w:type="spellStart"/>
       <w:r>
         <w:rPr>
           <w:i/>
@@ -2999,28 +2892,18 @@
         </w:rPr>
         <w:t>Push</w:t>
       </w:r>
-      <w:proofErr w:type="spellEnd"/>
       <w:r>
         <w:rPr>
           <w:lang w:val="vi-VN"/>
         </w:rPr>
         <w:t xml:space="preserve"> hiện ra, chọn </w:t>
       </w:r>
-      <w:proofErr w:type="spellStart"/>
       <w:r>
         <w:rPr>
           <w:b/>
           <w:lang w:val="vi-VN"/>
         </w:rPr>
-        <w:t>Push</w:t>
-      </w:r>
-      <w:proofErr w:type="spellEnd"/>
-      <w:r>
-        <w:rPr>
-          <w:b/>
-          <w:lang w:val="vi-VN"/>
-        </w:rPr>
-        <w:t xml:space="preserve"> </w:t>
+        <w:t xml:space="preserve">Push </w:t>
       </w:r>
       <w:r>
         <w:rPr>
@@ -3049,20 +2932,12 @@
           <w:lang w:val="vi-VN"/>
         </w:rPr>
       </w:pPr>
-      <w:proofErr w:type="spellStart"/>
       <w:r>
         <w:rPr>
           <w:lang w:val="vi-VN"/>
         </w:rPr>
         <w:lastRenderedPageBreak/>
-        <w:t>Merge</w:t>
-      </w:r>
-      <w:proofErr w:type="spellEnd"/>
-      <w:r>
-        <w:rPr>
-          <w:lang w:val="vi-VN"/>
-        </w:rPr>
-        <w:t xml:space="preserve">: Kết hợp thay đổi </w:t>
+        <w:t xml:space="preserve">Merge: Kết hợp thay đổi </w:t>
       </w:r>
       <w:r>
         <w:rPr>
@@ -3092,23 +2967,8 @@
         <w:rPr>
           <w:lang w:val="vi-VN"/>
         </w:rPr>
-        <w:t xml:space="preserve">Trên thanh </w:t>
-      </w:r>
-      <w:proofErr w:type="spellStart"/>
-      <w:r>
-        <w:rPr>
-          <w:lang w:val="vi-VN"/>
-        </w:rPr>
-        <w:t>menu</w:t>
-      </w:r>
-      <w:proofErr w:type="spellEnd"/>
-      <w:r>
-        <w:rPr>
-          <w:lang w:val="vi-VN"/>
-        </w:rPr>
-        <w:t xml:space="preserve"> chọn </w:t>
-      </w:r>
-      <w:proofErr w:type="spellStart"/>
+        <w:t xml:space="preserve">Trên thanh menu chọn </w:t>
+      </w:r>
       <w:r>
         <w:rPr>
           <w:b/>
@@ -3116,50 +2976,31 @@
         </w:rPr>
         <w:t>Branch</w:t>
       </w:r>
-      <w:proofErr w:type="spellEnd"/>
       <w:r>
         <w:rPr>
           <w:lang w:val="vi-VN"/>
         </w:rPr>
         <w:t xml:space="preserve"> &gt; </w:t>
       </w:r>
-      <w:proofErr w:type="spellStart"/>
       <w:r>
         <w:rPr>
           <w:b/>
           <w:lang w:val="vi-VN"/>
         </w:rPr>
-        <w:t>Merge</w:t>
-      </w:r>
-      <w:proofErr w:type="spellEnd"/>
+        <w:t>Merge…</w:t>
+      </w:r>
+      <w:r>
+        <w:rPr>
+          <w:lang w:val="vi-VN"/>
+        </w:rPr>
+        <w:t xml:space="preserve"> hoặc nhấn chuột phải vào nhánh muốn tích hợp và chọn </w:t>
+      </w:r>
       <w:r>
         <w:rPr>
           <w:b/>
           <w:lang w:val="vi-VN"/>
         </w:rPr>
-        <w:t>…</w:t>
-      </w:r>
-      <w:r>
-        <w:rPr>
-          <w:lang w:val="vi-VN"/>
-        </w:rPr>
-        <w:t xml:space="preserve"> hoặc nhấn chuột phải vào nhánh muốn tích hợp và chọn </w:t>
-      </w:r>
-      <w:proofErr w:type="spellStart"/>
-      <w:r>
-        <w:rPr>
-          <w:b/>
-          <w:lang w:val="vi-VN"/>
-        </w:rPr>
-        <w:t>Merge</w:t>
-      </w:r>
-      <w:proofErr w:type="spellEnd"/>
-      <w:r>
-        <w:rPr>
-          <w:b/>
-          <w:lang w:val="vi-VN"/>
-        </w:rPr>
-        <w:t>…</w:t>
+        <w:t>Merge…</w:t>
       </w:r>
     </w:p>
     <w:p>
@@ -3189,7 +3030,7 @@
                     <pic:cNvPicPr/>
                   </pic:nvPicPr>
                   <pic:blipFill>
-                    <a:blip r:embed="rId10">
+                    <a:blip r:embed="rId21">
                       <a:extLst>
                         <a:ext uri="{28A0092B-C50C-407E-A947-70E740481C1C}">
                           <a14:useLocalDpi xmlns:a14="http://schemas.microsoft.com/office/drawing/2010/main" val="0"/>
@@ -3229,17 +3070,8 @@
           <w:i/>
           <w:lang w:val="vi-VN"/>
         </w:rPr>
-        <w:t xml:space="preserve">Sử dụng </w:t>
-      </w:r>
-      <w:proofErr w:type="spellStart"/>
-      <w:r>
-        <w:rPr>
-          <w:i/>
-          <w:lang w:val="vi-VN"/>
-        </w:rPr>
-        <w:t>menu</w:t>
-      </w:r>
-      <w:proofErr w:type="spellEnd"/>
+        <w:t>Sử dụng menu</w:t>
+      </w:r>
     </w:p>
     <w:p>
       <w:pPr>
@@ -3277,7 +3109,7 @@
                     <pic:cNvPicPr/>
                   </pic:nvPicPr>
                   <pic:blipFill>
-                    <a:blip r:embed="rId11">
+                    <a:blip r:embed="rId22">
                       <a:extLst>
                         <a:ext uri="{28A0092B-C50C-407E-A947-70E740481C1C}">
                           <a14:useLocalDpi xmlns:a14="http://schemas.microsoft.com/office/drawing/2010/main" val="0"/>
@@ -3317,23 +3149,7 @@
           <w:i/>
           <w:lang w:val="vi-VN"/>
         </w:rPr>
-        <w:t xml:space="preserve">Sử dụng </w:t>
-      </w:r>
-      <w:proofErr w:type="spellStart"/>
-      <w:r>
-        <w:rPr>
-          <w:i/>
-          <w:lang w:val="vi-VN"/>
-        </w:rPr>
-        <w:t>menu</w:t>
-      </w:r>
-      <w:proofErr w:type="spellEnd"/>
-      <w:r>
-        <w:rPr>
-          <w:i/>
-          <w:lang w:val="vi-VN"/>
-        </w:rPr>
-        <w:t xml:space="preserve"> chuột phải</w:t>
+        <w:t>Sử dụng menu chuột phải</w:t>
       </w:r>
     </w:p>
     <w:p>
@@ -3351,23 +3167,8 @@
         <w:rPr>
           <w:lang w:val="vi-VN"/>
         </w:rPr>
-        <w:t xml:space="preserve">Nếu dùng </w:t>
-      </w:r>
-      <w:proofErr w:type="spellStart"/>
-      <w:r>
-        <w:rPr>
-          <w:lang w:val="vi-VN"/>
-        </w:rPr>
-        <w:t>menu</w:t>
-      </w:r>
-      <w:proofErr w:type="spellEnd"/>
-      <w:r>
-        <w:rPr>
-          <w:lang w:val="vi-VN"/>
-        </w:rPr>
-        <w:t xml:space="preserve">, sẽ có 1 cửa sổ </w:t>
-      </w:r>
-      <w:proofErr w:type="spellStart"/>
+        <w:t xml:space="preserve">Nếu dùng menu, sẽ có 1 cửa sổ </w:t>
+      </w:r>
       <w:r>
         <w:rPr>
           <w:i/>
@@ -3375,7 +3176,6 @@
         </w:rPr>
         <w:t>Merge</w:t>
       </w:r>
-      <w:proofErr w:type="spellEnd"/>
       <w:r>
         <w:rPr>
           <w:lang w:val="vi-VN"/>
@@ -3411,7 +3211,7 @@
                     <pic:cNvPicPr/>
                   </pic:nvPicPr>
                   <pic:blipFill>
-                    <a:blip r:embed="rId12">
+                    <a:blip r:embed="rId23">
                       <a:extLst>
                         <a:ext uri="{28A0092B-C50C-407E-A947-70E740481C1C}">
                           <a14:useLocalDpi xmlns:a14="http://schemas.microsoft.com/office/drawing/2010/main" val="0"/>
@@ -3449,96 +3249,24 @@
           <w:lang w:val="vi-VN"/>
         </w:rPr>
       </w:pPr>
-      <w:proofErr w:type="spellStart"/>
-      <w:r>
-        <w:rPr>
-          <w:lang w:val="vi-VN"/>
-        </w:rPr>
-        <w:t>Fast-Forward</w:t>
-      </w:r>
-      <w:proofErr w:type="spellEnd"/>
-      <w:r>
-        <w:rPr>
-          <w:lang w:val="vi-VN"/>
-        </w:rPr>
-        <w:t>: Nếu nhánh hiện tại</w:t>
-      </w:r>
-      <w:r>
-        <w:rPr>
-          <w:lang w:val="vi-VN"/>
-        </w:rPr>
-        <w:t xml:space="preserve"> là một phần của nhánh sắp được ghép vào (nhánh được ghép chính là nhánh hiện tại cộng thêm vài </w:t>
-      </w:r>
-      <w:proofErr w:type="spellStart"/>
-      <w:r>
-        <w:rPr>
-          <w:lang w:val="vi-VN"/>
-        </w:rPr>
-        <w:t>commit</w:t>
-      </w:r>
-      <w:proofErr w:type="spellEnd"/>
-      <w:r>
-        <w:rPr>
-          <w:lang w:val="vi-VN"/>
-        </w:rPr>
-        <w:t xml:space="preserve">) thì không cần thực hiện </w:t>
-      </w:r>
-      <w:proofErr w:type="spellStart"/>
+      <w:r>
+        <w:rPr>
+          <w:lang w:val="vi-VN"/>
+        </w:rPr>
+        <w:t>Fast-Forward: Nếu nhánh hiện tại</w:t>
+      </w:r>
+      <w:r>
+        <w:rPr>
+          <w:lang w:val="vi-VN"/>
+        </w:rPr>
+        <w:t xml:space="preserve"> là một phần của nhánh sắp được ghép vào (nhánh được ghép chính là nhánh hiện tại cộng thêm vài commit) thì không cần thực hiện </w:t>
+      </w:r>
       <w:r>
         <w:rPr>
           <w:lang w:val="vi-VN"/>
         </w:rPr>
         <w:lastRenderedPageBreak/>
-        <w:t>commit</w:t>
-      </w:r>
-      <w:proofErr w:type="spellEnd"/>
-      <w:r>
-        <w:rPr>
-          <w:lang w:val="vi-VN"/>
-        </w:rPr>
-        <w:t xml:space="preserve">. </w:t>
-      </w:r>
-      <w:proofErr w:type="spellStart"/>
-      <w:r>
-        <w:rPr>
-          <w:lang w:val="vi-VN"/>
-        </w:rPr>
-        <w:t>SmartGit</w:t>
-      </w:r>
-      <w:proofErr w:type="spellEnd"/>
-      <w:r>
-        <w:rPr>
-          <w:lang w:val="vi-VN"/>
-        </w:rPr>
-        <w:t xml:space="preserve"> sẽ dịch con trỏ nhánh hiện tại về </w:t>
-      </w:r>
-      <w:proofErr w:type="spellStart"/>
-      <w:r>
-        <w:rPr>
-          <w:lang w:val="vi-VN"/>
-        </w:rPr>
-        <w:t>commit</w:t>
-      </w:r>
-      <w:proofErr w:type="spellEnd"/>
-      <w:r>
-        <w:rPr>
-          <w:lang w:val="vi-VN"/>
-        </w:rPr>
-        <w:t xml:space="preserve"> cuối của nhánh được ghép đó; </w:t>
-      </w:r>
-      <w:proofErr w:type="spellStart"/>
-      <w:r>
-        <w:rPr>
-          <w:lang w:val="vi-VN"/>
-        </w:rPr>
-        <w:t>commit</w:t>
-      </w:r>
-      <w:proofErr w:type="spellEnd"/>
-      <w:r>
-        <w:rPr>
-          <w:lang w:val="vi-VN"/>
-        </w:rPr>
-        <w:t xml:space="preserve"> đó sẽ được 2 con trỏ của 2 nhánh trỏ vào.</w:t>
+        <w:t>commit. SmartGit sẽ dịch con trỏ nhánh hiện tại về commit cuối của nhánh được ghép đó; commit đó sẽ được 2 con trỏ của 2 nhánh trỏ vào.</w:t>
       </w:r>
     </w:p>
     <w:p>
@@ -3552,131 +3280,11 @@
           <w:lang w:val="vi-VN"/>
         </w:rPr>
       </w:pPr>
-      <w:proofErr w:type="spellStart"/>
-      <w:r>
-        <w:rPr>
-          <w:lang w:val="vi-VN"/>
-        </w:rPr>
-        <w:t>Create</w:t>
-      </w:r>
-      <w:proofErr w:type="spellEnd"/>
-      <w:r>
-        <w:rPr>
-          <w:lang w:val="vi-VN"/>
-        </w:rPr>
-        <w:t xml:space="preserve"> </w:t>
-      </w:r>
-      <w:proofErr w:type="spellStart"/>
-      <w:r>
-        <w:rPr>
-          <w:lang w:val="vi-VN"/>
-        </w:rPr>
-        <w:t>Merge-Commit</w:t>
-      </w:r>
-      <w:proofErr w:type="spellEnd"/>
-      <w:r>
-        <w:rPr>
-          <w:lang w:val="vi-VN"/>
-        </w:rPr>
-        <w:t xml:space="preserve">: </w:t>
-      </w:r>
-      <w:proofErr w:type="spellStart"/>
-      <w:r>
-        <w:rPr>
-          <w:lang w:val="vi-VN"/>
-        </w:rPr>
-        <w:t>SmartGit</w:t>
-      </w:r>
-      <w:proofErr w:type="spellEnd"/>
-      <w:r>
-        <w:rPr>
-          <w:lang w:val="vi-VN"/>
-        </w:rPr>
-        <w:t xml:space="preserve"> sẽ ghép các thay đổi từ điểm chung cuối cùng của 2 nhánh từ nhánh được ghép vào nhánh hiện tại và </w:t>
-      </w:r>
-      <w:proofErr w:type="spellStart"/>
-      <w:r>
-        <w:rPr>
-          <w:lang w:val="vi-VN"/>
-        </w:rPr>
-        <w:t>commit</w:t>
-      </w:r>
-      <w:proofErr w:type="spellEnd"/>
-      <w:r>
-        <w:rPr>
-          <w:lang w:val="vi-VN"/>
-        </w:rPr>
-        <w:t xml:space="preserve"> thay đổi vào </w:t>
-      </w:r>
-      <w:proofErr w:type="spellStart"/>
-      <w:r>
-        <w:rPr>
-          <w:lang w:val="vi-VN"/>
-        </w:rPr>
-        <w:t>repo</w:t>
-      </w:r>
-      <w:proofErr w:type="spellEnd"/>
-      <w:r>
-        <w:rPr>
-          <w:lang w:val="vi-VN"/>
-        </w:rPr>
-        <w:t xml:space="preserve"> </w:t>
-      </w:r>
-      <w:proofErr w:type="spellStart"/>
-      <w:r>
-        <w:rPr>
-          <w:lang w:val="vi-VN"/>
-        </w:rPr>
-        <w:t>local</w:t>
-      </w:r>
-      <w:proofErr w:type="spellEnd"/>
-      <w:r>
-        <w:rPr>
-          <w:lang w:val="vi-VN"/>
-        </w:rPr>
-        <w:t xml:space="preserve"> với </w:t>
-      </w:r>
-      <w:proofErr w:type="spellStart"/>
-      <w:r>
-        <w:rPr>
-          <w:lang w:val="vi-VN"/>
-        </w:rPr>
-        <w:t>message</w:t>
-      </w:r>
-      <w:proofErr w:type="spellEnd"/>
-      <w:r>
-        <w:rPr>
-          <w:lang w:val="vi-VN"/>
-        </w:rPr>
-        <w:t xml:space="preserve"> “</w:t>
-      </w:r>
-      <w:proofErr w:type="spellStart"/>
-      <w:r>
-        <w:rPr>
-          <w:lang w:val="vi-VN"/>
-        </w:rPr>
-        <w:t>Merge</w:t>
-      </w:r>
-      <w:proofErr w:type="spellEnd"/>
-      <w:r>
-        <w:rPr>
-          <w:lang w:val="vi-VN"/>
-        </w:rPr>
-        <w:t xml:space="preserve"> </w:t>
-      </w:r>
-      <w:proofErr w:type="spellStart"/>
-      <w:r>
-        <w:rPr>
-          <w:lang w:val="vi-VN"/>
-        </w:rPr>
-        <w:t>branch</w:t>
-      </w:r>
-      <w:proofErr w:type="spellEnd"/>
-      <w:r>
-        <w:rPr>
-          <w:lang w:val="vi-VN"/>
-        </w:rPr>
-        <w:t xml:space="preserve"> X”.</w:t>
+      <w:r>
+        <w:rPr>
+          <w:lang w:val="vi-VN"/>
+        </w:rPr>
+        <w:t>Create Merge-Commit: SmartGit sẽ ghép các thay đổi từ điểm chung cuối cùng của 2 nhánh từ nhánh được ghép vào nhánh hiện tại và commit thay đổi vào repo local với message “Merge branch X”.</w:t>
       </w:r>
     </w:p>
     <w:p>
@@ -3690,75 +3298,11 @@
           <w:lang w:val="vi-VN"/>
         </w:rPr>
       </w:pPr>
-      <w:proofErr w:type="spellStart"/>
-      <w:r>
-        <w:rPr>
-          <w:lang w:val="vi-VN"/>
-        </w:rPr>
-        <w:t>Merge</w:t>
-      </w:r>
-      <w:proofErr w:type="spellEnd"/>
-      <w:r>
-        <w:rPr>
-          <w:lang w:val="vi-VN"/>
-        </w:rPr>
-        <w:t xml:space="preserve"> to </w:t>
-      </w:r>
-      <w:proofErr w:type="spellStart"/>
-      <w:r>
-        <w:rPr>
-          <w:lang w:val="vi-VN"/>
-        </w:rPr>
-        <w:t>Working</w:t>
-      </w:r>
-      <w:proofErr w:type="spellEnd"/>
-      <w:r>
-        <w:rPr>
-          <w:lang w:val="vi-VN"/>
-        </w:rPr>
-        <w:t xml:space="preserve"> </w:t>
-      </w:r>
-      <w:proofErr w:type="spellStart"/>
-      <w:r>
-        <w:rPr>
-          <w:lang w:val="vi-VN"/>
-        </w:rPr>
-        <w:t>Tree</w:t>
-      </w:r>
-      <w:proofErr w:type="spellEnd"/>
-      <w:r>
-        <w:rPr>
-          <w:lang w:val="vi-VN"/>
-        </w:rPr>
-        <w:t xml:space="preserve">: </w:t>
-      </w:r>
-      <w:proofErr w:type="spellStart"/>
-      <w:r>
-        <w:rPr>
-          <w:lang w:val="vi-VN"/>
-        </w:rPr>
-        <w:t>SmartGit</w:t>
-      </w:r>
-      <w:proofErr w:type="spellEnd"/>
-      <w:r>
-        <w:rPr>
-          <w:lang w:val="vi-VN"/>
-        </w:rPr>
-        <w:t xml:space="preserve"> sẽ ghép các thay đổi từ điểm chung cuối cùng của 2 nhánh từ nhánh được ghép vào nhánh hiện tại nhưng không </w:t>
-      </w:r>
-      <w:proofErr w:type="spellStart"/>
-      <w:r>
-        <w:rPr>
-          <w:lang w:val="vi-VN"/>
-        </w:rPr>
-        <w:t>commit</w:t>
-      </w:r>
-      <w:proofErr w:type="spellEnd"/>
-      <w:r>
-        <w:rPr>
-          <w:lang w:val="vi-VN"/>
-        </w:rPr>
-        <w:t xml:space="preserve">. </w:t>
+      <w:r>
+        <w:rPr>
+          <w:lang w:val="vi-VN"/>
+        </w:rPr>
+        <w:t xml:space="preserve">Merge to Working Tree: SmartGit sẽ ghép các thay đổi từ điểm chung cuối cùng của 2 nhánh từ nhánh được ghép vào nhánh hiện tại nhưng không commit. </w:t>
       </w:r>
       <w:r>
         <w:rPr>
@@ -3771,63 +3315,7 @@
         <w:rPr>
           <w:lang w:val="vi-VN"/>
         </w:rPr>
-        <w:t xml:space="preserve"> vì sẽ có thể xem các đoạn ghép tự động của </w:t>
-      </w:r>
-      <w:proofErr w:type="spellStart"/>
-      <w:r>
-        <w:rPr>
-          <w:lang w:val="vi-VN"/>
-        </w:rPr>
-        <w:t>SmartGit</w:t>
-      </w:r>
-      <w:proofErr w:type="spellEnd"/>
-      <w:r>
-        <w:rPr>
-          <w:lang w:val="vi-VN"/>
-        </w:rPr>
-        <w:t xml:space="preserve"> có sai lệch với ý định của mình không trước khi </w:t>
-      </w:r>
-      <w:proofErr w:type="spellStart"/>
-      <w:r>
-        <w:rPr>
-          <w:lang w:val="vi-VN"/>
-        </w:rPr>
-        <w:t>commit</w:t>
-      </w:r>
-      <w:proofErr w:type="spellEnd"/>
-      <w:r>
-        <w:rPr>
-          <w:lang w:val="vi-VN"/>
-        </w:rPr>
-        <w:t xml:space="preserve"> để sửa lại. Việc này nhằm đảm bảo </w:t>
-      </w:r>
-      <w:proofErr w:type="spellStart"/>
-      <w:r>
-        <w:rPr>
-          <w:lang w:val="vi-VN"/>
-        </w:rPr>
-        <w:t>code</w:t>
-      </w:r>
-      <w:proofErr w:type="spellEnd"/>
-      <w:r>
-        <w:rPr>
-          <w:lang w:val="vi-VN"/>
-        </w:rPr>
-        <w:t xml:space="preserve"> khi </w:t>
-      </w:r>
-      <w:proofErr w:type="spellStart"/>
-      <w:r>
-        <w:rPr>
-          <w:lang w:val="vi-VN"/>
-        </w:rPr>
-        <w:t>commit</w:t>
-      </w:r>
-      <w:proofErr w:type="spellEnd"/>
-      <w:r>
-        <w:rPr>
-          <w:lang w:val="vi-VN"/>
-        </w:rPr>
-        <w:t xml:space="preserve"> lên nhánh chắc chắn sẽ chạy được.</w:t>
+        <w:t xml:space="preserve"> vì sẽ có thể xem các đoạn ghép tự động của SmartGit có sai lệch với ý định của mình không trước khi commit để sửa lại. Việc này nhằm đảm bảo code khi commit lên nhánh chắc chắn sẽ chạy được.</w:t>
       </w:r>
     </w:p>
     <w:p>
@@ -3845,237 +3333,102 @@
         <w:rPr>
           <w:lang w:val="vi-VN"/>
         </w:rPr>
-        <w:t xml:space="preserve">Nếu chọn </w:t>
-      </w:r>
-      <w:proofErr w:type="spellStart"/>
-      <w:r>
-        <w:rPr>
-          <w:lang w:val="vi-VN"/>
-        </w:rPr>
-        <w:t>Merge</w:t>
-      </w:r>
-      <w:proofErr w:type="spellEnd"/>
-      <w:r>
-        <w:rPr>
-          <w:lang w:val="vi-VN"/>
-        </w:rPr>
-        <w:t xml:space="preserve"> to </w:t>
-      </w:r>
-      <w:proofErr w:type="spellStart"/>
-      <w:r>
-        <w:rPr>
-          <w:lang w:val="vi-VN"/>
-        </w:rPr>
-        <w:t>Working</w:t>
-      </w:r>
-      <w:proofErr w:type="spellEnd"/>
+        <w:t xml:space="preserve">Nếu chọn Merge to Working Tree, view </w:t>
+      </w:r>
+      <w:r>
+        <w:rPr>
+          <w:i/>
+          <w:lang w:val="vi-VN"/>
+        </w:rPr>
+        <w:t>Repositoríes</w:t>
+      </w:r>
+      <w:r>
+        <w:rPr>
+          <w:lang w:val="vi-VN"/>
+        </w:rPr>
+        <w:t xml:space="preserve"> sẽ chuyển trạng thái thành </w:t>
+      </w:r>
+      <w:r>
+        <w:rPr>
+          <w:color w:val="FF0000"/>
+          <w:lang w:val="vi-VN"/>
+        </w:rPr>
+        <w:t xml:space="preserve">&lt;merging&gt; </w:t>
+      </w:r>
+      <w:r>
+        <w:rPr>
+          <w:lang w:val="vi-VN"/>
+        </w:rPr>
+        <w:t>để chờ commit.</w:t>
+      </w:r>
+      <w:r>
+        <w:rPr>
+          <w:lang w:val="vi-VN"/>
+        </w:rPr>
+        <w:t xml:space="preserve"> Chọn </w:t>
+      </w:r>
+      <w:r>
+        <w:rPr>
+          <w:b/>
+          <w:lang w:val="vi-VN"/>
+        </w:rPr>
+        <w:t>Abort</w:t>
+      </w:r>
+      <w:r>
+        <w:rPr>
+          <w:lang w:val="vi-VN"/>
+        </w:rPr>
+        <w:t xml:space="preserve"> trên toolbar để hủy bỏ hoặc</w:t>
+      </w:r>
+      <w:r>
+        <w:rPr>
+          <w:lang w:val="vi-VN"/>
+        </w:rPr>
+        <w:t xml:space="preserve"> thực hiện thay đổi th</w:t>
+      </w:r>
+      <w:r>
+        <w:rPr>
+          <w:lang w:val="vi-VN"/>
+        </w:rPr>
+        <w:t>ê</w:t>
+      </w:r>
+      <w:r>
+        <w:rPr>
+          <w:lang w:val="vi-VN"/>
+        </w:rPr>
+        <w:t>m và</w:t>
+      </w:r>
       <w:r>
         <w:rPr>
           <w:lang w:val="vi-VN"/>
         </w:rPr>
         <w:t xml:space="preserve"> </w:t>
       </w:r>
-      <w:proofErr w:type="spellStart"/>
-      <w:r>
-        <w:rPr>
-          <w:lang w:val="vi-VN"/>
-        </w:rPr>
-        <w:t>Tree</w:t>
-      </w:r>
-      <w:proofErr w:type="spellEnd"/>
-      <w:r>
-        <w:rPr>
-          <w:lang w:val="vi-VN"/>
-        </w:rPr>
-        <w:t xml:space="preserve">, </w:t>
-      </w:r>
-      <w:proofErr w:type="spellStart"/>
-      <w:r>
-        <w:rPr>
-          <w:lang w:val="vi-VN"/>
-        </w:rPr>
-        <w:t>view</w:t>
-      </w:r>
-      <w:proofErr w:type="spellEnd"/>
+      <w:r>
+        <w:rPr>
+          <w:b/>
+          <w:lang w:val="vi-VN"/>
+        </w:rPr>
+        <w:t>Commit</w:t>
+      </w:r>
+      <w:r>
+        <w:rPr>
+          <w:lang w:val="vi-VN"/>
+        </w:rPr>
+        <w:t xml:space="preserve"> để đưa thay đổi lên repo.</w:t>
+      </w:r>
       <w:r>
         <w:rPr>
           <w:lang w:val="vi-VN"/>
         </w:rPr>
         <w:t xml:space="preserve"> </w:t>
       </w:r>
-      <w:proofErr w:type="spellStart"/>
-      <w:r>
-        <w:rPr>
-          <w:i/>
-          <w:lang w:val="vi-VN"/>
-        </w:rPr>
-        <w:t>Repositoríes</w:t>
-      </w:r>
-      <w:proofErr w:type="spellEnd"/>
-      <w:r>
-        <w:rPr>
-          <w:lang w:val="vi-VN"/>
-        </w:rPr>
-        <w:t xml:space="preserve"> sẽ chuyển trạng thái thành </w:t>
-      </w:r>
-      <w:r>
-        <w:rPr>
-          <w:color w:val="FF0000"/>
-          <w:lang w:val="vi-VN"/>
-        </w:rPr>
-        <w:t>&lt;</w:t>
-      </w:r>
-      <w:proofErr w:type="spellStart"/>
-      <w:r>
-        <w:rPr>
-          <w:color w:val="FF0000"/>
-          <w:lang w:val="vi-VN"/>
-        </w:rPr>
-        <w:t>merging</w:t>
-      </w:r>
-      <w:proofErr w:type="spellEnd"/>
-      <w:r>
-        <w:rPr>
-          <w:color w:val="FF0000"/>
-          <w:lang w:val="vi-VN"/>
-        </w:rPr>
-        <w:t xml:space="preserve">&gt; </w:t>
-      </w:r>
-      <w:r>
-        <w:rPr>
-          <w:lang w:val="vi-VN"/>
-        </w:rPr>
-        <w:t xml:space="preserve">để chờ </w:t>
-      </w:r>
-      <w:proofErr w:type="spellStart"/>
-      <w:r>
-        <w:rPr>
-          <w:lang w:val="vi-VN"/>
-        </w:rPr>
-        <w:t>commit</w:t>
-      </w:r>
-      <w:proofErr w:type="spellEnd"/>
-      <w:r>
-        <w:rPr>
-          <w:lang w:val="vi-VN"/>
-        </w:rPr>
-        <w:t>.</w:t>
-      </w:r>
-      <w:r>
-        <w:rPr>
-          <w:lang w:val="vi-VN"/>
-        </w:rPr>
-        <w:t xml:space="preserve"> Chọn </w:t>
-      </w:r>
-      <w:proofErr w:type="spellStart"/>
-      <w:r>
-        <w:rPr>
-          <w:b/>
-          <w:lang w:val="vi-VN"/>
-        </w:rPr>
-        <w:t>Abort</w:t>
-      </w:r>
-      <w:proofErr w:type="spellEnd"/>
-      <w:r>
-        <w:rPr>
-          <w:lang w:val="vi-VN"/>
-        </w:rPr>
-        <w:t xml:space="preserve"> trên </w:t>
-      </w:r>
-      <w:proofErr w:type="spellStart"/>
-      <w:r>
-        <w:rPr>
-          <w:lang w:val="vi-VN"/>
-        </w:rPr>
-        <w:t>toolbar</w:t>
-      </w:r>
-      <w:proofErr w:type="spellEnd"/>
-      <w:r>
-        <w:rPr>
-          <w:lang w:val="vi-VN"/>
-        </w:rPr>
-        <w:t xml:space="preserve"> để hủy bỏ hoặc</w:t>
-      </w:r>
-      <w:r>
-        <w:rPr>
-          <w:lang w:val="vi-VN"/>
-        </w:rPr>
-        <w:t xml:space="preserve"> thực hiện thay đổi th</w:t>
-      </w:r>
-      <w:r>
-        <w:rPr>
-          <w:lang w:val="vi-VN"/>
-        </w:rPr>
-        <w:t>ê</w:t>
-      </w:r>
-      <w:r>
-        <w:rPr>
-          <w:lang w:val="vi-VN"/>
-        </w:rPr>
-        <w:t>m và</w:t>
-      </w:r>
-      <w:r>
-        <w:rPr>
-          <w:lang w:val="vi-VN"/>
-        </w:rPr>
-        <w:t xml:space="preserve"> </w:t>
-      </w:r>
-      <w:proofErr w:type="spellStart"/>
-      <w:r>
-        <w:rPr>
-          <w:b/>
-          <w:lang w:val="vi-VN"/>
-        </w:rPr>
-        <w:t>Commit</w:t>
-      </w:r>
-      <w:proofErr w:type="spellEnd"/>
-      <w:r>
-        <w:rPr>
-          <w:lang w:val="vi-VN"/>
-        </w:rPr>
-        <w:t xml:space="preserve"> để đưa thay đổi lên </w:t>
-      </w:r>
-      <w:proofErr w:type="spellStart"/>
-      <w:r>
-        <w:rPr>
-          <w:lang w:val="vi-VN"/>
-        </w:rPr>
-        <w:t>repo</w:t>
-      </w:r>
-      <w:proofErr w:type="spellEnd"/>
-      <w:r>
-        <w:rPr>
-          <w:lang w:val="vi-VN"/>
-        </w:rPr>
-        <w:t>.</w:t>
-      </w:r>
-      <w:r>
-        <w:rPr>
-          <w:lang w:val="vi-VN"/>
-        </w:rPr>
-        <w:t xml:space="preserve"> </w:t>
-      </w:r>
-      <w:r>
-        <w:rPr>
-          <w:lang w:val="vi-VN"/>
-        </w:rPr>
-        <w:t xml:space="preserve">Nếu có </w:t>
-      </w:r>
-      <w:proofErr w:type="spellStart"/>
-      <w:r>
-        <w:rPr>
-          <w:lang w:val="vi-VN"/>
-        </w:rPr>
-        <w:t>conflict</w:t>
-      </w:r>
-      <w:proofErr w:type="spellEnd"/>
-      <w:r>
-        <w:rPr>
-          <w:lang w:val="vi-VN"/>
-        </w:rPr>
-        <w:t xml:space="preserve">, xem mục </w:t>
-      </w:r>
-      <w:proofErr w:type="spellStart"/>
+      <w:r>
+        <w:rPr>
+          <w:lang w:val="vi-VN"/>
+        </w:rPr>
+        <w:t xml:space="preserve">Nếu có conflict, xem mục </w:t>
+      </w:r>
       <w:r>
         <w:rPr>
           <w:b/>
@@ -4084,7 +3437,6 @@
         </w:rPr>
         <w:t>Conflict</w:t>
       </w:r>
-      <w:proofErr w:type="spellEnd"/>
       <w:r>
         <w:rPr>
           <w:lang w:val="vi-VN"/>
@@ -4120,7 +3472,7 @@
                     </pic:cNvPicPr>
                   </pic:nvPicPr>
                   <pic:blipFill>
-                    <a:blip r:embed="rId13">
+                    <a:blip r:embed="rId24">
                       <a:extLst>
                         <a:ext uri="{28A0092B-C50C-407E-A947-70E740481C1C}">
                           <a14:useLocalDpi xmlns:a14="http://schemas.microsoft.com/office/drawing/2010/main" val="0"/>
@@ -4172,40 +3524,18 @@
           <w:lang w:val="vi-VN"/>
         </w:rPr>
       </w:pPr>
-      <w:proofErr w:type="spellStart"/>
       <w:r>
         <w:rPr>
           <w:lang w:val="vi-VN"/>
         </w:rPr>
         <w:lastRenderedPageBreak/>
-        <w:t>Rebase</w:t>
-      </w:r>
-      <w:proofErr w:type="spellEnd"/>
-      <w:r>
-        <w:rPr>
-          <w:lang w:val="vi-VN"/>
-        </w:rPr>
-        <w:t xml:space="preserve">: </w:t>
-      </w:r>
-      <w:r>
-        <w:rPr>
-          <w:lang w:val="vi-VN"/>
-        </w:rPr>
-        <w:t xml:space="preserve">đưa các </w:t>
-      </w:r>
-      <w:proofErr w:type="spellStart"/>
-      <w:r>
-        <w:rPr>
-          <w:lang w:val="vi-VN"/>
-        </w:rPr>
-        <w:t>commit</w:t>
-      </w:r>
-      <w:proofErr w:type="spellEnd"/>
-      <w:r>
-        <w:rPr>
-          <w:lang w:val="vi-VN"/>
-        </w:rPr>
-        <w:t xml:space="preserve"> chồng lên trên một nhánh khác</w:t>
+        <w:t xml:space="preserve">Rebase: </w:t>
+      </w:r>
+      <w:r>
+        <w:rPr>
+          <w:lang w:val="vi-VN"/>
+        </w:rPr>
+        <w:t>đưa các commit chồng lên trên một nhánh khác</w:t>
       </w:r>
     </w:p>
     <w:p>
@@ -4223,35 +3553,7 @@
         <w:rPr>
           <w:lang w:val="vi-VN"/>
         </w:rPr>
-        <w:t xml:space="preserve">Đảm bảo </w:t>
-      </w:r>
-      <w:proofErr w:type="spellStart"/>
-      <w:r>
-        <w:rPr>
-          <w:lang w:val="vi-VN"/>
-        </w:rPr>
-        <w:t>repo</w:t>
-      </w:r>
-      <w:proofErr w:type="spellEnd"/>
-      <w:r>
-        <w:rPr>
-          <w:lang w:val="vi-VN"/>
-        </w:rPr>
-        <w:t xml:space="preserve"> hiện tại trên </w:t>
-      </w:r>
-      <w:proofErr w:type="spellStart"/>
-      <w:r>
-        <w:rPr>
-          <w:lang w:val="vi-VN"/>
-        </w:rPr>
-        <w:t>local</w:t>
-      </w:r>
-      <w:proofErr w:type="spellEnd"/>
-      <w:r>
-        <w:rPr>
-          <w:lang w:val="vi-VN"/>
-        </w:rPr>
-        <w:t xml:space="preserve"> đang không có thay đổi nào chưa được lưu lại.</w:t>
+        <w:t>Đảm bảo repo hiện tại trên local đang không có thay đổi nào chưa được lưu lại.</w:t>
       </w:r>
     </w:p>
     <w:p>
@@ -4269,23 +3571,8 @@
         <w:rPr>
           <w:lang w:val="vi-VN"/>
         </w:rPr>
-        <w:t xml:space="preserve">Trên thanh </w:t>
-      </w:r>
-      <w:proofErr w:type="spellStart"/>
-      <w:r>
-        <w:rPr>
-          <w:lang w:val="vi-VN"/>
-        </w:rPr>
-        <w:t>menu</w:t>
-      </w:r>
-      <w:proofErr w:type="spellEnd"/>
-      <w:r>
-        <w:rPr>
-          <w:lang w:val="vi-VN"/>
-        </w:rPr>
-        <w:t xml:space="preserve"> chọn </w:t>
-      </w:r>
-      <w:proofErr w:type="spellStart"/>
+        <w:t xml:space="preserve">Trên thanh menu chọn </w:t>
+      </w:r>
       <w:r>
         <w:rPr>
           <w:b/>
@@ -4293,86 +3580,44 @@
         </w:rPr>
         <w:t>Branch</w:t>
       </w:r>
-      <w:proofErr w:type="spellEnd"/>
       <w:r>
         <w:rPr>
           <w:lang w:val="vi-VN"/>
         </w:rPr>
         <w:t xml:space="preserve"> &gt; </w:t>
       </w:r>
-      <w:proofErr w:type="spellStart"/>
       <w:r>
         <w:rPr>
           <w:b/>
           <w:lang w:val="vi-VN"/>
         </w:rPr>
-        <w:t>Rebase</w:t>
-      </w:r>
-      <w:proofErr w:type="spellEnd"/>
+        <w:t>Rebase…</w:t>
+      </w:r>
+      <w:r>
+        <w:rPr>
+          <w:lang w:val="vi-VN"/>
+        </w:rPr>
+        <w:t xml:space="preserve"> hoặc nhấn chuột phải vào nhánh muốn tích hợp và chọn </w:t>
+      </w:r>
       <w:r>
         <w:rPr>
           <w:b/>
           <w:lang w:val="vi-VN"/>
         </w:rPr>
-        <w:t>…</w:t>
-      </w:r>
-      <w:r>
-        <w:rPr>
-          <w:lang w:val="vi-VN"/>
-        </w:rPr>
-        <w:t xml:space="preserve"> hoặc nhấn chuột phải vào nhánh muốn tích hợp và chọn </w:t>
-      </w:r>
-      <w:proofErr w:type="spellStart"/>
+        <w:t xml:space="preserve">Rebase… </w:t>
+      </w:r>
+      <w:r>
+        <w:rPr>
+          <w:lang w:val="vi-VN"/>
+        </w:rPr>
+        <w:t xml:space="preserve">Nếu sử dụng menu sẽ có 2 lựa chọn trong </w:t>
+      </w:r>
       <w:r>
         <w:rPr>
           <w:b/>
           <w:lang w:val="vi-VN"/>
         </w:rPr>
-        <w:t>Rebase</w:t>
-      </w:r>
-      <w:proofErr w:type="spellEnd"/>
-      <w:r>
-        <w:rPr>
-          <w:b/>
-          <w:lang w:val="vi-VN"/>
-        </w:rPr>
-        <w:t xml:space="preserve">… </w:t>
-      </w:r>
-      <w:r>
-        <w:rPr>
-          <w:lang w:val="vi-VN"/>
-        </w:rPr>
-        <w:t xml:space="preserve">Nếu sử dụng </w:t>
-      </w:r>
-      <w:proofErr w:type="spellStart"/>
-      <w:r>
-        <w:rPr>
-          <w:lang w:val="vi-VN"/>
-        </w:rPr>
-        <w:t>menu</w:t>
-      </w:r>
-      <w:proofErr w:type="spellEnd"/>
-      <w:r>
-        <w:rPr>
-          <w:lang w:val="vi-VN"/>
-        </w:rPr>
-        <w:t xml:space="preserve"> sẽ có 2 lựa chọn trong </w:t>
-      </w:r>
-      <w:proofErr w:type="spellStart"/>
-      <w:r>
-        <w:rPr>
-          <w:b/>
-          <w:lang w:val="vi-VN"/>
-        </w:rPr>
-        <w:t>Rebase</w:t>
-      </w:r>
-      <w:proofErr w:type="spellEnd"/>
-      <w:r>
-        <w:rPr>
-          <w:b/>
-          <w:lang w:val="vi-VN"/>
-        </w:rPr>
-        <w:t>…</w:t>
+        <w:t>Rebase…</w:t>
       </w:r>
       <w:r>
         <w:rPr>
@@ -4380,47 +3625,27 @@
         </w:rPr>
         <w:t xml:space="preserve">: </w:t>
       </w:r>
-      <w:proofErr w:type="spellStart"/>
       <w:r>
         <w:rPr>
           <w:b/>
           <w:bCs/>
           <w:lang w:val="vi-VN"/>
         </w:rPr>
-        <w:t>Rebase</w:t>
-      </w:r>
-      <w:proofErr w:type="spellEnd"/>
+        <w:t>Rebase HEAD to</w:t>
+      </w:r>
+      <w:r>
+        <w:rPr>
+          <w:lang w:val="vi-VN"/>
+        </w:rPr>
+        <w:t xml:space="preserve"> và </w:t>
+      </w:r>
       <w:r>
         <w:rPr>
           <w:b/>
           <w:bCs/>
           <w:lang w:val="vi-VN"/>
         </w:rPr>
-        <w:t xml:space="preserve"> HEAD to</w:t>
-      </w:r>
-      <w:r>
-        <w:rPr>
-          <w:lang w:val="vi-VN"/>
-        </w:rPr>
-        <w:t xml:space="preserve"> và </w:t>
-      </w:r>
-      <w:proofErr w:type="spellStart"/>
-      <w:r>
-        <w:rPr>
-          <w:b/>
-          <w:bCs/>
-          <w:lang w:val="vi-VN"/>
-        </w:rPr>
-        <w:t>Rebase</w:t>
-      </w:r>
-      <w:proofErr w:type="spellEnd"/>
-      <w:r>
-        <w:rPr>
-          <w:b/>
-          <w:bCs/>
-          <w:lang w:val="vi-VN"/>
-        </w:rPr>
-        <w:t xml:space="preserve"> to HEAD.</w:t>
+        <w:t>Rebase to HEAD.</w:t>
       </w:r>
     </w:p>
     <w:p>
@@ -4450,7 +3675,7 @@
                     <pic:cNvPicPr/>
                   </pic:nvPicPr>
                   <pic:blipFill>
-                    <a:blip r:embed="rId14">
+                    <a:blip r:embed="rId25">
                       <a:extLst>
                         <a:ext uri="{28A0092B-C50C-407E-A947-70E740481C1C}">
                           <a14:useLocalDpi xmlns:a14="http://schemas.microsoft.com/office/drawing/2010/main" val="0"/>
@@ -4490,17 +3715,8 @@
           <w:i/>
           <w:lang w:val="vi-VN"/>
         </w:rPr>
-        <w:t xml:space="preserve">Sử dụng </w:t>
-      </w:r>
-      <w:proofErr w:type="spellStart"/>
-      <w:r>
-        <w:rPr>
-          <w:i/>
-          <w:lang w:val="vi-VN"/>
-        </w:rPr>
-        <w:t>menu</w:t>
-      </w:r>
-      <w:proofErr w:type="spellEnd"/>
+        <w:t>Sử dụng menu</w:t>
+      </w:r>
     </w:p>
     <w:p>
       <w:pPr>
@@ -4540,7 +3756,7 @@
                     <pic:cNvPicPr/>
                   </pic:nvPicPr>
                   <pic:blipFill>
-                    <a:blip r:embed="rId15">
+                    <a:blip r:embed="rId26">
                       <a:extLst>
                         <a:ext uri="{28A0092B-C50C-407E-A947-70E740481C1C}">
                           <a14:useLocalDpi xmlns:a14="http://schemas.microsoft.com/office/drawing/2010/main" val="0"/>
@@ -4580,23 +3796,7 @@
           <w:i/>
           <w:lang w:val="vi-VN"/>
         </w:rPr>
-        <w:t xml:space="preserve">Sử dụng </w:t>
-      </w:r>
-      <w:proofErr w:type="spellStart"/>
-      <w:r>
-        <w:rPr>
-          <w:i/>
-          <w:lang w:val="vi-VN"/>
-        </w:rPr>
-        <w:t>menu</w:t>
-      </w:r>
-      <w:proofErr w:type="spellEnd"/>
-      <w:r>
-        <w:rPr>
-          <w:i/>
-          <w:lang w:val="vi-VN"/>
-        </w:rPr>
-        <w:t xml:space="preserve"> chuột phải</w:t>
+        <w:t>Sử dụng menu chuột phải</w:t>
       </w:r>
     </w:p>
     <w:p>
@@ -4610,61 +3810,11 @@
           <w:lang w:val="vi-VN"/>
         </w:rPr>
       </w:pPr>
-      <w:proofErr w:type="spellStart"/>
-      <w:r>
-        <w:rPr>
-          <w:lang w:val="vi-VN"/>
-        </w:rPr>
-        <w:t>Rebase</w:t>
-      </w:r>
-      <w:proofErr w:type="spellEnd"/>
-      <w:r>
-        <w:rPr>
-          <w:lang w:val="vi-VN"/>
-        </w:rPr>
-        <w:t xml:space="preserve"> HEAD to: lấy ra từ nhánh hiện tại toàn bộ các </w:t>
-      </w:r>
-      <w:proofErr w:type="spellStart"/>
-      <w:r>
-        <w:rPr>
-          <w:lang w:val="vi-VN"/>
-        </w:rPr>
-        <w:t>commit</w:t>
-      </w:r>
-      <w:proofErr w:type="spellEnd"/>
-      <w:r>
-        <w:rPr>
-          <w:lang w:val="vi-VN"/>
-        </w:rPr>
-        <w:t xml:space="preserve"> tính từ điểm chung gần nhất giữa 2 nhánh. Đặt chúng lên trên </w:t>
-      </w:r>
-      <w:proofErr w:type="spellStart"/>
-      <w:r>
-        <w:rPr>
-          <w:lang w:val="vi-VN"/>
-        </w:rPr>
-        <w:t>commit</w:t>
-      </w:r>
-      <w:proofErr w:type="spellEnd"/>
-      <w:r>
-        <w:rPr>
-          <w:lang w:val="vi-VN"/>
-        </w:rPr>
-        <w:t xml:space="preserve"> cuối cùng của nhánh được </w:t>
-      </w:r>
-      <w:proofErr w:type="spellStart"/>
-      <w:r>
-        <w:rPr>
-          <w:lang w:val="vi-VN"/>
-        </w:rPr>
-        <w:t>rebase</w:t>
-      </w:r>
-      <w:proofErr w:type="spellEnd"/>
-      <w:r>
-        <w:rPr>
-          <w:lang w:val="vi-VN"/>
-        </w:rPr>
-        <w:t xml:space="preserve"> và chuyển con trỏ của nhánh hiện tại lên đó.</w:t>
+      <w:r>
+        <w:rPr>
+          <w:lang w:val="vi-VN"/>
+        </w:rPr>
+        <w:t>Rebase HEAD to: lấy ra từ nhánh hiện tại toàn bộ các commit tính từ điểm chung gần nhất giữa 2 nhánh. Đặt chúng lên trên commit cuối cùng của nhánh được rebase và chuyển con trỏ của nhánh hiện tại lên đó.</w:t>
       </w:r>
     </w:p>
     <w:p>
@@ -4678,61 +3828,11 @@
           <w:lang w:val="vi-VN"/>
         </w:rPr>
       </w:pPr>
-      <w:proofErr w:type="spellStart"/>
-      <w:r>
-        <w:rPr>
-          <w:lang w:val="vi-VN"/>
-        </w:rPr>
-        <w:t>Rebase</w:t>
-      </w:r>
-      <w:proofErr w:type="spellEnd"/>
-      <w:r>
-        <w:rPr>
-          <w:lang w:val="vi-VN"/>
-        </w:rPr>
-        <w:t xml:space="preserve"> to HEAD: sao chép toàn bộ nội dung các </w:t>
-      </w:r>
-      <w:proofErr w:type="spellStart"/>
-      <w:r>
-        <w:rPr>
-          <w:lang w:val="vi-VN"/>
-        </w:rPr>
-        <w:t>commit</w:t>
-      </w:r>
-      <w:proofErr w:type="spellEnd"/>
-      <w:r>
-        <w:rPr>
-          <w:lang w:val="vi-VN"/>
-        </w:rPr>
-        <w:t xml:space="preserve"> từ nhánh bị </w:t>
-      </w:r>
-      <w:proofErr w:type="spellStart"/>
-      <w:r>
-        <w:rPr>
-          <w:lang w:val="vi-VN"/>
-        </w:rPr>
-        <w:t>rebase</w:t>
-      </w:r>
-      <w:proofErr w:type="spellEnd"/>
-      <w:r>
-        <w:rPr>
-          <w:lang w:val="vi-VN"/>
-        </w:rPr>
-        <w:t xml:space="preserve"> và đặt chúng lên trên </w:t>
-      </w:r>
-      <w:proofErr w:type="spellStart"/>
-      <w:r>
-        <w:rPr>
-          <w:lang w:val="vi-VN"/>
-        </w:rPr>
-        <w:t>commit</w:t>
-      </w:r>
-      <w:proofErr w:type="spellEnd"/>
-      <w:r>
-        <w:rPr>
-          <w:lang w:val="vi-VN"/>
-        </w:rPr>
-        <w:t xml:space="preserve"> cuối cùng của nhánh hiện tại.</w:t>
+      <w:r>
+        <w:rPr>
+          <w:lang w:val="vi-VN"/>
+        </w:rPr>
+        <w:t>Rebase to HEAD: sao chép toàn bộ nội dung các commit từ nhánh bị rebase và đặt chúng lên trên commit cuối cùng của nhánh hiện tại.</w:t>
       </w:r>
     </w:p>
     <w:p>
@@ -4752,50 +3852,25 @@
         </w:rPr>
         <w:t xml:space="preserve">Chọn </w:t>
       </w:r>
-      <w:proofErr w:type="spellStart"/>
       <w:r>
         <w:rPr>
           <w:b/>
           <w:lang w:val="vi-VN"/>
         </w:rPr>
-        <w:t>Rebase</w:t>
-      </w:r>
-      <w:proofErr w:type="spellEnd"/>
+        <w:t xml:space="preserve">Rebase HEAD to </w:t>
+      </w:r>
+      <w:r>
+        <w:rPr>
+          <w:lang w:val="vi-VN"/>
+        </w:rPr>
+        <w:t>hoặc</w:t>
+      </w:r>
       <w:r>
         <w:rPr>
           <w:b/>
           <w:lang w:val="vi-VN"/>
         </w:rPr>
-        <w:t xml:space="preserve"> HEAD to </w:t>
-      </w:r>
-      <w:r>
-        <w:rPr>
-          <w:lang w:val="vi-VN"/>
-        </w:rPr>
-        <w:t>hoặc</w:t>
-      </w:r>
-      <w:r>
-        <w:rPr>
-          <w:b/>
-          <w:lang w:val="vi-VN"/>
-        </w:rPr>
-        <w:t xml:space="preserve"> </w:t>
-      </w:r>
-      <w:proofErr w:type="spellStart"/>
-      <w:r>
-        <w:rPr>
-          <w:b/>
-          <w:lang w:val="vi-VN"/>
-        </w:rPr>
-        <w:t>Rebase</w:t>
-      </w:r>
-      <w:proofErr w:type="spellEnd"/>
-      <w:r>
-        <w:rPr>
-          <w:b/>
-          <w:lang w:val="vi-VN"/>
-        </w:rPr>
-        <w:t xml:space="preserve"> to HEAD</w:t>
+        <w:t xml:space="preserve"> Rebase to HEAD</w:t>
       </w:r>
       <w:r>
         <w:rPr>
@@ -4819,65 +3894,8 @@
         <w:rPr>
           <w:lang w:val="vi-VN"/>
         </w:rPr>
-        <w:t xml:space="preserve">Nếu </w:t>
-      </w:r>
-      <w:proofErr w:type="spellStart"/>
-      <w:r>
-        <w:rPr>
-          <w:lang w:val="vi-VN"/>
-        </w:rPr>
-        <w:t>Rebase</w:t>
-      </w:r>
-      <w:proofErr w:type="spellEnd"/>
-      <w:r>
-        <w:rPr>
-          <w:lang w:val="vi-VN"/>
-        </w:rPr>
-        <w:t xml:space="preserve"> thành công, các </w:t>
-      </w:r>
-      <w:proofErr w:type="spellStart"/>
-      <w:r>
-        <w:rPr>
-          <w:lang w:val="vi-VN"/>
-        </w:rPr>
-        <w:t>commit</w:t>
-      </w:r>
-      <w:proofErr w:type="spellEnd"/>
-      <w:r>
-        <w:rPr>
-          <w:lang w:val="vi-VN"/>
-        </w:rPr>
-        <w:t xml:space="preserve"> sẽ được đặt lại vị trí như mong muốn. Nếu có </w:t>
-      </w:r>
-      <w:proofErr w:type="spellStart"/>
-      <w:r>
-        <w:rPr>
-          <w:lang w:val="vi-VN"/>
-        </w:rPr>
-        <w:t>conflict</w:t>
-      </w:r>
-      <w:proofErr w:type="spellEnd"/>
-      <w:r>
-        <w:rPr>
-          <w:lang w:val="vi-VN"/>
-        </w:rPr>
-        <w:t xml:space="preserve">, </w:t>
-      </w:r>
-      <w:proofErr w:type="spellStart"/>
-      <w:r>
-        <w:rPr>
-          <w:lang w:val="vi-VN"/>
-        </w:rPr>
-        <w:t>view</w:t>
-      </w:r>
-      <w:proofErr w:type="spellEnd"/>
-      <w:r>
-        <w:rPr>
-          <w:lang w:val="vi-VN"/>
-        </w:rPr>
-        <w:t xml:space="preserve"> </w:t>
-      </w:r>
-      <w:proofErr w:type="spellStart"/>
+        <w:t xml:space="preserve">Nếu Rebase thành công, các commit sẽ được đặt lại vị trí như mong muốn. Nếu có conflict, view </w:t>
+      </w:r>
       <w:r>
         <w:rPr>
           <w:i/>
@@ -4885,7 +3903,6 @@
         </w:rPr>
         <w:t>Repositoríes</w:t>
       </w:r>
-      <w:proofErr w:type="spellEnd"/>
       <w:r>
         <w:rPr>
           <w:lang w:val="vi-VN"/>
@@ -4897,45 +3914,14 @@
           <w:color w:val="FF0000"/>
           <w:lang w:val="vi-VN"/>
         </w:rPr>
-        <w:t>&lt;</w:t>
-      </w:r>
-      <w:proofErr w:type="spellStart"/>
-      <w:r>
-        <w:rPr>
-          <w:color w:val="FF0000"/>
-          <w:lang w:val="vi-VN"/>
-        </w:rPr>
-        <w:t>merging</w:t>
-      </w:r>
-      <w:proofErr w:type="spellEnd"/>
-      <w:r>
-        <w:rPr>
-          <w:color w:val="FF0000"/>
-          <w:lang w:val="vi-VN"/>
-        </w:rPr>
-        <w:t xml:space="preserve">&gt; </w:t>
-      </w:r>
-      <w:r>
-        <w:rPr>
-          <w:lang w:val="vi-VN"/>
-        </w:rPr>
-        <w:t xml:space="preserve">để chờ </w:t>
-      </w:r>
-      <w:proofErr w:type="spellStart"/>
-      <w:r>
-        <w:rPr>
-          <w:lang w:val="vi-VN"/>
-        </w:rPr>
-        <w:t>commit</w:t>
-      </w:r>
-      <w:proofErr w:type="spellEnd"/>
-      <w:r>
-        <w:rPr>
-          <w:lang w:val="vi-VN"/>
-        </w:rPr>
-        <w:t xml:space="preserve">. Chọn </w:t>
-      </w:r>
-      <w:proofErr w:type="spellStart"/>
+        <w:t xml:space="preserve">&lt;merging&gt; </w:t>
+      </w:r>
+      <w:r>
+        <w:rPr>
+          <w:lang w:val="vi-VN"/>
+        </w:rPr>
+        <w:t xml:space="preserve">để chờ commit. Chọn </w:t>
+      </w:r>
       <w:r>
         <w:rPr>
           <w:b/>
@@ -4943,28 +3929,12 @@
         </w:rPr>
         <w:t>Abort</w:t>
       </w:r>
-      <w:proofErr w:type="spellEnd"/>
-      <w:r>
-        <w:rPr>
-          <w:lang w:val="vi-VN"/>
-        </w:rPr>
-        <w:t xml:space="preserve"> trên </w:t>
-      </w:r>
-      <w:proofErr w:type="spellStart"/>
-      <w:r>
-        <w:rPr>
-          <w:lang w:val="vi-VN"/>
-        </w:rPr>
-        <w:t>toolbar</w:t>
-      </w:r>
-      <w:proofErr w:type="spellEnd"/>
-      <w:r>
-        <w:rPr>
-          <w:lang w:val="vi-VN"/>
-        </w:rPr>
-        <w:t xml:space="preserve"> để hủy bỏ hoặc thực hiện thay đổi thêm và </w:t>
-      </w:r>
-      <w:proofErr w:type="spellStart"/>
+      <w:r>
+        <w:rPr>
+          <w:lang w:val="vi-VN"/>
+        </w:rPr>
+        <w:t xml:space="preserve"> trên toolbar để hủy bỏ hoặc thực hiện thay đổi thêm và </w:t>
+      </w:r>
       <w:r>
         <w:rPr>
           <w:b/>
@@ -4972,26 +3942,11 @@
         </w:rPr>
         <w:t>Commit</w:t>
       </w:r>
-      <w:proofErr w:type="spellEnd"/>
-      <w:r>
-        <w:rPr>
-          <w:lang w:val="vi-VN"/>
-        </w:rPr>
-        <w:t xml:space="preserve"> để đưa thay đổi lên </w:t>
-      </w:r>
-      <w:proofErr w:type="spellStart"/>
-      <w:r>
-        <w:rPr>
-          <w:lang w:val="vi-VN"/>
-        </w:rPr>
-        <w:t>repo</w:t>
-      </w:r>
-      <w:proofErr w:type="spellEnd"/>
-      <w:r>
-        <w:rPr>
-          <w:lang w:val="vi-VN"/>
-        </w:rPr>
-        <w:t>.</w:t>
+      <w:r>
+        <w:rPr>
+          <w:lang w:val="vi-VN"/>
+        </w:rPr>
+        <w:t xml:space="preserve"> để đưa thay đổi lên repo.</w:t>
       </w:r>
     </w:p>
     <w:p>
@@ -5010,63 +3965,543 @@
     <w:p>
       <w:pPr>
         <w:pStyle w:val="Heading1"/>
-      </w:pPr>
-      <w:r>
+        <w:rPr>
+          <w:lang w:val="vi-VN"/>
+        </w:rPr>
+      </w:pPr>
+      <w:r>
+        <w:rPr>
+          <w:lang w:val="vi-VN"/>
+        </w:rPr>
         <w:lastRenderedPageBreak/>
-        <w:t xml:space="preserve">Conflict: </w:t>
-      </w:r>
-      <w:proofErr w:type="spellStart"/>
-      <w:r>
-        <w:t>Giải</w:t>
-      </w:r>
-      <w:proofErr w:type="spellEnd"/>
-      <w:r>
-        <w:t xml:space="preserve"> </w:t>
-      </w:r>
-      <w:proofErr w:type="spellStart"/>
-      <w:r>
-        <w:t>quyết</w:t>
-      </w:r>
-      <w:proofErr w:type="spellEnd"/>
-      <w:r>
-        <w:t xml:space="preserve"> </w:t>
-      </w:r>
-      <w:proofErr w:type="spellStart"/>
-      <w:r>
-        <w:t>các</w:t>
-      </w:r>
-      <w:proofErr w:type="spellEnd"/>
-      <w:r>
-        <w:t xml:space="preserve"> </w:t>
-      </w:r>
-      <w:proofErr w:type="spellStart"/>
-      <w:r>
-        <w:t>xung</w:t>
-      </w:r>
-      <w:proofErr w:type="spellEnd"/>
-      <w:r>
-        <w:t xml:space="preserve"> </w:t>
-      </w:r>
-      <w:proofErr w:type="spellStart"/>
-      <w:r>
-        <w:t>đột</w:t>
-      </w:r>
-      <w:proofErr w:type="spellEnd"/>
-      <w:r>
-        <w:t xml:space="preserve"> </w:t>
-      </w:r>
-      <w:proofErr w:type="spellStart"/>
-      <w:r>
-        <w:t>khi</w:t>
-      </w:r>
-      <w:proofErr w:type="spellEnd"/>
-      <w:r>
-        <w:t xml:space="preserve"> commit code</w:t>
-      </w:r>
-    </w:p>
-    <w:p>
-      <w:bookmarkStart w:id="0" w:name="_GoBack"/>
-      <w:bookmarkEnd w:id="0"/>
+        <w:t>Conflict: Giải quyết các xung đột khi commit code</w:t>
+      </w:r>
+    </w:p>
+    <w:p>
+      <w:pPr>
+        <w:pStyle w:val="ListParagraph"/>
+        <w:numPr>
+          <w:ilvl w:val="0"/>
+          <w:numId w:val="10"/>
+        </w:numPr>
+        <w:rPr>
+          <w:lang w:val="vi-VN"/>
+        </w:rPr>
+      </w:pPr>
+      <w:r>
+        <w:rPr>
+          <w:lang w:val="vi-VN"/>
+        </w:rPr>
+        <w:t>Trong quá trình commit, merge, rebase… các xung đột giữa code trong local và code trên repo rất dễ xảy ra khi có 2 sửa đổi trên cùng một vị trí trên repo. Những lúc này các file xung đột sẽ chuyển trạng thái sang Conflicted.</w:t>
+      </w:r>
+    </w:p>
+    <w:p>
+      <w:pPr>
+        <w:rPr>
+          <w:lang w:val="vi-VN"/>
+        </w:rPr>
+      </w:pPr>
+      <w:r>
+        <w:rPr>
+          <w:lang w:val="vi-VN"/>
+        </w:rPr>
+        <w:drawing>
+          <wp:inline distT="0" distB="0" distL="0" distR="0" wp14:anchorId="273F0BC9" wp14:editId="42E2C57A">
+            <wp:extent cx="5731510" cy="2058670"/>
+            <wp:effectExtent l="0" t="0" r="2540" b="0"/>
+            <wp:docPr id="12" name="Picture 12"/>
+            <wp:cNvGraphicFramePr>
+              <a:graphicFrameLocks xmlns:a="http://schemas.openxmlformats.org/drawingml/2006/main" noChangeAspect="1"/>
+            </wp:cNvGraphicFramePr>
+            <a:graphic xmlns:a="http://schemas.openxmlformats.org/drawingml/2006/main">
+              <a:graphicData uri="http://schemas.openxmlformats.org/drawingml/2006/picture">
+                <pic:pic xmlns:pic="http://schemas.openxmlformats.org/drawingml/2006/picture">
+                  <pic:nvPicPr>
+                    <pic:cNvPr id="12" name="Conflict_Dialog.png"/>
+                    <pic:cNvPicPr/>
+                  </pic:nvPicPr>
+                  <pic:blipFill>
+                    <a:blip r:embed="rId27">
+                      <a:extLst>
+                        <a:ext uri="{28A0092B-C50C-407E-A947-70E740481C1C}">
+                          <a14:useLocalDpi xmlns:a14="http://schemas.microsoft.com/office/drawing/2010/main" val="0"/>
+                        </a:ext>
+                      </a:extLst>
+                    </a:blip>
+                    <a:stretch>
+                      <a:fillRect/>
+                    </a:stretch>
+                  </pic:blipFill>
+                  <pic:spPr>
+                    <a:xfrm>
+                      <a:off x="0" y="0"/>
+                      <a:ext cx="5731510" cy="2058670"/>
+                    </a:xfrm>
+                    <a:prstGeom prst="rect">
+                      <a:avLst/>
+                    </a:prstGeom>
+                  </pic:spPr>
+                </pic:pic>
+              </a:graphicData>
+            </a:graphic>
+          </wp:inline>
+        </w:drawing>
+      </w:r>
+    </w:p>
+    <w:p>
+      <w:pPr>
+        <w:jc w:val="center"/>
+        <w:rPr>
+          <w:i/>
+          <w:lang w:val="vi-VN"/>
+        </w:rPr>
+      </w:pPr>
+      <w:r>
+        <w:rPr>
+          <w:i/>
+          <w:lang w:val="vi-VN"/>
+        </w:rPr>
+        <w:t>Một thông báo lỗi điển hình của SmartGit khi có xung đột</w:t>
+      </w:r>
+    </w:p>
+    <w:p>
+      <w:pPr>
+        <w:jc w:val="center"/>
+        <w:rPr>
+          <w:i/>
+          <w:lang w:val="vi-VN"/>
+        </w:rPr>
+      </w:pPr>
+      <w:r>
+        <w:rPr>
+          <w:i/>
+          <w:lang w:val="vi-VN"/>
+        </w:rPr>
+        <w:drawing>
+          <wp:inline distT="0" distB="0" distL="0" distR="0" wp14:anchorId="4618E157" wp14:editId="2E221CCC">
+            <wp:extent cx="5731510" cy="1704975"/>
+            <wp:effectExtent l="0" t="0" r="2540" b="9525"/>
+            <wp:docPr id="13" name="Picture 13"/>
+            <wp:cNvGraphicFramePr>
+              <a:graphicFrameLocks xmlns:a="http://schemas.openxmlformats.org/drawingml/2006/main" noChangeAspect="1"/>
+            </wp:cNvGraphicFramePr>
+            <a:graphic xmlns:a="http://schemas.openxmlformats.org/drawingml/2006/main">
+              <a:graphicData uri="http://schemas.openxmlformats.org/drawingml/2006/picture">
+                <pic:pic xmlns:pic="http://schemas.openxmlformats.org/drawingml/2006/picture">
+                  <pic:nvPicPr>
+                    <pic:cNvPr id="13" name="Conflict_Main.png"/>
+                    <pic:cNvPicPr/>
+                  </pic:nvPicPr>
+                  <pic:blipFill>
+                    <a:blip r:embed="rId28">
+                      <a:extLst>
+                        <a:ext uri="{28A0092B-C50C-407E-A947-70E740481C1C}">
+                          <a14:useLocalDpi xmlns:a14="http://schemas.microsoft.com/office/drawing/2010/main" val="0"/>
+                        </a:ext>
+                      </a:extLst>
+                    </a:blip>
+                    <a:stretch>
+                      <a:fillRect/>
+                    </a:stretch>
+                  </pic:blipFill>
+                  <pic:spPr>
+                    <a:xfrm>
+                      <a:off x="0" y="0"/>
+                      <a:ext cx="5731510" cy="1704975"/>
+                    </a:xfrm>
+                    <a:prstGeom prst="rect">
+                      <a:avLst/>
+                    </a:prstGeom>
+                  </pic:spPr>
+                </pic:pic>
+              </a:graphicData>
+            </a:graphic>
+          </wp:inline>
+        </w:drawing>
+      </w:r>
+    </w:p>
+    <w:p>
+      <w:pPr>
+        <w:jc w:val="center"/>
+        <w:rPr>
+          <w:i/>
+          <w:lang w:val="vi-VN"/>
+        </w:rPr>
+      </w:pPr>
+      <w:r>
+        <w:rPr>
+          <w:i/>
+          <w:lang w:val="vi-VN"/>
+        </w:rPr>
+        <w:t xml:space="preserve">Màn hình chính khi có xung đột; chú ý trạng thái </w:t>
+      </w:r>
+      <w:r>
+        <w:rPr>
+          <w:b/>
+          <w:i/>
+          <w:lang w:val="vi-VN"/>
+        </w:rPr>
+        <w:t>Conflicted</w:t>
+      </w:r>
+      <w:r>
+        <w:rPr>
+          <w:i/>
+          <w:lang w:val="vi-VN"/>
+        </w:rPr>
+        <w:t xml:space="preserve"> trong cột State</w:t>
+      </w:r>
+    </w:p>
+    <w:p>
+      <w:pPr>
+        <w:pStyle w:val="ListParagraph"/>
+        <w:numPr>
+          <w:ilvl w:val="0"/>
+          <w:numId w:val="10"/>
+        </w:numPr>
+        <w:rPr>
+          <w:lang w:val="vi-VN"/>
+        </w:rPr>
+      </w:pPr>
+      <w:r>
+        <w:rPr>
+          <w:lang w:val="vi-VN"/>
+        </w:rPr>
+        <w:t xml:space="preserve">Trên thanh menu chọn </w:t>
+      </w:r>
+      <w:r>
+        <w:rPr>
+          <w:b/>
+          <w:lang w:val="vi-VN"/>
+        </w:rPr>
+        <w:t>Query</w:t>
+      </w:r>
+      <w:r>
+        <w:rPr>
+          <w:lang w:val="vi-VN"/>
+        </w:rPr>
+        <w:t xml:space="preserve"> &gt; </w:t>
+      </w:r>
+      <w:r>
+        <w:rPr>
+          <w:b/>
+          <w:lang w:val="vi-VN"/>
+        </w:rPr>
+        <w:t>Conflict Solver…</w:t>
+      </w:r>
+      <w:r>
+        <w:rPr>
+          <w:lang w:val="vi-VN"/>
+        </w:rPr>
+        <w:t xml:space="preserve"> hoặc nhấn chuột phải vào file muốn xử lý và chọn </w:t>
+      </w:r>
+      <w:r>
+        <w:rPr>
+          <w:b/>
+          <w:lang w:val="vi-VN"/>
+        </w:rPr>
+        <w:t>Conflict Solver…</w:t>
+      </w:r>
+    </w:p>
+    <w:p>
+      <w:pPr>
+        <w:rPr>
+          <w:lang w:val="vi-VN"/>
+        </w:rPr>
+      </w:pPr>
+      <w:r>
+        <w:rPr>
+          <w:lang w:val="vi-VN"/>
+        </w:rPr>
+        <w:drawing>
+          <wp:inline distT="0" distB="0" distL="0" distR="0" wp14:anchorId="61C8D7A8" wp14:editId="14DA2A7D">
+            <wp:extent cx="5731510" cy="2545080"/>
+            <wp:effectExtent l="0" t="0" r="2540" b="7620"/>
+            <wp:docPr id="14" name="Picture 14"/>
+            <wp:cNvGraphicFramePr>
+              <a:graphicFrameLocks xmlns:a="http://schemas.openxmlformats.org/drawingml/2006/main" noChangeAspect="1"/>
+            </wp:cNvGraphicFramePr>
+            <a:graphic xmlns:a="http://schemas.openxmlformats.org/drawingml/2006/main">
+              <a:graphicData uri="http://schemas.openxmlformats.org/drawingml/2006/picture">
+                <pic:pic xmlns:pic="http://schemas.openxmlformats.org/drawingml/2006/picture">
+                  <pic:nvPicPr>
+                    <pic:cNvPr id="14" name="Conflict_Menu.png"/>
+                    <pic:cNvPicPr/>
+                  </pic:nvPicPr>
+                  <pic:blipFill>
+                    <a:blip r:embed="rId29">
+                      <a:extLst>
+                        <a:ext uri="{28A0092B-C50C-407E-A947-70E740481C1C}">
+                          <a14:useLocalDpi xmlns:a14="http://schemas.microsoft.com/office/drawing/2010/main" val="0"/>
+                        </a:ext>
+                      </a:extLst>
+                    </a:blip>
+                    <a:stretch>
+                      <a:fillRect/>
+                    </a:stretch>
+                  </pic:blipFill>
+                  <pic:spPr>
+                    <a:xfrm>
+                      <a:off x="0" y="0"/>
+                      <a:ext cx="5731510" cy="2545080"/>
+                    </a:xfrm>
+                    <a:prstGeom prst="rect">
+                      <a:avLst/>
+                    </a:prstGeom>
+                  </pic:spPr>
+                </pic:pic>
+              </a:graphicData>
+            </a:graphic>
+          </wp:inline>
+        </w:drawing>
+      </w:r>
+    </w:p>
+    <w:p>
+      <w:pPr>
+        <w:jc w:val="center"/>
+        <w:rPr>
+          <w:i/>
+          <w:lang w:val="vi-VN"/>
+        </w:rPr>
+      </w:pPr>
+      <w:r>
+        <w:rPr>
+          <w:i/>
+          <w:lang w:val="vi-VN"/>
+        </w:rPr>
+        <w:t>Sử dụng menu</w:t>
+      </w:r>
+    </w:p>
+    <w:p>
+      <w:pPr>
+        <w:jc w:val="center"/>
+        <w:rPr>
+          <w:i/>
+          <w:lang w:val="vi-VN"/>
+        </w:rPr>
+      </w:pPr>
+      <w:r>
+        <w:rPr>
+          <w:i/>
+          <w:lang w:val="vi-VN"/>
+        </w:rPr>
+        <w:lastRenderedPageBreak/>
+        <w:drawing>
+          <wp:inline distT="0" distB="0" distL="0" distR="0" wp14:anchorId="44A53500" wp14:editId="4C00DBD4">
+            <wp:extent cx="5731510" cy="4723130"/>
+            <wp:effectExtent l="0" t="0" r="2540" b="1270"/>
+            <wp:docPr id="15" name="Picture 15"/>
+            <wp:cNvGraphicFramePr>
+              <a:graphicFrameLocks xmlns:a="http://schemas.openxmlformats.org/drawingml/2006/main" noChangeAspect="1"/>
+            </wp:cNvGraphicFramePr>
+            <a:graphic xmlns:a="http://schemas.openxmlformats.org/drawingml/2006/main">
+              <a:graphicData uri="http://schemas.openxmlformats.org/drawingml/2006/picture">
+                <pic:pic xmlns:pic="http://schemas.openxmlformats.org/drawingml/2006/picture">
+                  <pic:nvPicPr>
+                    <pic:cNvPr id="15" name="Conflict_Right menu.png"/>
+                    <pic:cNvPicPr/>
+                  </pic:nvPicPr>
+                  <pic:blipFill>
+                    <a:blip r:embed="rId30">
+                      <a:extLst>
+                        <a:ext uri="{28A0092B-C50C-407E-A947-70E740481C1C}">
+                          <a14:useLocalDpi xmlns:a14="http://schemas.microsoft.com/office/drawing/2010/main" val="0"/>
+                        </a:ext>
+                      </a:extLst>
+                    </a:blip>
+                    <a:stretch>
+                      <a:fillRect/>
+                    </a:stretch>
+                  </pic:blipFill>
+                  <pic:spPr>
+                    <a:xfrm>
+                      <a:off x="0" y="0"/>
+                      <a:ext cx="5731510" cy="4723130"/>
+                    </a:xfrm>
+                    <a:prstGeom prst="rect">
+                      <a:avLst/>
+                    </a:prstGeom>
+                  </pic:spPr>
+                </pic:pic>
+              </a:graphicData>
+            </a:graphic>
+          </wp:inline>
+        </w:drawing>
+      </w:r>
+    </w:p>
+    <w:p>
+      <w:pPr>
+        <w:jc w:val="center"/>
+        <w:rPr>
+          <w:i/>
+          <w:lang w:val="vi-VN"/>
+        </w:rPr>
+      </w:pPr>
+      <w:r>
+        <w:rPr>
+          <w:i/>
+          <w:lang w:val="vi-VN"/>
+        </w:rPr>
+        <w:t>Sử dụng menu chuột phải</w:t>
+      </w:r>
+    </w:p>
+    <w:p>
+      <w:pPr>
+        <w:pStyle w:val="ListParagraph"/>
+        <w:numPr>
+          <w:ilvl w:val="0"/>
+          <w:numId w:val="10"/>
+        </w:numPr>
+        <w:rPr>
+          <w:lang w:val="vi-VN"/>
+        </w:rPr>
+      </w:pPr>
+      <w:r>
+        <w:rPr>
+          <w:lang w:val="vi-VN"/>
+        </w:rPr>
+        <w:t xml:space="preserve">Trong cửa sổ </w:t>
+      </w:r>
+      <w:r>
+        <w:rPr>
+          <w:i/>
+          <w:lang w:val="vi-VN"/>
+        </w:rPr>
+        <w:t>Conflict Solver</w:t>
+      </w:r>
+      <w:r>
+        <w:rPr>
+          <w:lang w:val="vi-VN"/>
+        </w:rPr>
+        <w:t xml:space="preserve"> sẽ có các lựa chọn lấy các thay đổi bên trái, bên phải hoặc trực tiếp kết hợp các thay đổi bằng tay. Khung bên trái luôn là thay đổi trên repo local hiện tại (“ours”), khung giữa là tình trạng thực tế của file trên máy (“Working Tree”) và khung bên phải là thay đổi từ nơi khác (“theirs”).</w:t>
+      </w:r>
+    </w:p>
+    <w:p>
+      <w:pPr>
+        <w:rPr>
+          <w:lang w:val="vi-VN"/>
+        </w:rPr>
+      </w:pPr>
+      <w:r>
+        <w:rPr>
+          <w:lang w:val="vi-VN"/>
+        </w:rPr>
+        <w:drawing>
+          <wp:inline distT="0" distB="0" distL="0" distR="0" wp14:anchorId="2C27B2D0" wp14:editId="71BF23C7">
+            <wp:extent cx="5731510" cy="1692275"/>
+            <wp:effectExtent l="0" t="0" r="2540" b="3175"/>
+            <wp:docPr id="16" name="Picture 16"/>
+            <wp:cNvGraphicFramePr>
+              <a:graphicFrameLocks xmlns:a="http://schemas.openxmlformats.org/drawingml/2006/main" noChangeAspect="1"/>
+            </wp:cNvGraphicFramePr>
+            <a:graphic xmlns:a="http://schemas.openxmlformats.org/drawingml/2006/main">
+              <a:graphicData uri="http://schemas.openxmlformats.org/drawingml/2006/picture">
+                <pic:pic xmlns:pic="http://schemas.openxmlformats.org/drawingml/2006/picture">
+                  <pic:nvPicPr>
+                    <pic:cNvPr id="16" name="Conflict_Solver.png"/>
+                    <pic:cNvPicPr/>
+                  </pic:nvPicPr>
+                  <pic:blipFill>
+                    <a:blip r:embed="rId31">
+                      <a:extLst>
+                        <a:ext uri="{28A0092B-C50C-407E-A947-70E740481C1C}">
+                          <a14:useLocalDpi xmlns:a14="http://schemas.microsoft.com/office/drawing/2010/main" val="0"/>
+                        </a:ext>
+                      </a:extLst>
+                    </a:blip>
+                    <a:stretch>
+                      <a:fillRect/>
+                    </a:stretch>
+                  </pic:blipFill>
+                  <pic:spPr>
+                    <a:xfrm>
+                      <a:off x="0" y="0"/>
+                      <a:ext cx="5731510" cy="1692275"/>
+                    </a:xfrm>
+                    <a:prstGeom prst="rect">
+                      <a:avLst/>
+                    </a:prstGeom>
+                  </pic:spPr>
+                </pic:pic>
+              </a:graphicData>
+            </a:graphic>
+          </wp:inline>
+        </w:drawing>
+      </w:r>
+    </w:p>
+    <w:p>
+      <w:pPr>
+        <w:pStyle w:val="ListParagraph"/>
+        <w:numPr>
+          <w:ilvl w:val="0"/>
+          <w:numId w:val="10"/>
+        </w:numPr>
+        <w:rPr>
+          <w:lang w:val="vi-VN"/>
+        </w:rPr>
+      </w:pPr>
+      <w:r>
+        <w:rPr>
+          <w:lang w:val="vi-VN"/>
+        </w:rPr>
+        <w:t xml:space="preserve">Có thể thay đổi ở khung giữa, cũng có thể sửa file ở ngoài SmartGit bằng công cụ khác tùy chọn. Sau khi đã lưu các thay đổi (với cửa sổ </w:t>
+      </w:r>
+      <w:r>
+        <w:rPr>
+          <w:i/>
+          <w:lang w:val="vi-VN"/>
+        </w:rPr>
+        <w:t>Conflict Solver</w:t>
+      </w:r>
+      <w:r>
+        <w:rPr>
+          <w:lang w:val="vi-VN"/>
+        </w:rPr>
+        <w:t xml:space="preserve"> nút </w:t>
+      </w:r>
+      <w:r>
+        <w:rPr>
+          <w:b/>
+          <w:lang w:val="vi-VN"/>
+        </w:rPr>
+        <w:t>Save</w:t>
+      </w:r>
+      <w:r>
+        <w:rPr>
+          <w:lang w:val="vi-VN"/>
+        </w:rPr>
+        <w:t xml:space="preserve"> nằm ở rìa trái thanh công cụ), </w:t>
+      </w:r>
+      <w:r>
+        <w:rPr>
+          <w:b/>
+          <w:lang w:val="vi-VN"/>
+        </w:rPr>
+        <w:t>stage</w:t>
+      </w:r>
+      <w:r>
+        <w:rPr>
+          <w:lang w:val="vi-VN"/>
+        </w:rPr>
+        <w:t xml:space="preserve"> lại file để đánh dấu thay đổi vào Index.</w:t>
+      </w:r>
+    </w:p>
+    <w:p>
+      <w:pPr>
+        <w:pStyle w:val="ListParagraph"/>
+        <w:numPr>
+          <w:ilvl w:val="0"/>
+          <w:numId w:val="10"/>
+        </w:numPr>
+        <w:rPr>
+          <w:lang w:val="vi-VN"/>
+        </w:rPr>
+      </w:pPr>
+      <w:r>
+        <w:rPr>
+          <w:lang w:val="vi-VN"/>
+        </w:rPr>
+        <w:t>Lặp lại các bước trên cho đến khi không còn xung đột, sau đó thực hiện commit.</w:t>
+      </w:r>
     </w:p>
     <w:sectPr>
       <w:pgSz w:w="11906" w:h="16838" w:code="9"/>
@@ -5461,6 +4896,184 @@
     </w:lvl>
   </w:abstractNum>
   <w:abstractNum w:abstractNumId="4" w15:restartNumberingAfterBreak="0">
+    <w:nsid w:val="21D778BA"/>
+    <w:multiLevelType w:val="hybridMultilevel"/>
+    <w:tmpl w:val="5FF23346"/>
+    <w:lvl w:ilvl="0" w:tplc="0409000F">
+      <w:start w:val="1"/>
+      <w:numFmt w:val="decimal"/>
+      <w:lvlText w:val="%1."/>
+      <w:lvlJc w:val="left"/>
+      <w:pPr>
+        <w:ind w:left="720" w:hanging="360"/>
+      </w:pPr>
+      <w:rPr>
+        <w:rFonts w:hint="default"/>
+      </w:rPr>
+    </w:lvl>
+    <w:lvl w:ilvl="1" w:tplc="04090019" w:tentative="1">
+      <w:start w:val="1"/>
+      <w:numFmt w:val="lowerLetter"/>
+      <w:lvlText w:val="%2."/>
+      <w:lvlJc w:val="left"/>
+      <w:pPr>
+        <w:ind w:left="1440" w:hanging="360"/>
+      </w:pPr>
+    </w:lvl>
+    <w:lvl w:ilvl="2" w:tplc="0409001B" w:tentative="1">
+      <w:start w:val="1"/>
+      <w:numFmt w:val="lowerRoman"/>
+      <w:lvlText w:val="%3."/>
+      <w:lvlJc w:val="right"/>
+      <w:pPr>
+        <w:ind w:left="2160" w:hanging="180"/>
+      </w:pPr>
+    </w:lvl>
+    <w:lvl w:ilvl="3" w:tplc="0409000F" w:tentative="1">
+      <w:start w:val="1"/>
+      <w:numFmt w:val="decimal"/>
+      <w:lvlText w:val="%4."/>
+      <w:lvlJc w:val="left"/>
+      <w:pPr>
+        <w:ind w:left="2880" w:hanging="360"/>
+      </w:pPr>
+    </w:lvl>
+    <w:lvl w:ilvl="4" w:tplc="04090019" w:tentative="1">
+      <w:start w:val="1"/>
+      <w:numFmt w:val="lowerLetter"/>
+      <w:lvlText w:val="%5."/>
+      <w:lvlJc w:val="left"/>
+      <w:pPr>
+        <w:ind w:left="3600" w:hanging="360"/>
+      </w:pPr>
+    </w:lvl>
+    <w:lvl w:ilvl="5" w:tplc="0409001B" w:tentative="1">
+      <w:start w:val="1"/>
+      <w:numFmt w:val="lowerRoman"/>
+      <w:lvlText w:val="%6."/>
+      <w:lvlJc w:val="right"/>
+      <w:pPr>
+        <w:ind w:left="4320" w:hanging="180"/>
+      </w:pPr>
+    </w:lvl>
+    <w:lvl w:ilvl="6" w:tplc="0409000F" w:tentative="1">
+      <w:start w:val="1"/>
+      <w:numFmt w:val="decimal"/>
+      <w:lvlText w:val="%7."/>
+      <w:lvlJc w:val="left"/>
+      <w:pPr>
+        <w:ind w:left="5040" w:hanging="360"/>
+      </w:pPr>
+    </w:lvl>
+    <w:lvl w:ilvl="7" w:tplc="04090019" w:tentative="1">
+      <w:start w:val="1"/>
+      <w:numFmt w:val="lowerLetter"/>
+      <w:lvlText w:val="%8."/>
+      <w:lvlJc w:val="left"/>
+      <w:pPr>
+        <w:ind w:left="5760" w:hanging="360"/>
+      </w:pPr>
+    </w:lvl>
+    <w:lvl w:ilvl="8" w:tplc="0409001B" w:tentative="1">
+      <w:start w:val="1"/>
+      <w:numFmt w:val="lowerRoman"/>
+      <w:lvlText w:val="%9."/>
+      <w:lvlJc w:val="right"/>
+      <w:pPr>
+        <w:ind w:left="6480" w:hanging="180"/>
+      </w:pPr>
+    </w:lvl>
+  </w:abstractNum>
+  <w:abstractNum w:abstractNumId="5" w15:restartNumberingAfterBreak="0">
+    <w:nsid w:val="254630C9"/>
+    <w:multiLevelType w:val="hybridMultilevel"/>
+    <w:tmpl w:val="1F0435BE"/>
+    <w:lvl w:ilvl="0" w:tplc="0409000F">
+      <w:start w:val="1"/>
+      <w:numFmt w:val="decimal"/>
+      <w:lvlText w:val="%1."/>
+      <w:lvlJc w:val="left"/>
+      <w:pPr>
+        <w:ind w:left="720" w:hanging="360"/>
+      </w:pPr>
+      <w:rPr>
+        <w:rFonts w:hint="default"/>
+      </w:rPr>
+    </w:lvl>
+    <w:lvl w:ilvl="1" w:tplc="04090019">
+      <w:start w:val="1"/>
+      <w:numFmt w:val="lowerLetter"/>
+      <w:lvlText w:val="%2."/>
+      <w:lvlJc w:val="left"/>
+      <w:pPr>
+        <w:ind w:left="1440" w:hanging="360"/>
+      </w:pPr>
+    </w:lvl>
+    <w:lvl w:ilvl="2" w:tplc="0409001B" w:tentative="1">
+      <w:start w:val="1"/>
+      <w:numFmt w:val="lowerRoman"/>
+      <w:lvlText w:val="%3."/>
+      <w:lvlJc w:val="right"/>
+      <w:pPr>
+        <w:ind w:left="2160" w:hanging="180"/>
+      </w:pPr>
+    </w:lvl>
+    <w:lvl w:ilvl="3" w:tplc="0409000F" w:tentative="1">
+      <w:start w:val="1"/>
+      <w:numFmt w:val="decimal"/>
+      <w:lvlText w:val="%4."/>
+      <w:lvlJc w:val="left"/>
+      <w:pPr>
+        <w:ind w:left="2880" w:hanging="360"/>
+      </w:pPr>
+    </w:lvl>
+    <w:lvl w:ilvl="4" w:tplc="04090019" w:tentative="1">
+      <w:start w:val="1"/>
+      <w:numFmt w:val="lowerLetter"/>
+      <w:lvlText w:val="%5."/>
+      <w:lvlJc w:val="left"/>
+      <w:pPr>
+        <w:ind w:left="3600" w:hanging="360"/>
+      </w:pPr>
+    </w:lvl>
+    <w:lvl w:ilvl="5" w:tplc="0409001B" w:tentative="1">
+      <w:start w:val="1"/>
+      <w:numFmt w:val="lowerRoman"/>
+      <w:lvlText w:val="%6."/>
+      <w:lvlJc w:val="right"/>
+      <w:pPr>
+        <w:ind w:left="4320" w:hanging="180"/>
+      </w:pPr>
+    </w:lvl>
+    <w:lvl w:ilvl="6" w:tplc="0409000F" w:tentative="1">
+      <w:start w:val="1"/>
+      <w:numFmt w:val="decimal"/>
+      <w:lvlText w:val="%7."/>
+      <w:lvlJc w:val="left"/>
+      <w:pPr>
+        <w:ind w:left="5040" w:hanging="360"/>
+      </w:pPr>
+    </w:lvl>
+    <w:lvl w:ilvl="7" w:tplc="04090019" w:tentative="1">
+      <w:start w:val="1"/>
+      <w:numFmt w:val="lowerLetter"/>
+      <w:lvlText w:val="%8."/>
+      <w:lvlJc w:val="left"/>
+      <w:pPr>
+        <w:ind w:left="5760" w:hanging="360"/>
+      </w:pPr>
+    </w:lvl>
+    <w:lvl w:ilvl="8" w:tplc="0409001B" w:tentative="1">
+      <w:start w:val="1"/>
+      <w:numFmt w:val="lowerRoman"/>
+      <w:lvlText w:val="%9."/>
+      <w:lvlJc w:val="right"/>
+      <w:pPr>
+        <w:ind w:left="6480" w:hanging="180"/>
+      </w:pPr>
+    </w:lvl>
+  </w:abstractNum>
+  <w:abstractNum w:abstractNumId="6" w15:restartNumberingAfterBreak="0">
     <w:nsid w:val="25C36F07"/>
     <w:multiLevelType w:val="hybridMultilevel"/>
     <w:tmpl w:val="8932C58C"/>
@@ -5549,7 +5162,7 @@
       </w:pPr>
     </w:lvl>
   </w:abstractNum>
-  <w:abstractNum w:abstractNumId="5" w15:restartNumberingAfterBreak="0">
+  <w:abstractNum w:abstractNumId="7" w15:restartNumberingAfterBreak="0">
     <w:nsid w:val="2FE51504"/>
     <w:multiLevelType w:val="hybridMultilevel"/>
     <w:tmpl w:val="C46E26BC"/>
@@ -5638,7 +5251,7 @@
       </w:pPr>
     </w:lvl>
   </w:abstractNum>
-  <w:abstractNum w:abstractNumId="6" w15:restartNumberingAfterBreak="0">
+  <w:abstractNum w:abstractNumId="8" w15:restartNumberingAfterBreak="0">
     <w:nsid w:val="51F608FE"/>
     <w:multiLevelType w:val="hybridMultilevel"/>
     <w:tmpl w:val="8932C58C"/>
@@ -5727,7 +5340,7 @@
       </w:pPr>
     </w:lvl>
   </w:abstractNum>
-  <w:abstractNum w:abstractNumId="7" w15:restartNumberingAfterBreak="0">
+  <w:abstractNum w:abstractNumId="9" w15:restartNumberingAfterBreak="0">
     <w:nsid w:val="58B568CF"/>
     <w:multiLevelType w:val="hybridMultilevel"/>
     <w:tmpl w:val="AC943148"/>
@@ -5839,7 +5452,274 @@
       </w:rPr>
     </w:lvl>
   </w:abstractNum>
-  <w:abstractNum w:abstractNumId="8" w15:restartNumberingAfterBreak="0">
+  <w:abstractNum w:abstractNumId="10" w15:restartNumberingAfterBreak="0">
+    <w:nsid w:val="5D427309"/>
+    <w:multiLevelType w:val="hybridMultilevel"/>
+    <w:tmpl w:val="04489DDC"/>
+    <w:lvl w:ilvl="0" w:tplc="0409000F">
+      <w:start w:val="1"/>
+      <w:numFmt w:val="decimal"/>
+      <w:lvlText w:val="%1."/>
+      <w:lvlJc w:val="left"/>
+      <w:pPr>
+        <w:ind w:left="720" w:hanging="360"/>
+      </w:pPr>
+      <w:rPr>
+        <w:rFonts w:hint="default"/>
+      </w:rPr>
+    </w:lvl>
+    <w:lvl w:ilvl="1" w:tplc="04090019">
+      <w:start w:val="1"/>
+      <w:numFmt w:val="lowerLetter"/>
+      <w:lvlText w:val="%2."/>
+      <w:lvlJc w:val="left"/>
+      <w:pPr>
+        <w:ind w:left="1440" w:hanging="360"/>
+      </w:pPr>
+    </w:lvl>
+    <w:lvl w:ilvl="2" w:tplc="0409001B">
+      <w:start w:val="1"/>
+      <w:numFmt w:val="lowerRoman"/>
+      <w:lvlText w:val="%3."/>
+      <w:lvlJc w:val="right"/>
+      <w:pPr>
+        <w:ind w:left="2160" w:hanging="180"/>
+      </w:pPr>
+    </w:lvl>
+    <w:lvl w:ilvl="3" w:tplc="0409000F">
+      <w:start w:val="1"/>
+      <w:numFmt w:val="decimal"/>
+      <w:lvlText w:val="%4."/>
+      <w:lvlJc w:val="left"/>
+      <w:pPr>
+        <w:ind w:left="2880" w:hanging="360"/>
+      </w:pPr>
+    </w:lvl>
+    <w:lvl w:ilvl="4" w:tplc="04090019">
+      <w:start w:val="1"/>
+      <w:numFmt w:val="lowerLetter"/>
+      <w:lvlText w:val="%5."/>
+      <w:lvlJc w:val="left"/>
+      <w:pPr>
+        <w:ind w:left="3600" w:hanging="360"/>
+      </w:pPr>
+    </w:lvl>
+    <w:lvl w:ilvl="5" w:tplc="0409001B" w:tentative="1">
+      <w:start w:val="1"/>
+      <w:numFmt w:val="lowerRoman"/>
+      <w:lvlText w:val="%6."/>
+      <w:lvlJc w:val="right"/>
+      <w:pPr>
+        <w:ind w:left="4320" w:hanging="180"/>
+      </w:pPr>
+    </w:lvl>
+    <w:lvl w:ilvl="6" w:tplc="0409000F" w:tentative="1">
+      <w:start w:val="1"/>
+      <w:numFmt w:val="decimal"/>
+      <w:lvlText w:val="%7."/>
+      <w:lvlJc w:val="left"/>
+      <w:pPr>
+        <w:ind w:left="5040" w:hanging="360"/>
+      </w:pPr>
+    </w:lvl>
+    <w:lvl w:ilvl="7" w:tplc="04090019" w:tentative="1">
+      <w:start w:val="1"/>
+      <w:numFmt w:val="lowerLetter"/>
+      <w:lvlText w:val="%8."/>
+      <w:lvlJc w:val="left"/>
+      <w:pPr>
+        <w:ind w:left="5760" w:hanging="360"/>
+      </w:pPr>
+    </w:lvl>
+    <w:lvl w:ilvl="8" w:tplc="0409001B" w:tentative="1">
+      <w:start w:val="1"/>
+      <w:numFmt w:val="lowerRoman"/>
+      <w:lvlText w:val="%9."/>
+      <w:lvlJc w:val="right"/>
+      <w:pPr>
+        <w:ind w:left="6480" w:hanging="180"/>
+      </w:pPr>
+    </w:lvl>
+  </w:abstractNum>
+  <w:abstractNum w:abstractNumId="11" w15:restartNumberingAfterBreak="0">
+    <w:nsid w:val="63C844E1"/>
+    <w:multiLevelType w:val="hybridMultilevel"/>
+    <w:tmpl w:val="8932C58C"/>
+    <w:lvl w:ilvl="0" w:tplc="51AC9B4E">
+      <w:start w:val="1"/>
+      <w:numFmt w:val="decimal"/>
+      <w:lvlText w:val="%1."/>
+      <w:lvlJc w:val="left"/>
+      <w:pPr>
+        <w:ind w:left="720" w:hanging="360"/>
+      </w:pPr>
+      <w:rPr>
+        <w:rFonts w:hint="default"/>
+      </w:rPr>
+    </w:lvl>
+    <w:lvl w:ilvl="1" w:tplc="04090019">
+      <w:start w:val="1"/>
+      <w:numFmt w:val="lowerLetter"/>
+      <w:lvlText w:val="%2."/>
+      <w:lvlJc w:val="left"/>
+      <w:pPr>
+        <w:ind w:left="1440" w:hanging="360"/>
+      </w:pPr>
+    </w:lvl>
+    <w:lvl w:ilvl="2" w:tplc="0409001B">
+      <w:start w:val="1"/>
+      <w:numFmt w:val="lowerRoman"/>
+      <w:lvlText w:val="%3."/>
+      <w:lvlJc w:val="right"/>
+      <w:pPr>
+        <w:ind w:left="2160" w:hanging="180"/>
+      </w:pPr>
+    </w:lvl>
+    <w:lvl w:ilvl="3" w:tplc="0409000F">
+      <w:start w:val="1"/>
+      <w:numFmt w:val="decimal"/>
+      <w:lvlText w:val="%4."/>
+      <w:lvlJc w:val="left"/>
+      <w:pPr>
+        <w:ind w:left="2880" w:hanging="360"/>
+      </w:pPr>
+    </w:lvl>
+    <w:lvl w:ilvl="4" w:tplc="04090019">
+      <w:start w:val="1"/>
+      <w:numFmt w:val="lowerLetter"/>
+      <w:lvlText w:val="%5."/>
+      <w:lvlJc w:val="left"/>
+      <w:pPr>
+        <w:ind w:left="3600" w:hanging="360"/>
+      </w:pPr>
+    </w:lvl>
+    <w:lvl w:ilvl="5" w:tplc="0409001B" w:tentative="1">
+      <w:start w:val="1"/>
+      <w:numFmt w:val="lowerRoman"/>
+      <w:lvlText w:val="%6."/>
+      <w:lvlJc w:val="right"/>
+      <w:pPr>
+        <w:ind w:left="4320" w:hanging="180"/>
+      </w:pPr>
+    </w:lvl>
+    <w:lvl w:ilvl="6" w:tplc="0409000F" w:tentative="1">
+      <w:start w:val="1"/>
+      <w:numFmt w:val="decimal"/>
+      <w:lvlText w:val="%7."/>
+      <w:lvlJc w:val="left"/>
+      <w:pPr>
+        <w:ind w:left="5040" w:hanging="360"/>
+      </w:pPr>
+    </w:lvl>
+    <w:lvl w:ilvl="7" w:tplc="04090019" w:tentative="1">
+      <w:start w:val="1"/>
+      <w:numFmt w:val="lowerLetter"/>
+      <w:lvlText w:val="%8."/>
+      <w:lvlJc w:val="left"/>
+      <w:pPr>
+        <w:ind w:left="5760" w:hanging="360"/>
+      </w:pPr>
+    </w:lvl>
+    <w:lvl w:ilvl="8" w:tplc="0409001B" w:tentative="1">
+      <w:start w:val="1"/>
+      <w:numFmt w:val="lowerRoman"/>
+      <w:lvlText w:val="%9."/>
+      <w:lvlJc w:val="right"/>
+      <w:pPr>
+        <w:ind w:left="6480" w:hanging="180"/>
+      </w:pPr>
+    </w:lvl>
+  </w:abstractNum>
+  <w:abstractNum w:abstractNumId="12" w15:restartNumberingAfterBreak="0">
+    <w:nsid w:val="647703CD"/>
+    <w:multiLevelType w:val="hybridMultilevel"/>
+    <w:tmpl w:val="2606FB46"/>
+    <w:lvl w:ilvl="0" w:tplc="04090019">
+      <w:start w:val="1"/>
+      <w:numFmt w:val="lowerLetter"/>
+      <w:lvlText w:val="%1."/>
+      <w:lvlJc w:val="left"/>
+      <w:pPr>
+        <w:ind w:left="1080" w:hanging="360"/>
+      </w:pPr>
+      <w:rPr>
+        <w:rFonts w:hint="default"/>
+      </w:rPr>
+    </w:lvl>
+    <w:lvl w:ilvl="1" w:tplc="04090019" w:tentative="1">
+      <w:start w:val="1"/>
+      <w:numFmt w:val="lowerLetter"/>
+      <w:lvlText w:val="%2."/>
+      <w:lvlJc w:val="left"/>
+      <w:pPr>
+        <w:ind w:left="1800" w:hanging="360"/>
+      </w:pPr>
+    </w:lvl>
+    <w:lvl w:ilvl="2" w:tplc="0409001B" w:tentative="1">
+      <w:start w:val="1"/>
+      <w:numFmt w:val="lowerRoman"/>
+      <w:lvlText w:val="%3."/>
+      <w:lvlJc w:val="right"/>
+      <w:pPr>
+        <w:ind w:left="2520" w:hanging="180"/>
+      </w:pPr>
+    </w:lvl>
+    <w:lvl w:ilvl="3" w:tplc="0409000F" w:tentative="1">
+      <w:start w:val="1"/>
+      <w:numFmt w:val="decimal"/>
+      <w:lvlText w:val="%4."/>
+      <w:lvlJc w:val="left"/>
+      <w:pPr>
+        <w:ind w:left="3240" w:hanging="360"/>
+      </w:pPr>
+    </w:lvl>
+    <w:lvl w:ilvl="4" w:tplc="04090019" w:tentative="1">
+      <w:start w:val="1"/>
+      <w:numFmt w:val="lowerLetter"/>
+      <w:lvlText w:val="%5."/>
+      <w:lvlJc w:val="left"/>
+      <w:pPr>
+        <w:ind w:left="3960" w:hanging="360"/>
+      </w:pPr>
+    </w:lvl>
+    <w:lvl w:ilvl="5" w:tplc="0409001B" w:tentative="1">
+      <w:start w:val="1"/>
+      <w:numFmt w:val="lowerRoman"/>
+      <w:lvlText w:val="%6."/>
+      <w:lvlJc w:val="right"/>
+      <w:pPr>
+        <w:ind w:left="4680" w:hanging="180"/>
+      </w:pPr>
+    </w:lvl>
+    <w:lvl w:ilvl="6" w:tplc="0409000F" w:tentative="1">
+      <w:start w:val="1"/>
+      <w:numFmt w:val="decimal"/>
+      <w:lvlText w:val="%7."/>
+      <w:lvlJc w:val="left"/>
+      <w:pPr>
+        <w:ind w:left="5400" w:hanging="360"/>
+      </w:pPr>
+    </w:lvl>
+    <w:lvl w:ilvl="7" w:tplc="04090019" w:tentative="1">
+      <w:start w:val="1"/>
+      <w:numFmt w:val="lowerLetter"/>
+      <w:lvlText w:val="%8."/>
+      <w:lvlJc w:val="left"/>
+      <w:pPr>
+        <w:ind w:left="6120" w:hanging="360"/>
+      </w:pPr>
+    </w:lvl>
+    <w:lvl w:ilvl="8" w:tplc="0409001B" w:tentative="1">
+      <w:start w:val="1"/>
+      <w:numFmt w:val="lowerRoman"/>
+      <w:lvlText w:val="%9."/>
+      <w:lvlJc w:val="right"/>
+      <w:pPr>
+        <w:ind w:left="6840" w:hanging="180"/>
+      </w:pPr>
+    </w:lvl>
+  </w:abstractNum>
+  <w:abstractNum w:abstractNumId="13" w15:restartNumberingAfterBreak="0">
     <w:nsid w:val="7D7A1499"/>
     <w:multiLevelType w:val="hybridMultilevel"/>
     <w:tmpl w:val="04489DDC"/>
@@ -5932,28 +5812,43 @@
     <w:abstractNumId w:val="2"/>
   </w:num>
   <w:num w:numId="2">
-    <w:abstractNumId w:val="7"/>
+    <w:abstractNumId w:val="9"/>
   </w:num>
   <w:num w:numId="3">
-    <w:abstractNumId w:val="8"/>
+    <w:abstractNumId w:val="13"/>
   </w:num>
   <w:num w:numId="4">
     <w:abstractNumId w:val="1"/>
   </w:num>
   <w:num w:numId="5">
-    <w:abstractNumId w:val="4"/>
+    <w:abstractNumId w:val="6"/>
   </w:num>
   <w:num w:numId="6">
     <w:abstractNumId w:val="3"/>
   </w:num>
   <w:num w:numId="7">
-    <w:abstractNumId w:val="5"/>
+    <w:abstractNumId w:val="7"/>
   </w:num>
   <w:num w:numId="8">
-    <w:abstractNumId w:val="6"/>
+    <w:abstractNumId w:val="8"/>
   </w:num>
   <w:num w:numId="9">
     <w:abstractNumId w:val="0"/>
+  </w:num>
+  <w:num w:numId="10">
+    <w:abstractNumId w:val="11"/>
+  </w:num>
+  <w:num w:numId="11">
+    <w:abstractNumId w:val="10"/>
+  </w:num>
+  <w:num w:numId="12">
+    <w:abstractNumId w:val="4"/>
+  </w:num>
+  <w:num w:numId="13">
+    <w:abstractNumId w:val="5"/>
+  </w:num>
+  <w:num w:numId="14">
+    <w:abstractNumId w:val="12"/>
   </w:num>
 </w:numbering>
 </file>
